--- a/ВКР.docx
+++ b/ВКР.docx
@@ -290,17 +290,7 @@
           <w:u w:val="single"/>
           <w:lang w:eastAsia="ru-RU"/>
         </w:rPr>
-        <w:t xml:space="preserve"> </w:t>
-      </w:r>
-      <w:r>
-        <w:rPr>
-          <w:rFonts w:ascii="Times New Roman" w:eastAsia="Times New Roman" w:hAnsi="Times New Roman" w:cs="Times New Roman"/>
-          <w:sz w:val="28"/>
-          <w:szCs w:val="28"/>
-          <w:u w:val="single"/>
-          <w:lang w:eastAsia="ru-RU"/>
-        </w:rPr>
-        <w:t xml:space="preserve">           </w:t>
+        <w:t xml:space="preserve">            </w:t>
       </w:r>
       <w:r>
         <w:rPr>
@@ -1262,7 +1252,7 @@
           <w:rFonts w:ascii="Times New Roman" w:hAnsi="Times New Roman" w:cs="Times New Roman"/>
           <w:b/>
           <w:bCs/>
-          <w:sz w:val="28"/>
+          <w:sz w:val="32"/>
           <w:szCs w:val="28"/>
         </w:rPr>
       </w:pPr>
@@ -1271,7 +1261,7 @@
           <w:rFonts w:ascii="Times New Roman" w:hAnsi="Times New Roman" w:cs="Times New Roman"/>
           <w:b/>
           <w:bCs/>
-          <w:sz w:val="28"/>
+          <w:sz w:val="32"/>
           <w:szCs w:val="28"/>
         </w:rPr>
         <w:lastRenderedPageBreak/>
@@ -1337,7 +1327,6 @@
     <w:p/>
     <w:p/>
     <w:p/>
-    <w:p/>
     <w:p>
       <w:pPr>
         <w:spacing w:line="360" w:lineRule="auto"/>
@@ -1345,13 +1334,12 @@
     </w:p>
     <w:p>
       <w:pPr>
-        <w:spacing w:line="360" w:lineRule="auto"/>
-        <w:jc w:val="center"/>
+        <w:spacing w:before="30" w:after="30" w:line="360" w:lineRule="auto"/>
         <w:rPr>
           <w:rFonts w:ascii="Times New Roman" w:hAnsi="Times New Roman" w:cs="Times New Roman"/>
           <w:b/>
           <w:bCs/>
-          <w:sz w:val="28"/>
+          <w:sz w:val="32"/>
           <w:szCs w:val="28"/>
         </w:rPr>
       </w:pPr>
@@ -1360,7 +1348,7 @@
           <w:rFonts w:ascii="Times New Roman" w:hAnsi="Times New Roman" w:cs="Times New Roman"/>
           <w:b/>
           <w:bCs/>
-          <w:sz w:val="28"/>
+          <w:sz w:val="32"/>
           <w:szCs w:val="28"/>
         </w:rPr>
         <w:lastRenderedPageBreak/>
@@ -1453,7 +1441,16 @@
           <w:sz w:val="28"/>
           <w:szCs w:val="28"/>
         </w:rPr>
-        <w:t>Также важным применением распознавания жестов является помощь глухим, слабослышащим или немым людям. Для этих людей язык жестов часто является основным средством общения. Точно распознавая и интерпретируя жесты рук, технологии могут помочь преодолеть разрыв в общении между этими людьми и остальным обществом. Это может улучшить качество их жизни и повысить их способность участвовать в самых разных видах деятельности.</w:t>
+        <w:t>Ещё</w:t>
+      </w:r>
+      <w:r>
+        <w:rPr>
+          <w:rFonts w:ascii="Times New Roman" w:hAnsi="Times New Roman" w:cs="Times New Roman"/>
+          <w:bCs/>
+          <w:sz w:val="28"/>
+          <w:szCs w:val="28"/>
+        </w:rPr>
+        <w:t xml:space="preserve"> важным применением распознавания жестов является помощь глухим, слабослышащим или немым людям. Для этих людей язык жестов часто является основным средством общения. Точно распознавая и интерпретируя жесты рук, технологии могут помочь преодолеть разрыв в общении между этими людьми и остальным обществом. Это может улучшить качество их жизни и повысить их способность участвовать в самых разных видах деятельности.</w:t>
       </w:r>
     </w:p>
     <w:p>
@@ -1497,25 +1494,7 @@
           <w:sz w:val="28"/>
           <w:szCs w:val="28"/>
         </w:rPr>
-        <w:t xml:space="preserve">Существует несколько ключевых проблем связанных с </w:t>
-      </w:r>
-      <w:r>
-        <w:rPr>
-          <w:rFonts w:ascii="Times New Roman" w:hAnsi="Times New Roman" w:cs="Times New Roman"/>
-          <w:bCs/>
-          <w:sz w:val="28"/>
-          <w:szCs w:val="28"/>
-        </w:rPr>
-        <w:t>распознаванием</w:t>
-      </w:r>
-      <w:r>
-        <w:rPr>
-          <w:rFonts w:ascii="Times New Roman" w:hAnsi="Times New Roman" w:cs="Times New Roman"/>
-          <w:bCs/>
-          <w:sz w:val="28"/>
-          <w:szCs w:val="28"/>
-        </w:rPr>
-        <w:t xml:space="preserve"> жестов рук в видеорядах: руки постоянно находятся в движении, меняют углы наклона и перекрывают друг друга, изменчивость формы и размеров рук. Всё это может затруднить соз</w:t>
+        <w:t>Существует несколько ключевых проблем связанных с распознаванием жестов рук в видеорядах: руки постоянно находятся в движении, меняют углы наклона и перекрывают друг друга, изменчивость формы и размеров рук. Всё это может затруднить соз</w:t>
       </w:r>
       <w:r>
         <w:rPr>
@@ -1598,21 +1577,5588 @@
         <w:lastRenderedPageBreak/>
         <w:t>видео, а также будет рассмотрено</w:t>
       </w:r>
+      <w:r>
+        <w:rPr>
+          <w:rFonts w:ascii="Times New Roman" w:hAnsi="Times New Roman" w:cs="Times New Roman"/>
+          <w:bCs/>
+          <w:sz w:val="28"/>
+          <w:szCs w:val="28"/>
+        </w:rPr>
+        <w:t xml:space="preserve"> их потенциальное применение в области русского жестового языка.</w:t>
+      </w:r>
+    </w:p>
+    <w:p>
+      <w:pPr>
+        <w:spacing w:before="30" w:after="30" w:line="360" w:lineRule="auto"/>
+        <w:jc w:val="both"/>
+        <w:rPr>
+          <w:rFonts w:ascii="Times New Roman" w:hAnsi="Times New Roman" w:cs="Times New Roman"/>
+          <w:bCs/>
+          <w:sz w:val="28"/>
+          <w:szCs w:val="28"/>
+        </w:rPr>
+      </w:pPr>
+    </w:p>
+    <w:p>
+      <w:pPr>
+        <w:spacing w:before="30" w:after="30" w:line="360" w:lineRule="auto"/>
+        <w:jc w:val="both"/>
+        <w:rPr>
+          <w:rFonts w:ascii="Times New Roman" w:hAnsi="Times New Roman" w:cs="Times New Roman"/>
+          <w:bCs/>
+          <w:sz w:val="28"/>
+          <w:szCs w:val="28"/>
+        </w:rPr>
+      </w:pPr>
+    </w:p>
+    <w:p>
+      <w:pPr>
+        <w:spacing w:before="30" w:after="30" w:line="360" w:lineRule="auto"/>
+        <w:jc w:val="both"/>
+        <w:rPr>
+          <w:rFonts w:ascii="Times New Roman" w:hAnsi="Times New Roman" w:cs="Times New Roman"/>
+          <w:bCs/>
+          <w:sz w:val="28"/>
+          <w:szCs w:val="28"/>
+        </w:rPr>
+      </w:pPr>
+    </w:p>
+    <w:p>
+      <w:pPr>
+        <w:spacing w:before="30" w:after="30" w:line="360" w:lineRule="auto"/>
+        <w:jc w:val="both"/>
+        <w:rPr>
+          <w:rFonts w:ascii="Times New Roman" w:hAnsi="Times New Roman" w:cs="Times New Roman"/>
+          <w:bCs/>
+          <w:sz w:val="28"/>
+          <w:szCs w:val="28"/>
+        </w:rPr>
+      </w:pPr>
+    </w:p>
+    <w:p>
+      <w:pPr>
+        <w:spacing w:before="30" w:after="30" w:line="360" w:lineRule="auto"/>
+        <w:jc w:val="both"/>
+        <w:rPr>
+          <w:rFonts w:ascii="Times New Roman" w:hAnsi="Times New Roman" w:cs="Times New Roman"/>
+          <w:bCs/>
+          <w:sz w:val="28"/>
+          <w:szCs w:val="28"/>
+        </w:rPr>
+      </w:pPr>
+    </w:p>
+    <w:p>
+      <w:pPr>
+        <w:spacing w:before="30" w:after="30" w:line="360" w:lineRule="auto"/>
+        <w:jc w:val="both"/>
+        <w:rPr>
+          <w:rFonts w:ascii="Times New Roman" w:hAnsi="Times New Roman" w:cs="Times New Roman"/>
+          <w:bCs/>
+          <w:sz w:val="28"/>
+          <w:szCs w:val="28"/>
+        </w:rPr>
+      </w:pPr>
+    </w:p>
+    <w:p>
+      <w:pPr>
+        <w:spacing w:before="30" w:after="30" w:line="360" w:lineRule="auto"/>
+        <w:jc w:val="both"/>
+        <w:rPr>
+          <w:rFonts w:ascii="Times New Roman" w:hAnsi="Times New Roman" w:cs="Times New Roman"/>
+          <w:bCs/>
+          <w:sz w:val="28"/>
+          <w:szCs w:val="28"/>
+        </w:rPr>
+      </w:pPr>
+    </w:p>
+    <w:p>
+      <w:pPr>
+        <w:spacing w:before="30" w:after="30" w:line="360" w:lineRule="auto"/>
+        <w:jc w:val="both"/>
+        <w:rPr>
+          <w:rFonts w:ascii="Times New Roman" w:hAnsi="Times New Roman" w:cs="Times New Roman"/>
+          <w:bCs/>
+          <w:sz w:val="28"/>
+          <w:szCs w:val="28"/>
+        </w:rPr>
+      </w:pPr>
+    </w:p>
+    <w:p>
+      <w:pPr>
+        <w:spacing w:before="30" w:after="30" w:line="360" w:lineRule="auto"/>
+        <w:jc w:val="both"/>
+        <w:rPr>
+          <w:rFonts w:ascii="Times New Roman" w:hAnsi="Times New Roman" w:cs="Times New Roman"/>
+          <w:bCs/>
+          <w:sz w:val="28"/>
+          <w:szCs w:val="28"/>
+        </w:rPr>
+      </w:pPr>
+    </w:p>
+    <w:p>
+      <w:pPr>
+        <w:spacing w:before="30" w:after="30" w:line="360" w:lineRule="auto"/>
+        <w:jc w:val="both"/>
+        <w:rPr>
+          <w:rFonts w:ascii="Times New Roman" w:hAnsi="Times New Roman" w:cs="Times New Roman"/>
+          <w:bCs/>
+          <w:sz w:val="28"/>
+          <w:szCs w:val="28"/>
+        </w:rPr>
+      </w:pPr>
+    </w:p>
+    <w:p>
+      <w:pPr>
+        <w:spacing w:before="30" w:after="30" w:line="360" w:lineRule="auto"/>
+        <w:jc w:val="both"/>
+        <w:rPr>
+          <w:rFonts w:ascii="Times New Roman" w:hAnsi="Times New Roman" w:cs="Times New Roman"/>
+          <w:bCs/>
+          <w:sz w:val="28"/>
+          <w:szCs w:val="28"/>
+        </w:rPr>
+      </w:pPr>
+    </w:p>
+    <w:p>
+      <w:pPr>
+        <w:spacing w:before="30" w:after="30" w:line="360" w:lineRule="auto"/>
+        <w:jc w:val="both"/>
+        <w:rPr>
+          <w:rFonts w:ascii="Times New Roman" w:hAnsi="Times New Roman" w:cs="Times New Roman"/>
+          <w:bCs/>
+          <w:sz w:val="28"/>
+          <w:szCs w:val="28"/>
+        </w:rPr>
+      </w:pPr>
+    </w:p>
+    <w:p>
+      <w:pPr>
+        <w:spacing w:before="30" w:after="30" w:line="360" w:lineRule="auto"/>
+        <w:jc w:val="both"/>
+        <w:rPr>
+          <w:rFonts w:ascii="Times New Roman" w:hAnsi="Times New Roman" w:cs="Times New Roman"/>
+          <w:bCs/>
+          <w:sz w:val="28"/>
+          <w:szCs w:val="28"/>
+        </w:rPr>
+      </w:pPr>
+    </w:p>
+    <w:p>
+      <w:pPr>
+        <w:spacing w:before="30" w:after="30" w:line="360" w:lineRule="auto"/>
+        <w:jc w:val="both"/>
+        <w:rPr>
+          <w:rFonts w:ascii="Times New Roman" w:hAnsi="Times New Roman" w:cs="Times New Roman"/>
+          <w:bCs/>
+          <w:sz w:val="28"/>
+          <w:szCs w:val="28"/>
+        </w:rPr>
+      </w:pPr>
+    </w:p>
+    <w:p>
+      <w:pPr>
+        <w:spacing w:before="30" w:after="30" w:line="360" w:lineRule="auto"/>
+        <w:jc w:val="both"/>
+        <w:rPr>
+          <w:rFonts w:ascii="Times New Roman" w:hAnsi="Times New Roman" w:cs="Times New Roman"/>
+          <w:bCs/>
+          <w:sz w:val="28"/>
+          <w:szCs w:val="28"/>
+        </w:rPr>
+      </w:pPr>
+    </w:p>
+    <w:p>
+      <w:pPr>
+        <w:spacing w:before="30" w:after="30" w:line="360" w:lineRule="auto"/>
+        <w:jc w:val="both"/>
+        <w:rPr>
+          <w:rFonts w:ascii="Times New Roman" w:hAnsi="Times New Roman" w:cs="Times New Roman"/>
+          <w:bCs/>
+          <w:sz w:val="28"/>
+          <w:szCs w:val="28"/>
+        </w:rPr>
+      </w:pPr>
+    </w:p>
+    <w:p>
+      <w:pPr>
+        <w:spacing w:before="30" w:after="30" w:line="360" w:lineRule="auto"/>
+        <w:jc w:val="both"/>
+        <w:rPr>
+          <w:rFonts w:ascii="Times New Roman" w:hAnsi="Times New Roman" w:cs="Times New Roman"/>
+          <w:bCs/>
+          <w:sz w:val="28"/>
+          <w:szCs w:val="28"/>
+        </w:rPr>
+      </w:pPr>
+    </w:p>
+    <w:p>
+      <w:pPr>
+        <w:spacing w:before="30" w:after="30" w:line="360" w:lineRule="auto"/>
+        <w:jc w:val="both"/>
+        <w:rPr>
+          <w:rFonts w:ascii="Times New Roman" w:hAnsi="Times New Roman" w:cs="Times New Roman"/>
+          <w:bCs/>
+          <w:sz w:val="28"/>
+          <w:szCs w:val="28"/>
+        </w:rPr>
+      </w:pPr>
+    </w:p>
+    <w:p>
+      <w:pPr>
+        <w:spacing w:before="30" w:after="30" w:line="360" w:lineRule="auto"/>
+        <w:jc w:val="both"/>
+        <w:rPr>
+          <w:rFonts w:ascii="Times New Roman" w:hAnsi="Times New Roman" w:cs="Times New Roman"/>
+          <w:bCs/>
+          <w:sz w:val="28"/>
+          <w:szCs w:val="28"/>
+        </w:rPr>
+      </w:pPr>
+    </w:p>
+    <w:p>
+      <w:pPr>
+        <w:spacing w:before="30" w:after="30" w:line="360" w:lineRule="auto"/>
+        <w:jc w:val="both"/>
+        <w:rPr>
+          <w:rFonts w:ascii="Times New Roman" w:hAnsi="Times New Roman" w:cs="Times New Roman"/>
+          <w:bCs/>
+          <w:sz w:val="28"/>
+          <w:szCs w:val="28"/>
+        </w:rPr>
+      </w:pPr>
+    </w:p>
+    <w:p>
+      <w:pPr>
+        <w:spacing w:before="30" w:after="30" w:line="360" w:lineRule="auto"/>
+        <w:jc w:val="both"/>
+        <w:rPr>
+          <w:rFonts w:ascii="Times New Roman" w:hAnsi="Times New Roman" w:cs="Times New Roman"/>
+          <w:bCs/>
+          <w:sz w:val="28"/>
+          <w:szCs w:val="28"/>
+        </w:rPr>
+      </w:pPr>
+    </w:p>
+    <w:p>
+      <w:pPr>
+        <w:spacing w:before="30" w:after="30" w:line="360" w:lineRule="auto"/>
+        <w:jc w:val="both"/>
+        <w:rPr>
+          <w:rFonts w:ascii="Times New Roman" w:hAnsi="Times New Roman" w:cs="Times New Roman"/>
+          <w:bCs/>
+          <w:sz w:val="28"/>
+          <w:szCs w:val="28"/>
+        </w:rPr>
+      </w:pPr>
+    </w:p>
+    <w:p>
+      <w:pPr>
+        <w:spacing w:before="30" w:after="30" w:line="360" w:lineRule="auto"/>
+        <w:jc w:val="both"/>
+        <w:rPr>
+          <w:rFonts w:ascii="Times New Roman" w:hAnsi="Times New Roman" w:cs="Times New Roman"/>
+          <w:bCs/>
+          <w:sz w:val="28"/>
+          <w:szCs w:val="28"/>
+        </w:rPr>
+      </w:pPr>
+    </w:p>
+    <w:p>
+      <w:pPr>
+        <w:spacing w:before="30" w:after="30" w:line="360" w:lineRule="auto"/>
+        <w:jc w:val="both"/>
+        <w:rPr>
+          <w:rFonts w:ascii="Times New Roman" w:hAnsi="Times New Roman" w:cs="Times New Roman"/>
+          <w:bCs/>
+          <w:sz w:val="28"/>
+          <w:szCs w:val="28"/>
+        </w:rPr>
+      </w:pPr>
+    </w:p>
+    <w:p>
+      <w:pPr>
+        <w:spacing w:before="30" w:after="30" w:line="360" w:lineRule="auto"/>
+        <w:jc w:val="both"/>
+        <w:rPr>
+          <w:rFonts w:ascii="Times New Roman" w:hAnsi="Times New Roman" w:cs="Times New Roman"/>
+          <w:bCs/>
+          <w:sz w:val="28"/>
+          <w:szCs w:val="28"/>
+        </w:rPr>
+      </w:pPr>
+    </w:p>
+    <w:p>
+      <w:pPr>
+        <w:spacing w:before="30" w:after="30" w:line="360" w:lineRule="auto"/>
+        <w:rPr>
+          <w:rFonts w:ascii="Times New Roman" w:hAnsi="Times New Roman" w:cs="Times New Roman"/>
+          <w:b/>
+          <w:bCs/>
+          <w:sz w:val="32"/>
+          <w:szCs w:val="28"/>
+        </w:rPr>
+      </w:pPr>
+      <w:r>
+        <w:rPr>
+          <w:rFonts w:ascii="Times New Roman" w:hAnsi="Times New Roman" w:cs="Times New Roman"/>
+          <w:b/>
+          <w:bCs/>
+          <w:sz w:val="32"/>
+          <w:szCs w:val="28"/>
+        </w:rPr>
+        <w:lastRenderedPageBreak/>
+        <w:t>Постановка задачи</w:t>
+      </w:r>
+    </w:p>
+    <w:p>
+      <w:pPr>
+        <w:spacing w:before="30" w:after="30" w:line="360" w:lineRule="auto"/>
+        <w:ind w:firstLine="708"/>
+        <w:jc w:val="both"/>
+        <w:rPr>
+          <w:rFonts w:ascii="Times New Roman" w:hAnsi="Times New Roman" w:cs="Times New Roman"/>
+          <w:b/>
+          <w:bCs/>
+          <w:sz w:val="32"/>
+          <w:szCs w:val="28"/>
+        </w:rPr>
+      </w:pPr>
+      <w:r>
+        <w:rPr>
+          <w:rFonts w:ascii="Times New Roman" w:hAnsi="Times New Roman" w:cs="Times New Roman"/>
+          <w:sz w:val="28"/>
+          <w:szCs w:val="28"/>
+        </w:rPr>
+        <w:t>В ходе данной выпускн</w:t>
+      </w:r>
+      <w:r>
+        <w:rPr>
+          <w:rFonts w:ascii="Times New Roman" w:hAnsi="Times New Roman" w:cs="Times New Roman"/>
+          <w:sz w:val="28"/>
+          <w:szCs w:val="28"/>
+        </w:rPr>
+        <w:t xml:space="preserve">ой квалификационной работы было </w:t>
+      </w:r>
+      <w:r>
+        <w:rPr>
+          <w:rFonts w:ascii="Times New Roman" w:hAnsi="Times New Roman" w:cs="Times New Roman"/>
+          <w:sz w:val="28"/>
+          <w:szCs w:val="28"/>
+        </w:rPr>
+        <w:t>поставлено несколько задач.</w:t>
+      </w:r>
+      <w:r>
+        <w:rPr>
+          <w:rFonts w:ascii="Times New Roman" w:hAnsi="Times New Roman" w:cs="Times New Roman"/>
+          <w:sz w:val="28"/>
+          <w:szCs w:val="28"/>
+        </w:rPr>
+        <w:t xml:space="preserve"> </w:t>
+      </w:r>
+      <w:r>
+        <w:rPr>
+          <w:rFonts w:ascii="Times New Roman" w:hAnsi="Times New Roman" w:cs="Times New Roman"/>
+          <w:sz w:val="28"/>
+          <w:szCs w:val="28"/>
+        </w:rPr>
+        <w:t>Во-первых,</w:t>
+      </w:r>
+      <w:r>
+        <w:rPr>
+          <w:rFonts w:ascii="Times New Roman" w:hAnsi="Times New Roman" w:cs="Times New Roman"/>
+          <w:sz w:val="28"/>
+          <w:szCs w:val="28"/>
+        </w:rPr>
+        <w:t xml:space="preserve"> </w:t>
+      </w:r>
+      <w:r>
+        <w:rPr>
+          <w:rFonts w:ascii="Times New Roman" w:hAnsi="Times New Roman" w:cs="Times New Roman"/>
+          <w:sz w:val="28"/>
+          <w:szCs w:val="28"/>
+        </w:rPr>
+        <w:t xml:space="preserve">исследовать существующие методы </w:t>
+      </w:r>
+      <w:r>
+        <w:rPr>
+          <w:rFonts w:ascii="Times New Roman" w:hAnsi="Times New Roman" w:cs="Times New Roman"/>
+          <w:sz w:val="28"/>
+          <w:szCs w:val="28"/>
+        </w:rPr>
+        <w:t>обнаружения</w:t>
+      </w:r>
+      <w:r>
+        <w:rPr>
+          <w:rFonts w:ascii="Times New Roman" w:hAnsi="Times New Roman" w:cs="Times New Roman"/>
+          <w:sz w:val="28"/>
+          <w:szCs w:val="28"/>
+        </w:rPr>
+        <w:t xml:space="preserve"> р</w:t>
+      </w:r>
+      <w:r>
+        <w:rPr>
+          <w:rFonts w:ascii="Times New Roman" w:hAnsi="Times New Roman" w:cs="Times New Roman"/>
+          <w:sz w:val="28"/>
+          <w:szCs w:val="28"/>
+        </w:rPr>
+        <w:t>ук на видео</w:t>
+      </w:r>
+      <w:r>
+        <w:rPr>
+          <w:rFonts w:ascii="Times New Roman" w:hAnsi="Times New Roman" w:cs="Times New Roman"/>
+          <w:sz w:val="28"/>
+          <w:szCs w:val="28"/>
+        </w:rPr>
+        <w:t xml:space="preserve">потоке. Во-вторых, </w:t>
+      </w:r>
+      <w:r>
+        <w:rPr>
+          <w:rFonts w:ascii="Times New Roman" w:hAnsi="Times New Roman" w:cs="Times New Roman"/>
+          <w:sz w:val="28"/>
+          <w:szCs w:val="28"/>
+        </w:rPr>
+        <w:t>разработать и реализовать алгоритм</w:t>
+      </w:r>
+      <w:r>
+        <w:rPr>
+          <w:rFonts w:ascii="Times New Roman" w:hAnsi="Times New Roman" w:cs="Times New Roman"/>
+          <w:sz w:val="28"/>
+          <w:szCs w:val="28"/>
+        </w:rPr>
+        <w:t xml:space="preserve"> распознавания</w:t>
+      </w:r>
+      <w:r>
+        <w:rPr>
+          <w:rFonts w:ascii="Times New Roman" w:hAnsi="Times New Roman" w:cs="Times New Roman"/>
+          <w:sz w:val="28"/>
+          <w:szCs w:val="28"/>
+        </w:rPr>
+        <w:t xml:space="preserve"> и классификации</w:t>
+      </w:r>
+      <w:r>
+        <w:rPr>
+          <w:rFonts w:ascii="Times New Roman" w:hAnsi="Times New Roman" w:cs="Times New Roman"/>
+          <w:sz w:val="28"/>
+          <w:szCs w:val="28"/>
+        </w:rPr>
+        <w:t xml:space="preserve"> цифр и букв русского жестового языка</w:t>
+      </w:r>
+      <w:r>
+        <w:rPr>
+          <w:rFonts w:ascii="Times New Roman" w:hAnsi="Times New Roman" w:cs="Times New Roman"/>
+          <w:sz w:val="28"/>
+          <w:szCs w:val="28"/>
+        </w:rPr>
+        <w:t xml:space="preserve"> на видео в реальном времени</w:t>
+      </w:r>
+      <w:r>
+        <w:rPr>
+          <w:rFonts w:ascii="Times New Roman" w:hAnsi="Times New Roman" w:cs="Times New Roman"/>
+          <w:sz w:val="28"/>
+          <w:szCs w:val="28"/>
+        </w:rPr>
+        <w:t xml:space="preserve">. </w:t>
+      </w:r>
+      <w:r>
+        <w:rPr>
+          <w:rFonts w:ascii="Times New Roman" w:hAnsi="Times New Roman" w:cs="Times New Roman"/>
+          <w:sz w:val="28"/>
+          <w:szCs w:val="28"/>
+        </w:rPr>
+        <w:t>В-третьих, применить алгоритм на цифрах и буквах американского жестового языка и сравнить полученные результаты</w:t>
+      </w:r>
+      <w:r>
+        <w:rPr>
+          <w:rFonts w:ascii="Times New Roman" w:hAnsi="Times New Roman" w:cs="Times New Roman"/>
+          <w:sz w:val="28"/>
+          <w:szCs w:val="28"/>
+        </w:rPr>
+        <w:t xml:space="preserve"> </w:t>
+      </w:r>
+      <w:r>
+        <w:rPr>
+          <w:rFonts w:ascii="Times New Roman" w:hAnsi="Times New Roman" w:cs="Times New Roman"/>
+          <w:sz w:val="28"/>
+        </w:rPr>
+        <w:t>с результатами аналогичного алгоритма на данных русского жестового языка</w:t>
+      </w:r>
+      <w:r>
+        <w:rPr>
+          <w:rFonts w:ascii="Times New Roman" w:hAnsi="Times New Roman" w:cs="Times New Roman"/>
+          <w:sz w:val="28"/>
+          <w:szCs w:val="28"/>
+        </w:rPr>
+        <w:t>.</w:t>
+      </w:r>
+    </w:p>
+    <w:p>
+      <w:pPr>
+        <w:spacing w:before="30" w:after="30" w:line="360" w:lineRule="auto"/>
+        <w:jc w:val="both"/>
+        <w:rPr>
+          <w:rFonts w:ascii="Times New Roman" w:hAnsi="Times New Roman" w:cs="Times New Roman"/>
+          <w:b/>
+          <w:bCs/>
+          <w:sz w:val="32"/>
+          <w:szCs w:val="28"/>
+        </w:rPr>
+      </w:pPr>
+      <w:r>
+        <w:rPr>
+          <w:rFonts w:ascii="Times New Roman" w:hAnsi="Times New Roman" w:cs="Times New Roman"/>
+          <w:sz w:val="28"/>
+          <w:szCs w:val="28"/>
+        </w:rPr>
+        <w:t>Поставленные задачи включают себя следующие подзадачи:</w:t>
+      </w:r>
+    </w:p>
+    <w:p>
+      <w:pPr>
+        <w:pStyle w:val="a7"/>
+        <w:numPr>
+          <w:ilvl w:val="1"/>
+          <w:numId w:val="1"/>
+        </w:numPr>
+        <w:spacing w:before="30" w:after="30"/>
+        <w:jc w:val="both"/>
+        <w:rPr>
+          <w:rFonts w:ascii="Times New Roman" w:hAnsi="Times New Roman" w:cs="Times New Roman"/>
+          <w:sz w:val="28"/>
+          <w:szCs w:val="28"/>
+        </w:rPr>
+      </w:pPr>
+      <w:r>
+        <w:rPr>
+          <w:rFonts w:ascii="Times New Roman" w:hAnsi="Times New Roman" w:cs="Times New Roman"/>
+          <w:sz w:val="28"/>
+          <w:szCs w:val="28"/>
+        </w:rPr>
+        <w:t>Самостоятельное создание корпуса данных с цифрами и буквами жестового русского языка;</w:t>
+      </w:r>
+    </w:p>
+    <w:p>
+      <w:pPr>
+        <w:pStyle w:val="a7"/>
+        <w:numPr>
+          <w:ilvl w:val="1"/>
+          <w:numId w:val="1"/>
+        </w:numPr>
+        <w:spacing w:before="30" w:after="30"/>
+        <w:jc w:val="both"/>
+        <w:rPr>
+          <w:rFonts w:ascii="Times New Roman" w:hAnsi="Times New Roman" w:cs="Times New Roman"/>
+          <w:sz w:val="28"/>
+          <w:szCs w:val="28"/>
+        </w:rPr>
+      </w:pPr>
+      <w:r>
+        <w:rPr>
+          <w:rFonts w:ascii="Times New Roman" w:hAnsi="Times New Roman" w:cs="Times New Roman"/>
+          <w:sz w:val="28"/>
+          <w:szCs w:val="28"/>
+        </w:rPr>
+        <w:t>Подбор корпуса данных с цифрами и буквами жестового американского языка;</w:t>
+      </w:r>
+    </w:p>
+    <w:p>
+      <w:pPr>
+        <w:pStyle w:val="a7"/>
+        <w:numPr>
+          <w:ilvl w:val="1"/>
+          <w:numId w:val="1"/>
+        </w:numPr>
+        <w:spacing w:before="30" w:after="30"/>
+        <w:jc w:val="both"/>
+        <w:rPr>
+          <w:rFonts w:ascii="Times New Roman" w:hAnsi="Times New Roman" w:cs="Times New Roman"/>
+          <w:sz w:val="28"/>
+          <w:szCs w:val="28"/>
+        </w:rPr>
+      </w:pPr>
+      <w:r>
+        <w:rPr>
+          <w:rFonts w:ascii="Times New Roman" w:hAnsi="Times New Roman" w:cs="Times New Roman"/>
+          <w:sz w:val="28"/>
+          <w:szCs w:val="28"/>
+        </w:rPr>
+        <w:t xml:space="preserve">Обработка </w:t>
+      </w:r>
+      <w:r>
+        <w:rPr>
+          <w:rFonts w:ascii="Times New Roman" w:hAnsi="Times New Roman" w:cs="Times New Roman"/>
+          <w:sz w:val="28"/>
+          <w:szCs w:val="28"/>
+        </w:rPr>
+        <w:t>наборов</w:t>
+      </w:r>
+      <w:r>
+        <w:rPr>
+          <w:rFonts w:ascii="Times New Roman" w:hAnsi="Times New Roman" w:cs="Times New Roman"/>
+          <w:sz w:val="28"/>
+          <w:szCs w:val="28"/>
+        </w:rPr>
+        <w:t xml:space="preserve"> данных для получения дополнительных характеристик, которые могут быть использованы для классификации цифр и букв;</w:t>
+      </w:r>
+    </w:p>
+    <w:p>
+      <w:pPr>
+        <w:pStyle w:val="a7"/>
+        <w:numPr>
+          <w:ilvl w:val="1"/>
+          <w:numId w:val="1"/>
+        </w:numPr>
+        <w:spacing w:before="30" w:after="30"/>
+        <w:jc w:val="both"/>
+        <w:rPr>
+          <w:rFonts w:ascii="Times New Roman" w:hAnsi="Times New Roman" w:cs="Times New Roman"/>
+          <w:sz w:val="28"/>
+          <w:szCs w:val="28"/>
+        </w:rPr>
+      </w:pPr>
+      <w:r>
+        <w:rPr>
+          <w:rFonts w:ascii="Times New Roman" w:hAnsi="Times New Roman" w:cs="Times New Roman"/>
+          <w:sz w:val="28"/>
+          <w:szCs w:val="28"/>
+        </w:rPr>
+        <w:t>Проведение экспериментов по классификации</w:t>
+      </w:r>
+      <w:r>
+        <w:rPr>
+          <w:rFonts w:ascii="Times New Roman" w:hAnsi="Times New Roman" w:cs="Times New Roman"/>
+          <w:sz w:val="28"/>
+          <w:szCs w:val="28"/>
+        </w:rPr>
+        <w:t xml:space="preserve"> цифр и букв русского и американского жестового языка.</w:t>
+      </w:r>
+    </w:p>
+    <w:p>
+      <w:pPr>
+        <w:spacing w:before="30" w:after="30"/>
+        <w:jc w:val="both"/>
+        <w:rPr>
+          <w:rFonts w:ascii="Times New Roman" w:hAnsi="Times New Roman" w:cs="Times New Roman"/>
+          <w:sz w:val="28"/>
+          <w:szCs w:val="28"/>
+        </w:rPr>
+      </w:pPr>
+    </w:p>
+    <w:p>
+      <w:pPr>
+        <w:spacing w:before="30" w:after="30"/>
+        <w:jc w:val="both"/>
+        <w:rPr>
+          <w:rFonts w:ascii="Times New Roman" w:hAnsi="Times New Roman" w:cs="Times New Roman"/>
+          <w:sz w:val="28"/>
+          <w:szCs w:val="28"/>
+        </w:rPr>
+      </w:pPr>
+    </w:p>
+    <w:p>
+      <w:pPr>
+        <w:spacing w:before="30" w:after="30"/>
+        <w:jc w:val="both"/>
+        <w:rPr>
+          <w:rFonts w:ascii="Times New Roman" w:hAnsi="Times New Roman" w:cs="Times New Roman"/>
+          <w:sz w:val="28"/>
+          <w:szCs w:val="28"/>
+        </w:rPr>
+      </w:pPr>
+    </w:p>
+    <w:p>
+      <w:pPr>
+        <w:spacing w:before="30" w:after="30"/>
+        <w:jc w:val="both"/>
+        <w:rPr>
+          <w:rFonts w:ascii="Times New Roman" w:hAnsi="Times New Roman" w:cs="Times New Roman"/>
+          <w:sz w:val="28"/>
+          <w:szCs w:val="28"/>
+        </w:rPr>
+      </w:pPr>
+    </w:p>
+    <w:p>
+      <w:pPr>
+        <w:spacing w:before="30" w:after="30"/>
+        <w:jc w:val="both"/>
+        <w:rPr>
+          <w:rFonts w:ascii="Times New Roman" w:hAnsi="Times New Roman" w:cs="Times New Roman"/>
+          <w:sz w:val="28"/>
+          <w:szCs w:val="28"/>
+        </w:rPr>
+      </w:pPr>
+    </w:p>
+    <w:p>
+      <w:pPr>
+        <w:spacing w:before="30" w:after="30"/>
+        <w:jc w:val="both"/>
+        <w:rPr>
+          <w:rFonts w:ascii="Times New Roman" w:hAnsi="Times New Roman" w:cs="Times New Roman"/>
+          <w:sz w:val="28"/>
+          <w:szCs w:val="28"/>
+        </w:rPr>
+      </w:pPr>
+    </w:p>
+    <w:p>
+      <w:pPr>
+        <w:spacing w:before="30" w:after="30"/>
+        <w:jc w:val="both"/>
+        <w:rPr>
+          <w:rFonts w:ascii="Times New Roman" w:hAnsi="Times New Roman" w:cs="Times New Roman"/>
+          <w:sz w:val="28"/>
+          <w:szCs w:val="28"/>
+        </w:rPr>
+      </w:pPr>
+    </w:p>
+    <w:p>
+      <w:pPr>
+        <w:spacing w:before="30" w:after="30"/>
+        <w:jc w:val="both"/>
+        <w:rPr>
+          <w:rFonts w:ascii="Times New Roman" w:hAnsi="Times New Roman" w:cs="Times New Roman"/>
+          <w:sz w:val="28"/>
+          <w:szCs w:val="28"/>
+        </w:rPr>
+      </w:pPr>
+    </w:p>
+    <w:p>
+      <w:pPr>
+        <w:spacing w:before="30" w:after="30"/>
+        <w:jc w:val="both"/>
+        <w:rPr>
+          <w:rFonts w:ascii="Times New Roman" w:hAnsi="Times New Roman" w:cs="Times New Roman"/>
+          <w:sz w:val="28"/>
+          <w:szCs w:val="28"/>
+        </w:rPr>
+      </w:pPr>
+    </w:p>
+    <w:p>
+      <w:pPr>
+        <w:spacing w:before="30" w:after="30"/>
+        <w:jc w:val="both"/>
+        <w:rPr>
+          <w:rFonts w:ascii="Times New Roman" w:hAnsi="Times New Roman" w:cs="Times New Roman"/>
+          <w:sz w:val="28"/>
+          <w:szCs w:val="28"/>
+        </w:rPr>
+      </w:pPr>
+    </w:p>
+    <w:p>
+      <w:pPr>
+        <w:spacing w:before="30" w:after="30"/>
+        <w:jc w:val="both"/>
+        <w:rPr>
+          <w:rFonts w:ascii="Times New Roman" w:hAnsi="Times New Roman" w:cs="Times New Roman"/>
+          <w:sz w:val="28"/>
+          <w:szCs w:val="28"/>
+        </w:rPr>
+      </w:pPr>
+    </w:p>
+    <w:p>
+      <w:pPr>
+        <w:spacing w:before="30" w:after="30"/>
+        <w:jc w:val="both"/>
+        <w:rPr>
+          <w:rFonts w:ascii="Times New Roman" w:hAnsi="Times New Roman" w:cs="Times New Roman"/>
+          <w:sz w:val="28"/>
+          <w:szCs w:val="28"/>
+        </w:rPr>
+      </w:pPr>
+    </w:p>
+    <w:p>
+      <w:pPr>
+        <w:spacing w:before="30" w:after="30"/>
+        <w:jc w:val="both"/>
+        <w:rPr>
+          <w:rFonts w:ascii="Times New Roman" w:hAnsi="Times New Roman" w:cs="Times New Roman"/>
+          <w:sz w:val="28"/>
+          <w:szCs w:val="28"/>
+        </w:rPr>
+      </w:pPr>
+    </w:p>
+    <w:p>
+      <w:pPr>
+        <w:spacing w:before="30" w:after="30"/>
+        <w:jc w:val="both"/>
+        <w:rPr>
+          <w:rFonts w:ascii="Times New Roman" w:hAnsi="Times New Roman" w:cs="Times New Roman"/>
+          <w:sz w:val="28"/>
+          <w:szCs w:val="28"/>
+        </w:rPr>
+      </w:pPr>
+    </w:p>
+    <w:p>
+      <w:pPr>
+        <w:spacing w:before="30" w:after="30"/>
+        <w:jc w:val="both"/>
+        <w:rPr>
+          <w:rFonts w:ascii="Times New Roman" w:hAnsi="Times New Roman" w:cs="Times New Roman"/>
+          <w:sz w:val="28"/>
+          <w:szCs w:val="28"/>
+        </w:rPr>
+      </w:pPr>
+    </w:p>
+    <w:p>
+      <w:pPr>
+        <w:spacing w:before="30" w:after="30"/>
+        <w:jc w:val="both"/>
+        <w:rPr>
+          <w:rFonts w:ascii="Times New Roman" w:hAnsi="Times New Roman" w:cs="Times New Roman"/>
+          <w:sz w:val="28"/>
+          <w:szCs w:val="28"/>
+        </w:rPr>
+      </w:pPr>
+    </w:p>
+    <w:p>
+      <w:pPr>
+        <w:pStyle w:val="a7"/>
+        <w:numPr>
+          <w:ilvl w:val="0"/>
+          <w:numId w:val="2"/>
+        </w:numPr>
+        <w:spacing w:before="30" w:after="30"/>
+        <w:jc w:val="both"/>
+        <w:rPr>
+          <w:rFonts w:ascii="Times New Roman" w:hAnsi="Times New Roman" w:cs="Times New Roman"/>
+          <w:b/>
+          <w:sz w:val="32"/>
+          <w:szCs w:val="28"/>
+        </w:rPr>
+      </w:pPr>
+      <w:r>
+        <w:rPr>
+          <w:rFonts w:ascii="Times New Roman" w:hAnsi="Times New Roman" w:cs="Times New Roman"/>
+          <w:b/>
+          <w:sz w:val="32"/>
+          <w:szCs w:val="28"/>
+        </w:rPr>
+        <w:t>Описание предметной области</w:t>
+      </w:r>
+    </w:p>
+    <w:p>
+      <w:pPr>
+        <w:pStyle w:val="a7"/>
+        <w:numPr>
+          <w:ilvl w:val="1"/>
+          <w:numId w:val="2"/>
+        </w:numPr>
+        <w:spacing w:before="30" w:after="30"/>
+        <w:jc w:val="both"/>
+        <w:rPr>
+          <w:rFonts w:ascii="Times New Roman" w:hAnsi="Times New Roman" w:cs="Times New Roman"/>
+          <w:b/>
+          <w:sz w:val="32"/>
+          <w:szCs w:val="28"/>
+        </w:rPr>
+      </w:pPr>
+      <w:r>
+        <w:rPr>
+          <w:rFonts w:ascii="Times New Roman" w:hAnsi="Times New Roman" w:cs="Times New Roman"/>
+          <w:b/>
+          <w:sz w:val="32"/>
+          <w:szCs w:val="28"/>
+        </w:rPr>
+        <w:t>Язык жестов</w:t>
+      </w:r>
+    </w:p>
+    <w:p>
+      <w:pPr>
+        <w:spacing w:before="30" w:after="30"/>
+        <w:ind w:firstLine="709"/>
+        <w:jc w:val="both"/>
+        <w:rPr>
+          <w:rFonts w:ascii="Times New Roman" w:hAnsi="Times New Roman" w:cs="Times New Roman"/>
+          <w:b/>
+          <w:sz w:val="32"/>
+          <w:szCs w:val="28"/>
+        </w:rPr>
+      </w:pPr>
+      <w:r>
+        <w:rPr>
+          <w:rFonts w:ascii="Times New Roman" w:hAnsi="Times New Roman" w:cs="Times New Roman"/>
+          <w:sz w:val="28"/>
+          <w:szCs w:val="28"/>
+        </w:rPr>
+        <w:t xml:space="preserve">В настоящее время более 5% населения мира (около 430 миллионов человек) нуждаются в реабилитации для решения проблемы </w:t>
+      </w:r>
+      <w:proofErr w:type="spellStart"/>
+      <w:r>
+        <w:rPr>
+          <w:rFonts w:ascii="Times New Roman" w:hAnsi="Times New Roman" w:cs="Times New Roman"/>
+          <w:sz w:val="28"/>
+          <w:szCs w:val="28"/>
+        </w:rPr>
+        <w:t>инвалидизирующей</w:t>
+      </w:r>
+      <w:proofErr w:type="spellEnd"/>
+      <w:r>
+        <w:rPr>
+          <w:rFonts w:ascii="Times New Roman" w:hAnsi="Times New Roman" w:cs="Times New Roman"/>
+          <w:sz w:val="28"/>
+          <w:szCs w:val="28"/>
+        </w:rPr>
+        <w:t xml:space="preserve"> потери слуха. Потеря слуха более широко распространена среди людей в возрасте старше 60 лет. Однако, и около 1,1 миллиарда молодых людей подвергаются риску потери слуха из-за прослушивания музыки на слишком высоком, опасном для слуха уровне громкости. Согласно прогнозам, к 2050 г. почти 2,5 миллиарда человек будут страдать от проблем со слухом в той или иной степени []. Обеспечение возможности общения этих людей в обществе является важной социальной задачей, чтобы устранить психологические, идеологические и межкультурные барьеры.</w:t>
+      </w:r>
+    </w:p>
+    <w:p>
+      <w:pPr>
+        <w:spacing w:before="30" w:after="30"/>
+        <w:ind w:firstLine="709"/>
+        <w:jc w:val="both"/>
+        <w:rPr>
+          <w:rFonts w:ascii="Times New Roman" w:hAnsi="Times New Roman" w:cs="Times New Roman"/>
+          <w:b/>
+          <w:sz w:val="32"/>
+          <w:szCs w:val="28"/>
+        </w:rPr>
+      </w:pPr>
+      <w:r>
+        <w:rPr>
+          <w:rFonts w:ascii="Times New Roman" w:hAnsi="Times New Roman" w:cs="Times New Roman"/>
+          <w:sz w:val="28"/>
+          <w:szCs w:val="28"/>
+        </w:rPr>
+        <w:t>Язык жестов является основным средством коммуникации с глухими или слабослышащими людьми. Это естественный язык, на котором общаются с помощью жестов, а не звуков. Он используется для передачи информации и выражения эмоций и чувств. Жестовый язык включает в себя различные жесты, каждый из которых имеет свое значение. Эти жесты могут использоваться для передачи слов и фраз, а также для выражения концепций и идей. Даже в пределах одной языковой группы существуют значительные различия, поэтому разработка системы преобразования языка жестов в речь для улучшения взаимодействия между людьми является острой необходимостью. К тому же, в разных регионах и странах есть свои языки жестов, из-за этого могут возникнуть коммуникативные трудности, в особенности, у тех, кто не знает местного языка жестов.</w:t>
+      </w:r>
+    </w:p>
+    <w:p>
+      <w:pPr>
+        <w:spacing w:before="30" w:after="30"/>
+        <w:ind w:firstLine="709"/>
+        <w:jc w:val="both"/>
+        <w:rPr>
+          <w:rFonts w:ascii="Times New Roman" w:hAnsi="Times New Roman" w:cs="Times New Roman"/>
+          <w:sz w:val="28"/>
+          <w:szCs w:val="28"/>
+        </w:rPr>
+      </w:pPr>
+      <w:r>
+        <w:rPr>
+          <w:rFonts w:ascii="Times New Roman" w:hAnsi="Times New Roman" w:cs="Times New Roman"/>
+          <w:sz w:val="28"/>
+          <w:szCs w:val="28"/>
+        </w:rPr>
+        <w:t>Русский жестовый язык изучен недостаточно хорошо, использование знаков варьируется от региона к региону. Помимо этого, не хватает общедоступного набора жестового русского языка</w:t>
+      </w:r>
+      <w:r>
+        <w:rPr>
+          <w:rFonts w:ascii="Times New Roman" w:hAnsi="Times New Roman" w:cs="Times New Roman"/>
+          <w:sz w:val="28"/>
+          <w:szCs w:val="28"/>
+        </w:rPr>
+        <w:t xml:space="preserve"> для</w:t>
+      </w:r>
+      <w:r>
+        <w:rPr>
+          <w:rFonts w:ascii="Times New Roman" w:hAnsi="Times New Roman" w:cs="Times New Roman"/>
+          <w:sz w:val="28"/>
+          <w:szCs w:val="28"/>
+        </w:rPr>
+        <w:t xml:space="preserve"> исследований в области компьютерного зрения и машинного обучения,</w:t>
+      </w:r>
+      <w:r>
+        <w:rPr>
+          <w:rFonts w:ascii="Times New Roman" w:hAnsi="Times New Roman" w:cs="Times New Roman"/>
+          <w:sz w:val="28"/>
+          <w:szCs w:val="28"/>
+        </w:rPr>
+        <w:t xml:space="preserve"> поэтому его необходимо собирать самостоятельно.</w:t>
+      </w:r>
+    </w:p>
+    <w:p>
+      <w:pPr>
+        <w:spacing w:before="30" w:after="30"/>
+        <w:ind w:firstLine="709"/>
+        <w:jc w:val="both"/>
+        <w:rPr>
+          <w:rFonts w:ascii="Times New Roman" w:hAnsi="Times New Roman" w:cs="Times New Roman"/>
+          <w:sz w:val="28"/>
+          <w:szCs w:val="28"/>
+        </w:rPr>
+      </w:pPr>
+    </w:p>
+    <w:p>
+      <w:pPr>
+        <w:pStyle w:val="a7"/>
+        <w:numPr>
+          <w:ilvl w:val="1"/>
+          <w:numId w:val="2"/>
+        </w:numPr>
+        <w:spacing w:before="30" w:after="30"/>
+        <w:jc w:val="both"/>
+        <w:rPr>
+          <w:rFonts w:ascii="Times New Roman" w:hAnsi="Times New Roman" w:cs="Times New Roman"/>
+          <w:b/>
+          <w:sz w:val="32"/>
+          <w:szCs w:val="28"/>
+          <w:lang w:val="en-US"/>
+        </w:rPr>
+      </w:pPr>
+      <w:r>
+        <w:rPr>
+          <w:rFonts w:ascii="Times New Roman" w:hAnsi="Times New Roman" w:cs="Times New Roman"/>
+          <w:b/>
+          <w:sz w:val="32"/>
+          <w:szCs w:val="28"/>
+        </w:rPr>
+        <w:t>Методологии распознавания языка жестов</w:t>
+      </w:r>
+    </w:p>
+    <w:p>
+      <w:pPr>
+        <w:spacing w:before="30" w:after="30"/>
+        <w:ind w:firstLine="709"/>
+        <w:jc w:val="both"/>
+        <w:rPr>
+          <w:rFonts w:ascii="Times New Roman" w:hAnsi="Times New Roman" w:cs="Times New Roman"/>
+          <w:sz w:val="28"/>
+          <w:szCs w:val="28"/>
+        </w:rPr>
+      </w:pPr>
+      <w:r>
+        <w:rPr>
+          <w:rFonts w:ascii="Times New Roman" w:hAnsi="Times New Roman" w:cs="Times New Roman"/>
+          <w:sz w:val="28"/>
+          <w:szCs w:val="28"/>
+        </w:rPr>
+        <w:t>В связи с развитием компьютерных технологий многие исследователи разработали новые методы для помощи людям, имеющим ограниченные физические возможности. Необходимость систем машин</w:t>
+      </w:r>
+      <w:r>
+        <w:rPr>
+          <w:rFonts w:ascii="Times New Roman" w:hAnsi="Times New Roman" w:cs="Times New Roman"/>
+          <w:sz w:val="28"/>
+          <w:szCs w:val="28"/>
+        </w:rPr>
+        <w:t>н</w:t>
+      </w:r>
+      <w:r>
+        <w:rPr>
+          <w:rFonts w:ascii="Times New Roman" w:hAnsi="Times New Roman" w:cs="Times New Roman"/>
+          <w:sz w:val="28"/>
+          <w:szCs w:val="28"/>
+        </w:rPr>
+        <w:t xml:space="preserve">ого перевода обусловлена нехваткой человеческих ресурсов в области </w:t>
+      </w:r>
+      <w:proofErr w:type="spellStart"/>
+      <w:r>
+        <w:rPr>
+          <w:rFonts w:ascii="Times New Roman" w:hAnsi="Times New Roman" w:cs="Times New Roman"/>
+          <w:sz w:val="28"/>
+          <w:szCs w:val="28"/>
+        </w:rPr>
+        <w:t>сурдоперевода</w:t>
+      </w:r>
+      <w:proofErr w:type="spellEnd"/>
+      <w:r>
+        <w:rPr>
+          <w:rFonts w:ascii="Times New Roman" w:hAnsi="Times New Roman" w:cs="Times New Roman"/>
+          <w:sz w:val="28"/>
+          <w:szCs w:val="28"/>
+        </w:rPr>
+        <w:t xml:space="preserve"> и в ситуациях, когда посредничество в общении между глухими или слабослышащими и слышащими людьми не всегда </w:t>
+      </w:r>
+      <w:r>
+        <w:rPr>
+          <w:rFonts w:ascii="Times New Roman" w:hAnsi="Times New Roman" w:cs="Times New Roman"/>
+          <w:sz w:val="28"/>
+          <w:szCs w:val="28"/>
+        </w:rPr>
+        <w:lastRenderedPageBreak/>
+        <w:t>желательно, например, в сфере медицины</w:t>
+      </w:r>
+      <w:r>
+        <w:rPr>
+          <w:rFonts w:ascii="Times New Roman" w:hAnsi="Times New Roman" w:cs="Times New Roman"/>
+          <w:sz w:val="28"/>
+          <w:szCs w:val="28"/>
+        </w:rPr>
+        <w:t xml:space="preserve"> (конфиденциальность данных</w:t>
+      </w:r>
+      <w:r>
+        <w:rPr>
+          <w:rFonts w:ascii="Times New Roman" w:hAnsi="Times New Roman" w:cs="Times New Roman"/>
+          <w:sz w:val="28"/>
+          <w:szCs w:val="28"/>
+        </w:rPr>
+        <w:t xml:space="preserve"> или врачебная тайна</w:t>
+      </w:r>
+      <w:r>
+        <w:rPr>
+          <w:rFonts w:ascii="Times New Roman" w:hAnsi="Times New Roman" w:cs="Times New Roman"/>
+          <w:sz w:val="28"/>
+          <w:szCs w:val="28"/>
+        </w:rPr>
+        <w:t>)</w:t>
+      </w:r>
+      <w:r>
+        <w:rPr>
+          <w:rFonts w:ascii="Times New Roman" w:hAnsi="Times New Roman" w:cs="Times New Roman"/>
+          <w:sz w:val="28"/>
+          <w:szCs w:val="28"/>
+        </w:rPr>
+        <w:t>.</w:t>
+      </w:r>
+    </w:p>
+    <w:p>
+      <w:pPr>
+        <w:spacing w:before="30" w:after="30"/>
+        <w:ind w:firstLine="709"/>
+        <w:jc w:val="both"/>
+        <w:rPr>
+          <w:rFonts w:ascii="Times New Roman" w:hAnsi="Times New Roman" w:cs="Times New Roman"/>
+          <w:sz w:val="28"/>
+          <w:szCs w:val="28"/>
+        </w:rPr>
+      </w:pPr>
+      <w:r>
+        <w:rPr>
+          <w:rFonts w:ascii="Times New Roman" w:hAnsi="Times New Roman" w:cs="Times New Roman"/>
+          <w:sz w:val="28"/>
+          <w:szCs w:val="28"/>
+        </w:rPr>
+        <w:t>Существует два типа распознавания жестов рук: на основе носимых перчаток и на основе машин</w:t>
+      </w:r>
+      <w:r>
+        <w:rPr>
+          <w:rFonts w:ascii="Times New Roman" w:hAnsi="Times New Roman" w:cs="Times New Roman"/>
+          <w:sz w:val="28"/>
+          <w:szCs w:val="28"/>
+        </w:rPr>
+        <w:t>н</w:t>
+      </w:r>
+      <w:r>
+        <w:rPr>
+          <w:rFonts w:ascii="Times New Roman" w:hAnsi="Times New Roman" w:cs="Times New Roman"/>
+          <w:sz w:val="28"/>
+          <w:szCs w:val="28"/>
+        </w:rPr>
+        <w:t>ого зрения. Минус первого метода в том, что он дорог и требует ношения на руке для распознавания жестов, а также нестабилен в некоторых средах. Второй метод основан на обработке изображений, где конвейер этой методологии выполняется следующим образом: захват изображения с помощью веб-камеры, сегментация, извлечение пр</w:t>
+      </w:r>
+      <w:r>
+        <w:rPr>
+          <w:rFonts w:ascii="Times New Roman" w:hAnsi="Times New Roman" w:cs="Times New Roman"/>
+          <w:sz w:val="28"/>
+          <w:szCs w:val="28"/>
+        </w:rPr>
+        <w:t>изнаков и классификация жестов.</w:t>
+      </w:r>
+    </w:p>
+    <w:p>
+      <w:pPr>
+        <w:spacing w:before="30" w:after="30"/>
+        <w:ind w:firstLine="709"/>
+        <w:jc w:val="both"/>
+        <w:rPr>
+          <w:rFonts w:ascii="Times New Roman" w:hAnsi="Times New Roman" w:cs="Times New Roman"/>
+          <w:sz w:val="28"/>
+          <w:szCs w:val="28"/>
+        </w:rPr>
+      </w:pPr>
+      <w:r>
+        <w:rPr>
+          <w:rFonts w:ascii="Times New Roman" w:hAnsi="Times New Roman" w:cs="Times New Roman"/>
+          <w:sz w:val="28"/>
+          <w:szCs w:val="28"/>
+        </w:rPr>
+        <w:t>Сообщества с нарушениями слуха часто используют язык жестов, который представляет собой систему, использующую визуально-мануальную модальность для передачи смысла. Язык жестов зависит в основном от жестов рук, движений тела и выражения лица. Распознавание языка жестов (</w:t>
+      </w:r>
+      <w:r>
+        <w:rPr>
+          <w:rFonts w:ascii="Times New Roman" w:hAnsi="Times New Roman" w:cs="Times New Roman"/>
+          <w:sz w:val="28"/>
+          <w:szCs w:val="28"/>
+          <w:lang w:val="en-US"/>
+        </w:rPr>
+        <w:t>SLR</w:t>
+      </w:r>
+      <w:r>
+        <w:rPr>
+          <w:rFonts w:ascii="Times New Roman" w:hAnsi="Times New Roman" w:cs="Times New Roman"/>
+          <w:sz w:val="28"/>
+          <w:szCs w:val="28"/>
+        </w:rPr>
+        <w:t xml:space="preserve">) — сложная задача, особенно распознавание динамических знаков, зависящих от движения. Вот почему многие исследователи заинтересованы в разработке приложения </w:t>
+      </w:r>
+      <w:r>
+        <w:rPr>
+          <w:rFonts w:ascii="Times New Roman" w:hAnsi="Times New Roman" w:cs="Times New Roman"/>
+          <w:sz w:val="28"/>
+          <w:szCs w:val="28"/>
+          <w:lang w:val="en-US"/>
+        </w:rPr>
+        <w:t>SLR</w:t>
+      </w:r>
+      <w:r>
+        <w:rPr>
+          <w:rFonts w:ascii="Times New Roman" w:hAnsi="Times New Roman" w:cs="Times New Roman"/>
+          <w:sz w:val="28"/>
+          <w:szCs w:val="28"/>
+        </w:rPr>
+        <w:t xml:space="preserve"> с целью умень</w:t>
+      </w:r>
+      <w:r>
+        <w:rPr>
+          <w:rFonts w:ascii="Times New Roman" w:hAnsi="Times New Roman" w:cs="Times New Roman"/>
+          <w:sz w:val="28"/>
+          <w:szCs w:val="28"/>
+        </w:rPr>
+        <w:t>шения барьера между сообществом</w:t>
+      </w:r>
+      <w:r>
+        <w:rPr>
+          <w:rFonts w:ascii="Times New Roman" w:hAnsi="Times New Roman" w:cs="Times New Roman"/>
+          <w:sz w:val="28"/>
+          <w:szCs w:val="28"/>
+        </w:rPr>
+        <w:t xml:space="preserve"> с</w:t>
+      </w:r>
+      <w:r>
+        <w:rPr>
+          <w:rFonts w:ascii="Times New Roman" w:hAnsi="Times New Roman" w:cs="Times New Roman"/>
+          <w:sz w:val="28"/>
+          <w:szCs w:val="28"/>
+        </w:rPr>
+        <w:t xml:space="preserve"> нарушениями слуха и обществом.</w:t>
+      </w:r>
+    </w:p>
+    <w:p>
+      <w:pPr>
+        <w:spacing w:before="30" w:after="30"/>
+        <w:ind w:firstLine="709"/>
+        <w:jc w:val="both"/>
+        <w:rPr>
+          <w:rFonts w:ascii="Times New Roman" w:hAnsi="Times New Roman" w:cs="Times New Roman"/>
+          <w:sz w:val="28"/>
+          <w:szCs w:val="28"/>
+        </w:rPr>
+      </w:pPr>
+      <w:r>
+        <w:rPr>
+          <w:rFonts w:ascii="Times New Roman" w:hAnsi="Times New Roman" w:cs="Times New Roman"/>
+          <w:sz w:val="28"/>
+          <w:szCs w:val="28"/>
+        </w:rPr>
+        <w:t xml:space="preserve">Методологии распознавания языка жестов </w:t>
+      </w:r>
+      <w:r>
+        <w:rPr>
+          <w:rFonts w:ascii="Times New Roman" w:hAnsi="Times New Roman" w:cs="Times New Roman"/>
+          <w:sz w:val="28"/>
+          <w:szCs w:val="28"/>
+        </w:rPr>
+        <w:t xml:space="preserve">на основе компьютерного зрения </w:t>
+      </w:r>
+      <w:r>
+        <w:rPr>
+          <w:rFonts w:ascii="Times New Roman" w:hAnsi="Times New Roman" w:cs="Times New Roman"/>
+          <w:sz w:val="28"/>
+          <w:szCs w:val="28"/>
+        </w:rPr>
+        <w:t>принято делить на две категории: статические и динамические. Статические признаки — это те, которые требуют обработки только одного изображения на входе классификатора</w:t>
+      </w:r>
+      <w:r>
+        <w:rPr>
+          <w:rFonts w:ascii="Times New Roman" w:hAnsi="Times New Roman" w:cs="Times New Roman"/>
+          <w:sz w:val="28"/>
+          <w:szCs w:val="28"/>
+        </w:rPr>
+        <w:t>, то есть</w:t>
+      </w:r>
+      <w:r>
+        <w:rPr>
+          <w:rFonts w:ascii="Times New Roman" w:hAnsi="Times New Roman" w:cs="Times New Roman"/>
+          <w:sz w:val="28"/>
+          <w:szCs w:val="28"/>
+        </w:rPr>
+        <w:t xml:space="preserve"> его можно рассматривать как картинку формы руки. Динамические знаки можно рассматривать как видео, содержащее ряд последовательных кадров для построения знака. Как правило, в языке жестов знаки строятся из серии быстрых</w:t>
+      </w:r>
+      <w:r>
+        <w:rPr>
+          <w:rFonts w:ascii="Times New Roman" w:hAnsi="Times New Roman" w:cs="Times New Roman"/>
+          <w:sz w:val="28"/>
+          <w:szCs w:val="28"/>
+        </w:rPr>
+        <w:t xml:space="preserve"> движений рук и выражений тела. С</w:t>
+      </w:r>
+      <w:r>
+        <w:rPr>
+          <w:rFonts w:ascii="Times New Roman" w:hAnsi="Times New Roman" w:cs="Times New Roman"/>
+          <w:sz w:val="28"/>
+          <w:szCs w:val="28"/>
+        </w:rPr>
+        <w:t xml:space="preserve">ледовательно, статическое распознавание не является хорошим решением проблем языка жестов, поскольку оно не может справиться с вариациями знаков. </w:t>
+      </w:r>
+      <w:r>
+        <w:rPr>
+          <w:rFonts w:ascii="Times New Roman" w:hAnsi="Times New Roman" w:cs="Times New Roman"/>
+          <w:sz w:val="28"/>
+          <w:szCs w:val="28"/>
+        </w:rPr>
+        <w:t>Значит</w:t>
+      </w:r>
+      <w:r>
+        <w:rPr>
+          <w:rFonts w:ascii="Times New Roman" w:hAnsi="Times New Roman" w:cs="Times New Roman"/>
+          <w:sz w:val="28"/>
+          <w:szCs w:val="28"/>
+        </w:rPr>
+        <w:t>, динамическое решение является более эффективным и действенным</w:t>
+      </w:r>
+      <w:r>
+        <w:rPr>
+          <w:rFonts w:ascii="Times New Roman" w:hAnsi="Times New Roman" w:cs="Times New Roman"/>
+          <w:sz w:val="28"/>
+          <w:szCs w:val="28"/>
+        </w:rPr>
+        <w:t>.</w:t>
+      </w:r>
+    </w:p>
+    <w:p>
+      <w:pPr>
+        <w:spacing w:before="30" w:after="30"/>
+        <w:ind w:firstLine="709"/>
+        <w:jc w:val="both"/>
+        <w:rPr>
+          <w:rFonts w:ascii="Times New Roman" w:hAnsi="Times New Roman" w:cs="Times New Roman"/>
+          <w:sz w:val="28"/>
+          <w:szCs w:val="28"/>
+        </w:rPr>
+      </w:pPr>
+      <w:r>
+        <w:rPr>
+          <w:rFonts w:ascii="Times New Roman" w:hAnsi="Times New Roman" w:cs="Times New Roman"/>
+          <w:sz w:val="28"/>
+          <w:szCs w:val="28"/>
+        </w:rPr>
+        <w:t xml:space="preserve">Есть некоторые проблемы, с которыми сталкивается </w:t>
+      </w:r>
+      <w:r>
+        <w:rPr>
+          <w:rFonts w:ascii="Times New Roman" w:hAnsi="Times New Roman" w:cs="Times New Roman"/>
+          <w:sz w:val="28"/>
+          <w:szCs w:val="28"/>
+          <w:lang w:val="en-US"/>
+        </w:rPr>
+        <w:t>SLR</w:t>
+      </w:r>
+      <w:r>
+        <w:rPr>
+          <w:rFonts w:ascii="Times New Roman" w:hAnsi="Times New Roman" w:cs="Times New Roman"/>
+          <w:sz w:val="28"/>
+          <w:szCs w:val="28"/>
+        </w:rPr>
+        <w:t>, которые можно классифицировать как основные и вторичные факторы.</w:t>
+      </w:r>
+    </w:p>
+    <w:p>
+      <w:pPr>
+        <w:spacing w:before="30" w:after="30"/>
+        <w:jc w:val="both"/>
+        <w:rPr>
+          <w:rFonts w:ascii="Times New Roman" w:hAnsi="Times New Roman" w:cs="Times New Roman"/>
+          <w:sz w:val="28"/>
+          <w:szCs w:val="28"/>
+        </w:rPr>
+      </w:pPr>
+      <w:r>
+        <w:rPr>
+          <w:rFonts w:ascii="Times New Roman" w:hAnsi="Times New Roman" w:cs="Times New Roman"/>
+          <w:sz w:val="28"/>
+          <w:szCs w:val="28"/>
+        </w:rPr>
+        <w:t>1. Основные факторы:</w:t>
+      </w:r>
+    </w:p>
+    <w:p>
+      <w:pPr>
+        <w:pStyle w:val="a7"/>
+        <w:numPr>
+          <w:ilvl w:val="0"/>
+          <w:numId w:val="3"/>
+        </w:numPr>
+        <w:spacing w:before="30" w:after="30"/>
+        <w:jc w:val="both"/>
+        <w:rPr>
+          <w:rFonts w:ascii="Times New Roman" w:hAnsi="Times New Roman" w:cs="Times New Roman"/>
+          <w:sz w:val="28"/>
+          <w:szCs w:val="28"/>
+        </w:rPr>
+      </w:pPr>
+      <w:r>
+        <w:rPr>
+          <w:rFonts w:ascii="Times New Roman" w:hAnsi="Times New Roman" w:cs="Times New Roman"/>
+          <w:sz w:val="28"/>
+          <w:szCs w:val="28"/>
+        </w:rPr>
+        <w:t>Форма руки: разница в форме руки меняет знак;</w:t>
+      </w:r>
+    </w:p>
+    <w:p>
+      <w:pPr>
+        <w:pStyle w:val="a7"/>
+        <w:numPr>
+          <w:ilvl w:val="0"/>
+          <w:numId w:val="3"/>
+        </w:numPr>
+        <w:spacing w:before="30" w:after="30"/>
+        <w:jc w:val="both"/>
+        <w:rPr>
+          <w:rFonts w:ascii="Times New Roman" w:hAnsi="Times New Roman" w:cs="Times New Roman"/>
+          <w:sz w:val="28"/>
+          <w:szCs w:val="28"/>
+        </w:rPr>
+      </w:pPr>
+      <w:r>
+        <w:rPr>
+          <w:rFonts w:ascii="Times New Roman" w:hAnsi="Times New Roman" w:cs="Times New Roman"/>
+          <w:sz w:val="28"/>
+          <w:szCs w:val="28"/>
+        </w:rPr>
+        <w:t>Расположение руки: расположение руки относительно тела может изменить значение</w:t>
+      </w:r>
+      <w:r>
+        <w:rPr>
+          <w:rFonts w:ascii="Times New Roman" w:hAnsi="Times New Roman" w:cs="Times New Roman"/>
+          <w:sz w:val="28"/>
+          <w:szCs w:val="28"/>
+        </w:rPr>
+        <w:t xml:space="preserve"> </w:t>
+      </w:r>
+      <w:r>
+        <w:rPr>
+          <w:rFonts w:ascii="Times New Roman" w:hAnsi="Times New Roman" w:cs="Times New Roman"/>
+          <w:sz w:val="28"/>
+          <w:szCs w:val="28"/>
+        </w:rPr>
+        <w:t>знака, даже если форма руки такая же;</w:t>
+      </w:r>
+    </w:p>
+    <w:p>
+      <w:pPr>
+        <w:pStyle w:val="a7"/>
+        <w:numPr>
+          <w:ilvl w:val="0"/>
+          <w:numId w:val="3"/>
+        </w:numPr>
+        <w:spacing w:before="30" w:after="30"/>
+        <w:jc w:val="both"/>
+        <w:rPr>
+          <w:rFonts w:ascii="Times New Roman" w:hAnsi="Times New Roman" w:cs="Times New Roman"/>
+          <w:sz w:val="28"/>
+          <w:szCs w:val="28"/>
+        </w:rPr>
+      </w:pPr>
+      <w:r>
+        <w:rPr>
+          <w:rFonts w:ascii="Times New Roman" w:hAnsi="Times New Roman" w:cs="Times New Roman"/>
+          <w:sz w:val="28"/>
+          <w:szCs w:val="28"/>
+        </w:rPr>
+        <w:t>Движение руки: самый сложный параметр, так как знак может содержать набор</w:t>
+      </w:r>
+      <w:r>
+        <w:rPr>
+          <w:rFonts w:ascii="Times New Roman" w:hAnsi="Times New Roman" w:cs="Times New Roman"/>
+          <w:sz w:val="28"/>
+          <w:szCs w:val="28"/>
+        </w:rPr>
+        <w:t xml:space="preserve"> </w:t>
+      </w:r>
+      <w:r>
+        <w:rPr>
+          <w:rFonts w:ascii="Times New Roman" w:hAnsi="Times New Roman" w:cs="Times New Roman"/>
+          <w:sz w:val="28"/>
+          <w:szCs w:val="28"/>
+        </w:rPr>
+        <w:t>движения с разными направлениями и формами.</w:t>
+      </w:r>
+    </w:p>
+    <w:p>
+      <w:pPr>
+        <w:spacing w:before="30" w:after="30"/>
+        <w:jc w:val="both"/>
+        <w:rPr>
+          <w:rFonts w:ascii="Times New Roman" w:hAnsi="Times New Roman" w:cs="Times New Roman"/>
+          <w:sz w:val="28"/>
+          <w:szCs w:val="28"/>
+        </w:rPr>
+      </w:pPr>
+      <w:r>
+        <w:rPr>
+          <w:rFonts w:ascii="Times New Roman" w:hAnsi="Times New Roman" w:cs="Times New Roman"/>
+          <w:sz w:val="28"/>
+          <w:szCs w:val="28"/>
+        </w:rPr>
+        <w:t>2. Второстепенные факторы:</w:t>
+      </w:r>
+    </w:p>
+    <w:p>
+      <w:pPr>
+        <w:pStyle w:val="a7"/>
+        <w:numPr>
+          <w:ilvl w:val="0"/>
+          <w:numId w:val="4"/>
+        </w:numPr>
+        <w:spacing w:before="30" w:after="30"/>
+        <w:jc w:val="both"/>
+        <w:rPr>
+          <w:rFonts w:ascii="Times New Roman" w:hAnsi="Times New Roman" w:cs="Times New Roman"/>
+          <w:sz w:val="28"/>
+          <w:szCs w:val="28"/>
+        </w:rPr>
+      </w:pPr>
+      <w:r>
+        <w:rPr>
+          <w:rFonts w:ascii="Times New Roman" w:hAnsi="Times New Roman" w:cs="Times New Roman"/>
+          <w:sz w:val="28"/>
+          <w:szCs w:val="28"/>
+        </w:rPr>
+        <w:lastRenderedPageBreak/>
+        <w:t>Выражение лица: выражение лица играет жизненно важную роль в иллюстрации знака; повышает смысл и силу смысла в процессе общения</w:t>
+      </w:r>
+      <w:r>
+        <w:rPr>
+          <w:rFonts w:ascii="Times New Roman" w:hAnsi="Times New Roman" w:cs="Times New Roman"/>
+          <w:sz w:val="28"/>
+          <w:szCs w:val="28"/>
+        </w:rPr>
+        <w:t>;</w:t>
+      </w:r>
+    </w:p>
+    <w:p>
+      <w:pPr>
+        <w:pStyle w:val="a7"/>
+        <w:numPr>
+          <w:ilvl w:val="0"/>
+          <w:numId w:val="4"/>
+        </w:numPr>
+        <w:spacing w:before="30" w:after="30"/>
+        <w:jc w:val="both"/>
+        <w:rPr>
+          <w:rFonts w:ascii="Times New Roman" w:hAnsi="Times New Roman" w:cs="Times New Roman"/>
+          <w:sz w:val="28"/>
+          <w:szCs w:val="28"/>
+        </w:rPr>
+      </w:pPr>
+      <w:r>
+        <w:rPr>
+          <w:rFonts w:ascii="Times New Roman" w:hAnsi="Times New Roman" w:cs="Times New Roman"/>
+          <w:sz w:val="28"/>
+          <w:szCs w:val="28"/>
+        </w:rPr>
+        <w:t>Ориентация ладони: направление ладони при выполнении знака — вверх или вниз, вправо или влево.</w:t>
+      </w:r>
+    </w:p>
+    <w:p>
+      <w:pPr>
+        <w:pStyle w:val="a7"/>
+        <w:spacing w:before="30" w:after="30"/>
+        <w:jc w:val="both"/>
+        <w:rPr>
+          <w:rFonts w:ascii="Times New Roman" w:hAnsi="Times New Roman" w:cs="Times New Roman"/>
+          <w:sz w:val="28"/>
+          <w:szCs w:val="28"/>
+        </w:rPr>
+      </w:pPr>
+    </w:p>
+    <w:p>
+      <w:pPr>
+        <w:spacing w:before="30" w:after="30"/>
+        <w:ind w:firstLine="709"/>
+        <w:jc w:val="both"/>
+        <w:rPr>
+          <w:rFonts w:ascii="Times New Roman" w:hAnsi="Times New Roman" w:cs="Times New Roman"/>
+          <w:sz w:val="28"/>
+          <w:szCs w:val="28"/>
+        </w:rPr>
+      </w:pPr>
+      <w:r>
+        <w:rPr>
+          <w:rFonts w:ascii="Times New Roman" w:hAnsi="Times New Roman" w:cs="Times New Roman"/>
+          <w:sz w:val="28"/>
+          <w:szCs w:val="28"/>
+        </w:rPr>
+        <w:t xml:space="preserve">Многие исследователи использовали методы извлечения признаков вручную с алгоритмами машинного обучения для классификации жестов рук, но в последнее время в большинстве разработок использовались методы глубокого обучения. Изначально для </w:t>
+      </w:r>
+      <w:r>
+        <w:rPr>
+          <w:rFonts w:ascii="Times New Roman" w:hAnsi="Times New Roman" w:cs="Times New Roman"/>
+          <w:sz w:val="28"/>
+          <w:szCs w:val="28"/>
+        </w:rPr>
+        <w:t>распознавания</w:t>
+      </w:r>
+      <w:r>
+        <w:rPr>
+          <w:rFonts w:ascii="Times New Roman" w:hAnsi="Times New Roman" w:cs="Times New Roman"/>
+          <w:sz w:val="28"/>
+          <w:szCs w:val="28"/>
+        </w:rPr>
+        <w:t xml:space="preserve"> жестов рук применялись </w:t>
+      </w:r>
+      <w:proofErr w:type="spellStart"/>
+      <w:r>
+        <w:rPr>
+          <w:rFonts w:ascii="Times New Roman" w:hAnsi="Times New Roman" w:cs="Times New Roman"/>
+          <w:sz w:val="28"/>
+          <w:szCs w:val="28"/>
+        </w:rPr>
+        <w:t>свёрточные</w:t>
+      </w:r>
+      <w:proofErr w:type="spellEnd"/>
+      <w:r>
+        <w:rPr>
+          <w:rFonts w:ascii="Times New Roman" w:hAnsi="Times New Roman" w:cs="Times New Roman"/>
+          <w:sz w:val="28"/>
+          <w:szCs w:val="28"/>
+        </w:rPr>
+        <w:t xml:space="preserve"> нейронные сети (</w:t>
+      </w:r>
+      <w:r>
+        <w:rPr>
+          <w:rFonts w:ascii="Times New Roman" w:hAnsi="Times New Roman" w:cs="Times New Roman"/>
+          <w:sz w:val="28"/>
+          <w:szCs w:val="28"/>
+          <w:lang w:val="en-US"/>
+        </w:rPr>
+        <w:t>CNN</w:t>
+      </w:r>
+      <w:r>
+        <w:rPr>
+          <w:rFonts w:ascii="Times New Roman" w:hAnsi="Times New Roman" w:cs="Times New Roman"/>
+          <w:sz w:val="28"/>
+          <w:szCs w:val="28"/>
+        </w:rPr>
+        <w:t>), но с помощью них было трудно распознать динамические жесты рук, содержащие пространственно-временную информацию. Некоторые исследователи использовали рекуррентные нейронные сети (</w:t>
+      </w:r>
+      <w:r>
+        <w:rPr>
+          <w:rFonts w:ascii="Times New Roman" w:hAnsi="Times New Roman" w:cs="Times New Roman"/>
+          <w:sz w:val="28"/>
+          <w:szCs w:val="28"/>
+          <w:lang w:val="en-US"/>
+        </w:rPr>
+        <w:t>RNN</w:t>
+      </w:r>
+      <w:r>
+        <w:rPr>
+          <w:rFonts w:ascii="Times New Roman" w:hAnsi="Times New Roman" w:cs="Times New Roman"/>
+          <w:sz w:val="28"/>
+          <w:szCs w:val="28"/>
+        </w:rPr>
+        <w:t xml:space="preserve">), которые в основном похожи на </w:t>
+      </w:r>
+      <w:r>
+        <w:rPr>
+          <w:rFonts w:ascii="Times New Roman" w:hAnsi="Times New Roman" w:cs="Times New Roman"/>
+          <w:sz w:val="28"/>
+          <w:szCs w:val="28"/>
+          <w:lang w:val="en-US"/>
+        </w:rPr>
+        <w:t>CNN</w:t>
+      </w:r>
+      <w:r>
+        <w:rPr>
+          <w:rFonts w:ascii="Times New Roman" w:hAnsi="Times New Roman" w:cs="Times New Roman"/>
+          <w:sz w:val="28"/>
+          <w:szCs w:val="28"/>
+        </w:rPr>
+        <w:t xml:space="preserve">, хотя </w:t>
+      </w:r>
+      <w:proofErr w:type="spellStart"/>
+      <w:r>
+        <w:rPr>
+          <w:rFonts w:ascii="Times New Roman" w:hAnsi="Times New Roman" w:cs="Times New Roman"/>
+          <w:sz w:val="28"/>
+          <w:szCs w:val="28"/>
+        </w:rPr>
+        <w:t>свёрточные</w:t>
+      </w:r>
+      <w:proofErr w:type="spellEnd"/>
+      <w:r>
+        <w:rPr>
+          <w:rFonts w:ascii="Times New Roman" w:hAnsi="Times New Roman" w:cs="Times New Roman"/>
+          <w:sz w:val="28"/>
+          <w:szCs w:val="28"/>
+        </w:rPr>
+        <w:t xml:space="preserve"> нейронные сети</w:t>
+      </w:r>
+      <w:r>
+        <w:rPr>
+          <w:rFonts w:ascii="Times New Roman" w:hAnsi="Times New Roman" w:cs="Times New Roman"/>
+          <w:sz w:val="28"/>
+          <w:szCs w:val="28"/>
+        </w:rPr>
+        <w:t xml:space="preserve"> оказались более успешными. Недавно </w:t>
+      </w:r>
+      <w:r>
+        <w:rPr>
+          <w:rFonts w:ascii="Times New Roman" w:hAnsi="Times New Roman" w:cs="Times New Roman"/>
+          <w:sz w:val="28"/>
+          <w:szCs w:val="28"/>
+        </w:rPr>
+        <w:t>разработчики</w:t>
+      </w:r>
+      <w:r>
+        <w:rPr>
+          <w:rFonts w:ascii="Times New Roman" w:hAnsi="Times New Roman" w:cs="Times New Roman"/>
+          <w:sz w:val="28"/>
+          <w:szCs w:val="28"/>
+        </w:rPr>
+        <w:t xml:space="preserve"> использовали долговременную кратковременную память (</w:t>
+      </w:r>
+      <w:r>
+        <w:rPr>
+          <w:rFonts w:ascii="Times New Roman" w:hAnsi="Times New Roman" w:cs="Times New Roman"/>
+          <w:sz w:val="28"/>
+          <w:szCs w:val="28"/>
+          <w:lang w:val="en-US"/>
+        </w:rPr>
+        <w:t>LSTM</w:t>
+      </w:r>
+      <w:r>
+        <w:rPr>
+          <w:rFonts w:ascii="Times New Roman" w:hAnsi="Times New Roman" w:cs="Times New Roman"/>
+          <w:sz w:val="28"/>
+          <w:szCs w:val="28"/>
+        </w:rPr>
+        <w:t xml:space="preserve">) для извлечения долговременной зависимости. Комбинация </w:t>
+      </w:r>
+      <w:r>
+        <w:rPr>
+          <w:rFonts w:ascii="Times New Roman" w:hAnsi="Times New Roman" w:cs="Times New Roman"/>
+          <w:sz w:val="28"/>
+          <w:szCs w:val="28"/>
+          <w:lang w:val="en-US"/>
+        </w:rPr>
+        <w:t>CNN</w:t>
+      </w:r>
+      <w:r>
+        <w:rPr>
+          <w:rFonts w:ascii="Times New Roman" w:hAnsi="Times New Roman" w:cs="Times New Roman"/>
+          <w:sz w:val="28"/>
+          <w:szCs w:val="28"/>
+        </w:rPr>
+        <w:t xml:space="preserve"> и </w:t>
+      </w:r>
+      <w:r>
+        <w:rPr>
+          <w:rFonts w:ascii="Times New Roman" w:hAnsi="Times New Roman" w:cs="Times New Roman"/>
+          <w:sz w:val="28"/>
+          <w:szCs w:val="28"/>
+          <w:lang w:val="en-US"/>
+        </w:rPr>
+        <w:t>LSTM</w:t>
+      </w:r>
+      <w:r>
+        <w:rPr>
+          <w:rFonts w:ascii="Times New Roman" w:hAnsi="Times New Roman" w:cs="Times New Roman"/>
+          <w:sz w:val="28"/>
+          <w:szCs w:val="28"/>
+        </w:rPr>
+        <w:t xml:space="preserve"> использовалась для достижения высокой точности распознавания жестов рук. Долгосрочная зависимость требует высокой сложности вычислений, что является основной проблемой </w:t>
+      </w:r>
+      <w:r>
+        <w:rPr>
+          <w:rFonts w:ascii="Times New Roman" w:hAnsi="Times New Roman" w:cs="Times New Roman"/>
+          <w:sz w:val="28"/>
+          <w:szCs w:val="28"/>
+          <w:lang w:val="en-US"/>
+        </w:rPr>
+        <w:t>LSTM</w:t>
+      </w:r>
+      <w:r>
+        <w:rPr>
+          <w:rFonts w:ascii="Times New Roman" w:hAnsi="Times New Roman" w:cs="Times New Roman"/>
+          <w:sz w:val="28"/>
+          <w:szCs w:val="28"/>
+        </w:rPr>
+        <w:t>. Нейронные сети, основанные на внимании, напротив, создают кратковременную зависимость, которая требует меньшей вычислительной сложности.</w:t>
+      </w:r>
+    </w:p>
+    <w:p>
+      <w:pPr>
+        <w:spacing w:before="30" w:after="30"/>
+        <w:ind w:firstLine="709"/>
+        <w:jc w:val="both"/>
+        <w:rPr>
+          <w:rFonts w:ascii="Times New Roman" w:hAnsi="Times New Roman" w:cs="Times New Roman"/>
+          <w:sz w:val="28"/>
+          <w:szCs w:val="28"/>
+        </w:rPr>
+      </w:pPr>
+      <w:r>
+        <w:rPr>
+          <w:rFonts w:ascii="Times New Roman" w:hAnsi="Times New Roman" w:cs="Times New Roman"/>
+          <w:sz w:val="28"/>
+          <w:szCs w:val="28"/>
+        </w:rPr>
+        <w:t xml:space="preserve">Таким образом, учитывая все особенности и сложности </w:t>
+      </w:r>
+      <w:r>
+        <w:rPr>
+          <w:rFonts w:ascii="Times New Roman" w:hAnsi="Times New Roman" w:cs="Times New Roman"/>
+          <w:sz w:val="28"/>
+          <w:szCs w:val="28"/>
+        </w:rPr>
+        <w:t>распознавания</w:t>
+      </w:r>
+      <w:r>
+        <w:rPr>
+          <w:rFonts w:ascii="Times New Roman" w:hAnsi="Times New Roman" w:cs="Times New Roman"/>
+          <w:sz w:val="28"/>
+          <w:szCs w:val="28"/>
+        </w:rPr>
+        <w:t xml:space="preserve"> и классификации жестов рук на видео в реальном времени, было решено провести несколько экспериментов с разными моделями нейрон</w:t>
+      </w:r>
+      <w:r>
+        <w:rPr>
+          <w:rFonts w:ascii="Times New Roman" w:hAnsi="Times New Roman" w:cs="Times New Roman"/>
+          <w:sz w:val="28"/>
+          <w:szCs w:val="28"/>
+        </w:rPr>
+        <w:t>н</w:t>
+      </w:r>
+      <w:r>
+        <w:rPr>
+          <w:rFonts w:ascii="Times New Roman" w:hAnsi="Times New Roman" w:cs="Times New Roman"/>
+          <w:sz w:val="28"/>
+          <w:szCs w:val="28"/>
+        </w:rPr>
+        <w:t xml:space="preserve">ых сетей </w:t>
+      </w:r>
+      <w:r>
+        <w:rPr>
+          <w:rFonts w:ascii="Times New Roman" w:hAnsi="Times New Roman" w:cs="Times New Roman"/>
+          <w:sz w:val="28"/>
+          <w:szCs w:val="28"/>
+        </w:rPr>
+        <w:t xml:space="preserve">для извлечения признаков </w:t>
+      </w:r>
+      <w:r>
+        <w:rPr>
+          <w:rFonts w:ascii="Times New Roman" w:hAnsi="Times New Roman" w:cs="Times New Roman"/>
+          <w:sz w:val="28"/>
+          <w:szCs w:val="28"/>
+        </w:rPr>
+        <w:t>и сравнить</w:t>
+      </w:r>
+      <w:r>
+        <w:rPr>
+          <w:rFonts w:ascii="Times New Roman" w:hAnsi="Times New Roman" w:cs="Times New Roman"/>
+          <w:sz w:val="28"/>
+          <w:szCs w:val="28"/>
+        </w:rPr>
+        <w:t xml:space="preserve"> их</w:t>
+      </w:r>
+      <w:r>
+        <w:rPr>
+          <w:rFonts w:ascii="Times New Roman" w:hAnsi="Times New Roman" w:cs="Times New Roman"/>
+          <w:sz w:val="28"/>
+          <w:szCs w:val="28"/>
+        </w:rPr>
+        <w:t xml:space="preserve"> результаты.</w:t>
+      </w:r>
+    </w:p>
+    <w:p>
+      <w:pPr>
+        <w:spacing w:before="30" w:after="30"/>
+        <w:jc w:val="both"/>
+        <w:rPr>
+          <w:rFonts w:ascii="Times New Roman" w:hAnsi="Times New Roman" w:cs="Times New Roman"/>
+          <w:sz w:val="28"/>
+          <w:szCs w:val="28"/>
+        </w:rPr>
+      </w:pPr>
+    </w:p>
+    <w:p>
+      <w:pPr>
+        <w:spacing w:before="30" w:after="30"/>
+        <w:jc w:val="both"/>
+        <w:rPr>
+          <w:rFonts w:ascii="Times New Roman" w:hAnsi="Times New Roman" w:cs="Times New Roman"/>
+          <w:sz w:val="28"/>
+          <w:szCs w:val="28"/>
+        </w:rPr>
+      </w:pPr>
+    </w:p>
+    <w:p>
+      <w:pPr>
+        <w:spacing w:before="30" w:after="30"/>
+        <w:jc w:val="both"/>
+        <w:rPr>
+          <w:rFonts w:ascii="Times New Roman" w:hAnsi="Times New Roman" w:cs="Times New Roman"/>
+          <w:sz w:val="28"/>
+          <w:szCs w:val="28"/>
+        </w:rPr>
+      </w:pPr>
+    </w:p>
+    <w:p>
+      <w:pPr>
+        <w:spacing w:before="30" w:after="30"/>
+        <w:jc w:val="both"/>
+        <w:rPr>
+          <w:rFonts w:ascii="Times New Roman" w:hAnsi="Times New Roman" w:cs="Times New Roman"/>
+          <w:sz w:val="28"/>
+          <w:szCs w:val="28"/>
+        </w:rPr>
+      </w:pPr>
+    </w:p>
+    <w:p>
+      <w:pPr>
+        <w:spacing w:before="30" w:after="30"/>
+        <w:jc w:val="both"/>
+        <w:rPr>
+          <w:rFonts w:ascii="Times New Roman" w:hAnsi="Times New Roman" w:cs="Times New Roman"/>
+          <w:sz w:val="28"/>
+          <w:szCs w:val="28"/>
+        </w:rPr>
+      </w:pPr>
+    </w:p>
+    <w:p>
+      <w:pPr>
+        <w:spacing w:before="30" w:after="30"/>
+        <w:jc w:val="both"/>
+        <w:rPr>
+          <w:rFonts w:ascii="Times New Roman" w:hAnsi="Times New Roman" w:cs="Times New Roman"/>
+          <w:sz w:val="28"/>
+          <w:szCs w:val="28"/>
+        </w:rPr>
+      </w:pPr>
+    </w:p>
+    <w:p>
+      <w:pPr>
+        <w:spacing w:before="30" w:after="30"/>
+        <w:jc w:val="both"/>
+        <w:rPr>
+          <w:rFonts w:ascii="Times New Roman" w:hAnsi="Times New Roman" w:cs="Times New Roman"/>
+          <w:sz w:val="28"/>
+          <w:szCs w:val="28"/>
+        </w:rPr>
+      </w:pPr>
+    </w:p>
+    <w:p>
+      <w:pPr>
+        <w:spacing w:before="30" w:after="30"/>
+        <w:jc w:val="both"/>
+        <w:rPr>
+          <w:rFonts w:ascii="Times New Roman" w:hAnsi="Times New Roman" w:cs="Times New Roman"/>
+          <w:sz w:val="28"/>
+          <w:szCs w:val="28"/>
+        </w:rPr>
+      </w:pPr>
+    </w:p>
+    <w:p>
+      <w:pPr>
+        <w:spacing w:before="30" w:after="30"/>
+        <w:jc w:val="both"/>
+        <w:rPr>
+          <w:rFonts w:ascii="Times New Roman" w:hAnsi="Times New Roman" w:cs="Times New Roman"/>
+          <w:sz w:val="28"/>
+          <w:szCs w:val="28"/>
+        </w:rPr>
+      </w:pPr>
+    </w:p>
+    <w:p>
+      <w:pPr>
+        <w:spacing w:before="30" w:after="30"/>
+        <w:jc w:val="both"/>
+        <w:rPr>
+          <w:rFonts w:ascii="Times New Roman" w:hAnsi="Times New Roman" w:cs="Times New Roman"/>
+          <w:sz w:val="28"/>
+          <w:szCs w:val="28"/>
+        </w:rPr>
+      </w:pPr>
+    </w:p>
+    <w:p>
+      <w:pPr>
+        <w:spacing w:before="30" w:after="30"/>
+        <w:jc w:val="both"/>
+        <w:rPr>
+          <w:rFonts w:ascii="Times New Roman" w:hAnsi="Times New Roman" w:cs="Times New Roman"/>
+          <w:sz w:val="28"/>
+          <w:szCs w:val="28"/>
+        </w:rPr>
+      </w:pPr>
+    </w:p>
+    <w:p>
+      <w:pPr>
+        <w:spacing w:before="30" w:after="30"/>
+        <w:jc w:val="both"/>
+        <w:rPr>
+          <w:rFonts w:ascii="Times New Roman" w:hAnsi="Times New Roman" w:cs="Times New Roman"/>
+          <w:sz w:val="28"/>
+          <w:szCs w:val="28"/>
+        </w:rPr>
+      </w:pPr>
+    </w:p>
+    <w:p>
+      <w:pPr>
+        <w:pStyle w:val="a7"/>
+        <w:numPr>
+          <w:ilvl w:val="0"/>
+          <w:numId w:val="2"/>
+        </w:numPr>
+        <w:spacing w:before="30" w:after="30"/>
+        <w:jc w:val="both"/>
+        <w:rPr>
+          <w:rFonts w:ascii="Times New Roman" w:hAnsi="Times New Roman" w:cs="Times New Roman"/>
+          <w:b/>
+          <w:sz w:val="32"/>
+          <w:szCs w:val="28"/>
+        </w:rPr>
+      </w:pPr>
+      <w:r>
+        <w:rPr>
+          <w:rFonts w:ascii="Times New Roman" w:hAnsi="Times New Roman" w:cs="Times New Roman"/>
+          <w:b/>
+          <w:sz w:val="32"/>
+          <w:szCs w:val="28"/>
+        </w:rPr>
+        <w:lastRenderedPageBreak/>
+        <w:t>С</w:t>
+      </w:r>
+      <w:r>
+        <w:rPr>
+          <w:rFonts w:ascii="Times New Roman" w:hAnsi="Times New Roman" w:cs="Times New Roman"/>
+          <w:b/>
+          <w:sz w:val="32"/>
+          <w:szCs w:val="28"/>
+        </w:rPr>
+        <w:t>бор корпусов</w:t>
+      </w:r>
+      <w:r>
+        <w:rPr>
+          <w:rFonts w:ascii="Times New Roman" w:hAnsi="Times New Roman" w:cs="Times New Roman"/>
+          <w:b/>
+          <w:sz w:val="32"/>
+          <w:szCs w:val="28"/>
+        </w:rPr>
+        <w:t xml:space="preserve"> данных</w:t>
+      </w:r>
+    </w:p>
+    <w:p>
+      <w:pPr>
+        <w:pStyle w:val="a7"/>
+        <w:numPr>
+          <w:ilvl w:val="1"/>
+          <w:numId w:val="2"/>
+        </w:numPr>
+        <w:spacing w:before="30" w:after="30"/>
+        <w:jc w:val="both"/>
+        <w:rPr>
+          <w:rFonts w:ascii="Times New Roman" w:hAnsi="Times New Roman" w:cs="Times New Roman"/>
+          <w:b/>
+          <w:sz w:val="32"/>
+          <w:szCs w:val="28"/>
+        </w:rPr>
+      </w:pPr>
+      <w:r>
+        <w:rPr>
+          <w:rFonts w:ascii="Times New Roman" w:hAnsi="Times New Roman" w:cs="Times New Roman"/>
+          <w:b/>
+          <w:sz w:val="32"/>
+          <w:szCs w:val="28"/>
+        </w:rPr>
+        <w:t>Методология</w:t>
+      </w:r>
+    </w:p>
+    <w:p>
+      <w:pPr>
+        <w:spacing w:before="30" w:after="30"/>
+        <w:ind w:firstLine="708"/>
+        <w:jc w:val="both"/>
+        <w:rPr>
+          <w:rFonts w:ascii="Times New Roman" w:hAnsi="Times New Roman" w:cs="Times New Roman"/>
+          <w:sz w:val="28"/>
+          <w:szCs w:val="28"/>
+        </w:rPr>
+      </w:pPr>
+      <w:r>
+        <w:rPr>
+          <w:rFonts w:ascii="Times New Roman" w:hAnsi="Times New Roman" w:cs="Times New Roman"/>
+          <w:sz w:val="28"/>
+          <w:szCs w:val="28"/>
+        </w:rPr>
+        <w:t xml:space="preserve">Задача сбора корпуса данных, содержащего видео и фотографии, является важной задачей для многих исследований в области компьютерного зрения и машинного обучения. </w:t>
+      </w:r>
+      <w:r>
+        <w:rPr>
+          <w:rFonts w:ascii="Times New Roman" w:hAnsi="Times New Roman" w:cs="Times New Roman"/>
+          <w:sz w:val="28"/>
+          <w:szCs w:val="28"/>
+        </w:rPr>
+        <w:t>Ниже будет представлена одна из методологий, которая использовалась при самостоятельном создании набора данных цифр и букв русского жестового языка.</w:t>
+      </w:r>
+      <w:r>
+        <w:rPr>
+          <w:rFonts w:ascii="Times New Roman" w:hAnsi="Times New Roman" w:cs="Times New Roman"/>
+          <w:sz w:val="28"/>
+          <w:szCs w:val="28"/>
+        </w:rPr>
+        <w:t xml:space="preserve"> </w:t>
+      </w:r>
+    </w:p>
+    <w:p>
+      <w:pPr>
+        <w:spacing w:before="30" w:after="30"/>
+        <w:ind w:firstLine="708"/>
+        <w:jc w:val="both"/>
+        <w:rPr>
+          <w:rFonts w:ascii="Times New Roman" w:hAnsi="Times New Roman" w:cs="Times New Roman"/>
+          <w:sz w:val="28"/>
+          <w:szCs w:val="28"/>
+        </w:rPr>
+      </w:pPr>
+      <w:r>
+        <w:rPr>
+          <w:rFonts w:ascii="Times New Roman" w:hAnsi="Times New Roman" w:cs="Times New Roman"/>
+          <w:sz w:val="28"/>
+          <w:szCs w:val="28"/>
+        </w:rPr>
+        <w:t>Методология включает в себя следующие шаги:</w:t>
+      </w:r>
+    </w:p>
+    <w:p>
+      <w:pPr>
+        <w:pStyle w:val="a7"/>
+        <w:numPr>
+          <w:ilvl w:val="0"/>
+          <w:numId w:val="5"/>
+        </w:numPr>
+        <w:spacing w:before="30" w:after="30"/>
+        <w:jc w:val="both"/>
+        <w:rPr>
+          <w:rFonts w:ascii="Times New Roman" w:hAnsi="Times New Roman" w:cs="Times New Roman"/>
+          <w:sz w:val="28"/>
+          <w:szCs w:val="28"/>
+        </w:rPr>
+      </w:pPr>
+      <w:r>
+        <w:rPr>
+          <w:rFonts w:ascii="Times New Roman" w:hAnsi="Times New Roman" w:cs="Times New Roman"/>
+          <w:sz w:val="28"/>
+          <w:szCs w:val="28"/>
+        </w:rPr>
+        <w:t xml:space="preserve">Определение цели и задач. </w:t>
+      </w:r>
+      <w:r>
+        <w:rPr>
+          <w:rFonts w:ascii="Times New Roman" w:hAnsi="Times New Roman" w:cs="Times New Roman"/>
+          <w:sz w:val="28"/>
+          <w:szCs w:val="28"/>
+        </w:rPr>
+        <w:t>Первым шагом при сборе корпуса данных является определение цели и задач исследования. Это поможет определить, какие типы видео и фотографий должны быть включены в корпус данных. Например, если исследование связано с распознаванием объектов на фотографиях, то необходимо включить фотографии, на которых присутствуют различные объекты.</w:t>
+      </w:r>
+    </w:p>
+    <w:p>
+      <w:pPr>
+        <w:pStyle w:val="a7"/>
+        <w:numPr>
+          <w:ilvl w:val="0"/>
+          <w:numId w:val="5"/>
+        </w:numPr>
+        <w:spacing w:before="30" w:after="30"/>
+        <w:jc w:val="both"/>
+        <w:rPr>
+          <w:rFonts w:ascii="Times New Roman" w:hAnsi="Times New Roman" w:cs="Times New Roman"/>
+          <w:sz w:val="28"/>
+          <w:szCs w:val="28"/>
+        </w:rPr>
+      </w:pPr>
+      <w:r>
+        <w:rPr>
+          <w:rFonts w:ascii="Times New Roman" w:hAnsi="Times New Roman" w:cs="Times New Roman"/>
+          <w:sz w:val="28"/>
+          <w:szCs w:val="28"/>
+        </w:rPr>
+        <w:t xml:space="preserve">Определение источников данных. </w:t>
+      </w:r>
+      <w:r>
+        <w:rPr>
+          <w:rFonts w:ascii="Times New Roman" w:hAnsi="Times New Roman" w:cs="Times New Roman"/>
+          <w:sz w:val="28"/>
+          <w:szCs w:val="28"/>
+        </w:rPr>
+        <w:t>Источники могут быть различными, такими как интернет, социальные сети, базы данных и т.д. Необходимо определить, какие источники будут использоваться для сбора данных, и какие ограничения могут быть наложены на использование этих источников.</w:t>
+      </w:r>
+    </w:p>
+    <w:p>
+      <w:pPr>
+        <w:pStyle w:val="a7"/>
+        <w:numPr>
+          <w:ilvl w:val="0"/>
+          <w:numId w:val="5"/>
+        </w:numPr>
+        <w:spacing w:before="30" w:after="30"/>
+        <w:jc w:val="both"/>
+        <w:rPr>
+          <w:rFonts w:ascii="Times New Roman" w:hAnsi="Times New Roman" w:cs="Times New Roman"/>
+          <w:sz w:val="28"/>
+          <w:szCs w:val="28"/>
+        </w:rPr>
+      </w:pPr>
+      <w:r>
+        <w:rPr>
+          <w:rFonts w:ascii="Times New Roman" w:hAnsi="Times New Roman" w:cs="Times New Roman"/>
+          <w:sz w:val="28"/>
+          <w:szCs w:val="28"/>
+        </w:rPr>
+        <w:t xml:space="preserve">Сбор данных. </w:t>
+      </w:r>
+      <w:r>
+        <w:rPr>
+          <w:rFonts w:ascii="Times New Roman" w:hAnsi="Times New Roman" w:cs="Times New Roman"/>
+          <w:sz w:val="28"/>
+          <w:szCs w:val="28"/>
+        </w:rPr>
+        <w:t xml:space="preserve">Третьим шагом является непосредственный сбор данных. Для сбора фотографий может быть использовано программное обеспечение для сканирования сайтов или социальных сетей, а для сбора видео может быть использовано программное обеспечение для загрузки видео </w:t>
+      </w:r>
+      <w:r>
+        <w:rPr>
+          <w:rFonts w:ascii="Times New Roman" w:hAnsi="Times New Roman" w:cs="Times New Roman"/>
+          <w:sz w:val="28"/>
+          <w:szCs w:val="28"/>
+        </w:rPr>
+        <w:t>с любых</w:t>
+      </w:r>
+      <w:r>
+        <w:rPr>
+          <w:rFonts w:ascii="Times New Roman" w:hAnsi="Times New Roman" w:cs="Times New Roman"/>
+          <w:sz w:val="28"/>
+          <w:szCs w:val="28"/>
+        </w:rPr>
+        <w:t xml:space="preserve"> </w:t>
+      </w:r>
+      <w:proofErr w:type="spellStart"/>
+      <w:r>
+        <w:rPr>
+          <w:rFonts w:ascii="Times New Roman" w:hAnsi="Times New Roman" w:cs="Times New Roman"/>
+          <w:sz w:val="28"/>
+          <w:szCs w:val="28"/>
+        </w:rPr>
+        <w:t>видеохостингов</w:t>
+      </w:r>
+      <w:proofErr w:type="spellEnd"/>
+      <w:r>
+        <w:rPr>
+          <w:rFonts w:ascii="Times New Roman" w:hAnsi="Times New Roman" w:cs="Times New Roman"/>
+          <w:sz w:val="28"/>
+          <w:szCs w:val="28"/>
+        </w:rPr>
+        <w:t xml:space="preserve">. </w:t>
+      </w:r>
+      <w:r>
+        <w:rPr>
+          <w:rFonts w:ascii="Times New Roman" w:hAnsi="Times New Roman" w:cs="Times New Roman"/>
+          <w:sz w:val="28"/>
+          <w:szCs w:val="28"/>
+        </w:rPr>
+        <w:t xml:space="preserve">Кроме того, можно найти добровольцев и с помощью них заснять видео или фото самостоятельно. </w:t>
+      </w:r>
+      <w:r>
+        <w:rPr>
+          <w:rFonts w:ascii="Times New Roman" w:hAnsi="Times New Roman" w:cs="Times New Roman"/>
+          <w:sz w:val="28"/>
+          <w:szCs w:val="28"/>
+        </w:rPr>
+        <w:t>При сборе данных необходимо учитывать правовые и этические аспекты, такие как защита личных данных и авторские права</w:t>
+      </w:r>
+      <w:r>
+        <w:rPr>
+          <w:rFonts w:ascii="Times New Roman" w:hAnsi="Times New Roman" w:cs="Times New Roman"/>
+          <w:sz w:val="28"/>
+          <w:szCs w:val="28"/>
+        </w:rPr>
+        <w:t>.</w:t>
+      </w:r>
+    </w:p>
+    <w:p>
+      <w:pPr>
+        <w:pStyle w:val="a7"/>
+        <w:numPr>
+          <w:ilvl w:val="0"/>
+          <w:numId w:val="5"/>
+        </w:numPr>
+        <w:spacing w:before="30" w:after="30"/>
+        <w:jc w:val="both"/>
+        <w:rPr>
+          <w:rFonts w:ascii="Times New Roman" w:hAnsi="Times New Roman" w:cs="Times New Roman"/>
+          <w:sz w:val="28"/>
+          <w:szCs w:val="28"/>
+        </w:rPr>
+      </w:pPr>
+      <w:r>
+        <w:rPr>
+          <w:rFonts w:ascii="Times New Roman" w:hAnsi="Times New Roman" w:cs="Times New Roman"/>
+          <w:sz w:val="28"/>
+          <w:szCs w:val="28"/>
+        </w:rPr>
+        <w:t xml:space="preserve">Обработка данных. </w:t>
+      </w:r>
+      <w:r>
+        <w:rPr>
+          <w:rFonts w:ascii="Times New Roman" w:hAnsi="Times New Roman" w:cs="Times New Roman"/>
+          <w:sz w:val="28"/>
+          <w:szCs w:val="28"/>
+        </w:rPr>
+        <w:t>Это может включать в себя удаление дубликатов, удаление нежелательных изображений или видео, а также ручную проверку данных на наличие ошибок.</w:t>
+      </w:r>
+    </w:p>
+    <w:p>
+      <w:pPr>
+        <w:pStyle w:val="a7"/>
+        <w:numPr>
+          <w:ilvl w:val="0"/>
+          <w:numId w:val="5"/>
+        </w:numPr>
+        <w:spacing w:before="30" w:after="30"/>
+        <w:jc w:val="both"/>
+        <w:rPr>
+          <w:rFonts w:ascii="Times New Roman" w:hAnsi="Times New Roman" w:cs="Times New Roman"/>
+          <w:sz w:val="28"/>
+          <w:szCs w:val="28"/>
+        </w:rPr>
+      </w:pPr>
+      <w:r>
+        <w:rPr>
+          <w:rFonts w:ascii="Times New Roman" w:hAnsi="Times New Roman" w:cs="Times New Roman"/>
+          <w:sz w:val="28"/>
+          <w:szCs w:val="28"/>
+        </w:rPr>
+        <w:t xml:space="preserve">Аннотация данных. </w:t>
+      </w:r>
+      <w:r>
+        <w:rPr>
+          <w:rFonts w:ascii="Times New Roman" w:hAnsi="Times New Roman" w:cs="Times New Roman"/>
+          <w:sz w:val="28"/>
+          <w:szCs w:val="28"/>
+        </w:rPr>
+        <w:t>Это может включать в себя маркировку изображений или видео, а также создание метаданных для каждого элемента данных.</w:t>
+      </w:r>
+    </w:p>
+    <w:p>
+      <w:pPr>
+        <w:pStyle w:val="a7"/>
+        <w:numPr>
+          <w:ilvl w:val="0"/>
+          <w:numId w:val="5"/>
+        </w:numPr>
+        <w:spacing w:before="30" w:after="30"/>
+        <w:jc w:val="both"/>
+        <w:rPr>
+          <w:rFonts w:ascii="Times New Roman" w:hAnsi="Times New Roman" w:cs="Times New Roman"/>
+          <w:sz w:val="28"/>
+          <w:szCs w:val="28"/>
+        </w:rPr>
+      </w:pPr>
+      <w:r>
+        <w:rPr>
+          <w:rFonts w:ascii="Times New Roman" w:hAnsi="Times New Roman" w:cs="Times New Roman"/>
+          <w:sz w:val="28"/>
+          <w:szCs w:val="28"/>
+        </w:rPr>
+        <w:t xml:space="preserve">Разбиение данных на обучающую и тестовую выборку. </w:t>
+      </w:r>
+      <w:r>
+        <w:rPr>
+          <w:rFonts w:ascii="Times New Roman" w:hAnsi="Times New Roman" w:cs="Times New Roman"/>
+          <w:sz w:val="28"/>
+          <w:szCs w:val="28"/>
+        </w:rPr>
+        <w:t>Обучающая выборка используется для обучения модели, а тестовая выборка - для проверки точности модели.</w:t>
+      </w:r>
+    </w:p>
+    <w:p>
+      <w:pPr>
+        <w:pStyle w:val="a7"/>
+        <w:numPr>
+          <w:ilvl w:val="0"/>
+          <w:numId w:val="5"/>
+        </w:numPr>
+        <w:spacing w:before="30" w:after="30"/>
+        <w:jc w:val="both"/>
+        <w:rPr>
+          <w:rFonts w:ascii="Times New Roman" w:hAnsi="Times New Roman" w:cs="Times New Roman"/>
+          <w:sz w:val="28"/>
+          <w:szCs w:val="28"/>
+        </w:rPr>
+      </w:pPr>
+      <w:r>
+        <w:rPr>
+          <w:rFonts w:ascii="Times New Roman" w:hAnsi="Times New Roman" w:cs="Times New Roman"/>
+          <w:sz w:val="28"/>
+          <w:szCs w:val="28"/>
+        </w:rPr>
+        <w:lastRenderedPageBreak/>
+        <w:t xml:space="preserve">Оценка качества данных. </w:t>
+      </w:r>
+      <w:r>
+        <w:rPr>
+          <w:rFonts w:ascii="Times New Roman" w:hAnsi="Times New Roman" w:cs="Times New Roman"/>
+          <w:sz w:val="28"/>
+          <w:szCs w:val="28"/>
+        </w:rPr>
+        <w:t>Это может включать в себя проверку точности разметки данных, а также оценку покрытия данных для каждого класса объектов.</w:t>
+      </w:r>
+    </w:p>
+    <w:p>
+      <w:pPr>
+        <w:spacing w:before="30" w:after="30"/>
+        <w:jc w:val="both"/>
+        <w:rPr>
+          <w:rFonts w:ascii="Times New Roman" w:hAnsi="Times New Roman" w:cs="Times New Roman"/>
+          <w:b/>
+          <w:sz w:val="32"/>
+          <w:szCs w:val="28"/>
+        </w:rPr>
+      </w:pPr>
+    </w:p>
+    <w:p>
+      <w:pPr>
+        <w:pStyle w:val="a7"/>
+        <w:numPr>
+          <w:ilvl w:val="1"/>
+          <w:numId w:val="2"/>
+        </w:numPr>
+        <w:spacing w:before="30" w:after="30"/>
+        <w:jc w:val="both"/>
+        <w:rPr>
+          <w:rFonts w:ascii="Times New Roman" w:hAnsi="Times New Roman" w:cs="Times New Roman"/>
+          <w:b/>
+          <w:sz w:val="32"/>
+          <w:szCs w:val="28"/>
+        </w:rPr>
+      </w:pPr>
+      <w:r>
+        <w:rPr>
+          <w:rFonts w:ascii="Times New Roman" w:hAnsi="Times New Roman" w:cs="Times New Roman"/>
+          <w:b/>
+          <w:sz w:val="32"/>
+          <w:szCs w:val="28"/>
+        </w:rPr>
+        <w:t>Корпус данных для русского жестового языка</w:t>
+      </w:r>
+    </w:p>
+    <w:p>
+      <w:pPr>
+        <w:spacing w:before="30" w:after="30"/>
+        <w:ind w:firstLine="709"/>
+        <w:jc w:val="both"/>
+        <w:rPr>
+          <w:rFonts w:ascii="Times New Roman" w:hAnsi="Times New Roman" w:cs="Times New Roman"/>
+          <w:sz w:val="28"/>
+          <w:szCs w:val="28"/>
+        </w:rPr>
+      </w:pPr>
+      <w:r>
+        <w:rPr>
+          <w:rFonts w:ascii="Times New Roman" w:hAnsi="Times New Roman" w:cs="Times New Roman"/>
+          <w:sz w:val="28"/>
+          <w:szCs w:val="28"/>
+        </w:rPr>
+        <w:t xml:space="preserve">Поскольку не существует </w:t>
+      </w:r>
+      <w:r>
+        <w:rPr>
+          <w:rFonts w:ascii="Times New Roman" w:hAnsi="Times New Roman" w:cs="Times New Roman"/>
+          <w:sz w:val="28"/>
+          <w:szCs w:val="28"/>
+        </w:rPr>
+        <w:t>общедоступного и общепринятого</w:t>
+      </w:r>
+      <w:r>
+        <w:rPr>
+          <w:rFonts w:ascii="Times New Roman" w:hAnsi="Times New Roman" w:cs="Times New Roman"/>
+          <w:sz w:val="28"/>
+          <w:szCs w:val="28"/>
+        </w:rPr>
+        <w:t xml:space="preserve"> набора данных</w:t>
+      </w:r>
+      <w:r>
+        <w:rPr>
+          <w:rFonts w:ascii="Times New Roman" w:hAnsi="Times New Roman" w:cs="Times New Roman"/>
+          <w:sz w:val="28"/>
+          <w:szCs w:val="28"/>
+        </w:rPr>
+        <w:t xml:space="preserve"> для цифр и букв русского жестового языка</w:t>
+      </w:r>
+      <w:r>
+        <w:rPr>
+          <w:rFonts w:ascii="Times New Roman" w:hAnsi="Times New Roman" w:cs="Times New Roman"/>
+          <w:sz w:val="28"/>
+          <w:szCs w:val="28"/>
+        </w:rPr>
+        <w:t xml:space="preserve">, то он </w:t>
+      </w:r>
+      <w:r>
+        <w:rPr>
+          <w:rFonts w:ascii="Times New Roman" w:hAnsi="Times New Roman" w:cs="Times New Roman"/>
+          <w:sz w:val="28"/>
+          <w:szCs w:val="28"/>
+        </w:rPr>
+        <w:t xml:space="preserve">был </w:t>
+      </w:r>
+      <w:r>
+        <w:rPr>
+          <w:rFonts w:ascii="Times New Roman" w:hAnsi="Times New Roman" w:cs="Times New Roman"/>
+          <w:sz w:val="28"/>
+          <w:szCs w:val="28"/>
+        </w:rPr>
+        <w:t xml:space="preserve">создан самостоятельно с помощью </w:t>
+      </w:r>
+      <w:r>
+        <w:rPr>
+          <w:rFonts w:ascii="Times New Roman" w:hAnsi="Times New Roman" w:cs="Times New Roman"/>
+          <w:sz w:val="28"/>
+          <w:szCs w:val="28"/>
+        </w:rPr>
+        <w:t>добровольцев</w:t>
+      </w:r>
+      <w:r>
+        <w:rPr>
+          <w:rFonts w:ascii="Times New Roman" w:hAnsi="Times New Roman" w:cs="Times New Roman"/>
+          <w:sz w:val="28"/>
+          <w:szCs w:val="28"/>
+        </w:rPr>
+        <w:t>.</w:t>
+      </w:r>
+      <w:r>
+        <w:rPr>
+          <w:rFonts w:ascii="Times New Roman" w:hAnsi="Times New Roman" w:cs="Times New Roman"/>
+          <w:sz w:val="28"/>
+          <w:szCs w:val="28"/>
+        </w:rPr>
+        <w:t xml:space="preserve"> При сборе корпуса данных использовались принципы методологии, описанной выше.</w:t>
+      </w:r>
+      <w:r>
+        <w:rPr>
+          <w:rFonts w:ascii="Times New Roman" w:hAnsi="Times New Roman" w:cs="Times New Roman"/>
+          <w:sz w:val="28"/>
+          <w:szCs w:val="28"/>
+        </w:rPr>
+        <w:t xml:space="preserve"> </w:t>
+      </w:r>
+    </w:p>
+    <w:p>
+      <w:pPr>
+        <w:spacing w:before="30" w:after="30"/>
+        <w:ind w:firstLine="709"/>
+        <w:jc w:val="both"/>
+        <w:rPr>
+          <w:rFonts w:ascii="Times New Roman" w:hAnsi="Times New Roman" w:cs="Times New Roman"/>
+          <w:sz w:val="28"/>
+          <w:szCs w:val="28"/>
+        </w:rPr>
+      </w:pPr>
+      <w:r>
+        <w:rPr>
+          <w:rFonts w:ascii="Times New Roman" w:hAnsi="Times New Roman" w:cs="Times New Roman"/>
+          <w:sz w:val="28"/>
+          <w:szCs w:val="28"/>
+        </w:rPr>
+        <w:t>Сбор корпуса данных для русского жестового языка включал в себя несколько этапов:</w:t>
+      </w:r>
+    </w:p>
+    <w:p>
+      <w:pPr>
+        <w:pStyle w:val="a7"/>
+        <w:numPr>
+          <w:ilvl w:val="0"/>
+          <w:numId w:val="7"/>
+        </w:numPr>
+        <w:spacing w:before="30" w:after="30"/>
+        <w:jc w:val="both"/>
+        <w:rPr>
+          <w:rFonts w:ascii="Times New Roman" w:hAnsi="Times New Roman" w:cs="Times New Roman"/>
+          <w:sz w:val="28"/>
+          <w:szCs w:val="28"/>
+        </w:rPr>
+      </w:pPr>
+      <w:r>
+        <w:rPr>
+          <w:rFonts w:ascii="Times New Roman" w:hAnsi="Times New Roman" w:cs="Times New Roman"/>
+          <w:sz w:val="28"/>
+          <w:szCs w:val="28"/>
+        </w:rPr>
+        <w:t xml:space="preserve">Цифры. На первом этапе записывались на видео цифры русского жестового языка. </w:t>
+      </w:r>
+      <w:r>
+        <w:rPr>
+          <w:rFonts w:ascii="Times New Roman" w:hAnsi="Times New Roman" w:cs="Times New Roman"/>
+          <w:sz w:val="28"/>
+          <w:szCs w:val="28"/>
+        </w:rPr>
+        <w:t xml:space="preserve">Участвовало 19 </w:t>
+      </w:r>
+      <w:r>
+        <w:rPr>
+          <w:rFonts w:ascii="Times New Roman" w:hAnsi="Times New Roman" w:cs="Times New Roman"/>
+          <w:sz w:val="28"/>
+          <w:szCs w:val="28"/>
+        </w:rPr>
+        <w:t>добровольцев</w:t>
+      </w:r>
+      <w:r>
+        <w:rPr>
+          <w:rFonts w:ascii="Times New Roman" w:hAnsi="Times New Roman" w:cs="Times New Roman"/>
+          <w:sz w:val="28"/>
+          <w:szCs w:val="28"/>
+        </w:rPr>
+        <w:t>, из которых 10 девушек и 9 му</w:t>
+      </w:r>
+      <w:r>
+        <w:rPr>
+          <w:rFonts w:ascii="Times New Roman" w:hAnsi="Times New Roman" w:cs="Times New Roman"/>
+          <w:sz w:val="28"/>
+          <w:szCs w:val="28"/>
+        </w:rPr>
+        <w:t>жчин в возрасте от 20 до 55 лет. Добровольцы</w:t>
+      </w:r>
+      <w:r>
+        <w:rPr>
+          <w:rFonts w:ascii="Times New Roman" w:hAnsi="Times New Roman" w:cs="Times New Roman"/>
+          <w:sz w:val="28"/>
+          <w:szCs w:val="28"/>
+        </w:rPr>
+        <w:t xml:space="preserve"> </w:t>
+      </w:r>
+      <w:r>
+        <w:rPr>
+          <w:rFonts w:ascii="Times New Roman" w:hAnsi="Times New Roman" w:cs="Times New Roman"/>
+          <w:sz w:val="28"/>
+          <w:szCs w:val="28"/>
+        </w:rPr>
+        <w:t xml:space="preserve">на видео </w:t>
+      </w:r>
+      <w:r>
+        <w:rPr>
+          <w:rFonts w:ascii="Times New Roman" w:hAnsi="Times New Roman" w:cs="Times New Roman"/>
+          <w:sz w:val="28"/>
+          <w:szCs w:val="28"/>
+        </w:rPr>
+        <w:t>показывали цифры от 1 до 10</w:t>
+      </w:r>
+      <w:r>
+        <w:rPr>
+          <w:rFonts w:ascii="Times New Roman" w:hAnsi="Times New Roman" w:cs="Times New Roman"/>
+          <w:sz w:val="28"/>
+          <w:szCs w:val="28"/>
+        </w:rPr>
+        <w:t xml:space="preserve"> на правой и левой руке</w:t>
+      </w:r>
+      <w:r>
+        <w:rPr>
+          <w:rFonts w:ascii="Times New Roman" w:hAnsi="Times New Roman" w:cs="Times New Roman"/>
+          <w:sz w:val="28"/>
+          <w:szCs w:val="28"/>
+        </w:rPr>
+        <w:t xml:space="preserve"> с помощью жестов. Инструкции о том, как показывать цифры жестового русского языка были взяты из проекта «</w:t>
+      </w:r>
+      <w:r>
+        <w:rPr>
+          <w:rFonts w:ascii="Times New Roman" w:hAnsi="Times New Roman" w:cs="Times New Roman"/>
+          <w:sz w:val="28"/>
+          <w:szCs w:val="28"/>
+        </w:rPr>
+        <w:t xml:space="preserve">Словарь. Русский жестовый язык» </w:t>
+      </w:r>
+      <w:r>
+        <w:rPr>
+          <w:rFonts w:ascii="Times New Roman" w:hAnsi="Times New Roman" w:cs="Times New Roman"/>
+          <w:sz w:val="28"/>
+          <w:szCs w:val="28"/>
+        </w:rPr>
+        <w:t xml:space="preserve">[]. </w:t>
+      </w:r>
+      <w:r>
+        <w:rPr>
+          <w:rFonts w:ascii="Times New Roman" w:hAnsi="Times New Roman" w:cs="Times New Roman"/>
+          <w:sz w:val="28"/>
+          <w:szCs w:val="28"/>
+        </w:rPr>
+        <w:t>В итоге, б</w:t>
+      </w:r>
+      <w:r>
+        <w:rPr>
+          <w:rFonts w:ascii="Times New Roman" w:hAnsi="Times New Roman" w:cs="Times New Roman"/>
+          <w:sz w:val="28"/>
+          <w:szCs w:val="28"/>
+        </w:rPr>
+        <w:t xml:space="preserve">ыло записано 38 видео и взято одно видео </w:t>
+      </w:r>
+      <w:r>
+        <w:rPr>
+          <w:rFonts w:ascii="Times New Roman" w:hAnsi="Times New Roman" w:cs="Times New Roman"/>
+          <w:sz w:val="28"/>
+          <w:szCs w:val="28"/>
+        </w:rPr>
+        <w:t xml:space="preserve">с цифрами от 1 до 10 </w:t>
+      </w:r>
+      <w:r>
+        <w:rPr>
+          <w:rFonts w:ascii="Times New Roman" w:hAnsi="Times New Roman" w:cs="Times New Roman"/>
+          <w:sz w:val="28"/>
+          <w:szCs w:val="28"/>
+        </w:rPr>
+        <w:t xml:space="preserve">из проекта «Словарь. Русский жестовый язык». </w:t>
+      </w:r>
+      <w:r>
+        <w:rPr>
+          <w:rFonts w:ascii="Times New Roman" w:hAnsi="Times New Roman" w:cs="Times New Roman"/>
+          <w:sz w:val="28"/>
+          <w:szCs w:val="28"/>
+        </w:rPr>
+        <w:t>Кроме того,</w:t>
+      </w:r>
+      <w:r>
+        <w:rPr>
+          <w:rFonts w:ascii="Times New Roman" w:hAnsi="Times New Roman" w:cs="Times New Roman"/>
+          <w:sz w:val="28"/>
+          <w:szCs w:val="28"/>
+        </w:rPr>
+        <w:t xml:space="preserve"> </w:t>
+      </w:r>
+      <w:r>
+        <w:rPr>
+          <w:rFonts w:ascii="Times New Roman" w:hAnsi="Times New Roman" w:cs="Times New Roman"/>
+          <w:sz w:val="28"/>
+          <w:szCs w:val="28"/>
+        </w:rPr>
+        <w:t xml:space="preserve">дополнительно </w:t>
+      </w:r>
+      <w:r>
+        <w:rPr>
+          <w:rFonts w:ascii="Times New Roman" w:hAnsi="Times New Roman" w:cs="Times New Roman"/>
+          <w:sz w:val="28"/>
+          <w:szCs w:val="28"/>
+        </w:rPr>
+        <w:t xml:space="preserve">было снято 2 видео </w:t>
+      </w:r>
+      <w:r>
+        <w:rPr>
+          <w:rFonts w:ascii="Times New Roman" w:hAnsi="Times New Roman" w:cs="Times New Roman"/>
+          <w:sz w:val="28"/>
+          <w:szCs w:val="28"/>
+        </w:rPr>
+        <w:t xml:space="preserve">с правой и левой рукой </w:t>
+      </w:r>
+      <w:r>
+        <w:rPr>
+          <w:rFonts w:ascii="Times New Roman" w:hAnsi="Times New Roman" w:cs="Times New Roman"/>
+          <w:sz w:val="28"/>
+          <w:szCs w:val="28"/>
+        </w:rPr>
+        <w:t>для проверки</w:t>
+      </w:r>
+      <w:r>
+        <w:rPr>
+          <w:rFonts w:ascii="Times New Roman" w:hAnsi="Times New Roman" w:cs="Times New Roman"/>
+          <w:sz w:val="28"/>
+          <w:szCs w:val="28"/>
+        </w:rPr>
+        <w:t xml:space="preserve"> на реальных</w:t>
+      </w:r>
+      <w:r>
+        <w:rPr>
+          <w:rFonts w:ascii="Times New Roman" w:hAnsi="Times New Roman" w:cs="Times New Roman"/>
+          <w:sz w:val="28"/>
+          <w:szCs w:val="28"/>
+        </w:rPr>
+        <w:t xml:space="preserve"> видео</w:t>
+      </w:r>
+      <w:r>
+        <w:rPr>
+          <w:rFonts w:ascii="Times New Roman" w:hAnsi="Times New Roman" w:cs="Times New Roman"/>
+          <w:sz w:val="28"/>
+          <w:szCs w:val="28"/>
+        </w:rPr>
+        <w:t xml:space="preserve"> </w:t>
+      </w:r>
+      <w:r>
+        <w:rPr>
+          <w:rFonts w:ascii="Times New Roman" w:hAnsi="Times New Roman" w:cs="Times New Roman"/>
+          <w:sz w:val="28"/>
+          <w:szCs w:val="28"/>
+        </w:rPr>
+        <w:t>качества распознавания и классификации жестов цифр</w:t>
+      </w:r>
+      <w:r>
+        <w:rPr>
+          <w:rFonts w:ascii="Times New Roman" w:hAnsi="Times New Roman" w:cs="Times New Roman"/>
+          <w:sz w:val="28"/>
+          <w:szCs w:val="28"/>
+        </w:rPr>
+        <w:t>.</w:t>
+      </w:r>
+    </w:p>
+    <w:p>
+      <w:pPr>
+        <w:pStyle w:val="a7"/>
+        <w:numPr>
+          <w:ilvl w:val="0"/>
+          <w:numId w:val="7"/>
+        </w:numPr>
+        <w:spacing w:before="30" w:after="30"/>
+        <w:jc w:val="both"/>
+        <w:rPr>
+          <w:rFonts w:ascii="Times New Roman" w:hAnsi="Times New Roman" w:cs="Times New Roman"/>
+          <w:sz w:val="28"/>
+          <w:szCs w:val="28"/>
+        </w:rPr>
+      </w:pPr>
+      <w:r>
+        <w:rPr>
+          <w:rFonts w:ascii="Times New Roman" w:hAnsi="Times New Roman" w:cs="Times New Roman"/>
+          <w:sz w:val="28"/>
+          <w:szCs w:val="28"/>
+        </w:rPr>
+        <w:t xml:space="preserve">Буквы. На втором этапе записывались на видео буквы русского жестового языка. </w:t>
+      </w:r>
+      <w:r>
+        <w:rPr>
+          <w:rFonts w:ascii="Times New Roman" w:hAnsi="Times New Roman" w:cs="Times New Roman"/>
+          <w:sz w:val="28"/>
+          <w:szCs w:val="28"/>
+        </w:rPr>
+        <w:t xml:space="preserve">Участвовало 11 </w:t>
+      </w:r>
+      <w:r>
+        <w:rPr>
+          <w:rFonts w:ascii="Times New Roman" w:hAnsi="Times New Roman" w:cs="Times New Roman"/>
+          <w:sz w:val="28"/>
+          <w:szCs w:val="28"/>
+        </w:rPr>
+        <w:t>добровольцев</w:t>
+      </w:r>
+      <w:r>
+        <w:rPr>
+          <w:rFonts w:ascii="Times New Roman" w:hAnsi="Times New Roman" w:cs="Times New Roman"/>
+          <w:sz w:val="28"/>
+          <w:szCs w:val="28"/>
+        </w:rPr>
+        <w:t xml:space="preserve">, из которых 7 девушек и 4 мужчин в возрасте от 20 до 55 лет. </w:t>
+      </w:r>
+      <w:r>
+        <w:rPr>
+          <w:rFonts w:ascii="Times New Roman" w:hAnsi="Times New Roman" w:cs="Times New Roman"/>
+          <w:sz w:val="28"/>
+          <w:szCs w:val="28"/>
+        </w:rPr>
+        <w:t>Добровольцы</w:t>
+      </w:r>
+      <w:r>
+        <w:rPr>
+          <w:rFonts w:ascii="Times New Roman" w:hAnsi="Times New Roman" w:cs="Times New Roman"/>
+          <w:sz w:val="28"/>
+          <w:szCs w:val="28"/>
+        </w:rPr>
+        <w:t xml:space="preserve"> показывали 25 букв русского алфавита (а, б, в, г, е, ж, и, к, л, м, н, о, п, р, с, т, у, ф, х, ц, ч, ы, э, ю, я) с помощью жестов. Инструкции о том, как показывать буквы жестового русского языка были взяты из проекта «Словарь. Русский жестовый язык»</w:t>
+      </w:r>
+      <w:r>
+        <w:rPr>
+          <w:rFonts w:ascii="Times New Roman" w:hAnsi="Times New Roman" w:cs="Times New Roman"/>
+          <w:sz w:val="28"/>
+          <w:szCs w:val="28"/>
+        </w:rPr>
+        <w:t xml:space="preserve"> </w:t>
+      </w:r>
+      <w:r>
+        <w:rPr>
+          <w:rFonts w:ascii="Times New Roman" w:hAnsi="Times New Roman" w:cs="Times New Roman"/>
+          <w:sz w:val="28"/>
+          <w:szCs w:val="28"/>
+        </w:rPr>
+        <w:t>[]</w:t>
+      </w:r>
+      <w:r>
+        <w:rPr>
+          <w:rFonts w:ascii="Times New Roman" w:hAnsi="Times New Roman" w:cs="Times New Roman"/>
+          <w:sz w:val="28"/>
+          <w:szCs w:val="28"/>
+        </w:rPr>
+        <w:t>. В итоге, б</w:t>
+      </w:r>
+      <w:r>
+        <w:rPr>
+          <w:rFonts w:ascii="Times New Roman" w:hAnsi="Times New Roman" w:cs="Times New Roman"/>
+          <w:sz w:val="28"/>
+          <w:szCs w:val="28"/>
+        </w:rPr>
+        <w:t>ыло записано 8 видео и взято одно видео из проекта «Словарь. Русский жестовый язык».</w:t>
+      </w:r>
+      <w:r>
+        <w:rPr>
+          <w:rFonts w:ascii="Times New Roman" w:hAnsi="Times New Roman" w:cs="Times New Roman"/>
+          <w:sz w:val="28"/>
+          <w:szCs w:val="28"/>
+        </w:rPr>
+        <w:t xml:space="preserve"> </w:t>
+      </w:r>
+      <w:r>
+        <w:rPr>
+          <w:rFonts w:ascii="Times New Roman" w:hAnsi="Times New Roman" w:cs="Times New Roman"/>
+          <w:sz w:val="28"/>
+          <w:szCs w:val="28"/>
+        </w:rPr>
+        <w:t>Кроме того,</w:t>
+      </w:r>
+      <w:r>
+        <w:rPr>
+          <w:rFonts w:ascii="Times New Roman" w:hAnsi="Times New Roman" w:cs="Times New Roman"/>
+          <w:sz w:val="28"/>
+          <w:szCs w:val="28"/>
+        </w:rPr>
+        <w:t xml:space="preserve"> </w:t>
+      </w:r>
+      <w:r>
+        <w:rPr>
+          <w:rFonts w:ascii="Times New Roman" w:hAnsi="Times New Roman" w:cs="Times New Roman"/>
+          <w:sz w:val="28"/>
+          <w:szCs w:val="28"/>
+        </w:rPr>
+        <w:t>дополнительно было снято</w:t>
+      </w:r>
+      <w:r>
+        <w:rPr>
+          <w:rFonts w:ascii="Times New Roman" w:hAnsi="Times New Roman" w:cs="Times New Roman"/>
+          <w:sz w:val="28"/>
+          <w:szCs w:val="28"/>
+        </w:rPr>
+        <w:t xml:space="preserve"> видео для проверки</w:t>
+      </w:r>
+      <w:r>
+        <w:rPr>
+          <w:rFonts w:ascii="Times New Roman" w:hAnsi="Times New Roman" w:cs="Times New Roman"/>
+          <w:sz w:val="28"/>
+          <w:szCs w:val="28"/>
+        </w:rPr>
+        <w:t xml:space="preserve"> </w:t>
+      </w:r>
+      <w:r>
+        <w:rPr>
+          <w:rFonts w:ascii="Times New Roman" w:hAnsi="Times New Roman" w:cs="Times New Roman"/>
+          <w:sz w:val="28"/>
+          <w:szCs w:val="28"/>
+        </w:rPr>
+        <w:t>на реальном</w:t>
+      </w:r>
+      <w:r>
+        <w:rPr>
+          <w:rFonts w:ascii="Times New Roman" w:hAnsi="Times New Roman" w:cs="Times New Roman"/>
+          <w:sz w:val="28"/>
+          <w:szCs w:val="28"/>
+        </w:rPr>
+        <w:t xml:space="preserve"> видео </w:t>
+      </w:r>
+      <w:r>
+        <w:rPr>
+          <w:rFonts w:ascii="Times New Roman" w:hAnsi="Times New Roman" w:cs="Times New Roman"/>
+          <w:sz w:val="28"/>
+          <w:szCs w:val="28"/>
+        </w:rPr>
+        <w:t>качества распознавания и классификации жестов</w:t>
+      </w:r>
+      <w:r>
+        <w:rPr>
+          <w:rFonts w:ascii="Times New Roman" w:hAnsi="Times New Roman" w:cs="Times New Roman"/>
+          <w:sz w:val="28"/>
+          <w:szCs w:val="28"/>
+        </w:rPr>
+        <w:t xml:space="preserve"> букв</w:t>
+      </w:r>
+      <w:r>
+        <w:rPr>
+          <w:rFonts w:ascii="Times New Roman" w:hAnsi="Times New Roman" w:cs="Times New Roman"/>
+          <w:sz w:val="28"/>
+          <w:szCs w:val="28"/>
+        </w:rPr>
+        <w:t>.</w:t>
+      </w:r>
+    </w:p>
+    <w:p>
+      <w:pPr>
+        <w:pStyle w:val="a7"/>
+        <w:numPr>
+          <w:ilvl w:val="0"/>
+          <w:numId w:val="7"/>
+        </w:numPr>
+        <w:spacing w:before="30" w:after="30"/>
+        <w:jc w:val="both"/>
+        <w:rPr>
+          <w:rFonts w:ascii="Times New Roman" w:hAnsi="Times New Roman" w:cs="Times New Roman"/>
+          <w:sz w:val="28"/>
+          <w:szCs w:val="28"/>
+        </w:rPr>
+      </w:pPr>
+      <w:r>
+        <w:rPr>
+          <w:rFonts w:ascii="Times New Roman" w:hAnsi="Times New Roman" w:cs="Times New Roman"/>
+          <w:sz w:val="28"/>
+          <w:szCs w:val="28"/>
+        </w:rPr>
+        <w:t xml:space="preserve">На третьем этапе все видео были </w:t>
+      </w:r>
+      <w:proofErr w:type="spellStart"/>
+      <w:r>
+        <w:rPr>
+          <w:rFonts w:ascii="Times New Roman" w:hAnsi="Times New Roman" w:cs="Times New Roman"/>
+          <w:sz w:val="28"/>
+          <w:szCs w:val="28"/>
+        </w:rPr>
+        <w:t>раскадрованы</w:t>
+      </w:r>
+      <w:proofErr w:type="spellEnd"/>
+      <w:r>
+        <w:rPr>
+          <w:rFonts w:ascii="Times New Roman" w:hAnsi="Times New Roman" w:cs="Times New Roman"/>
+          <w:sz w:val="28"/>
+          <w:szCs w:val="28"/>
+        </w:rPr>
+        <w:t xml:space="preserve"> и </w:t>
+      </w:r>
+      <w:r>
+        <w:rPr>
+          <w:rFonts w:ascii="Times New Roman" w:hAnsi="Times New Roman" w:cs="Times New Roman"/>
+          <w:sz w:val="28"/>
+          <w:szCs w:val="28"/>
+        </w:rPr>
+        <w:t xml:space="preserve">вручную </w:t>
+      </w:r>
+      <w:r>
+        <w:rPr>
+          <w:rFonts w:ascii="Times New Roman" w:hAnsi="Times New Roman" w:cs="Times New Roman"/>
+          <w:sz w:val="28"/>
+          <w:szCs w:val="28"/>
+        </w:rPr>
+        <w:t xml:space="preserve">отобраны лучшие фотографии, где чётко видно жест и он показан достоверно. </w:t>
+      </w:r>
+      <w:r>
+        <w:rPr>
+          <w:rFonts w:ascii="Times New Roman" w:hAnsi="Times New Roman" w:cs="Times New Roman"/>
+          <w:sz w:val="28"/>
+          <w:szCs w:val="28"/>
+        </w:rPr>
+        <w:t>Для</w:t>
+      </w:r>
+      <w:r>
+        <w:rPr>
+          <w:rFonts w:ascii="Times New Roman" w:hAnsi="Times New Roman" w:cs="Times New Roman"/>
+          <w:sz w:val="28"/>
+          <w:szCs w:val="28"/>
+        </w:rPr>
+        <w:t xml:space="preserve"> последующей</w:t>
+      </w:r>
+      <w:r>
+        <w:rPr>
+          <w:rFonts w:ascii="Times New Roman" w:hAnsi="Times New Roman" w:cs="Times New Roman"/>
+          <w:sz w:val="28"/>
+          <w:szCs w:val="28"/>
+        </w:rPr>
+        <w:t xml:space="preserve"> классификации жесты были разбиты на </w:t>
+      </w:r>
+      <w:r>
+        <w:rPr>
+          <w:rFonts w:ascii="Times New Roman" w:hAnsi="Times New Roman" w:cs="Times New Roman"/>
+          <w:sz w:val="28"/>
+          <w:szCs w:val="28"/>
+        </w:rPr>
+        <w:t>классы</w:t>
+      </w:r>
+      <w:r>
+        <w:rPr>
+          <w:rFonts w:ascii="Times New Roman" w:hAnsi="Times New Roman" w:cs="Times New Roman"/>
+          <w:sz w:val="28"/>
+          <w:szCs w:val="28"/>
+        </w:rPr>
+        <w:t xml:space="preserve">. Для цифр </w:t>
+      </w:r>
+      <w:r>
+        <w:rPr>
+          <w:rFonts w:ascii="Times New Roman" w:hAnsi="Times New Roman" w:cs="Times New Roman"/>
+          <w:sz w:val="28"/>
+          <w:szCs w:val="28"/>
+        </w:rPr>
+        <w:t>классы</w:t>
+      </w:r>
+      <w:r>
+        <w:rPr>
+          <w:rFonts w:ascii="Times New Roman" w:hAnsi="Times New Roman" w:cs="Times New Roman"/>
+          <w:sz w:val="28"/>
+          <w:szCs w:val="28"/>
+        </w:rPr>
+        <w:t xml:space="preserve"> с наименованием от 1 до 10, которые соответствуют цифрам, и 25 </w:t>
+      </w:r>
+      <w:r>
+        <w:rPr>
+          <w:rFonts w:ascii="Times New Roman" w:hAnsi="Times New Roman" w:cs="Times New Roman"/>
+          <w:sz w:val="28"/>
+          <w:szCs w:val="28"/>
+        </w:rPr>
+        <w:t>классов</w:t>
+      </w:r>
+      <w:r>
+        <w:rPr>
+          <w:rFonts w:ascii="Times New Roman" w:hAnsi="Times New Roman" w:cs="Times New Roman"/>
+          <w:sz w:val="28"/>
+          <w:szCs w:val="28"/>
+        </w:rPr>
+        <w:t xml:space="preserve"> для букв с их наименованием соответственно. </w:t>
+      </w:r>
+    </w:p>
+    <w:p>
+      <w:pPr>
+        <w:spacing w:before="30" w:after="30"/>
+        <w:ind w:firstLine="708"/>
+        <w:jc w:val="both"/>
+        <w:rPr>
+          <w:rFonts w:ascii="Times New Roman" w:hAnsi="Times New Roman" w:cs="Times New Roman"/>
+          <w:sz w:val="28"/>
+          <w:szCs w:val="28"/>
+        </w:rPr>
+      </w:pPr>
+      <w:r>
+        <w:rPr>
+          <w:rFonts w:ascii="Times New Roman" w:hAnsi="Times New Roman" w:cs="Times New Roman"/>
+          <w:sz w:val="28"/>
+          <w:szCs w:val="28"/>
+        </w:rPr>
+        <w:lastRenderedPageBreak/>
+        <w:t xml:space="preserve">В результате всех вышеуказанных действий, получилось 10 </w:t>
+      </w:r>
+      <w:r>
+        <w:rPr>
+          <w:rFonts w:ascii="Times New Roman" w:hAnsi="Times New Roman" w:cs="Times New Roman"/>
+          <w:sz w:val="28"/>
+          <w:szCs w:val="28"/>
+        </w:rPr>
+        <w:t>классов</w:t>
+      </w:r>
+      <w:r>
+        <w:rPr>
+          <w:rFonts w:ascii="Times New Roman" w:hAnsi="Times New Roman" w:cs="Times New Roman"/>
+          <w:sz w:val="28"/>
+          <w:szCs w:val="28"/>
+        </w:rPr>
+        <w:t xml:space="preserve"> с жестами цифр от 1 до 10 по 420 цветных фотографий на каждый жест и 25 </w:t>
+      </w:r>
+      <w:r>
+        <w:rPr>
+          <w:rFonts w:ascii="Times New Roman" w:hAnsi="Times New Roman" w:cs="Times New Roman"/>
+          <w:sz w:val="28"/>
+          <w:szCs w:val="28"/>
+        </w:rPr>
+        <w:t>классов</w:t>
+      </w:r>
+      <w:r>
+        <w:rPr>
+          <w:rFonts w:ascii="Times New Roman" w:hAnsi="Times New Roman" w:cs="Times New Roman"/>
+          <w:sz w:val="28"/>
+          <w:szCs w:val="28"/>
+        </w:rPr>
+        <w:t xml:space="preserve"> с жестами букв с </w:t>
+      </w:r>
+      <w:r>
+        <w:rPr>
+          <w:rFonts w:ascii="Times New Roman" w:hAnsi="Times New Roman" w:cs="Times New Roman"/>
+          <w:sz w:val="28"/>
+          <w:szCs w:val="28"/>
+          <w:lang w:val="en-US"/>
+        </w:rPr>
+        <w:t>N</w:t>
+      </w:r>
+      <w:r>
+        <w:rPr>
+          <w:rFonts w:ascii="Times New Roman" w:hAnsi="Times New Roman" w:cs="Times New Roman"/>
+          <w:sz w:val="28"/>
+          <w:szCs w:val="28"/>
+        </w:rPr>
+        <w:t xml:space="preserve"> цветных фотографий на каждый жест (показ букв более динамичный, поэтому каждый участник показывал жест </w:t>
+      </w:r>
+      <w:r>
+        <w:rPr>
+          <w:rFonts w:ascii="Times New Roman" w:hAnsi="Times New Roman" w:cs="Times New Roman"/>
+          <w:sz w:val="28"/>
+          <w:szCs w:val="28"/>
+          <w:lang w:val="en-US"/>
+        </w:rPr>
+        <w:t>N</w:t>
+      </w:r>
+      <w:r>
+        <w:rPr>
+          <w:rFonts w:ascii="Times New Roman" w:hAnsi="Times New Roman" w:cs="Times New Roman"/>
+          <w:sz w:val="28"/>
+          <w:szCs w:val="28"/>
+        </w:rPr>
+        <w:t xml:space="preserve"> количество секунд).</w:t>
+      </w:r>
+    </w:p>
+    <w:p>
+      <w:pPr>
+        <w:spacing w:before="30" w:after="30"/>
+        <w:ind w:firstLine="708"/>
+        <w:jc w:val="both"/>
+        <w:rPr>
+          <w:rFonts w:ascii="Times New Roman" w:hAnsi="Times New Roman" w:cs="Times New Roman"/>
+          <w:sz w:val="28"/>
+          <w:szCs w:val="28"/>
+        </w:rPr>
+      </w:pPr>
+    </w:p>
+    <w:p>
+      <w:pPr>
+        <w:pStyle w:val="a7"/>
+        <w:numPr>
+          <w:ilvl w:val="1"/>
+          <w:numId w:val="2"/>
+        </w:numPr>
+        <w:spacing w:before="30" w:after="30"/>
+        <w:jc w:val="both"/>
+        <w:rPr>
+          <w:rFonts w:ascii="Times New Roman" w:hAnsi="Times New Roman" w:cs="Times New Roman"/>
+          <w:b/>
+          <w:sz w:val="32"/>
+          <w:szCs w:val="28"/>
+        </w:rPr>
+      </w:pPr>
+      <w:r>
+        <w:rPr>
+          <w:rFonts w:ascii="Times New Roman" w:hAnsi="Times New Roman" w:cs="Times New Roman"/>
+          <w:b/>
+          <w:sz w:val="32"/>
+          <w:szCs w:val="28"/>
+        </w:rPr>
+        <w:t>Корпус данных для американского жестового языка</w:t>
+      </w:r>
+    </w:p>
+    <w:p>
+      <w:pPr>
+        <w:spacing w:before="30" w:after="30"/>
+        <w:ind w:firstLine="851"/>
+        <w:jc w:val="both"/>
+        <w:rPr>
+          <w:rFonts w:ascii="Times New Roman" w:hAnsi="Times New Roman" w:cs="Times New Roman"/>
+          <w:sz w:val="28"/>
+          <w:szCs w:val="28"/>
+        </w:rPr>
+      </w:pPr>
+      <w:r>
+        <w:rPr>
+          <w:rFonts w:ascii="Times New Roman" w:hAnsi="Times New Roman" w:cs="Times New Roman"/>
+          <w:sz w:val="28"/>
+          <w:szCs w:val="28"/>
+        </w:rPr>
+        <w:t xml:space="preserve">Для американского жестового языка существует достаточное количество общедоступных наборов данных. Поэтому было выбрано два набора данных, один для классификации цифр, другой для – букв, которые соответствовали целям и задачам исследования. Оба корпуса данных были найдены на </w:t>
+      </w:r>
+      <w:r>
+        <w:rPr>
+          <w:rFonts w:ascii="Times New Roman" w:hAnsi="Times New Roman" w:cs="Times New Roman"/>
+          <w:sz w:val="28"/>
+          <w:szCs w:val="28"/>
+        </w:rPr>
+        <w:t>«</w:t>
+      </w:r>
+      <w:proofErr w:type="spellStart"/>
+      <w:r>
+        <w:rPr>
+          <w:rFonts w:ascii="Times New Roman" w:hAnsi="Times New Roman" w:cs="Times New Roman"/>
+          <w:sz w:val="28"/>
+          <w:szCs w:val="28"/>
+          <w:lang w:val="en-US"/>
+        </w:rPr>
+        <w:t>K</w:t>
+      </w:r>
+      <w:r>
+        <w:rPr>
+          <w:rFonts w:ascii="Times New Roman" w:hAnsi="Times New Roman" w:cs="Times New Roman"/>
+          <w:sz w:val="28"/>
+          <w:szCs w:val="28"/>
+          <w:lang w:val="en-US"/>
+        </w:rPr>
+        <w:t>aggle</w:t>
+      </w:r>
+      <w:proofErr w:type="spellEnd"/>
+      <w:r>
+        <w:rPr>
+          <w:rFonts w:ascii="Times New Roman" w:hAnsi="Times New Roman" w:cs="Times New Roman"/>
+          <w:sz w:val="28"/>
+          <w:szCs w:val="28"/>
+        </w:rPr>
+        <w:t>»</w:t>
+      </w:r>
+      <w:r>
+        <w:rPr>
+          <w:rFonts w:ascii="Times New Roman" w:hAnsi="Times New Roman" w:cs="Times New Roman"/>
+          <w:sz w:val="28"/>
+          <w:szCs w:val="28"/>
+        </w:rPr>
+        <w:t xml:space="preserve"> </w:t>
+      </w:r>
+      <w:r>
+        <w:rPr>
+          <w:rFonts w:ascii="Times New Roman" w:hAnsi="Times New Roman" w:cs="Times New Roman"/>
+          <w:sz w:val="28"/>
+          <w:szCs w:val="28"/>
+        </w:rPr>
+        <w:t xml:space="preserve">– система организации конкурсов по исследованию данных, а также социальная сеть для специалистов по обработке данных и машинному обучению </w:t>
+      </w:r>
+      <w:r>
+        <w:rPr>
+          <w:rFonts w:ascii="Times New Roman" w:hAnsi="Times New Roman" w:cs="Times New Roman"/>
+          <w:sz w:val="28"/>
+          <w:szCs w:val="28"/>
+          <w:lang w:val="en-US"/>
+        </w:rPr>
+        <w:t>[]</w:t>
+      </w:r>
+      <w:r>
+        <w:rPr>
+          <w:rFonts w:ascii="Times New Roman" w:hAnsi="Times New Roman" w:cs="Times New Roman"/>
+          <w:sz w:val="28"/>
+          <w:szCs w:val="28"/>
+        </w:rPr>
+        <w:t>.</w:t>
+      </w:r>
+    </w:p>
+    <w:p>
+      <w:pPr>
+        <w:spacing w:before="30" w:after="30"/>
+        <w:ind w:firstLine="851"/>
+        <w:jc w:val="both"/>
+        <w:rPr>
+          <w:rFonts w:ascii="Times New Roman" w:hAnsi="Times New Roman" w:cs="Times New Roman"/>
+          <w:sz w:val="28"/>
+          <w:szCs w:val="28"/>
+        </w:rPr>
+      </w:pPr>
+      <w:r>
+        <w:rPr>
+          <w:rFonts w:ascii="Times New Roman" w:hAnsi="Times New Roman" w:cs="Times New Roman"/>
+          <w:sz w:val="28"/>
+          <w:szCs w:val="28"/>
+        </w:rPr>
+        <w:t xml:space="preserve">Первый набор данных </w:t>
+      </w:r>
+      <w:r>
+        <w:rPr>
+          <w:rFonts w:ascii="Times New Roman" w:hAnsi="Times New Roman" w:cs="Times New Roman"/>
+          <w:sz w:val="28"/>
+          <w:szCs w:val="28"/>
+        </w:rPr>
+        <w:t>[]</w:t>
+      </w:r>
+      <w:r>
+        <w:rPr>
+          <w:rFonts w:ascii="Times New Roman" w:hAnsi="Times New Roman" w:cs="Times New Roman"/>
+          <w:sz w:val="28"/>
+          <w:szCs w:val="28"/>
+        </w:rPr>
+        <w:t xml:space="preserve"> – это набор цифр от 0 до 9 американского языка жестов. Содержит 10 </w:t>
+      </w:r>
+      <w:r>
+        <w:rPr>
+          <w:rFonts w:ascii="Times New Roman" w:hAnsi="Times New Roman" w:cs="Times New Roman"/>
+          <w:sz w:val="28"/>
+          <w:szCs w:val="28"/>
+        </w:rPr>
+        <w:t>классов</w:t>
+      </w:r>
+      <w:r>
+        <w:rPr>
+          <w:rFonts w:ascii="Times New Roman" w:hAnsi="Times New Roman" w:cs="Times New Roman"/>
+          <w:sz w:val="28"/>
+          <w:szCs w:val="28"/>
+        </w:rPr>
+        <w:t xml:space="preserve"> по 500 цветных изображений рук на каждый жест с </w:t>
+      </w:r>
+      <w:r>
+        <w:rPr>
+          <w:rFonts w:ascii="Times New Roman" w:hAnsi="Times New Roman" w:cs="Times New Roman"/>
+          <w:sz w:val="28"/>
+          <w:szCs w:val="28"/>
+        </w:rPr>
+        <w:t>тёмным</w:t>
+      </w:r>
+      <w:r>
+        <w:rPr>
+          <w:rFonts w:ascii="Times New Roman" w:hAnsi="Times New Roman" w:cs="Times New Roman"/>
+          <w:sz w:val="28"/>
+          <w:szCs w:val="28"/>
+        </w:rPr>
+        <w:t xml:space="preserve"> фоном </w:t>
+      </w:r>
+      <w:r>
+        <w:rPr>
+          <w:rFonts w:ascii="Times New Roman" w:hAnsi="Times New Roman" w:cs="Times New Roman"/>
+          <w:sz w:val="28"/>
+          <w:szCs w:val="28"/>
+        </w:rPr>
+        <w:t>размером 400 × 400</w:t>
+      </w:r>
+      <w:r>
+        <w:rPr>
+          <w:rFonts w:ascii="Times New Roman" w:hAnsi="Times New Roman" w:cs="Times New Roman"/>
+          <w:sz w:val="28"/>
+          <w:szCs w:val="28"/>
+        </w:rPr>
+        <w:t>.</w:t>
+      </w:r>
+    </w:p>
+    <w:p>
+      <w:pPr>
+        <w:spacing w:before="30" w:after="30"/>
+        <w:ind w:firstLine="851"/>
+        <w:jc w:val="both"/>
+        <w:rPr>
+          <w:rFonts w:ascii="Times New Roman" w:hAnsi="Times New Roman" w:cs="Times New Roman"/>
+          <w:sz w:val="28"/>
+          <w:szCs w:val="28"/>
+        </w:rPr>
+      </w:pPr>
+      <w:r>
+        <w:rPr>
+          <w:rFonts w:ascii="Times New Roman" w:hAnsi="Times New Roman" w:cs="Times New Roman"/>
+          <w:sz w:val="28"/>
+          <w:szCs w:val="28"/>
+        </w:rPr>
+        <w:t xml:space="preserve">Второй набор данных </w:t>
+      </w:r>
+      <w:r>
+        <w:rPr>
+          <w:rFonts w:ascii="Times New Roman" w:hAnsi="Times New Roman" w:cs="Times New Roman"/>
+          <w:sz w:val="28"/>
+          <w:szCs w:val="28"/>
+        </w:rPr>
+        <w:t>[]</w:t>
+      </w:r>
+      <w:r>
+        <w:rPr>
+          <w:rFonts w:ascii="Times New Roman" w:hAnsi="Times New Roman" w:cs="Times New Roman"/>
+          <w:sz w:val="28"/>
+          <w:szCs w:val="28"/>
+        </w:rPr>
+        <w:t xml:space="preserve"> – это набор букв от </w:t>
+      </w:r>
+      <w:r>
+        <w:rPr>
+          <w:rFonts w:ascii="Times New Roman" w:hAnsi="Times New Roman" w:cs="Times New Roman"/>
+          <w:sz w:val="28"/>
+          <w:szCs w:val="28"/>
+          <w:lang w:val="en-US"/>
+        </w:rPr>
+        <w:t>a</w:t>
+      </w:r>
+      <w:r>
+        <w:rPr>
+          <w:rFonts w:ascii="Times New Roman" w:hAnsi="Times New Roman" w:cs="Times New Roman"/>
+          <w:sz w:val="28"/>
+          <w:szCs w:val="28"/>
+        </w:rPr>
+        <w:t xml:space="preserve"> </w:t>
+      </w:r>
+      <w:r>
+        <w:rPr>
+          <w:rFonts w:ascii="Times New Roman" w:hAnsi="Times New Roman" w:cs="Times New Roman"/>
+          <w:sz w:val="28"/>
+          <w:szCs w:val="28"/>
+        </w:rPr>
+        <w:t xml:space="preserve">до </w:t>
+      </w:r>
+      <w:r>
+        <w:rPr>
+          <w:rFonts w:ascii="Times New Roman" w:hAnsi="Times New Roman" w:cs="Times New Roman"/>
+          <w:sz w:val="28"/>
+          <w:szCs w:val="28"/>
+          <w:lang w:val="en-US"/>
+        </w:rPr>
+        <w:t>z</w:t>
+      </w:r>
+      <w:r>
+        <w:rPr>
+          <w:rFonts w:ascii="Times New Roman" w:hAnsi="Times New Roman" w:cs="Times New Roman"/>
+          <w:sz w:val="28"/>
+          <w:szCs w:val="28"/>
+        </w:rPr>
+        <w:t xml:space="preserve"> </w:t>
+      </w:r>
+      <w:r>
+        <w:rPr>
+          <w:rFonts w:ascii="Times New Roman" w:hAnsi="Times New Roman" w:cs="Times New Roman"/>
+          <w:sz w:val="28"/>
+          <w:szCs w:val="28"/>
+        </w:rPr>
+        <w:t xml:space="preserve">американского алфавита. Из корпуса данных было выбрано 3000 цветных фотографий жестов </w:t>
+      </w:r>
+      <w:r>
+        <w:rPr>
+          <w:rFonts w:ascii="Times New Roman" w:hAnsi="Times New Roman" w:cs="Times New Roman"/>
+          <w:sz w:val="28"/>
+          <w:szCs w:val="28"/>
+        </w:rPr>
+        <w:t>размером 400 × 400</w:t>
+      </w:r>
+      <w:r>
+        <w:rPr>
+          <w:rFonts w:ascii="Times New Roman" w:hAnsi="Times New Roman" w:cs="Times New Roman"/>
+          <w:sz w:val="28"/>
+          <w:szCs w:val="28"/>
+        </w:rPr>
+        <w:t xml:space="preserve"> для каждой буквы</w:t>
+      </w:r>
+      <w:r>
+        <w:rPr>
+          <w:rFonts w:ascii="Times New Roman" w:hAnsi="Times New Roman" w:cs="Times New Roman"/>
+          <w:sz w:val="28"/>
+          <w:szCs w:val="28"/>
+        </w:rPr>
+        <w:t>.</w:t>
+      </w:r>
+    </w:p>
+    <w:p>
+      <w:pPr>
+        <w:spacing w:before="30" w:after="30"/>
+        <w:ind w:firstLine="851"/>
+        <w:jc w:val="both"/>
+        <w:rPr>
+          <w:rFonts w:ascii="Times New Roman" w:hAnsi="Times New Roman" w:cs="Times New Roman"/>
+          <w:sz w:val="28"/>
+          <w:szCs w:val="28"/>
+        </w:rPr>
+      </w:pPr>
+      <w:r>
+        <w:rPr>
+          <w:rFonts w:ascii="Times New Roman" w:hAnsi="Times New Roman" w:cs="Times New Roman"/>
+          <w:sz w:val="28"/>
+          <w:szCs w:val="28"/>
+        </w:rPr>
+        <w:t>К тому же, поскольку найденные корпуса данных не содержали видео, было дополнительно снято два видео, на которых можно проверить качество классификации цифр и букв на реальном видео.</w:t>
+      </w:r>
+    </w:p>
+    <w:p>
+      <w:pPr>
+        <w:spacing w:before="30" w:after="30"/>
+        <w:jc w:val="both"/>
+        <w:rPr>
+          <w:rFonts w:ascii="Times New Roman" w:hAnsi="Times New Roman" w:cs="Times New Roman"/>
+          <w:sz w:val="28"/>
+          <w:szCs w:val="28"/>
+        </w:rPr>
+      </w:pPr>
+    </w:p>
+    <w:p>
+      <w:pPr>
+        <w:pStyle w:val="a7"/>
+        <w:numPr>
+          <w:ilvl w:val="0"/>
+          <w:numId w:val="2"/>
+        </w:numPr>
+        <w:spacing w:before="30" w:after="30"/>
+        <w:jc w:val="both"/>
+        <w:rPr>
+          <w:rFonts w:ascii="Times New Roman" w:hAnsi="Times New Roman" w:cs="Times New Roman"/>
+          <w:b/>
+          <w:sz w:val="32"/>
+          <w:szCs w:val="32"/>
+        </w:rPr>
+      </w:pPr>
+      <w:r>
+        <w:rPr>
+          <w:rFonts w:ascii="Times New Roman" w:hAnsi="Times New Roman" w:cs="Times New Roman"/>
+          <w:b/>
+          <w:sz w:val="32"/>
+          <w:szCs w:val="32"/>
+        </w:rPr>
+        <w:t>Обработка корпусов данных</w:t>
+      </w:r>
+    </w:p>
+    <w:p>
+      <w:pPr>
+        <w:pStyle w:val="a7"/>
+        <w:numPr>
+          <w:ilvl w:val="1"/>
+          <w:numId w:val="2"/>
+        </w:numPr>
+        <w:spacing w:before="30" w:after="30"/>
+        <w:jc w:val="both"/>
+        <w:rPr>
+          <w:rFonts w:ascii="Times New Roman" w:hAnsi="Times New Roman" w:cs="Times New Roman"/>
+          <w:b/>
+          <w:sz w:val="32"/>
+          <w:szCs w:val="32"/>
+        </w:rPr>
+      </w:pPr>
+      <w:proofErr w:type="spellStart"/>
+      <w:r>
+        <w:rPr>
+          <w:rFonts w:ascii="Times New Roman" w:hAnsi="Times New Roman" w:cs="Times New Roman"/>
+          <w:b/>
+          <w:sz w:val="32"/>
+          <w:szCs w:val="32"/>
+          <w:lang w:val="en-US"/>
+        </w:rPr>
+        <w:t>MediaPipe</w:t>
+      </w:r>
+      <w:proofErr w:type="spellEnd"/>
+    </w:p>
+    <w:p>
+      <w:pPr>
+        <w:spacing w:before="30" w:after="30"/>
+        <w:ind w:firstLine="851"/>
+        <w:jc w:val="both"/>
+        <w:rPr>
+          <w:rFonts w:ascii="Times New Roman" w:hAnsi="Times New Roman" w:cs="Times New Roman"/>
+          <w:sz w:val="28"/>
+          <w:szCs w:val="28"/>
+        </w:rPr>
+      </w:pPr>
+      <w:r>
+        <w:rPr>
+          <w:rFonts w:ascii="Times New Roman" w:hAnsi="Times New Roman" w:cs="Times New Roman"/>
+          <w:sz w:val="28"/>
+          <w:szCs w:val="32"/>
+        </w:rPr>
+        <w:t>Для обработки собранных</w:t>
+      </w:r>
+      <w:r>
+        <w:rPr>
+          <w:rFonts w:ascii="Times New Roman" w:hAnsi="Times New Roman" w:cs="Times New Roman"/>
+          <w:sz w:val="28"/>
+          <w:szCs w:val="32"/>
+        </w:rPr>
+        <w:t xml:space="preserve"> наборов данных использовалось решение «</w:t>
+      </w:r>
+      <w:proofErr w:type="spellStart"/>
+      <w:r>
+        <w:rPr>
+          <w:rFonts w:ascii="Times New Roman" w:hAnsi="Times New Roman" w:cs="Times New Roman"/>
+          <w:sz w:val="28"/>
+          <w:szCs w:val="32"/>
+        </w:rPr>
+        <w:t>MediaPipe</w:t>
+      </w:r>
+      <w:proofErr w:type="spellEnd"/>
+      <w:r>
+        <w:rPr>
+          <w:rFonts w:ascii="Times New Roman" w:hAnsi="Times New Roman" w:cs="Times New Roman"/>
+          <w:sz w:val="28"/>
+          <w:szCs w:val="32"/>
+        </w:rPr>
+        <w:t xml:space="preserve"> </w:t>
+      </w:r>
+      <w:proofErr w:type="spellStart"/>
+      <w:r>
+        <w:rPr>
+          <w:rFonts w:ascii="Times New Roman" w:hAnsi="Times New Roman" w:cs="Times New Roman"/>
+          <w:sz w:val="28"/>
+          <w:szCs w:val="32"/>
+        </w:rPr>
+        <w:t>Hand</w:t>
+      </w:r>
+      <w:proofErr w:type="spellEnd"/>
+      <w:r>
+        <w:rPr>
+          <w:rFonts w:ascii="Times New Roman" w:hAnsi="Times New Roman" w:cs="Times New Roman"/>
+          <w:sz w:val="28"/>
+          <w:szCs w:val="32"/>
+        </w:rPr>
+        <w:t xml:space="preserve"> </w:t>
+      </w:r>
+      <w:proofErr w:type="spellStart"/>
+      <w:r>
+        <w:rPr>
+          <w:rFonts w:ascii="Times New Roman" w:hAnsi="Times New Roman" w:cs="Times New Roman"/>
+          <w:sz w:val="28"/>
+          <w:szCs w:val="32"/>
+        </w:rPr>
+        <w:t>Landmarker</w:t>
+      </w:r>
+      <w:proofErr w:type="spellEnd"/>
+      <w:r>
+        <w:rPr>
+          <w:rFonts w:ascii="Times New Roman" w:hAnsi="Times New Roman" w:cs="Times New Roman"/>
+          <w:sz w:val="28"/>
+          <w:szCs w:val="32"/>
+        </w:rPr>
+        <w:t>»</w:t>
+      </w:r>
+      <w:r>
+        <w:rPr>
+          <w:rFonts w:ascii="Times New Roman" w:hAnsi="Times New Roman" w:cs="Times New Roman"/>
+          <w:sz w:val="28"/>
+          <w:szCs w:val="32"/>
+        </w:rPr>
+        <w:t>.</w:t>
+      </w:r>
+      <w:r>
+        <w:rPr>
+          <w:rFonts w:ascii="Times New Roman" w:hAnsi="Times New Roman" w:cs="Times New Roman"/>
+          <w:sz w:val="28"/>
+          <w:szCs w:val="32"/>
+        </w:rPr>
+        <w:t xml:space="preserve"> Он</w:t>
+      </w:r>
+      <w:r>
+        <w:rPr>
+          <w:rFonts w:ascii="Times New Roman" w:hAnsi="Times New Roman" w:cs="Times New Roman"/>
+          <w:sz w:val="28"/>
+          <w:szCs w:val="32"/>
+        </w:rPr>
+        <w:t>о</w:t>
+      </w:r>
+      <w:r>
+        <w:rPr>
+          <w:rFonts w:ascii="Times New Roman" w:hAnsi="Times New Roman" w:cs="Times New Roman"/>
+          <w:sz w:val="28"/>
+          <w:szCs w:val="32"/>
+        </w:rPr>
+        <w:t xml:space="preserve"> </w:t>
+      </w:r>
+      <w:r>
+        <w:rPr>
+          <w:rFonts w:ascii="Times New Roman" w:hAnsi="Times New Roman" w:cs="Times New Roman"/>
+          <w:sz w:val="28"/>
+          <w:szCs w:val="32"/>
+        </w:rPr>
+        <w:t xml:space="preserve">является частью проекта </w:t>
+      </w:r>
+      <w:r>
+        <w:rPr>
+          <w:rFonts w:ascii="Times New Roman" w:hAnsi="Times New Roman" w:cs="Times New Roman"/>
+          <w:sz w:val="28"/>
+          <w:szCs w:val="32"/>
+        </w:rPr>
+        <w:t>«</w:t>
+      </w:r>
+      <w:proofErr w:type="spellStart"/>
+      <w:r>
+        <w:rPr>
+          <w:rFonts w:ascii="Times New Roman" w:hAnsi="Times New Roman" w:cs="Times New Roman"/>
+          <w:sz w:val="28"/>
+          <w:szCs w:val="32"/>
+        </w:rPr>
+        <w:t>MediaPipe</w:t>
+      </w:r>
+      <w:proofErr w:type="spellEnd"/>
+      <w:r>
+        <w:rPr>
+          <w:rFonts w:ascii="Times New Roman" w:hAnsi="Times New Roman" w:cs="Times New Roman"/>
+          <w:sz w:val="28"/>
+          <w:szCs w:val="32"/>
+        </w:rPr>
+        <w:t>»</w:t>
+      </w:r>
+      <w:r>
+        <w:rPr>
+          <w:rFonts w:ascii="Times New Roman" w:hAnsi="Times New Roman" w:cs="Times New Roman"/>
+          <w:sz w:val="28"/>
+          <w:szCs w:val="32"/>
+        </w:rPr>
+        <w:t xml:space="preserve"> с открытым исходным кодом, </w:t>
+      </w:r>
+      <w:r>
+        <w:rPr>
+          <w:rFonts w:ascii="Times New Roman" w:hAnsi="Times New Roman" w:cs="Times New Roman"/>
+          <w:sz w:val="28"/>
+          <w:szCs w:val="32"/>
+        </w:rPr>
+        <w:t xml:space="preserve">код решения которого можно дополнительно настроить </w:t>
+      </w:r>
+      <w:r>
+        <w:rPr>
+          <w:rFonts w:ascii="Times New Roman" w:hAnsi="Times New Roman" w:cs="Times New Roman"/>
+          <w:sz w:val="28"/>
+          <w:szCs w:val="32"/>
+        </w:rPr>
+        <w:t>в соответствии с потребностями</w:t>
+      </w:r>
+      <w:r>
+        <w:rPr>
+          <w:rFonts w:ascii="Times New Roman" w:hAnsi="Times New Roman" w:cs="Times New Roman"/>
+          <w:sz w:val="28"/>
+          <w:szCs w:val="32"/>
+        </w:rPr>
+        <w:t xml:space="preserve"> разработчика</w:t>
+      </w:r>
+      <w:r>
+        <w:rPr>
+          <w:rFonts w:ascii="Times New Roman" w:hAnsi="Times New Roman" w:cs="Times New Roman"/>
+          <w:sz w:val="28"/>
+          <w:szCs w:val="32"/>
+        </w:rPr>
+        <w:t xml:space="preserve">. </w:t>
+      </w:r>
+      <w:r>
+        <w:rPr>
+          <w:rFonts w:ascii="Times New Roman" w:hAnsi="Times New Roman" w:cs="Times New Roman"/>
+          <w:sz w:val="28"/>
+          <w:szCs w:val="32"/>
+        </w:rPr>
+        <w:t>«</w:t>
+      </w:r>
+      <w:proofErr w:type="spellStart"/>
+      <w:r>
+        <w:rPr>
+          <w:rFonts w:ascii="Times New Roman" w:hAnsi="Times New Roman" w:cs="Times New Roman"/>
+          <w:sz w:val="28"/>
+          <w:szCs w:val="32"/>
+          <w:lang w:val="en-US"/>
+        </w:rPr>
+        <w:t>MediaPipe</w:t>
+      </w:r>
+      <w:proofErr w:type="spellEnd"/>
+      <w:r>
+        <w:rPr>
+          <w:rFonts w:ascii="Times New Roman" w:hAnsi="Times New Roman" w:cs="Times New Roman"/>
+          <w:sz w:val="28"/>
+          <w:szCs w:val="32"/>
+        </w:rPr>
+        <w:t>», в свою очередь,</w:t>
+      </w:r>
+      <w:r>
+        <w:rPr>
+          <w:rFonts w:ascii="Times New Roman" w:hAnsi="Times New Roman" w:cs="Times New Roman"/>
+          <w:sz w:val="28"/>
+          <w:szCs w:val="32"/>
+        </w:rPr>
+        <w:t xml:space="preserve"> </w:t>
+      </w:r>
+      <w:r>
+        <w:rPr>
+          <w:rFonts w:ascii="Times New Roman" w:hAnsi="Times New Roman" w:cs="Times New Roman"/>
+          <w:sz w:val="28"/>
+          <w:szCs w:val="32"/>
+        </w:rPr>
+        <w:t xml:space="preserve">– это </w:t>
+      </w:r>
+      <w:proofErr w:type="spellStart"/>
+      <w:r>
+        <w:rPr>
+          <w:rFonts w:ascii="Times New Roman" w:hAnsi="Times New Roman" w:cs="Times New Roman"/>
+          <w:sz w:val="28"/>
+          <w:szCs w:val="28"/>
+        </w:rPr>
+        <w:t>фреймворк</w:t>
+      </w:r>
+      <w:proofErr w:type="spellEnd"/>
+      <w:r>
+        <w:rPr>
+          <w:rFonts w:ascii="Times New Roman" w:hAnsi="Times New Roman" w:cs="Times New Roman"/>
+          <w:sz w:val="28"/>
+          <w:szCs w:val="28"/>
+        </w:rPr>
+        <w:t xml:space="preserve"> </w:t>
+      </w:r>
+      <w:r>
+        <w:rPr>
+          <w:rFonts w:ascii="Times New Roman" w:hAnsi="Times New Roman" w:cs="Times New Roman"/>
+          <w:sz w:val="28"/>
+          <w:szCs w:val="28"/>
+        </w:rPr>
+        <w:t xml:space="preserve">с открытым исходным кодом, представленный </w:t>
+      </w:r>
+      <w:proofErr w:type="spellStart"/>
+      <w:r>
+        <w:rPr>
+          <w:rFonts w:ascii="Times New Roman" w:hAnsi="Times New Roman" w:cs="Times New Roman"/>
+          <w:sz w:val="28"/>
+          <w:szCs w:val="28"/>
+        </w:rPr>
+        <w:t>Google</w:t>
+      </w:r>
+      <w:proofErr w:type="spellEnd"/>
+      <w:r>
+        <w:rPr>
+          <w:rFonts w:ascii="Times New Roman" w:hAnsi="Times New Roman" w:cs="Times New Roman"/>
+          <w:sz w:val="28"/>
+          <w:szCs w:val="28"/>
+        </w:rPr>
+        <w:t xml:space="preserve">, который помогает создавать </w:t>
+      </w:r>
+      <w:proofErr w:type="spellStart"/>
+      <w:r>
+        <w:rPr>
+          <w:rFonts w:ascii="Times New Roman" w:hAnsi="Times New Roman" w:cs="Times New Roman"/>
+          <w:sz w:val="28"/>
+          <w:szCs w:val="28"/>
+        </w:rPr>
+        <w:t>мультимодальные</w:t>
+      </w:r>
+      <w:proofErr w:type="spellEnd"/>
+      <w:r>
+        <w:rPr>
+          <w:rFonts w:ascii="Times New Roman" w:hAnsi="Times New Roman" w:cs="Times New Roman"/>
+          <w:sz w:val="28"/>
+          <w:szCs w:val="28"/>
+        </w:rPr>
+        <w:t xml:space="preserve"> конвейеры машинного обучения</w:t>
+      </w:r>
+      <w:r>
+        <w:rPr>
+          <w:rFonts w:ascii="Times New Roman" w:hAnsi="Times New Roman" w:cs="Times New Roman"/>
+          <w:sz w:val="28"/>
+          <w:szCs w:val="28"/>
+        </w:rPr>
+        <w:t xml:space="preserve"> </w:t>
+      </w:r>
+      <w:r>
+        <w:rPr>
+          <w:rFonts w:ascii="Times New Roman" w:hAnsi="Times New Roman" w:cs="Times New Roman"/>
+          <w:sz w:val="28"/>
+          <w:szCs w:val="28"/>
+        </w:rPr>
+        <w:t>[]</w:t>
+      </w:r>
+      <w:r>
+        <w:rPr>
+          <w:rFonts w:ascii="Times New Roman" w:hAnsi="Times New Roman" w:cs="Times New Roman"/>
+          <w:sz w:val="28"/>
+          <w:szCs w:val="28"/>
+        </w:rPr>
+        <w:t xml:space="preserve">. </w:t>
+      </w:r>
+    </w:p>
+    <w:p>
+      <w:pPr>
+        <w:spacing w:before="30" w:after="30"/>
+        <w:ind w:firstLine="851"/>
+        <w:jc w:val="both"/>
+        <w:rPr>
+          <w:rFonts w:ascii="Times New Roman" w:hAnsi="Times New Roman" w:cs="Times New Roman"/>
+          <w:sz w:val="28"/>
+          <w:szCs w:val="32"/>
+        </w:rPr>
+      </w:pPr>
+      <w:r>
+        <w:rPr>
+          <w:rFonts w:ascii="Times New Roman" w:hAnsi="Times New Roman" w:cs="Times New Roman"/>
+          <w:sz w:val="28"/>
+          <w:szCs w:val="32"/>
+        </w:rPr>
+        <w:t xml:space="preserve">Задача </w:t>
+      </w:r>
+      <w:r>
+        <w:rPr>
+          <w:rFonts w:ascii="Times New Roman" w:hAnsi="Times New Roman" w:cs="Times New Roman"/>
+          <w:sz w:val="28"/>
+          <w:szCs w:val="32"/>
+        </w:rPr>
+        <w:t>«</w:t>
+      </w:r>
+      <w:proofErr w:type="spellStart"/>
+      <w:r>
+        <w:rPr>
+          <w:rFonts w:ascii="Times New Roman" w:hAnsi="Times New Roman" w:cs="Times New Roman"/>
+          <w:sz w:val="28"/>
+          <w:szCs w:val="32"/>
+        </w:rPr>
+        <w:t>MediaPipe</w:t>
+      </w:r>
+      <w:proofErr w:type="spellEnd"/>
+      <w:r>
+        <w:rPr>
+          <w:rFonts w:ascii="Times New Roman" w:hAnsi="Times New Roman" w:cs="Times New Roman"/>
+          <w:sz w:val="28"/>
+          <w:szCs w:val="32"/>
+        </w:rPr>
+        <w:t xml:space="preserve"> </w:t>
+      </w:r>
+      <w:proofErr w:type="spellStart"/>
+      <w:r>
+        <w:rPr>
+          <w:rFonts w:ascii="Times New Roman" w:hAnsi="Times New Roman" w:cs="Times New Roman"/>
+          <w:sz w:val="28"/>
+          <w:szCs w:val="32"/>
+        </w:rPr>
+        <w:t>Hand</w:t>
+      </w:r>
+      <w:proofErr w:type="spellEnd"/>
+      <w:r>
+        <w:rPr>
+          <w:rFonts w:ascii="Times New Roman" w:hAnsi="Times New Roman" w:cs="Times New Roman"/>
+          <w:sz w:val="28"/>
+          <w:szCs w:val="32"/>
+        </w:rPr>
+        <w:t xml:space="preserve"> </w:t>
+      </w:r>
+      <w:proofErr w:type="spellStart"/>
+      <w:r>
+        <w:rPr>
+          <w:rFonts w:ascii="Times New Roman" w:hAnsi="Times New Roman" w:cs="Times New Roman"/>
+          <w:sz w:val="28"/>
+          <w:szCs w:val="32"/>
+        </w:rPr>
+        <w:t>Landmarker</w:t>
+      </w:r>
+      <w:proofErr w:type="spellEnd"/>
+      <w:r>
+        <w:rPr>
+          <w:rFonts w:ascii="Times New Roman" w:hAnsi="Times New Roman" w:cs="Times New Roman"/>
+          <w:sz w:val="28"/>
+          <w:szCs w:val="32"/>
+        </w:rPr>
+        <w:t>»</w:t>
+      </w:r>
+      <w:r>
+        <w:rPr>
+          <w:rFonts w:ascii="Times New Roman" w:hAnsi="Times New Roman" w:cs="Times New Roman"/>
+          <w:sz w:val="28"/>
+          <w:szCs w:val="32"/>
+        </w:rPr>
+        <w:t xml:space="preserve"> позволяет обнаружить ориентиры рук на изображении. </w:t>
+      </w:r>
+      <w:r>
+        <w:rPr>
+          <w:rFonts w:ascii="Times New Roman" w:hAnsi="Times New Roman" w:cs="Times New Roman"/>
+          <w:sz w:val="28"/>
+          <w:szCs w:val="32"/>
+        </w:rPr>
+        <w:t>Его можно использовать</w:t>
+      </w:r>
+      <w:r>
+        <w:rPr>
+          <w:rFonts w:ascii="Times New Roman" w:hAnsi="Times New Roman" w:cs="Times New Roman"/>
+          <w:sz w:val="28"/>
+          <w:szCs w:val="32"/>
+        </w:rPr>
+        <w:t xml:space="preserve"> для локализации ключевых точек рук и визуализации </w:t>
+      </w:r>
+      <w:r>
+        <w:rPr>
+          <w:rFonts w:ascii="Times New Roman" w:hAnsi="Times New Roman" w:cs="Times New Roman"/>
+          <w:sz w:val="28"/>
+          <w:szCs w:val="32"/>
+        </w:rPr>
+        <w:t xml:space="preserve">ориентиров. Это решение </w:t>
+      </w:r>
+      <w:r>
+        <w:rPr>
+          <w:rFonts w:ascii="Times New Roman" w:hAnsi="Times New Roman" w:cs="Times New Roman"/>
+          <w:sz w:val="28"/>
+          <w:szCs w:val="32"/>
+        </w:rPr>
+        <w:t>работает с данными изображения с помощь</w:t>
+      </w:r>
+      <w:r>
+        <w:rPr>
+          <w:rFonts w:ascii="Times New Roman" w:hAnsi="Times New Roman" w:cs="Times New Roman"/>
+          <w:sz w:val="28"/>
+          <w:szCs w:val="32"/>
+        </w:rPr>
+        <w:t>ю модели машинного обучения</w:t>
+      </w:r>
+      <w:r>
+        <w:rPr>
+          <w:rFonts w:ascii="Times New Roman" w:hAnsi="Times New Roman" w:cs="Times New Roman"/>
+          <w:sz w:val="28"/>
+          <w:szCs w:val="32"/>
+        </w:rPr>
+        <w:t xml:space="preserve"> в виде статических данных или непрерывного потока и выводит ориентиры рук в </w:t>
+      </w:r>
+      <w:r>
+        <w:rPr>
+          <w:rFonts w:ascii="Times New Roman" w:hAnsi="Times New Roman" w:cs="Times New Roman"/>
+          <w:sz w:val="28"/>
+          <w:szCs w:val="32"/>
+        </w:rPr>
+        <w:lastRenderedPageBreak/>
+        <w:t>координатах изображения, ориентиры рук в мировых координатах и принадлежность (левая/правая ру</w:t>
+      </w:r>
+      <w:r>
+        <w:rPr>
+          <w:rFonts w:ascii="Times New Roman" w:hAnsi="Times New Roman" w:cs="Times New Roman"/>
+          <w:sz w:val="28"/>
+          <w:szCs w:val="32"/>
+        </w:rPr>
+        <w:t xml:space="preserve">ка) нескольких обнаруженных рук </w:t>
+      </w:r>
+      <w:r>
+        <w:rPr>
+          <w:rFonts w:ascii="Times New Roman" w:hAnsi="Times New Roman" w:cs="Times New Roman"/>
+          <w:sz w:val="28"/>
+          <w:szCs w:val="32"/>
+        </w:rPr>
+        <w:t>[]</w:t>
+      </w:r>
+      <w:r>
+        <w:rPr>
+          <w:rFonts w:ascii="Times New Roman" w:hAnsi="Times New Roman" w:cs="Times New Roman"/>
+          <w:sz w:val="28"/>
+          <w:szCs w:val="32"/>
+        </w:rPr>
+        <w:t>.</w:t>
+      </w:r>
+    </w:p>
+    <w:p>
+      <w:pPr>
+        <w:spacing w:before="30" w:after="30"/>
+        <w:ind w:firstLine="851"/>
+        <w:jc w:val="both"/>
+        <w:rPr>
+          <w:rFonts w:ascii="Times New Roman" w:hAnsi="Times New Roman" w:cs="Times New Roman"/>
+          <w:sz w:val="28"/>
+          <w:szCs w:val="32"/>
+        </w:rPr>
+      </w:pPr>
+      <w:r>
+        <w:rPr>
+          <w:rFonts w:ascii="Times New Roman" w:hAnsi="Times New Roman" w:cs="Times New Roman"/>
+          <w:sz w:val="28"/>
+          <w:szCs w:val="32"/>
+        </w:rPr>
+        <w:t>«</w:t>
+      </w:r>
+      <w:proofErr w:type="spellStart"/>
+      <w:r>
+        <w:rPr>
+          <w:rFonts w:ascii="Times New Roman" w:hAnsi="Times New Roman" w:cs="Times New Roman"/>
+          <w:sz w:val="28"/>
+          <w:szCs w:val="32"/>
+        </w:rPr>
+        <w:t>Hand</w:t>
+      </w:r>
+      <w:proofErr w:type="spellEnd"/>
+      <w:r>
+        <w:rPr>
+          <w:rFonts w:ascii="Times New Roman" w:hAnsi="Times New Roman" w:cs="Times New Roman"/>
+          <w:sz w:val="28"/>
+          <w:szCs w:val="32"/>
+        </w:rPr>
+        <w:t xml:space="preserve"> </w:t>
+      </w:r>
+      <w:proofErr w:type="spellStart"/>
+      <w:r>
+        <w:rPr>
+          <w:rFonts w:ascii="Times New Roman" w:hAnsi="Times New Roman" w:cs="Times New Roman"/>
+          <w:sz w:val="28"/>
+          <w:szCs w:val="32"/>
+        </w:rPr>
+        <w:t>Landmarker</w:t>
+      </w:r>
+      <w:proofErr w:type="spellEnd"/>
+      <w:r>
+        <w:rPr>
+          <w:rFonts w:ascii="Times New Roman" w:hAnsi="Times New Roman" w:cs="Times New Roman"/>
+          <w:sz w:val="28"/>
+          <w:szCs w:val="32"/>
+        </w:rPr>
+        <w:t>»</w:t>
+      </w:r>
+      <w:r>
+        <w:rPr>
+          <w:rFonts w:ascii="Times New Roman" w:hAnsi="Times New Roman" w:cs="Times New Roman"/>
+          <w:sz w:val="28"/>
+          <w:szCs w:val="32"/>
+        </w:rPr>
+        <w:t xml:space="preserve"> использует пакет моделей с двумя упакованными моделями: моделью обнаружения ладони и модел</w:t>
+      </w:r>
+      <w:r>
+        <w:rPr>
+          <w:rFonts w:ascii="Times New Roman" w:hAnsi="Times New Roman" w:cs="Times New Roman"/>
+          <w:sz w:val="28"/>
+          <w:szCs w:val="32"/>
+        </w:rPr>
+        <w:t xml:space="preserve">ью обнаружения ориентиров руки. </w:t>
+      </w:r>
+      <w:r>
+        <w:rPr>
+          <w:rFonts w:ascii="Times New Roman" w:hAnsi="Times New Roman" w:cs="Times New Roman"/>
+          <w:sz w:val="28"/>
+        </w:rPr>
+        <w:t>Модель обнаружения ладони определяет местоположение рук на входном изображении, а модель обнаружения ориентиров для рук определяет конкретные ориентиры для рук на обрезанном изображении руки, определенном м</w:t>
+      </w:r>
+      <w:r>
+        <w:rPr>
+          <w:rFonts w:ascii="Times New Roman" w:hAnsi="Times New Roman" w:cs="Times New Roman"/>
+          <w:sz w:val="28"/>
+        </w:rPr>
+        <w:t xml:space="preserve">оделью обнаружения ладони </w:t>
+      </w:r>
+      <w:r>
+        <w:rPr>
+          <w:rFonts w:ascii="Times New Roman" w:hAnsi="Times New Roman" w:cs="Times New Roman"/>
+          <w:sz w:val="28"/>
+          <w:szCs w:val="32"/>
+        </w:rPr>
+        <w:t>[].</w:t>
+      </w:r>
+    </w:p>
+    <w:p>
+      <w:pPr>
+        <w:spacing w:before="30" w:after="30"/>
+        <w:ind w:firstLine="851"/>
+        <w:jc w:val="both"/>
+        <w:rPr>
+          <w:rFonts w:ascii="Times New Roman" w:hAnsi="Times New Roman" w:cs="Times New Roman"/>
+          <w:sz w:val="28"/>
+          <w:szCs w:val="32"/>
+        </w:rPr>
+      </w:pPr>
+      <w:r>
+        <w:rPr>
+          <w:rFonts w:ascii="Times New Roman" w:hAnsi="Times New Roman" w:cs="Times New Roman"/>
+          <w:sz w:val="28"/>
+          <w:szCs w:val="32"/>
+        </w:rPr>
+        <w:t>Пучок моделей ориентиров руки определяет локализацию ключевых точек 21 координаты костяшек кисти в пределах обнаруженных областей руки. Модель была обучена примерно на 30 тыс. реальных изображений, а также на нескольких синтетических моделях ру</w:t>
+      </w:r>
+      <w:r>
+        <w:rPr>
+          <w:rFonts w:ascii="Times New Roman" w:hAnsi="Times New Roman" w:cs="Times New Roman"/>
+          <w:sz w:val="28"/>
+          <w:szCs w:val="32"/>
+        </w:rPr>
+        <w:t>к, наложенных на различные фоны</w:t>
+      </w:r>
+      <w:r>
+        <w:rPr>
+          <w:rFonts w:ascii="Times New Roman" w:hAnsi="Times New Roman" w:cs="Times New Roman"/>
+          <w:sz w:val="28"/>
+          <w:szCs w:val="32"/>
+        </w:rPr>
+        <w:t xml:space="preserve"> </w:t>
+      </w:r>
+      <w:r>
+        <w:rPr>
+          <w:rFonts w:ascii="Times New Roman" w:hAnsi="Times New Roman" w:cs="Times New Roman"/>
+          <w:sz w:val="28"/>
+          <w:szCs w:val="32"/>
+        </w:rPr>
+        <w:t>[]</w:t>
+      </w:r>
+      <w:r>
+        <w:rPr>
+          <w:rFonts w:ascii="Times New Roman" w:hAnsi="Times New Roman" w:cs="Times New Roman"/>
+          <w:sz w:val="28"/>
+          <w:szCs w:val="32"/>
+        </w:rPr>
+        <w:t>. Определе</w:t>
+      </w:r>
+      <w:r>
+        <w:rPr>
+          <w:rFonts w:ascii="Times New Roman" w:hAnsi="Times New Roman" w:cs="Times New Roman"/>
+          <w:sz w:val="28"/>
+          <w:szCs w:val="32"/>
+        </w:rPr>
+        <w:t>ние 21 ориентира приведено на</w:t>
+      </w:r>
+      <w:r>
+        <w:rPr>
+          <w:rFonts w:ascii="Times New Roman" w:hAnsi="Times New Roman" w:cs="Times New Roman"/>
+          <w:sz w:val="28"/>
+          <w:szCs w:val="32"/>
+        </w:rPr>
+        <w:t xml:space="preserve"> Рис. 1</w:t>
+      </w:r>
+      <w:r>
+        <w:rPr>
+          <w:rFonts w:ascii="Times New Roman" w:hAnsi="Times New Roman" w:cs="Times New Roman"/>
+          <w:sz w:val="28"/>
+          <w:szCs w:val="32"/>
+        </w:rPr>
+        <w:t xml:space="preserve">. </w:t>
+      </w:r>
+    </w:p>
+    <w:p>
+      <w:pPr>
+        <w:spacing w:before="30" w:after="30"/>
+        <w:ind w:firstLine="851"/>
+        <w:jc w:val="both"/>
+        <w:rPr>
+          <w:rFonts w:ascii="Times New Roman" w:hAnsi="Times New Roman" w:cs="Times New Roman"/>
+          <w:sz w:val="28"/>
+          <w:szCs w:val="32"/>
+        </w:rPr>
+      </w:pPr>
+    </w:p>
+    <w:p>
+      <w:pPr>
+        <w:keepNext/>
+        <w:spacing w:before="30" w:after="30"/>
+        <w:jc w:val="center"/>
+      </w:pPr>
+      <w:r>
+        <w:rPr>
+          <w:noProof/>
+          <w:lang w:eastAsia="ru-RU"/>
+        </w:rPr>
+        <w:drawing>
+          <wp:inline distT="0" distB="0" distL="0" distR="0" wp14:anchorId="1530465E" wp14:editId="78084495">
+            <wp:extent cx="4656406" cy="1613469"/>
+            <wp:effectExtent l="0" t="0" r="0" b="6350"/>
+            <wp:docPr id="2" name="Рисунок 2" descr="https://developers.google.com/static/mediapipe/images/solutions/hand-landmarks.png"/>
+            <wp:cNvGraphicFramePr>
+              <a:graphicFrameLocks xmlns:a="http://schemas.openxmlformats.org/drawingml/2006/main" noChangeAspect="1"/>
+            </wp:cNvGraphicFramePr>
+            <a:graphic xmlns:a="http://schemas.openxmlformats.org/drawingml/2006/main">
+              <a:graphicData uri="http://schemas.openxmlformats.org/drawingml/2006/picture">
+                <pic:pic xmlns:pic="http://schemas.openxmlformats.org/drawingml/2006/picture">
+                  <pic:nvPicPr>
+                    <pic:cNvPr id="0" name="Picture 3" descr="https://developers.google.com/static/mediapipe/images/solutions/hand-landmarks.png"/>
+                    <pic:cNvPicPr>
+                      <a:picLocks noChangeAspect="1" noChangeArrowheads="1"/>
+                    </pic:cNvPicPr>
+                  </pic:nvPicPr>
+                  <pic:blipFill>
+                    <a:blip r:embed="rId8" cstate="print">
+                      <a:extLst>
+                        <a:ext uri="{28A0092B-C50C-407E-A947-70E740481C1C}">
+                          <a14:useLocalDpi xmlns:a14="http://schemas.microsoft.com/office/drawing/2010/main" val="0"/>
+                        </a:ext>
+                      </a:extLst>
+                    </a:blip>
+                    <a:srcRect/>
+                    <a:stretch>
+                      <a:fillRect/>
+                    </a:stretch>
+                  </pic:blipFill>
+                  <pic:spPr bwMode="auto">
+                    <a:xfrm>
+                      <a:off x="0" y="0"/>
+                      <a:ext cx="4673480" cy="1619385"/>
+                    </a:xfrm>
+                    <a:prstGeom prst="rect">
+                      <a:avLst/>
+                    </a:prstGeom>
+                    <a:noFill/>
+                    <a:ln>
+                      <a:noFill/>
+                    </a:ln>
+                  </pic:spPr>
+                </pic:pic>
+              </a:graphicData>
+            </a:graphic>
+          </wp:inline>
+        </w:drawing>
+      </w:r>
+    </w:p>
+    <w:p>
+      <w:pPr>
+        <w:pStyle w:val="a8"/>
+        <w:spacing w:before="30" w:after="30"/>
+        <w:jc w:val="center"/>
+        <w:rPr>
+          <w:rFonts w:ascii="Times New Roman" w:hAnsi="Times New Roman" w:cs="Times New Roman"/>
+          <w:i w:val="0"/>
+          <w:color w:val="auto"/>
+          <w:sz w:val="24"/>
+        </w:rPr>
+      </w:pPr>
+      <w:r>
+        <w:rPr>
+          <w:rFonts w:ascii="Times New Roman" w:hAnsi="Times New Roman" w:cs="Times New Roman"/>
+          <w:i w:val="0"/>
+          <w:color w:val="auto"/>
+          <w:sz w:val="24"/>
+        </w:rPr>
+        <w:t xml:space="preserve">Рис. </w:t>
+      </w:r>
+      <w:r>
+        <w:rPr>
+          <w:rFonts w:ascii="Times New Roman" w:hAnsi="Times New Roman" w:cs="Times New Roman"/>
+          <w:i w:val="0"/>
+          <w:color w:val="auto"/>
+          <w:sz w:val="24"/>
+        </w:rPr>
+        <w:fldChar w:fldCharType="begin"/>
+      </w:r>
+      <w:r>
+        <w:rPr>
+          <w:rFonts w:ascii="Times New Roman" w:hAnsi="Times New Roman" w:cs="Times New Roman"/>
+          <w:i w:val="0"/>
+          <w:color w:val="auto"/>
+          <w:sz w:val="24"/>
+        </w:rPr>
+        <w:instrText xml:space="preserve"> SEQ Рис._ \* ARABIC </w:instrText>
+      </w:r>
+      <w:r>
+        <w:rPr>
+          <w:rFonts w:ascii="Times New Roman" w:hAnsi="Times New Roman" w:cs="Times New Roman"/>
+          <w:i w:val="0"/>
+          <w:color w:val="auto"/>
+          <w:sz w:val="24"/>
+        </w:rPr>
+        <w:fldChar w:fldCharType="separate"/>
+      </w:r>
+      <w:r>
+        <w:rPr>
+          <w:rFonts w:ascii="Times New Roman" w:hAnsi="Times New Roman" w:cs="Times New Roman"/>
+          <w:i w:val="0"/>
+          <w:noProof/>
+          <w:color w:val="auto"/>
+          <w:sz w:val="24"/>
+        </w:rPr>
+        <w:t>1</w:t>
+      </w:r>
+      <w:r>
+        <w:rPr>
+          <w:rFonts w:ascii="Times New Roman" w:hAnsi="Times New Roman" w:cs="Times New Roman"/>
+          <w:i w:val="0"/>
+          <w:color w:val="auto"/>
+          <w:sz w:val="24"/>
+        </w:rPr>
+        <w:fldChar w:fldCharType="end"/>
+      </w:r>
+      <w:r>
+        <w:rPr>
+          <w:rFonts w:ascii="Times New Roman" w:hAnsi="Times New Roman" w:cs="Times New Roman"/>
+          <w:i w:val="0"/>
+          <w:color w:val="auto"/>
+          <w:sz w:val="24"/>
+        </w:rPr>
+        <w:t xml:space="preserve"> - 21 ключевая точка руки</w:t>
+      </w:r>
+    </w:p>
+    <w:p>
+      <w:pPr>
+        <w:spacing w:before="30" w:after="30"/>
+      </w:pPr>
+    </w:p>
+    <w:p>
+      <w:pPr>
+        <w:spacing w:before="30" w:after="30"/>
+        <w:ind w:firstLine="708"/>
+        <w:jc w:val="both"/>
+        <w:rPr>
+          <w:rFonts w:ascii="Times New Roman" w:hAnsi="Times New Roman" w:cs="Times New Roman"/>
+          <w:sz w:val="28"/>
+        </w:rPr>
+      </w:pPr>
+      <w:r>
+        <w:rPr>
+          <w:rFonts w:ascii="Times New Roman" w:hAnsi="Times New Roman" w:cs="Times New Roman"/>
+          <w:sz w:val="28"/>
+        </w:rPr>
+        <w:t>В данной работе</w:t>
+      </w:r>
+      <w:r>
+        <w:rPr>
+          <w:rFonts w:ascii="Times New Roman" w:hAnsi="Times New Roman" w:cs="Times New Roman"/>
+          <w:sz w:val="28"/>
+        </w:rPr>
+        <w:t xml:space="preserve"> </w:t>
+      </w:r>
+      <w:r>
+        <w:rPr>
+          <w:rFonts w:ascii="Times New Roman" w:hAnsi="Times New Roman" w:cs="Times New Roman"/>
+          <w:sz w:val="28"/>
+        </w:rPr>
+        <w:t xml:space="preserve">решение </w:t>
+      </w:r>
+      <w:r>
+        <w:rPr>
+          <w:rFonts w:ascii="Times New Roman" w:hAnsi="Times New Roman" w:cs="Times New Roman"/>
+          <w:sz w:val="28"/>
+          <w:szCs w:val="32"/>
+        </w:rPr>
+        <w:t>«</w:t>
+      </w:r>
+      <w:proofErr w:type="spellStart"/>
+      <w:r>
+        <w:rPr>
+          <w:rFonts w:ascii="Times New Roman" w:hAnsi="Times New Roman" w:cs="Times New Roman"/>
+          <w:sz w:val="28"/>
+          <w:szCs w:val="32"/>
+        </w:rPr>
+        <w:t>Hand</w:t>
+      </w:r>
+      <w:proofErr w:type="spellEnd"/>
+      <w:r>
+        <w:rPr>
+          <w:rFonts w:ascii="Times New Roman" w:hAnsi="Times New Roman" w:cs="Times New Roman"/>
+          <w:sz w:val="28"/>
+          <w:szCs w:val="32"/>
+        </w:rPr>
+        <w:t xml:space="preserve"> </w:t>
+      </w:r>
+      <w:proofErr w:type="spellStart"/>
+      <w:r>
+        <w:rPr>
+          <w:rFonts w:ascii="Times New Roman" w:hAnsi="Times New Roman" w:cs="Times New Roman"/>
+          <w:sz w:val="28"/>
+          <w:szCs w:val="32"/>
+        </w:rPr>
+        <w:t>Landmarker</w:t>
+      </w:r>
+      <w:proofErr w:type="spellEnd"/>
+      <w:r>
+        <w:rPr>
+          <w:rFonts w:ascii="Times New Roman" w:hAnsi="Times New Roman" w:cs="Times New Roman"/>
+          <w:sz w:val="28"/>
+          <w:szCs w:val="32"/>
+        </w:rPr>
+        <w:t>»</w:t>
+      </w:r>
+      <w:r>
+        <w:rPr>
+          <w:rFonts w:ascii="Times New Roman" w:hAnsi="Times New Roman" w:cs="Times New Roman"/>
+          <w:sz w:val="28"/>
+          <w:szCs w:val="32"/>
+        </w:rPr>
+        <w:t xml:space="preserve"> </w:t>
+      </w:r>
+      <w:r>
+        <w:rPr>
+          <w:rFonts w:ascii="Times New Roman" w:hAnsi="Times New Roman" w:cs="Times New Roman"/>
+          <w:sz w:val="28"/>
+        </w:rPr>
+        <w:t>использовалась как для обнаружения рук на видео, так и для получения ключевых точек обнаруженных рук</w:t>
+      </w:r>
+      <w:r>
+        <w:rPr>
+          <w:rFonts w:ascii="Times New Roman" w:hAnsi="Times New Roman" w:cs="Times New Roman"/>
+          <w:sz w:val="28"/>
+        </w:rPr>
+        <w:t>. К</w:t>
+      </w:r>
+      <w:r>
+        <w:rPr>
+          <w:rFonts w:ascii="Times New Roman" w:hAnsi="Times New Roman" w:cs="Times New Roman"/>
+          <w:sz w:val="28"/>
+        </w:rPr>
+        <w:t>лючевые точки рук</w:t>
+      </w:r>
+      <w:r>
+        <w:rPr>
+          <w:rFonts w:ascii="Times New Roman" w:hAnsi="Times New Roman" w:cs="Times New Roman"/>
+          <w:sz w:val="28"/>
+        </w:rPr>
+        <w:t xml:space="preserve"> будут использоваться для классификации жестов цифр и букв русского и американского жестового языка.</w:t>
+      </w:r>
+    </w:p>
+    <w:p>
+      <w:pPr>
+        <w:spacing w:before="30" w:after="30"/>
+        <w:jc w:val="both"/>
+        <w:rPr>
+          <w:rFonts w:ascii="Times New Roman" w:hAnsi="Times New Roman" w:cs="Times New Roman"/>
+          <w:sz w:val="28"/>
+        </w:rPr>
+      </w:pPr>
+    </w:p>
+    <w:p>
+      <w:pPr>
+        <w:pStyle w:val="a7"/>
+        <w:numPr>
+          <w:ilvl w:val="1"/>
+          <w:numId w:val="2"/>
+        </w:numPr>
+        <w:spacing w:before="30" w:after="30"/>
+        <w:jc w:val="both"/>
+        <w:rPr>
+          <w:rFonts w:ascii="Times New Roman" w:hAnsi="Times New Roman" w:cs="Times New Roman"/>
+          <w:b/>
+          <w:sz w:val="32"/>
+          <w:szCs w:val="32"/>
+        </w:rPr>
+      </w:pPr>
+      <w:r>
+        <w:rPr>
+          <w:rFonts w:ascii="Times New Roman" w:hAnsi="Times New Roman" w:cs="Times New Roman"/>
+          <w:b/>
+          <w:sz w:val="32"/>
+          <w:szCs w:val="32"/>
+        </w:rPr>
+        <w:t>Корпус</w:t>
+      </w:r>
+      <w:r>
+        <w:rPr>
+          <w:rFonts w:ascii="Times New Roman" w:hAnsi="Times New Roman" w:cs="Times New Roman"/>
+          <w:b/>
+          <w:sz w:val="32"/>
+          <w:szCs w:val="32"/>
+        </w:rPr>
+        <w:t>а</w:t>
+      </w:r>
+      <w:r>
+        <w:rPr>
+          <w:rFonts w:ascii="Times New Roman" w:hAnsi="Times New Roman" w:cs="Times New Roman"/>
+          <w:b/>
+          <w:sz w:val="32"/>
+          <w:szCs w:val="32"/>
+        </w:rPr>
+        <w:t xml:space="preserve"> данных для русского жестового языка</w:t>
+      </w:r>
+    </w:p>
+    <w:p>
+      <w:pPr>
+        <w:spacing w:before="30" w:after="30"/>
+        <w:ind w:firstLine="851"/>
+        <w:jc w:val="both"/>
+        <w:rPr>
+          <w:rFonts w:ascii="Times New Roman" w:hAnsi="Times New Roman" w:cs="Times New Roman"/>
+          <w:sz w:val="28"/>
+          <w:szCs w:val="32"/>
+        </w:rPr>
+      </w:pPr>
+      <w:r>
+        <w:rPr>
+          <w:rFonts w:ascii="Times New Roman" w:hAnsi="Times New Roman" w:cs="Times New Roman"/>
+          <w:sz w:val="28"/>
+          <w:szCs w:val="28"/>
+        </w:rPr>
+        <w:t xml:space="preserve">Оба корпуса данных с цифрами и буквами русского жестового языка были переработаны решением </w:t>
+      </w:r>
+      <w:r>
+        <w:rPr>
+          <w:rFonts w:ascii="Times New Roman" w:hAnsi="Times New Roman" w:cs="Times New Roman"/>
+          <w:sz w:val="28"/>
+          <w:szCs w:val="32"/>
+        </w:rPr>
+        <w:t>«</w:t>
+      </w:r>
+      <w:proofErr w:type="spellStart"/>
+      <w:r>
+        <w:rPr>
+          <w:rFonts w:ascii="Times New Roman" w:hAnsi="Times New Roman" w:cs="Times New Roman"/>
+          <w:sz w:val="28"/>
+          <w:szCs w:val="32"/>
+        </w:rPr>
+        <w:t>MediaPipe</w:t>
+      </w:r>
+      <w:proofErr w:type="spellEnd"/>
+      <w:r>
+        <w:rPr>
+          <w:rFonts w:ascii="Times New Roman" w:hAnsi="Times New Roman" w:cs="Times New Roman"/>
+          <w:sz w:val="28"/>
+          <w:szCs w:val="32"/>
+        </w:rPr>
+        <w:t xml:space="preserve"> </w:t>
+      </w:r>
+      <w:proofErr w:type="spellStart"/>
+      <w:r>
+        <w:rPr>
+          <w:rFonts w:ascii="Times New Roman" w:hAnsi="Times New Roman" w:cs="Times New Roman"/>
+          <w:sz w:val="28"/>
+          <w:szCs w:val="32"/>
+        </w:rPr>
+        <w:t>Hand</w:t>
+      </w:r>
+      <w:proofErr w:type="spellEnd"/>
+      <w:r>
+        <w:rPr>
+          <w:rFonts w:ascii="Times New Roman" w:hAnsi="Times New Roman" w:cs="Times New Roman"/>
+          <w:sz w:val="28"/>
+          <w:szCs w:val="32"/>
+        </w:rPr>
+        <w:t xml:space="preserve"> </w:t>
+      </w:r>
+      <w:proofErr w:type="spellStart"/>
+      <w:r>
+        <w:rPr>
+          <w:rFonts w:ascii="Times New Roman" w:hAnsi="Times New Roman" w:cs="Times New Roman"/>
+          <w:sz w:val="28"/>
+          <w:szCs w:val="32"/>
+        </w:rPr>
+        <w:t>Landmarker</w:t>
+      </w:r>
+      <w:proofErr w:type="spellEnd"/>
+      <w:r>
+        <w:rPr>
+          <w:rFonts w:ascii="Times New Roman" w:hAnsi="Times New Roman" w:cs="Times New Roman"/>
+          <w:sz w:val="28"/>
+          <w:szCs w:val="32"/>
+        </w:rPr>
+        <w:t>»</w:t>
+      </w:r>
+      <w:r>
+        <w:rPr>
+          <w:rFonts w:ascii="Times New Roman" w:hAnsi="Times New Roman" w:cs="Times New Roman"/>
+          <w:sz w:val="28"/>
+          <w:szCs w:val="32"/>
+        </w:rPr>
+        <w:t>. Было решено разделить каждый набор данных на два</w:t>
+      </w:r>
+      <w:r>
+        <w:rPr>
+          <w:rFonts w:ascii="Times New Roman" w:hAnsi="Times New Roman" w:cs="Times New Roman"/>
+          <w:sz w:val="28"/>
+          <w:szCs w:val="32"/>
+        </w:rPr>
+        <w:t xml:space="preserve">. </w:t>
+      </w:r>
+    </w:p>
+    <w:p>
+      <w:pPr>
+        <w:spacing w:before="30" w:after="30"/>
+        <w:ind w:firstLine="851"/>
+        <w:jc w:val="both"/>
+        <w:rPr>
+          <w:rFonts w:ascii="Times New Roman" w:hAnsi="Times New Roman" w:cs="Times New Roman"/>
+          <w:sz w:val="28"/>
+          <w:szCs w:val="32"/>
+        </w:rPr>
+      </w:pPr>
+      <w:r>
+        <w:rPr>
+          <w:rFonts w:ascii="Times New Roman" w:hAnsi="Times New Roman" w:cs="Times New Roman"/>
+          <w:sz w:val="28"/>
+          <w:szCs w:val="32"/>
+        </w:rPr>
+        <w:t>О</w:t>
+      </w:r>
+      <w:r>
+        <w:rPr>
+          <w:rFonts w:ascii="Times New Roman" w:hAnsi="Times New Roman" w:cs="Times New Roman"/>
+          <w:sz w:val="28"/>
+          <w:szCs w:val="32"/>
+        </w:rPr>
+        <w:t xml:space="preserve">дин </w:t>
+      </w:r>
+      <w:r>
+        <w:rPr>
+          <w:rFonts w:ascii="Times New Roman" w:hAnsi="Times New Roman" w:cs="Times New Roman"/>
+          <w:sz w:val="28"/>
+          <w:szCs w:val="32"/>
+        </w:rPr>
+        <w:t xml:space="preserve">содержит документы в формате </w:t>
+      </w:r>
+      <w:proofErr w:type="gramStart"/>
+      <w:r>
+        <w:rPr>
+          <w:rFonts w:ascii="Times New Roman" w:hAnsi="Times New Roman" w:cs="Times New Roman"/>
+          <w:sz w:val="28"/>
+          <w:szCs w:val="32"/>
+        </w:rPr>
+        <w:t>«</w:t>
+      </w:r>
+      <w:r>
+        <w:rPr>
+          <w:rFonts w:ascii="Times New Roman" w:hAnsi="Times New Roman" w:cs="Times New Roman"/>
+          <w:sz w:val="28"/>
+          <w:szCs w:val="32"/>
+        </w:rPr>
+        <w:t>.</w:t>
+      </w:r>
+      <w:proofErr w:type="spellStart"/>
+      <w:r>
+        <w:rPr>
+          <w:rFonts w:ascii="Times New Roman" w:hAnsi="Times New Roman" w:cs="Times New Roman"/>
+          <w:sz w:val="28"/>
+          <w:szCs w:val="32"/>
+          <w:lang w:val="en-US"/>
+        </w:rPr>
+        <w:t>json</w:t>
+      </w:r>
+      <w:proofErr w:type="spellEnd"/>
+      <w:proofErr w:type="gramEnd"/>
+      <w:r>
+        <w:rPr>
+          <w:rFonts w:ascii="Times New Roman" w:hAnsi="Times New Roman" w:cs="Times New Roman"/>
+          <w:sz w:val="28"/>
+          <w:szCs w:val="32"/>
+        </w:rPr>
+        <w:t>»</w:t>
+      </w:r>
+      <w:r>
+        <w:rPr>
+          <w:rFonts w:ascii="Times New Roman" w:hAnsi="Times New Roman" w:cs="Times New Roman"/>
+          <w:sz w:val="28"/>
+          <w:szCs w:val="32"/>
+        </w:rPr>
+        <w:t>, гд</w:t>
+      </w:r>
+      <w:r>
+        <w:rPr>
+          <w:rFonts w:ascii="Times New Roman" w:hAnsi="Times New Roman" w:cs="Times New Roman"/>
+          <w:sz w:val="28"/>
+          <w:szCs w:val="32"/>
+        </w:rPr>
+        <w:t xml:space="preserve">е каждая фотография набора представляет собой следующую информацию: </w:t>
+      </w:r>
+      <w:r>
+        <w:rPr>
+          <w:rFonts w:ascii="Times New Roman" w:hAnsi="Times New Roman" w:cs="Times New Roman"/>
+          <w:sz w:val="28"/>
+          <w:szCs w:val="32"/>
+        </w:rPr>
+        <w:t xml:space="preserve">сколько рук обнаружено на фото и массив данных длинной 43 элемента. Массив содержит ключевые точки </w:t>
+      </w:r>
+      <w:r>
+        <w:rPr>
+          <w:rFonts w:ascii="Times New Roman" w:hAnsi="Times New Roman" w:cs="Times New Roman"/>
+          <w:sz w:val="28"/>
+          <w:szCs w:val="32"/>
+        </w:rPr>
+        <w:t xml:space="preserve">обнаруженных </w:t>
+      </w:r>
+      <w:r>
+        <w:rPr>
+          <w:rFonts w:ascii="Times New Roman" w:hAnsi="Times New Roman" w:cs="Times New Roman"/>
+          <w:sz w:val="28"/>
+          <w:szCs w:val="32"/>
+        </w:rPr>
+        <w:t xml:space="preserve">рук в формате x, y и z: 21 ориентир для правой руки, 21 ориентир для левой руки и точка </w:t>
+      </w:r>
+      <w:r>
+        <w:rPr>
+          <w:rFonts w:ascii="Times New Roman" w:hAnsi="Times New Roman" w:cs="Times New Roman"/>
+          <w:sz w:val="28"/>
+          <w:szCs w:val="32"/>
+        </w:rPr>
+        <w:lastRenderedPageBreak/>
+        <w:t>соотношения положений двух рук относительно друг друга. Если на фотографии обнаружена одна рука, то элементы с индексами после 21 будут нулевыми.</w:t>
+      </w:r>
+      <w:r>
+        <w:rPr>
+          <w:rFonts w:ascii="Times New Roman" w:hAnsi="Times New Roman" w:cs="Times New Roman"/>
+          <w:sz w:val="28"/>
+          <w:szCs w:val="32"/>
+        </w:rPr>
+        <w:t xml:space="preserve"> Все точки также были нормализованы от 0 до 1 относительно координат изображения.</w:t>
+      </w:r>
+      <w:r>
+        <w:rPr>
+          <w:rFonts w:ascii="Times New Roman" w:hAnsi="Times New Roman" w:cs="Times New Roman"/>
+          <w:sz w:val="28"/>
+          <w:szCs w:val="32"/>
+        </w:rPr>
+        <w:t xml:space="preserve"> </w:t>
+      </w:r>
+    </w:p>
+    <w:p>
+      <w:pPr>
+        <w:spacing w:before="30" w:after="30"/>
+        <w:ind w:firstLine="851"/>
+        <w:jc w:val="both"/>
+        <w:rPr>
+          <w:rFonts w:ascii="Times New Roman" w:hAnsi="Times New Roman" w:cs="Times New Roman"/>
+          <w:sz w:val="28"/>
+          <w:szCs w:val="28"/>
+        </w:rPr>
+      </w:pPr>
+      <w:r>
+        <w:rPr>
+          <w:rFonts w:ascii="Times New Roman" w:hAnsi="Times New Roman" w:cs="Times New Roman"/>
+          <w:sz w:val="28"/>
+          <w:szCs w:val="32"/>
+        </w:rPr>
+        <w:t xml:space="preserve">Второй набор содержит фотографии обнаруженных обрезанных рук для каждого жеста </w:t>
+      </w:r>
+      <w:r>
+        <w:rPr>
+          <w:rFonts w:ascii="Times New Roman" w:hAnsi="Times New Roman" w:cs="Times New Roman"/>
+          <w:sz w:val="28"/>
+          <w:szCs w:val="28"/>
+        </w:rPr>
+        <w:t>размером 64 × 64</w:t>
+      </w:r>
+      <w:r>
+        <w:rPr>
+          <w:rFonts w:ascii="Times New Roman" w:hAnsi="Times New Roman" w:cs="Times New Roman"/>
+          <w:sz w:val="28"/>
+          <w:szCs w:val="28"/>
+        </w:rPr>
+        <w:t>.</w:t>
+      </w:r>
+    </w:p>
+    <w:p>
+      <w:pPr>
+        <w:spacing w:before="30" w:after="30"/>
+        <w:ind w:firstLine="851"/>
+        <w:jc w:val="both"/>
+        <w:rPr>
+          <w:rFonts w:ascii="Times New Roman" w:hAnsi="Times New Roman" w:cs="Times New Roman"/>
+          <w:sz w:val="28"/>
+          <w:szCs w:val="28"/>
+        </w:rPr>
+      </w:pPr>
+      <w:r>
+        <w:rPr>
+          <w:rFonts w:ascii="Times New Roman" w:hAnsi="Times New Roman" w:cs="Times New Roman"/>
+          <w:sz w:val="28"/>
+          <w:szCs w:val="28"/>
+        </w:rPr>
+        <w:t xml:space="preserve">В итоге, для цифр русского жестового языка теперь существует два корпуса данных: 10 </w:t>
+      </w:r>
+      <w:r>
+        <w:rPr>
+          <w:rFonts w:ascii="Times New Roman" w:hAnsi="Times New Roman" w:cs="Times New Roman"/>
+          <w:sz w:val="28"/>
+          <w:szCs w:val="28"/>
+        </w:rPr>
+        <w:t>классов</w:t>
+      </w:r>
+      <w:r>
+        <w:rPr>
+          <w:rFonts w:ascii="Times New Roman" w:hAnsi="Times New Roman" w:cs="Times New Roman"/>
+          <w:sz w:val="28"/>
+          <w:szCs w:val="28"/>
+        </w:rPr>
+        <w:t xml:space="preserve"> по 300 </w:t>
+      </w:r>
+      <w:r>
+        <w:rPr>
+          <w:rFonts w:ascii="Times New Roman" w:hAnsi="Times New Roman" w:cs="Times New Roman"/>
+          <w:sz w:val="28"/>
+          <w:szCs w:val="28"/>
+        </w:rPr>
+        <w:t xml:space="preserve">документов в формате </w:t>
+      </w:r>
+      <w:proofErr w:type="gramStart"/>
+      <w:r>
+        <w:rPr>
+          <w:rFonts w:ascii="Times New Roman" w:hAnsi="Times New Roman" w:cs="Times New Roman"/>
+          <w:sz w:val="28"/>
+          <w:szCs w:val="28"/>
+        </w:rPr>
+        <w:t>‘.</w:t>
+      </w:r>
+      <w:proofErr w:type="spellStart"/>
+      <w:r>
+        <w:rPr>
+          <w:rFonts w:ascii="Times New Roman" w:hAnsi="Times New Roman" w:cs="Times New Roman"/>
+          <w:sz w:val="28"/>
+          <w:szCs w:val="28"/>
+          <w:lang w:val="en-US"/>
+        </w:rPr>
+        <w:t>json</w:t>
+      </w:r>
+      <w:proofErr w:type="spellEnd"/>
+      <w:proofErr w:type="gramEnd"/>
+      <w:r>
+        <w:rPr>
+          <w:rFonts w:ascii="Times New Roman" w:hAnsi="Times New Roman" w:cs="Times New Roman"/>
+          <w:sz w:val="28"/>
+          <w:szCs w:val="28"/>
+        </w:rPr>
+        <w:t xml:space="preserve">’ </w:t>
+      </w:r>
+      <w:r>
+        <w:rPr>
+          <w:rFonts w:ascii="Times New Roman" w:hAnsi="Times New Roman" w:cs="Times New Roman"/>
+          <w:sz w:val="28"/>
+          <w:szCs w:val="28"/>
+        </w:rPr>
+        <w:t xml:space="preserve">для каждого </w:t>
+      </w:r>
+      <w:r>
+        <w:rPr>
+          <w:rFonts w:ascii="Times New Roman" w:hAnsi="Times New Roman" w:cs="Times New Roman"/>
+          <w:sz w:val="28"/>
+          <w:szCs w:val="28"/>
+        </w:rPr>
+        <w:t>жеста</w:t>
+      </w:r>
+      <w:r>
+        <w:rPr>
+          <w:rFonts w:ascii="Times New Roman" w:hAnsi="Times New Roman" w:cs="Times New Roman"/>
+          <w:sz w:val="28"/>
+          <w:szCs w:val="28"/>
+        </w:rPr>
+        <w:t xml:space="preserve"> и </w:t>
+      </w:r>
+      <w:r>
+        <w:rPr>
+          <w:rFonts w:ascii="Times New Roman" w:hAnsi="Times New Roman" w:cs="Times New Roman"/>
+          <w:sz w:val="28"/>
+          <w:szCs w:val="28"/>
+        </w:rPr>
+        <w:t xml:space="preserve">10 </w:t>
+      </w:r>
+      <w:r>
+        <w:rPr>
+          <w:rFonts w:ascii="Times New Roman" w:hAnsi="Times New Roman" w:cs="Times New Roman"/>
+          <w:sz w:val="28"/>
+          <w:szCs w:val="28"/>
+        </w:rPr>
+        <w:t>классов</w:t>
+      </w:r>
+      <w:r>
+        <w:rPr>
+          <w:rFonts w:ascii="Times New Roman" w:hAnsi="Times New Roman" w:cs="Times New Roman"/>
+          <w:sz w:val="28"/>
+          <w:szCs w:val="28"/>
+        </w:rPr>
+        <w:t xml:space="preserve"> по 300 цветных фотографий для каждого жеста только обнаруженных рук размером 64 × 64.</w:t>
+      </w:r>
+      <w:r>
+        <w:rPr>
+          <w:rFonts w:ascii="Times New Roman" w:hAnsi="Times New Roman" w:cs="Times New Roman"/>
+          <w:sz w:val="28"/>
+          <w:szCs w:val="28"/>
+        </w:rPr>
+        <w:t xml:space="preserve"> А для букв</w:t>
+      </w:r>
+      <w:r>
+        <w:rPr>
+          <w:rFonts w:ascii="Times New Roman" w:hAnsi="Times New Roman" w:cs="Times New Roman"/>
+          <w:sz w:val="28"/>
+          <w:szCs w:val="28"/>
+        </w:rPr>
+        <w:t xml:space="preserve"> русского жестового языка</w:t>
+      </w:r>
+      <w:r>
+        <w:rPr>
+          <w:rFonts w:ascii="Times New Roman" w:hAnsi="Times New Roman" w:cs="Times New Roman"/>
+          <w:sz w:val="28"/>
+          <w:szCs w:val="28"/>
+        </w:rPr>
+        <w:t xml:space="preserve"> - </w:t>
+      </w:r>
+      <w:r>
+        <w:rPr>
+          <w:rFonts w:ascii="Times New Roman" w:hAnsi="Times New Roman" w:cs="Times New Roman"/>
+          <w:sz w:val="28"/>
+          <w:szCs w:val="28"/>
+        </w:rPr>
+        <w:t xml:space="preserve">25 </w:t>
+      </w:r>
+      <w:r>
+        <w:rPr>
+          <w:rFonts w:ascii="Times New Roman" w:hAnsi="Times New Roman" w:cs="Times New Roman"/>
+          <w:sz w:val="28"/>
+          <w:szCs w:val="28"/>
+        </w:rPr>
+        <w:t>классов</w:t>
+      </w:r>
+      <w:r>
+        <w:rPr>
+          <w:rFonts w:ascii="Times New Roman" w:hAnsi="Times New Roman" w:cs="Times New Roman"/>
+          <w:sz w:val="28"/>
+          <w:szCs w:val="28"/>
+        </w:rPr>
+        <w:t xml:space="preserve"> по 8 документов</w:t>
+      </w:r>
+      <w:r>
+        <w:t xml:space="preserve"> </w:t>
+      </w:r>
+      <w:r>
+        <w:rPr>
+          <w:rFonts w:ascii="Times New Roman" w:hAnsi="Times New Roman" w:cs="Times New Roman"/>
+          <w:sz w:val="28"/>
+          <w:szCs w:val="28"/>
+        </w:rPr>
+        <w:t>в формате ‘.</w:t>
+      </w:r>
+      <w:proofErr w:type="spellStart"/>
+      <w:r>
+        <w:rPr>
+          <w:rFonts w:ascii="Times New Roman" w:hAnsi="Times New Roman" w:cs="Times New Roman"/>
+          <w:sz w:val="28"/>
+          <w:szCs w:val="28"/>
+        </w:rPr>
+        <w:t>json</w:t>
+      </w:r>
+      <w:proofErr w:type="spellEnd"/>
+      <w:r>
+        <w:rPr>
+          <w:rFonts w:ascii="Times New Roman" w:hAnsi="Times New Roman" w:cs="Times New Roman"/>
+          <w:sz w:val="28"/>
+          <w:szCs w:val="28"/>
+        </w:rPr>
+        <w:t>’ для каждого жеста, которые содержат информацию</w:t>
+      </w:r>
+      <w:r>
+        <w:rPr>
+          <w:rFonts w:ascii="Times New Roman" w:hAnsi="Times New Roman" w:cs="Times New Roman"/>
+          <w:sz w:val="28"/>
+          <w:szCs w:val="28"/>
+        </w:rPr>
+        <w:t xml:space="preserve"> о 50 кадрах, в течение которых, показывался жест</w:t>
+      </w:r>
+      <w:r>
+        <w:rPr>
+          <w:rFonts w:ascii="Times New Roman" w:hAnsi="Times New Roman" w:cs="Times New Roman"/>
+          <w:sz w:val="28"/>
+          <w:szCs w:val="28"/>
+        </w:rPr>
+        <w:t xml:space="preserve"> (</w:t>
+      </w:r>
+      <w:r>
+        <w:rPr>
+          <w:rFonts w:ascii="Times New Roman" w:hAnsi="Times New Roman" w:cs="Times New Roman"/>
+          <w:sz w:val="28"/>
+          <w:szCs w:val="28"/>
+        </w:rPr>
+        <w:t>если жест показывался меньше чем за 50 кадров, то кадры интерполировались)</w:t>
+      </w:r>
+      <w:r>
+        <w:rPr>
+          <w:rFonts w:ascii="Times New Roman" w:hAnsi="Times New Roman" w:cs="Times New Roman"/>
+          <w:sz w:val="28"/>
+          <w:szCs w:val="28"/>
+        </w:rPr>
+        <w:t xml:space="preserve">, то есть массивы размером 50 </w:t>
+      </w:r>
+      <w:r>
+        <w:rPr>
+          <w:rFonts w:ascii="Times New Roman" w:hAnsi="Times New Roman" w:cs="Times New Roman"/>
+          <w:sz w:val="28"/>
+          <w:szCs w:val="28"/>
+        </w:rPr>
+        <w:t>×</w:t>
+      </w:r>
+      <w:r>
+        <w:rPr>
+          <w:rFonts w:ascii="Times New Roman" w:hAnsi="Times New Roman" w:cs="Times New Roman"/>
+          <w:sz w:val="28"/>
+          <w:szCs w:val="28"/>
+        </w:rPr>
+        <w:t xml:space="preserve"> 43 ориентиров рук</w:t>
+      </w:r>
+      <w:r>
+        <w:rPr>
+          <w:rFonts w:ascii="Times New Roman" w:hAnsi="Times New Roman" w:cs="Times New Roman"/>
+          <w:sz w:val="28"/>
+          <w:szCs w:val="28"/>
+        </w:rPr>
+        <w:t>.</w:t>
+      </w:r>
+      <w:r>
+        <w:rPr>
+          <w:rFonts w:ascii="Times New Roman" w:hAnsi="Times New Roman" w:cs="Times New Roman"/>
+          <w:sz w:val="28"/>
+          <w:szCs w:val="28"/>
+        </w:rPr>
+        <w:t xml:space="preserve"> И </w:t>
+      </w:r>
+      <w:r>
+        <w:rPr>
+          <w:rFonts w:ascii="Times New Roman" w:hAnsi="Times New Roman" w:cs="Times New Roman"/>
+          <w:sz w:val="28"/>
+          <w:szCs w:val="28"/>
+        </w:rPr>
+        <w:t>25</w:t>
+      </w:r>
+      <w:r>
+        <w:rPr>
+          <w:rFonts w:ascii="Times New Roman" w:hAnsi="Times New Roman" w:cs="Times New Roman"/>
+          <w:sz w:val="28"/>
+          <w:szCs w:val="28"/>
+        </w:rPr>
+        <w:t xml:space="preserve"> </w:t>
+      </w:r>
+      <w:r>
+        <w:rPr>
+          <w:rFonts w:ascii="Times New Roman" w:hAnsi="Times New Roman" w:cs="Times New Roman"/>
+          <w:sz w:val="28"/>
+          <w:szCs w:val="28"/>
+        </w:rPr>
+        <w:t>классов</w:t>
+      </w:r>
+      <w:r>
+        <w:rPr>
+          <w:rFonts w:ascii="Times New Roman" w:hAnsi="Times New Roman" w:cs="Times New Roman"/>
+          <w:sz w:val="28"/>
+          <w:szCs w:val="28"/>
+        </w:rPr>
+        <w:t xml:space="preserve"> по</w:t>
+      </w:r>
+      <w:r>
+        <w:rPr>
+          <w:rFonts w:ascii="Times New Roman" w:hAnsi="Times New Roman" w:cs="Times New Roman"/>
+          <w:sz w:val="28"/>
+          <w:szCs w:val="28"/>
+        </w:rPr>
+        <w:t xml:space="preserve"> 8 папок для каждого человека с</w:t>
+      </w:r>
+      <w:r>
+        <w:rPr>
+          <w:rFonts w:ascii="Times New Roman" w:hAnsi="Times New Roman" w:cs="Times New Roman"/>
+          <w:sz w:val="28"/>
+          <w:szCs w:val="28"/>
+        </w:rPr>
+        <w:t xml:space="preserve"> </w:t>
+      </w:r>
+      <w:r>
+        <w:rPr>
+          <w:rFonts w:ascii="Times New Roman" w:hAnsi="Times New Roman" w:cs="Times New Roman"/>
+          <w:sz w:val="28"/>
+          <w:szCs w:val="28"/>
+        </w:rPr>
+        <w:t>50</w:t>
+      </w:r>
+      <w:r>
+        <w:rPr>
+          <w:rFonts w:ascii="Times New Roman" w:hAnsi="Times New Roman" w:cs="Times New Roman"/>
+          <w:sz w:val="28"/>
+          <w:szCs w:val="28"/>
+        </w:rPr>
+        <w:t xml:space="preserve"> цветных фотографий для каждого жеста только обнаруженных рук размером 64 × 64</w:t>
+      </w:r>
+      <w:r>
+        <w:rPr>
+          <w:rFonts w:ascii="Times New Roman" w:hAnsi="Times New Roman" w:cs="Times New Roman"/>
+          <w:sz w:val="28"/>
+          <w:szCs w:val="28"/>
+        </w:rPr>
+        <w:t>.</w:t>
+      </w:r>
+    </w:p>
+    <w:p>
+      <w:pPr>
+        <w:spacing w:before="30" w:after="30"/>
+        <w:jc w:val="both"/>
+        <w:rPr>
+          <w:rFonts w:ascii="Times New Roman" w:hAnsi="Times New Roman" w:cs="Times New Roman"/>
+          <w:sz w:val="28"/>
+          <w:szCs w:val="28"/>
+        </w:rPr>
+      </w:pPr>
+    </w:p>
+    <w:p>
+      <w:pPr>
+        <w:pStyle w:val="a7"/>
+        <w:numPr>
+          <w:ilvl w:val="1"/>
+          <w:numId w:val="2"/>
+        </w:numPr>
+        <w:spacing w:before="30" w:after="30"/>
+        <w:jc w:val="both"/>
+        <w:rPr>
+          <w:rFonts w:ascii="Times New Roman" w:hAnsi="Times New Roman" w:cs="Times New Roman"/>
+          <w:b/>
+          <w:sz w:val="32"/>
+          <w:szCs w:val="32"/>
+        </w:rPr>
+      </w:pPr>
+      <w:r>
+        <w:rPr>
+          <w:rFonts w:ascii="Times New Roman" w:hAnsi="Times New Roman" w:cs="Times New Roman"/>
+          <w:b/>
+          <w:sz w:val="32"/>
+          <w:szCs w:val="32"/>
+        </w:rPr>
+        <w:t>Корпуса данных для американского жестового языка</w:t>
+      </w:r>
+    </w:p>
+    <w:p>
+      <w:pPr>
+        <w:spacing w:before="30" w:after="30"/>
+        <w:ind w:firstLine="709"/>
+        <w:jc w:val="both"/>
+        <w:rPr>
+          <w:rFonts w:ascii="Times New Roman" w:hAnsi="Times New Roman" w:cs="Times New Roman"/>
+          <w:sz w:val="28"/>
+          <w:szCs w:val="32"/>
+        </w:rPr>
+      </w:pPr>
+      <w:r>
+        <w:rPr>
+          <w:rFonts w:ascii="Times New Roman" w:hAnsi="Times New Roman" w:cs="Times New Roman"/>
+          <w:sz w:val="28"/>
+          <w:szCs w:val="28"/>
+        </w:rPr>
+        <w:t xml:space="preserve">Оба корпуса данных с цифрами и буквами </w:t>
+      </w:r>
+      <w:r>
+        <w:rPr>
+          <w:rFonts w:ascii="Times New Roman" w:hAnsi="Times New Roman" w:cs="Times New Roman"/>
+          <w:sz w:val="28"/>
+          <w:szCs w:val="28"/>
+        </w:rPr>
+        <w:t>американского</w:t>
+      </w:r>
+      <w:r>
+        <w:rPr>
+          <w:rFonts w:ascii="Times New Roman" w:hAnsi="Times New Roman" w:cs="Times New Roman"/>
+          <w:sz w:val="28"/>
+          <w:szCs w:val="28"/>
+        </w:rPr>
+        <w:t xml:space="preserve"> жестового языка </w:t>
+      </w:r>
+      <w:r>
+        <w:rPr>
+          <w:rFonts w:ascii="Times New Roman" w:hAnsi="Times New Roman" w:cs="Times New Roman"/>
+          <w:sz w:val="28"/>
+          <w:szCs w:val="28"/>
+        </w:rPr>
+        <w:t xml:space="preserve">также </w:t>
+      </w:r>
+      <w:r>
+        <w:rPr>
+          <w:rFonts w:ascii="Times New Roman" w:hAnsi="Times New Roman" w:cs="Times New Roman"/>
+          <w:sz w:val="28"/>
+          <w:szCs w:val="28"/>
+        </w:rPr>
+        <w:t xml:space="preserve">были переработаны решением </w:t>
+      </w:r>
+      <w:r>
+        <w:rPr>
+          <w:rFonts w:ascii="Times New Roman" w:hAnsi="Times New Roman" w:cs="Times New Roman"/>
+          <w:sz w:val="28"/>
+          <w:szCs w:val="32"/>
+        </w:rPr>
+        <w:t>«</w:t>
+      </w:r>
+      <w:proofErr w:type="spellStart"/>
+      <w:r>
+        <w:rPr>
+          <w:rFonts w:ascii="Times New Roman" w:hAnsi="Times New Roman" w:cs="Times New Roman"/>
+          <w:sz w:val="28"/>
+          <w:szCs w:val="32"/>
+        </w:rPr>
+        <w:t>MediaPipe</w:t>
+      </w:r>
+      <w:proofErr w:type="spellEnd"/>
+      <w:r>
+        <w:rPr>
+          <w:rFonts w:ascii="Times New Roman" w:hAnsi="Times New Roman" w:cs="Times New Roman"/>
+          <w:sz w:val="28"/>
+          <w:szCs w:val="32"/>
+        </w:rPr>
+        <w:t xml:space="preserve"> </w:t>
+      </w:r>
+      <w:proofErr w:type="spellStart"/>
+      <w:r>
+        <w:rPr>
+          <w:rFonts w:ascii="Times New Roman" w:hAnsi="Times New Roman" w:cs="Times New Roman"/>
+          <w:sz w:val="28"/>
+          <w:szCs w:val="32"/>
+        </w:rPr>
+        <w:t>Hand</w:t>
+      </w:r>
+      <w:proofErr w:type="spellEnd"/>
+      <w:r>
+        <w:rPr>
+          <w:rFonts w:ascii="Times New Roman" w:hAnsi="Times New Roman" w:cs="Times New Roman"/>
+          <w:sz w:val="28"/>
+          <w:szCs w:val="32"/>
+        </w:rPr>
+        <w:t xml:space="preserve"> </w:t>
+      </w:r>
+      <w:proofErr w:type="spellStart"/>
+      <w:r>
+        <w:rPr>
+          <w:rFonts w:ascii="Times New Roman" w:hAnsi="Times New Roman" w:cs="Times New Roman"/>
+          <w:sz w:val="28"/>
+          <w:szCs w:val="32"/>
+        </w:rPr>
+        <w:t>Landmarker</w:t>
+      </w:r>
+      <w:proofErr w:type="spellEnd"/>
+      <w:r>
+        <w:rPr>
+          <w:rFonts w:ascii="Times New Roman" w:hAnsi="Times New Roman" w:cs="Times New Roman"/>
+          <w:sz w:val="28"/>
+          <w:szCs w:val="32"/>
+        </w:rPr>
+        <w:t xml:space="preserve">». </w:t>
+      </w:r>
+      <w:r>
+        <w:rPr>
+          <w:rFonts w:ascii="Times New Roman" w:hAnsi="Times New Roman" w:cs="Times New Roman"/>
+          <w:sz w:val="28"/>
+          <w:szCs w:val="32"/>
+        </w:rPr>
+        <w:t>Поскольку оба набора и так содержали</w:t>
+      </w:r>
+      <w:r>
+        <w:rPr>
+          <w:rFonts w:ascii="Times New Roman" w:hAnsi="Times New Roman" w:cs="Times New Roman"/>
+          <w:sz w:val="28"/>
+          <w:szCs w:val="32"/>
+        </w:rPr>
+        <w:t xml:space="preserve"> фотографии только рук, то в данном случае, решение </w:t>
+      </w:r>
+      <w:proofErr w:type="spellStart"/>
+      <w:r>
+        <w:rPr>
+          <w:rFonts w:ascii="Times New Roman" w:hAnsi="Times New Roman" w:cs="Times New Roman"/>
+          <w:sz w:val="28"/>
+          <w:szCs w:val="32"/>
+        </w:rPr>
+        <w:t>MediaPipe</w:t>
+      </w:r>
+      <w:proofErr w:type="spellEnd"/>
+      <w:r>
+        <w:rPr>
+          <w:rFonts w:ascii="Times New Roman" w:hAnsi="Times New Roman" w:cs="Times New Roman"/>
+          <w:sz w:val="28"/>
+          <w:szCs w:val="32"/>
+        </w:rPr>
+        <w:t xml:space="preserve"> использовалось для извлечения ключевых точек. Таким образом, появилось два дополнительных корпуса данных. Для цифр - </w:t>
+      </w:r>
+      <w:r>
+        <w:rPr>
+          <w:rFonts w:ascii="Times New Roman" w:hAnsi="Times New Roman" w:cs="Times New Roman"/>
+          <w:sz w:val="28"/>
+          <w:szCs w:val="32"/>
+        </w:rPr>
+        <w:t xml:space="preserve">10 </w:t>
+      </w:r>
+      <w:r>
+        <w:rPr>
+          <w:rFonts w:ascii="Times New Roman" w:hAnsi="Times New Roman" w:cs="Times New Roman"/>
+          <w:sz w:val="28"/>
+          <w:szCs w:val="32"/>
+        </w:rPr>
+        <w:t>классов</w:t>
+      </w:r>
+      <w:r>
+        <w:rPr>
+          <w:rFonts w:ascii="Times New Roman" w:hAnsi="Times New Roman" w:cs="Times New Roman"/>
+          <w:sz w:val="28"/>
+          <w:szCs w:val="32"/>
+        </w:rPr>
+        <w:t xml:space="preserve"> по </w:t>
+      </w:r>
+      <w:r>
+        <w:rPr>
+          <w:rFonts w:ascii="Times New Roman" w:hAnsi="Times New Roman" w:cs="Times New Roman"/>
+          <w:sz w:val="28"/>
+          <w:szCs w:val="32"/>
+        </w:rPr>
+        <w:t xml:space="preserve">430 документов в формате </w:t>
+      </w:r>
+      <w:proofErr w:type="gramStart"/>
+      <w:r>
+        <w:rPr>
+          <w:rFonts w:ascii="Times New Roman" w:hAnsi="Times New Roman" w:cs="Times New Roman"/>
+          <w:sz w:val="28"/>
+          <w:szCs w:val="32"/>
+        </w:rPr>
+        <w:t>‘.</w:t>
+      </w:r>
+      <w:proofErr w:type="spellStart"/>
+      <w:r>
+        <w:rPr>
+          <w:rFonts w:ascii="Times New Roman" w:hAnsi="Times New Roman" w:cs="Times New Roman"/>
+          <w:sz w:val="28"/>
+          <w:szCs w:val="32"/>
+        </w:rPr>
+        <w:t>json</w:t>
+      </w:r>
+      <w:proofErr w:type="spellEnd"/>
+      <w:proofErr w:type="gramEnd"/>
+      <w:r>
+        <w:rPr>
+          <w:rFonts w:ascii="Times New Roman" w:hAnsi="Times New Roman" w:cs="Times New Roman"/>
+          <w:sz w:val="28"/>
+          <w:szCs w:val="32"/>
+        </w:rPr>
+        <w:t xml:space="preserve">, для букв - </w:t>
+      </w:r>
+      <w:r>
+        <w:rPr>
+          <w:rFonts w:ascii="Times New Roman" w:hAnsi="Times New Roman" w:cs="Times New Roman"/>
+          <w:sz w:val="28"/>
+          <w:szCs w:val="28"/>
+        </w:rPr>
+        <w:t>26</w:t>
+      </w:r>
+      <w:r>
+        <w:rPr>
+          <w:rFonts w:ascii="Times New Roman" w:hAnsi="Times New Roman" w:cs="Times New Roman"/>
+          <w:sz w:val="28"/>
+          <w:szCs w:val="28"/>
+        </w:rPr>
+        <w:t xml:space="preserve"> </w:t>
+      </w:r>
+      <w:r>
+        <w:rPr>
+          <w:rFonts w:ascii="Times New Roman" w:hAnsi="Times New Roman" w:cs="Times New Roman"/>
+          <w:sz w:val="28"/>
+          <w:szCs w:val="28"/>
+        </w:rPr>
+        <w:t>классов</w:t>
+      </w:r>
+      <w:r>
+        <w:rPr>
+          <w:rFonts w:ascii="Times New Roman" w:hAnsi="Times New Roman" w:cs="Times New Roman"/>
+          <w:sz w:val="28"/>
+          <w:szCs w:val="28"/>
+        </w:rPr>
+        <w:t xml:space="preserve"> по </w:t>
+      </w:r>
+      <w:r>
+        <w:rPr>
+          <w:rFonts w:ascii="Times New Roman" w:hAnsi="Times New Roman" w:cs="Times New Roman"/>
+          <w:sz w:val="28"/>
+          <w:szCs w:val="28"/>
+        </w:rPr>
+        <w:t>3000</w:t>
+      </w:r>
+      <w:r>
+        <w:rPr>
+          <w:rFonts w:ascii="Times New Roman" w:hAnsi="Times New Roman" w:cs="Times New Roman"/>
+          <w:sz w:val="28"/>
+          <w:szCs w:val="28"/>
+        </w:rPr>
+        <w:t xml:space="preserve"> документов в формате ‘.</w:t>
+      </w:r>
+      <w:proofErr w:type="spellStart"/>
+      <w:r>
+        <w:rPr>
+          <w:rFonts w:ascii="Times New Roman" w:hAnsi="Times New Roman" w:cs="Times New Roman"/>
+          <w:sz w:val="28"/>
+          <w:szCs w:val="28"/>
+          <w:lang w:val="en-US"/>
+        </w:rPr>
+        <w:t>json</w:t>
+      </w:r>
+      <w:proofErr w:type="spellEnd"/>
+      <w:r>
+        <w:rPr>
+          <w:rFonts w:ascii="Times New Roman" w:hAnsi="Times New Roman" w:cs="Times New Roman"/>
+          <w:sz w:val="28"/>
+          <w:szCs w:val="28"/>
+        </w:rPr>
+        <w:t>’ для каждого жеста</w:t>
+      </w:r>
+      <w:r>
+        <w:rPr>
+          <w:rFonts w:ascii="Times New Roman" w:hAnsi="Times New Roman" w:cs="Times New Roman"/>
+          <w:sz w:val="28"/>
+          <w:szCs w:val="28"/>
+        </w:rPr>
+        <w:t xml:space="preserve"> </w:t>
+      </w:r>
+      <w:r>
+        <w:rPr>
+          <w:rFonts w:ascii="Times New Roman" w:hAnsi="Times New Roman" w:cs="Times New Roman"/>
+          <w:sz w:val="28"/>
+          <w:szCs w:val="28"/>
+        </w:rPr>
+        <w:t>соответственно</w:t>
+      </w:r>
+      <w:r>
+        <w:rPr>
+          <w:rFonts w:ascii="Times New Roman" w:hAnsi="Times New Roman" w:cs="Times New Roman"/>
+          <w:sz w:val="28"/>
+          <w:szCs w:val="28"/>
+        </w:rPr>
+        <w:t>.</w:t>
+      </w:r>
+      <w:r>
+        <w:rPr>
+          <w:rFonts w:ascii="Times New Roman" w:hAnsi="Times New Roman" w:cs="Times New Roman"/>
+          <w:sz w:val="28"/>
+          <w:szCs w:val="28"/>
+        </w:rPr>
+        <w:t xml:space="preserve"> Все массивы данных </w:t>
+      </w:r>
+      <w:r>
+        <w:rPr>
+          <w:rFonts w:ascii="Times New Roman" w:hAnsi="Times New Roman" w:cs="Times New Roman"/>
+          <w:sz w:val="28"/>
+          <w:szCs w:val="32"/>
+        </w:rPr>
+        <w:t>также были нормализованы от 0 до 1 относительно координат изображения</w:t>
+      </w:r>
+      <w:r>
+        <w:rPr>
+          <w:rFonts w:ascii="Times New Roman" w:hAnsi="Times New Roman" w:cs="Times New Roman"/>
+          <w:sz w:val="28"/>
+          <w:szCs w:val="32"/>
+        </w:rPr>
+        <w:t>.</w:t>
+      </w:r>
       <w:bookmarkStart w:id="0" w:name="_GoBack"/>
       <w:bookmarkEnd w:id="0"/>
-      <w:r>
-        <w:rPr>
-          <w:rFonts w:ascii="Times New Roman" w:hAnsi="Times New Roman" w:cs="Times New Roman"/>
-          <w:bCs/>
-          <w:sz w:val="28"/>
-          <w:szCs w:val="28"/>
-        </w:rPr>
-        <w:t xml:space="preserve"> их потенциальное применение в области русского жестового языка.</w:t>
-      </w:r>
-    </w:p>
-    <w:p/>
+    </w:p>
+    <w:p>
+      <w:pPr>
+        <w:spacing w:before="30" w:after="30"/>
+        <w:jc w:val="both"/>
+        <w:rPr>
+          <w:rFonts w:ascii="Times New Roman" w:hAnsi="Times New Roman" w:cs="Times New Roman"/>
+          <w:sz w:val="28"/>
+          <w:szCs w:val="28"/>
+        </w:rPr>
+      </w:pPr>
+    </w:p>
     <w:sectPr>
-      <w:footerReference w:type="default" r:id="rId6"/>
+      <w:footerReference w:type="default" r:id="rId9"/>
       <w:pgSz w:w="11906" w:h="16838"/>
       <w:pgMar w:top="1440" w:right="1440" w:bottom="1440" w:left="1440" w:header="708" w:footer="708" w:gutter="0"/>
       <w:cols w:space="708"/>
@@ -1658,6 +7204,7 @@
         <w:docPartUnique/>
       </w:docPartObj>
     </w:sdtPr>
+    <w:sdtEndPr/>
     <w:sdtContent>
       <w:p>
         <w:pPr>
@@ -1677,7 +7224,7 @@
           <w:rPr>
             <w:noProof/>
           </w:rPr>
-          <w:t>5</w:t>
+          <w:t>14</w:t>
         </w:r>
         <w:r>
           <w:fldChar w:fldCharType="end"/>
@@ -1716,6 +7263,783 @@
     </w:p>
   </w:footnote>
 </w:footnotes>
+</file>
+
+<file path=word/numbering.xml><?xml version="1.0" encoding="utf-8"?>
+<w:numbering xmlns:wpc="http://schemas.microsoft.com/office/word/2010/wordprocessingCanvas" xmlns:cx="http://schemas.microsoft.com/office/drawing/2014/chartex" xmlns:mc="http://schemas.openxmlformats.org/markup-compatibility/2006" xmlns:o="urn:schemas-microsoft-com:office:office" xmlns:r="http://schemas.openxmlformats.org/officeDocument/2006/relationships" xmlns:m="http://schemas.openxmlformats.org/officeDocument/2006/math" xmlns:v="urn:schemas-microsoft-com:vml" xmlns:wp14="http://schemas.microsoft.com/office/word/2010/wordprocessingDrawing" xmlns:wp="http://schemas.openxmlformats.org/drawingml/2006/wordprocessingDrawing" xmlns:w10="urn:schemas-microsoft-com:office:word" xmlns:w="http://schemas.openxmlformats.org/wordprocessingml/2006/main" xmlns:w14="http://schemas.microsoft.com/office/word/2010/wordml" xmlns:w15="http://schemas.microsoft.com/office/word/2012/wordml" xmlns:w16se="http://schemas.microsoft.com/office/word/2015/wordml/symex" xmlns:wpg="http://schemas.microsoft.com/office/word/2010/wordprocessingGroup" xmlns:wpi="http://schemas.microsoft.com/office/word/2010/wordprocessingInk" xmlns:wne="http://schemas.microsoft.com/office/word/2006/wordml" xmlns:wps="http://schemas.microsoft.com/office/word/2010/wordprocessingShape" mc:Ignorable="w14 w15 w16se wp14">
+  <w:abstractNum w:abstractNumId="0" w15:restartNumberingAfterBreak="0">
+    <w:nsid w:val="1E414AC0"/>
+    <w:multiLevelType w:val="hybridMultilevel"/>
+    <w:tmpl w:val="783E700A"/>
+    <w:lvl w:ilvl="0" w:tplc="567651D8">
+      <w:start w:val="1"/>
+      <w:numFmt w:val="bullet"/>
+      <w:lvlText w:val=""/>
+      <w:lvlJc w:val="left"/>
+      <w:pPr>
+        <w:ind w:left="2136" w:hanging="360"/>
+      </w:pPr>
+      <w:rPr>
+        <w:rFonts w:ascii="Symbol" w:hAnsi="Symbol" w:hint="default"/>
+      </w:rPr>
+    </w:lvl>
+    <w:lvl w:ilvl="1" w:tplc="567651D8">
+      <w:start w:val="1"/>
+      <w:numFmt w:val="bullet"/>
+      <w:lvlText w:val=""/>
+      <w:lvlJc w:val="left"/>
+      <w:pPr>
+        <w:ind w:left="1440" w:hanging="360"/>
+      </w:pPr>
+      <w:rPr>
+        <w:rFonts w:ascii="Symbol" w:hAnsi="Symbol" w:hint="default"/>
+      </w:rPr>
+    </w:lvl>
+    <w:lvl w:ilvl="2" w:tplc="04190005" w:tentative="1">
+      <w:start w:val="1"/>
+      <w:numFmt w:val="bullet"/>
+      <w:lvlText w:val=""/>
+      <w:lvlJc w:val="left"/>
+      <w:pPr>
+        <w:ind w:left="2160" w:hanging="360"/>
+      </w:pPr>
+      <w:rPr>
+        <w:rFonts w:ascii="Wingdings" w:hAnsi="Wingdings" w:hint="default"/>
+      </w:rPr>
+    </w:lvl>
+    <w:lvl w:ilvl="3" w:tplc="04190001" w:tentative="1">
+      <w:start w:val="1"/>
+      <w:numFmt w:val="bullet"/>
+      <w:lvlText w:val=""/>
+      <w:lvlJc w:val="left"/>
+      <w:pPr>
+        <w:ind w:left="2880" w:hanging="360"/>
+      </w:pPr>
+      <w:rPr>
+        <w:rFonts w:ascii="Symbol" w:hAnsi="Symbol" w:hint="default"/>
+      </w:rPr>
+    </w:lvl>
+    <w:lvl w:ilvl="4" w:tplc="04190003" w:tentative="1">
+      <w:start w:val="1"/>
+      <w:numFmt w:val="bullet"/>
+      <w:lvlText w:val="o"/>
+      <w:lvlJc w:val="left"/>
+      <w:pPr>
+        <w:ind w:left="3600" w:hanging="360"/>
+      </w:pPr>
+      <w:rPr>
+        <w:rFonts w:ascii="Courier New" w:hAnsi="Courier New" w:cs="Courier New" w:hint="default"/>
+      </w:rPr>
+    </w:lvl>
+    <w:lvl w:ilvl="5" w:tplc="04190005" w:tentative="1">
+      <w:start w:val="1"/>
+      <w:numFmt w:val="bullet"/>
+      <w:lvlText w:val=""/>
+      <w:lvlJc w:val="left"/>
+      <w:pPr>
+        <w:ind w:left="4320" w:hanging="360"/>
+      </w:pPr>
+      <w:rPr>
+        <w:rFonts w:ascii="Wingdings" w:hAnsi="Wingdings" w:hint="default"/>
+      </w:rPr>
+    </w:lvl>
+    <w:lvl w:ilvl="6" w:tplc="04190001" w:tentative="1">
+      <w:start w:val="1"/>
+      <w:numFmt w:val="bullet"/>
+      <w:lvlText w:val=""/>
+      <w:lvlJc w:val="left"/>
+      <w:pPr>
+        <w:ind w:left="5040" w:hanging="360"/>
+      </w:pPr>
+      <w:rPr>
+        <w:rFonts w:ascii="Symbol" w:hAnsi="Symbol" w:hint="default"/>
+      </w:rPr>
+    </w:lvl>
+    <w:lvl w:ilvl="7" w:tplc="04190003" w:tentative="1">
+      <w:start w:val="1"/>
+      <w:numFmt w:val="bullet"/>
+      <w:lvlText w:val="o"/>
+      <w:lvlJc w:val="left"/>
+      <w:pPr>
+        <w:ind w:left="5760" w:hanging="360"/>
+      </w:pPr>
+      <w:rPr>
+        <w:rFonts w:ascii="Courier New" w:hAnsi="Courier New" w:cs="Courier New" w:hint="default"/>
+      </w:rPr>
+    </w:lvl>
+    <w:lvl w:ilvl="8" w:tplc="04190005" w:tentative="1">
+      <w:start w:val="1"/>
+      <w:numFmt w:val="bullet"/>
+      <w:lvlText w:val=""/>
+      <w:lvlJc w:val="left"/>
+      <w:pPr>
+        <w:ind w:left="6480" w:hanging="360"/>
+      </w:pPr>
+      <w:rPr>
+        <w:rFonts w:ascii="Wingdings" w:hAnsi="Wingdings" w:hint="default"/>
+      </w:rPr>
+    </w:lvl>
+  </w:abstractNum>
+  <w:abstractNum w:abstractNumId="1" w15:restartNumberingAfterBreak="0">
+    <w:nsid w:val="2E9C4CB1"/>
+    <w:multiLevelType w:val="hybridMultilevel"/>
+    <w:tmpl w:val="36EEA55E"/>
+    <w:lvl w:ilvl="0" w:tplc="4394D1DA">
+      <w:start w:val="1"/>
+      <w:numFmt w:val="decimal"/>
+      <w:lvlText w:val="%1."/>
+      <w:lvlJc w:val="left"/>
+      <w:pPr>
+        <w:ind w:left="1069" w:hanging="360"/>
+      </w:pPr>
+      <w:rPr>
+        <w:rFonts w:hint="default"/>
+      </w:rPr>
+    </w:lvl>
+    <w:lvl w:ilvl="1" w:tplc="04190019" w:tentative="1">
+      <w:start w:val="1"/>
+      <w:numFmt w:val="lowerLetter"/>
+      <w:lvlText w:val="%2."/>
+      <w:lvlJc w:val="left"/>
+      <w:pPr>
+        <w:ind w:left="1789" w:hanging="360"/>
+      </w:pPr>
+    </w:lvl>
+    <w:lvl w:ilvl="2" w:tplc="0419001B" w:tentative="1">
+      <w:start w:val="1"/>
+      <w:numFmt w:val="lowerRoman"/>
+      <w:lvlText w:val="%3."/>
+      <w:lvlJc w:val="right"/>
+      <w:pPr>
+        <w:ind w:left="2509" w:hanging="180"/>
+      </w:pPr>
+    </w:lvl>
+    <w:lvl w:ilvl="3" w:tplc="0419000F" w:tentative="1">
+      <w:start w:val="1"/>
+      <w:numFmt w:val="decimal"/>
+      <w:lvlText w:val="%4."/>
+      <w:lvlJc w:val="left"/>
+      <w:pPr>
+        <w:ind w:left="3229" w:hanging="360"/>
+      </w:pPr>
+    </w:lvl>
+    <w:lvl w:ilvl="4" w:tplc="04190019" w:tentative="1">
+      <w:start w:val="1"/>
+      <w:numFmt w:val="lowerLetter"/>
+      <w:lvlText w:val="%5."/>
+      <w:lvlJc w:val="left"/>
+      <w:pPr>
+        <w:ind w:left="3949" w:hanging="360"/>
+      </w:pPr>
+    </w:lvl>
+    <w:lvl w:ilvl="5" w:tplc="0419001B" w:tentative="1">
+      <w:start w:val="1"/>
+      <w:numFmt w:val="lowerRoman"/>
+      <w:lvlText w:val="%6."/>
+      <w:lvlJc w:val="right"/>
+      <w:pPr>
+        <w:ind w:left="4669" w:hanging="180"/>
+      </w:pPr>
+    </w:lvl>
+    <w:lvl w:ilvl="6" w:tplc="0419000F" w:tentative="1">
+      <w:start w:val="1"/>
+      <w:numFmt w:val="decimal"/>
+      <w:lvlText w:val="%7."/>
+      <w:lvlJc w:val="left"/>
+      <w:pPr>
+        <w:ind w:left="5389" w:hanging="360"/>
+      </w:pPr>
+    </w:lvl>
+    <w:lvl w:ilvl="7" w:tplc="04190019" w:tentative="1">
+      <w:start w:val="1"/>
+      <w:numFmt w:val="lowerLetter"/>
+      <w:lvlText w:val="%8."/>
+      <w:lvlJc w:val="left"/>
+      <w:pPr>
+        <w:ind w:left="6109" w:hanging="360"/>
+      </w:pPr>
+    </w:lvl>
+    <w:lvl w:ilvl="8" w:tplc="0419001B" w:tentative="1">
+      <w:start w:val="1"/>
+      <w:numFmt w:val="lowerRoman"/>
+      <w:lvlText w:val="%9."/>
+      <w:lvlJc w:val="right"/>
+      <w:pPr>
+        <w:ind w:left="6829" w:hanging="180"/>
+      </w:pPr>
+    </w:lvl>
+  </w:abstractNum>
+  <w:abstractNum w:abstractNumId="2" w15:restartNumberingAfterBreak="0">
+    <w:nsid w:val="38572908"/>
+    <w:multiLevelType w:val="multilevel"/>
+    <w:tmpl w:val="55CCC7D4"/>
+    <w:lvl w:ilvl="0">
+      <w:start w:val="1"/>
+      <w:numFmt w:val="decimal"/>
+      <w:lvlText w:val="%1."/>
+      <w:lvlJc w:val="left"/>
+      <w:pPr>
+        <w:ind w:left="720" w:hanging="360"/>
+      </w:pPr>
+      <w:rPr>
+        <w:rFonts w:hint="default"/>
+      </w:rPr>
+    </w:lvl>
+    <w:lvl w:ilvl="1">
+      <w:start w:val="1"/>
+      <w:numFmt w:val="decimal"/>
+      <w:isLgl/>
+      <w:lvlText w:val="%1.%2."/>
+      <w:lvlJc w:val="left"/>
+      <w:pPr>
+        <w:ind w:left="1080" w:hanging="720"/>
+      </w:pPr>
+      <w:rPr>
+        <w:rFonts w:hint="default"/>
+      </w:rPr>
+    </w:lvl>
+    <w:lvl w:ilvl="2">
+      <w:start w:val="1"/>
+      <w:numFmt w:val="decimal"/>
+      <w:isLgl/>
+      <w:lvlText w:val="%1.%2.%3."/>
+      <w:lvlJc w:val="left"/>
+      <w:pPr>
+        <w:ind w:left="1080" w:hanging="720"/>
+      </w:pPr>
+      <w:rPr>
+        <w:rFonts w:hint="default"/>
+      </w:rPr>
+    </w:lvl>
+    <w:lvl w:ilvl="3">
+      <w:start w:val="1"/>
+      <w:numFmt w:val="decimal"/>
+      <w:isLgl/>
+      <w:lvlText w:val="%1.%2.%3.%4."/>
+      <w:lvlJc w:val="left"/>
+      <w:pPr>
+        <w:ind w:left="1440" w:hanging="1080"/>
+      </w:pPr>
+      <w:rPr>
+        <w:rFonts w:hint="default"/>
+      </w:rPr>
+    </w:lvl>
+    <w:lvl w:ilvl="4">
+      <w:start w:val="1"/>
+      <w:numFmt w:val="decimal"/>
+      <w:isLgl/>
+      <w:lvlText w:val="%1.%2.%3.%4.%5."/>
+      <w:lvlJc w:val="left"/>
+      <w:pPr>
+        <w:ind w:left="1800" w:hanging="1440"/>
+      </w:pPr>
+      <w:rPr>
+        <w:rFonts w:hint="default"/>
+      </w:rPr>
+    </w:lvl>
+    <w:lvl w:ilvl="5">
+      <w:start w:val="1"/>
+      <w:numFmt w:val="decimal"/>
+      <w:isLgl/>
+      <w:lvlText w:val="%1.%2.%3.%4.%5.%6."/>
+      <w:lvlJc w:val="left"/>
+      <w:pPr>
+        <w:ind w:left="1800" w:hanging="1440"/>
+      </w:pPr>
+      <w:rPr>
+        <w:rFonts w:hint="default"/>
+      </w:rPr>
+    </w:lvl>
+    <w:lvl w:ilvl="6">
+      <w:start w:val="1"/>
+      <w:numFmt w:val="decimal"/>
+      <w:isLgl/>
+      <w:lvlText w:val="%1.%2.%3.%4.%5.%6.%7."/>
+      <w:lvlJc w:val="left"/>
+      <w:pPr>
+        <w:ind w:left="2160" w:hanging="1800"/>
+      </w:pPr>
+      <w:rPr>
+        <w:rFonts w:hint="default"/>
+      </w:rPr>
+    </w:lvl>
+    <w:lvl w:ilvl="7">
+      <w:start w:val="1"/>
+      <w:numFmt w:val="decimal"/>
+      <w:isLgl/>
+      <w:lvlText w:val="%1.%2.%3.%4.%5.%6.%7.%8."/>
+      <w:lvlJc w:val="left"/>
+      <w:pPr>
+        <w:ind w:left="2520" w:hanging="2160"/>
+      </w:pPr>
+      <w:rPr>
+        <w:rFonts w:hint="default"/>
+      </w:rPr>
+    </w:lvl>
+    <w:lvl w:ilvl="8">
+      <w:start w:val="1"/>
+      <w:numFmt w:val="decimal"/>
+      <w:isLgl/>
+      <w:lvlText w:val="%1.%2.%3.%4.%5.%6.%7.%8.%9."/>
+      <w:lvlJc w:val="left"/>
+      <w:pPr>
+        <w:ind w:left="2520" w:hanging="2160"/>
+      </w:pPr>
+      <w:rPr>
+        <w:rFonts w:hint="default"/>
+      </w:rPr>
+    </w:lvl>
+  </w:abstractNum>
+  <w:abstractNum w:abstractNumId="3" w15:restartNumberingAfterBreak="0">
+    <w:nsid w:val="50FC0A30"/>
+    <w:multiLevelType w:val="hybridMultilevel"/>
+    <w:tmpl w:val="E58E0BE4"/>
+    <w:lvl w:ilvl="0" w:tplc="567651D8">
+      <w:start w:val="1"/>
+      <w:numFmt w:val="bullet"/>
+      <w:lvlText w:val=""/>
+      <w:lvlJc w:val="left"/>
+      <w:pPr>
+        <w:ind w:left="720" w:hanging="360"/>
+      </w:pPr>
+      <w:rPr>
+        <w:rFonts w:ascii="Symbol" w:hAnsi="Symbol" w:hint="default"/>
+      </w:rPr>
+    </w:lvl>
+    <w:lvl w:ilvl="1" w:tplc="04190003" w:tentative="1">
+      <w:start w:val="1"/>
+      <w:numFmt w:val="bullet"/>
+      <w:lvlText w:val="o"/>
+      <w:lvlJc w:val="left"/>
+      <w:pPr>
+        <w:ind w:left="1440" w:hanging="360"/>
+      </w:pPr>
+      <w:rPr>
+        <w:rFonts w:ascii="Courier New" w:hAnsi="Courier New" w:cs="Courier New" w:hint="default"/>
+      </w:rPr>
+    </w:lvl>
+    <w:lvl w:ilvl="2" w:tplc="04190005" w:tentative="1">
+      <w:start w:val="1"/>
+      <w:numFmt w:val="bullet"/>
+      <w:lvlText w:val=""/>
+      <w:lvlJc w:val="left"/>
+      <w:pPr>
+        <w:ind w:left="2160" w:hanging="360"/>
+      </w:pPr>
+      <w:rPr>
+        <w:rFonts w:ascii="Wingdings" w:hAnsi="Wingdings" w:hint="default"/>
+      </w:rPr>
+    </w:lvl>
+    <w:lvl w:ilvl="3" w:tplc="04190001" w:tentative="1">
+      <w:start w:val="1"/>
+      <w:numFmt w:val="bullet"/>
+      <w:lvlText w:val=""/>
+      <w:lvlJc w:val="left"/>
+      <w:pPr>
+        <w:ind w:left="2880" w:hanging="360"/>
+      </w:pPr>
+      <w:rPr>
+        <w:rFonts w:ascii="Symbol" w:hAnsi="Symbol" w:hint="default"/>
+      </w:rPr>
+    </w:lvl>
+    <w:lvl w:ilvl="4" w:tplc="04190003" w:tentative="1">
+      <w:start w:val="1"/>
+      <w:numFmt w:val="bullet"/>
+      <w:lvlText w:val="o"/>
+      <w:lvlJc w:val="left"/>
+      <w:pPr>
+        <w:ind w:left="3600" w:hanging="360"/>
+      </w:pPr>
+      <w:rPr>
+        <w:rFonts w:ascii="Courier New" w:hAnsi="Courier New" w:cs="Courier New" w:hint="default"/>
+      </w:rPr>
+    </w:lvl>
+    <w:lvl w:ilvl="5" w:tplc="04190005" w:tentative="1">
+      <w:start w:val="1"/>
+      <w:numFmt w:val="bullet"/>
+      <w:lvlText w:val=""/>
+      <w:lvlJc w:val="left"/>
+      <w:pPr>
+        <w:ind w:left="4320" w:hanging="360"/>
+      </w:pPr>
+      <w:rPr>
+        <w:rFonts w:ascii="Wingdings" w:hAnsi="Wingdings" w:hint="default"/>
+      </w:rPr>
+    </w:lvl>
+    <w:lvl w:ilvl="6" w:tplc="04190001" w:tentative="1">
+      <w:start w:val="1"/>
+      <w:numFmt w:val="bullet"/>
+      <w:lvlText w:val=""/>
+      <w:lvlJc w:val="left"/>
+      <w:pPr>
+        <w:ind w:left="5040" w:hanging="360"/>
+      </w:pPr>
+      <w:rPr>
+        <w:rFonts w:ascii="Symbol" w:hAnsi="Symbol" w:hint="default"/>
+      </w:rPr>
+    </w:lvl>
+    <w:lvl w:ilvl="7" w:tplc="04190003" w:tentative="1">
+      <w:start w:val="1"/>
+      <w:numFmt w:val="bullet"/>
+      <w:lvlText w:val="o"/>
+      <w:lvlJc w:val="left"/>
+      <w:pPr>
+        <w:ind w:left="5760" w:hanging="360"/>
+      </w:pPr>
+      <w:rPr>
+        <w:rFonts w:ascii="Courier New" w:hAnsi="Courier New" w:cs="Courier New" w:hint="default"/>
+      </w:rPr>
+    </w:lvl>
+    <w:lvl w:ilvl="8" w:tplc="04190005" w:tentative="1">
+      <w:start w:val="1"/>
+      <w:numFmt w:val="bullet"/>
+      <w:lvlText w:val=""/>
+      <w:lvlJc w:val="left"/>
+      <w:pPr>
+        <w:ind w:left="6480" w:hanging="360"/>
+      </w:pPr>
+      <w:rPr>
+        <w:rFonts w:ascii="Wingdings" w:hAnsi="Wingdings" w:hint="default"/>
+      </w:rPr>
+    </w:lvl>
+  </w:abstractNum>
+  <w:abstractNum w:abstractNumId="4" w15:restartNumberingAfterBreak="0">
+    <w:nsid w:val="5C306AA9"/>
+    <w:multiLevelType w:val="hybridMultilevel"/>
+    <w:tmpl w:val="5D34FA82"/>
+    <w:lvl w:ilvl="0" w:tplc="567651D8">
+      <w:start w:val="1"/>
+      <w:numFmt w:val="bullet"/>
+      <w:lvlText w:val=""/>
+      <w:lvlJc w:val="left"/>
+      <w:pPr>
+        <w:ind w:left="720" w:hanging="360"/>
+      </w:pPr>
+      <w:rPr>
+        <w:rFonts w:ascii="Symbol" w:hAnsi="Symbol" w:hint="default"/>
+      </w:rPr>
+    </w:lvl>
+    <w:lvl w:ilvl="1" w:tplc="04190003" w:tentative="1">
+      <w:start w:val="1"/>
+      <w:numFmt w:val="bullet"/>
+      <w:lvlText w:val="o"/>
+      <w:lvlJc w:val="left"/>
+      <w:pPr>
+        <w:ind w:left="1440" w:hanging="360"/>
+      </w:pPr>
+      <w:rPr>
+        <w:rFonts w:ascii="Courier New" w:hAnsi="Courier New" w:cs="Courier New" w:hint="default"/>
+      </w:rPr>
+    </w:lvl>
+    <w:lvl w:ilvl="2" w:tplc="04190005" w:tentative="1">
+      <w:start w:val="1"/>
+      <w:numFmt w:val="bullet"/>
+      <w:lvlText w:val=""/>
+      <w:lvlJc w:val="left"/>
+      <w:pPr>
+        <w:ind w:left="2160" w:hanging="360"/>
+      </w:pPr>
+      <w:rPr>
+        <w:rFonts w:ascii="Wingdings" w:hAnsi="Wingdings" w:hint="default"/>
+      </w:rPr>
+    </w:lvl>
+    <w:lvl w:ilvl="3" w:tplc="04190001" w:tentative="1">
+      <w:start w:val="1"/>
+      <w:numFmt w:val="bullet"/>
+      <w:lvlText w:val=""/>
+      <w:lvlJc w:val="left"/>
+      <w:pPr>
+        <w:ind w:left="2880" w:hanging="360"/>
+      </w:pPr>
+      <w:rPr>
+        <w:rFonts w:ascii="Symbol" w:hAnsi="Symbol" w:hint="default"/>
+      </w:rPr>
+    </w:lvl>
+    <w:lvl w:ilvl="4" w:tplc="04190003" w:tentative="1">
+      <w:start w:val="1"/>
+      <w:numFmt w:val="bullet"/>
+      <w:lvlText w:val="o"/>
+      <w:lvlJc w:val="left"/>
+      <w:pPr>
+        <w:ind w:left="3600" w:hanging="360"/>
+      </w:pPr>
+      <w:rPr>
+        <w:rFonts w:ascii="Courier New" w:hAnsi="Courier New" w:cs="Courier New" w:hint="default"/>
+      </w:rPr>
+    </w:lvl>
+    <w:lvl w:ilvl="5" w:tplc="04190005" w:tentative="1">
+      <w:start w:val="1"/>
+      <w:numFmt w:val="bullet"/>
+      <w:lvlText w:val=""/>
+      <w:lvlJc w:val="left"/>
+      <w:pPr>
+        <w:ind w:left="4320" w:hanging="360"/>
+      </w:pPr>
+      <w:rPr>
+        <w:rFonts w:ascii="Wingdings" w:hAnsi="Wingdings" w:hint="default"/>
+      </w:rPr>
+    </w:lvl>
+    <w:lvl w:ilvl="6" w:tplc="04190001" w:tentative="1">
+      <w:start w:val="1"/>
+      <w:numFmt w:val="bullet"/>
+      <w:lvlText w:val=""/>
+      <w:lvlJc w:val="left"/>
+      <w:pPr>
+        <w:ind w:left="5040" w:hanging="360"/>
+      </w:pPr>
+      <w:rPr>
+        <w:rFonts w:ascii="Symbol" w:hAnsi="Symbol" w:hint="default"/>
+      </w:rPr>
+    </w:lvl>
+    <w:lvl w:ilvl="7" w:tplc="04190003" w:tentative="1">
+      <w:start w:val="1"/>
+      <w:numFmt w:val="bullet"/>
+      <w:lvlText w:val="o"/>
+      <w:lvlJc w:val="left"/>
+      <w:pPr>
+        <w:ind w:left="5760" w:hanging="360"/>
+      </w:pPr>
+      <w:rPr>
+        <w:rFonts w:ascii="Courier New" w:hAnsi="Courier New" w:cs="Courier New" w:hint="default"/>
+      </w:rPr>
+    </w:lvl>
+    <w:lvl w:ilvl="8" w:tplc="04190005" w:tentative="1">
+      <w:start w:val="1"/>
+      <w:numFmt w:val="bullet"/>
+      <w:lvlText w:val=""/>
+      <w:lvlJc w:val="left"/>
+      <w:pPr>
+        <w:ind w:left="6480" w:hanging="360"/>
+      </w:pPr>
+      <w:rPr>
+        <w:rFonts w:ascii="Wingdings" w:hAnsi="Wingdings" w:hint="default"/>
+      </w:rPr>
+    </w:lvl>
+  </w:abstractNum>
+  <w:abstractNum w:abstractNumId="5" w15:restartNumberingAfterBreak="0">
+    <w:nsid w:val="69825F1D"/>
+    <w:multiLevelType w:val="hybridMultilevel"/>
+    <w:tmpl w:val="4378CD02"/>
+    <w:lvl w:ilvl="0" w:tplc="567651D8">
+      <w:start w:val="1"/>
+      <w:numFmt w:val="bullet"/>
+      <w:lvlText w:val=""/>
+      <w:lvlJc w:val="left"/>
+      <w:pPr>
+        <w:ind w:left="1428" w:hanging="360"/>
+      </w:pPr>
+      <w:rPr>
+        <w:rFonts w:ascii="Symbol" w:hAnsi="Symbol" w:hint="default"/>
+      </w:rPr>
+    </w:lvl>
+    <w:lvl w:ilvl="1" w:tplc="04190003" w:tentative="1">
+      <w:start w:val="1"/>
+      <w:numFmt w:val="bullet"/>
+      <w:lvlText w:val="o"/>
+      <w:lvlJc w:val="left"/>
+      <w:pPr>
+        <w:ind w:left="2148" w:hanging="360"/>
+      </w:pPr>
+      <w:rPr>
+        <w:rFonts w:ascii="Courier New" w:hAnsi="Courier New" w:cs="Courier New" w:hint="default"/>
+      </w:rPr>
+    </w:lvl>
+    <w:lvl w:ilvl="2" w:tplc="04190005" w:tentative="1">
+      <w:start w:val="1"/>
+      <w:numFmt w:val="bullet"/>
+      <w:lvlText w:val=""/>
+      <w:lvlJc w:val="left"/>
+      <w:pPr>
+        <w:ind w:left="2868" w:hanging="360"/>
+      </w:pPr>
+      <w:rPr>
+        <w:rFonts w:ascii="Wingdings" w:hAnsi="Wingdings" w:hint="default"/>
+      </w:rPr>
+    </w:lvl>
+    <w:lvl w:ilvl="3" w:tplc="04190001" w:tentative="1">
+      <w:start w:val="1"/>
+      <w:numFmt w:val="bullet"/>
+      <w:lvlText w:val=""/>
+      <w:lvlJc w:val="left"/>
+      <w:pPr>
+        <w:ind w:left="3588" w:hanging="360"/>
+      </w:pPr>
+      <w:rPr>
+        <w:rFonts w:ascii="Symbol" w:hAnsi="Symbol" w:hint="default"/>
+      </w:rPr>
+    </w:lvl>
+    <w:lvl w:ilvl="4" w:tplc="04190003" w:tentative="1">
+      <w:start w:val="1"/>
+      <w:numFmt w:val="bullet"/>
+      <w:lvlText w:val="o"/>
+      <w:lvlJc w:val="left"/>
+      <w:pPr>
+        <w:ind w:left="4308" w:hanging="360"/>
+      </w:pPr>
+      <w:rPr>
+        <w:rFonts w:ascii="Courier New" w:hAnsi="Courier New" w:cs="Courier New" w:hint="default"/>
+      </w:rPr>
+    </w:lvl>
+    <w:lvl w:ilvl="5" w:tplc="04190005" w:tentative="1">
+      <w:start w:val="1"/>
+      <w:numFmt w:val="bullet"/>
+      <w:lvlText w:val=""/>
+      <w:lvlJc w:val="left"/>
+      <w:pPr>
+        <w:ind w:left="5028" w:hanging="360"/>
+      </w:pPr>
+      <w:rPr>
+        <w:rFonts w:ascii="Wingdings" w:hAnsi="Wingdings" w:hint="default"/>
+      </w:rPr>
+    </w:lvl>
+    <w:lvl w:ilvl="6" w:tplc="04190001" w:tentative="1">
+      <w:start w:val="1"/>
+      <w:numFmt w:val="bullet"/>
+      <w:lvlText w:val=""/>
+      <w:lvlJc w:val="left"/>
+      <w:pPr>
+        <w:ind w:left="5748" w:hanging="360"/>
+      </w:pPr>
+      <w:rPr>
+        <w:rFonts w:ascii="Symbol" w:hAnsi="Symbol" w:hint="default"/>
+      </w:rPr>
+    </w:lvl>
+    <w:lvl w:ilvl="7" w:tplc="04190003" w:tentative="1">
+      <w:start w:val="1"/>
+      <w:numFmt w:val="bullet"/>
+      <w:lvlText w:val="o"/>
+      <w:lvlJc w:val="left"/>
+      <w:pPr>
+        <w:ind w:left="6468" w:hanging="360"/>
+      </w:pPr>
+      <w:rPr>
+        <w:rFonts w:ascii="Courier New" w:hAnsi="Courier New" w:cs="Courier New" w:hint="default"/>
+      </w:rPr>
+    </w:lvl>
+    <w:lvl w:ilvl="8" w:tplc="04190005" w:tentative="1">
+      <w:start w:val="1"/>
+      <w:numFmt w:val="bullet"/>
+      <w:lvlText w:val=""/>
+      <w:lvlJc w:val="left"/>
+      <w:pPr>
+        <w:ind w:left="7188" w:hanging="360"/>
+      </w:pPr>
+      <w:rPr>
+        <w:rFonts w:ascii="Wingdings" w:hAnsi="Wingdings" w:hint="default"/>
+      </w:rPr>
+    </w:lvl>
+  </w:abstractNum>
+  <w:abstractNum w:abstractNumId="6" w15:restartNumberingAfterBreak="0">
+    <w:nsid w:val="6983200E"/>
+    <w:multiLevelType w:val="hybridMultilevel"/>
+    <w:tmpl w:val="228832E8"/>
+    <w:lvl w:ilvl="0" w:tplc="50ECD356">
+      <w:start w:val="1"/>
+      <w:numFmt w:val="decimal"/>
+      <w:lvlText w:val="%1."/>
+      <w:lvlJc w:val="left"/>
+      <w:pPr>
+        <w:ind w:left="1069" w:hanging="360"/>
+      </w:pPr>
+      <w:rPr>
+        <w:rFonts w:hint="default"/>
+      </w:rPr>
+    </w:lvl>
+    <w:lvl w:ilvl="1" w:tplc="04190019" w:tentative="1">
+      <w:start w:val="1"/>
+      <w:numFmt w:val="lowerLetter"/>
+      <w:lvlText w:val="%2."/>
+      <w:lvlJc w:val="left"/>
+      <w:pPr>
+        <w:ind w:left="1789" w:hanging="360"/>
+      </w:pPr>
+    </w:lvl>
+    <w:lvl w:ilvl="2" w:tplc="0419001B" w:tentative="1">
+      <w:start w:val="1"/>
+      <w:numFmt w:val="lowerRoman"/>
+      <w:lvlText w:val="%3."/>
+      <w:lvlJc w:val="right"/>
+      <w:pPr>
+        <w:ind w:left="2509" w:hanging="180"/>
+      </w:pPr>
+    </w:lvl>
+    <w:lvl w:ilvl="3" w:tplc="0419000F" w:tentative="1">
+      <w:start w:val="1"/>
+      <w:numFmt w:val="decimal"/>
+      <w:lvlText w:val="%4."/>
+      <w:lvlJc w:val="left"/>
+      <w:pPr>
+        <w:ind w:left="3229" w:hanging="360"/>
+      </w:pPr>
+    </w:lvl>
+    <w:lvl w:ilvl="4" w:tplc="04190019" w:tentative="1">
+      <w:start w:val="1"/>
+      <w:numFmt w:val="lowerLetter"/>
+      <w:lvlText w:val="%5."/>
+      <w:lvlJc w:val="left"/>
+      <w:pPr>
+        <w:ind w:left="3949" w:hanging="360"/>
+      </w:pPr>
+    </w:lvl>
+    <w:lvl w:ilvl="5" w:tplc="0419001B" w:tentative="1">
+      <w:start w:val="1"/>
+      <w:numFmt w:val="lowerRoman"/>
+      <w:lvlText w:val="%6."/>
+      <w:lvlJc w:val="right"/>
+      <w:pPr>
+        <w:ind w:left="4669" w:hanging="180"/>
+      </w:pPr>
+    </w:lvl>
+    <w:lvl w:ilvl="6" w:tplc="0419000F" w:tentative="1">
+      <w:start w:val="1"/>
+      <w:numFmt w:val="decimal"/>
+      <w:lvlText w:val="%7."/>
+      <w:lvlJc w:val="left"/>
+      <w:pPr>
+        <w:ind w:left="5389" w:hanging="360"/>
+      </w:pPr>
+    </w:lvl>
+    <w:lvl w:ilvl="7" w:tplc="04190019" w:tentative="1">
+      <w:start w:val="1"/>
+      <w:numFmt w:val="lowerLetter"/>
+      <w:lvlText w:val="%8."/>
+      <w:lvlJc w:val="left"/>
+      <w:pPr>
+        <w:ind w:left="6109" w:hanging="360"/>
+      </w:pPr>
+    </w:lvl>
+    <w:lvl w:ilvl="8" w:tplc="0419001B" w:tentative="1">
+      <w:start w:val="1"/>
+      <w:numFmt w:val="lowerRoman"/>
+      <w:lvlText w:val="%9."/>
+      <w:lvlJc w:val="right"/>
+      <w:pPr>
+        <w:ind w:left="6829" w:hanging="180"/>
+      </w:pPr>
+    </w:lvl>
+  </w:abstractNum>
+  <w:num w:numId="1">
+    <w:abstractNumId w:val="0"/>
+  </w:num>
+  <w:num w:numId="2">
+    <w:abstractNumId w:val="2"/>
+  </w:num>
+  <w:num w:numId="3">
+    <w:abstractNumId w:val="4"/>
+  </w:num>
+  <w:num w:numId="4">
+    <w:abstractNumId w:val="3"/>
+  </w:num>
+  <w:num w:numId="5">
+    <w:abstractNumId w:val="5"/>
+  </w:num>
+  <w:num w:numId="6">
+    <w:abstractNumId w:val="6"/>
+  </w:num>
+  <w:num w:numId="7">
+    <w:abstractNumId w:val="1"/>
+  </w:num>
+</w:numbering>
 </file>
 
 <file path=word/styles.xml><?xml version="1.0" encoding="utf-8"?>
@@ -2111,12 +8435,11 @@
   <w:style w:type="paragraph" w:default="1" w:styleId="a">
     <w:name w:val="Normal"/>
     <w:qFormat/>
-    <w:rsid w:val="00BF1496"/>
+    <w:rsid w:val="00E252DD"/>
   </w:style>
   <w:style w:type="character" w:default="1" w:styleId="a0">
     <w:name w:val="Default Paragraph Font"/>
     <w:uiPriority w:val="1"/>
-    <w:semiHidden/>
     <w:unhideWhenUsed/>
   </w:style>
   <w:style w:type="table" w:default="1" w:styleId="a1">
@@ -2183,6 +8506,36 @@
     <w:link w:val="a5"/>
     <w:uiPriority w:val="99"/>
     <w:rsid w:val="00BF1496"/>
+  </w:style>
+  <w:style w:type="paragraph" w:styleId="a7">
+    <w:name w:val="List Paragraph"/>
+    <w:basedOn w:val="a"/>
+    <w:uiPriority w:val="34"/>
+    <w:qFormat/>
+    <w:rsid w:val="00B7302B"/>
+    <w:pPr>
+      <w:ind w:left="720"/>
+      <w:contextualSpacing/>
+    </w:pPr>
+  </w:style>
+  <w:style w:type="paragraph" w:styleId="a8">
+    <w:name w:val="caption"/>
+    <w:basedOn w:val="a"/>
+    <w:next w:val="a"/>
+    <w:uiPriority w:val="35"/>
+    <w:unhideWhenUsed/>
+    <w:qFormat/>
+    <w:rsid w:val="00E45987"/>
+    <w:pPr>
+      <w:spacing w:after="200" w:line="240" w:lineRule="auto"/>
+    </w:pPr>
+    <w:rPr>
+      <w:i/>
+      <w:iCs/>
+      <w:color w:val="44546A" w:themeColor="text2"/>
+      <w:sz w:val="18"/>
+      <w:szCs w:val="18"/>
+    </w:rPr>
   </w:style>
 </w:styles>
 </file>
@@ -2446,4 +8799,16 @@
     </a:ext>
   </a:extLst>
 </a:theme>
+</file>
+
+<file path=customXml/item1.xml><?xml version="1.0" encoding="utf-8"?>
+<b:Sources xmlns:b="http://schemas.openxmlformats.org/officeDocument/2006/bibliography" xmlns="http://schemas.openxmlformats.org/officeDocument/2006/bibliography" SelectedStyle="\APASixthEditionOfficeOnline.xsl" StyleName="APA" Version="6"/>
+</file>
+
+<file path=customXml/itemProps1.xml><?xml version="1.0" encoding="utf-8"?>
+<ds:datastoreItem xmlns:ds="http://schemas.openxmlformats.org/officeDocument/2006/customXml" ds:itemID="{01B822B9-FB26-4977-B2C7-0066BF970F47}">
+  <ds:schemaRefs>
+    <ds:schemaRef ds:uri="http://schemas.openxmlformats.org/officeDocument/2006/bibliography"/>
+  </ds:schemaRefs>
+</ds:datastoreItem>
 </file>
--- a/ВКР.docx
+++ b/ВКР.docx
@@ -3177,23 +3177,7 @@
           <w:sz w:val="28"/>
           <w:szCs w:val="28"/>
         </w:rPr>
-        <w:t xml:space="preserve">Многие исследователи использовали методы извлечения признаков вручную с алгоритмами машинного обучения для классификации жестов рук, но в последнее время в большинстве разработок использовались методы глубокого обучения. Изначально для </w:t>
-      </w:r>
-      <w:r>
-        <w:rPr>
-          <w:rFonts w:ascii="Times New Roman" w:hAnsi="Times New Roman" w:cs="Times New Roman"/>
-          <w:sz w:val="28"/>
-          <w:szCs w:val="28"/>
-        </w:rPr>
-        <w:t>распознавания</w:t>
-      </w:r>
-      <w:r>
-        <w:rPr>
-          <w:rFonts w:ascii="Times New Roman" w:hAnsi="Times New Roman" w:cs="Times New Roman"/>
-          <w:sz w:val="28"/>
-          <w:szCs w:val="28"/>
-        </w:rPr>
-        <w:t xml:space="preserve"> жестов рук применялись </w:t>
+        <w:t xml:space="preserve">Многие исследователи использовали методы извлечения признаков вручную с алгоритмами машинного обучения для классификации жестов рук, но в последнее время в большинстве разработок использовались методы глубокого обучения. Изначально для распознавания жестов рук применялись </w:t>
       </w:r>
       <w:proofErr w:type="spellStart"/>
       <w:r>
@@ -3392,23 +3376,7 @@
           <w:sz w:val="28"/>
           <w:szCs w:val="28"/>
         </w:rPr>
-        <w:t xml:space="preserve">Таким образом, учитывая все особенности и сложности </w:t>
-      </w:r>
-      <w:r>
-        <w:rPr>
-          <w:rFonts w:ascii="Times New Roman" w:hAnsi="Times New Roman" w:cs="Times New Roman"/>
-          <w:sz w:val="28"/>
-          <w:szCs w:val="28"/>
-        </w:rPr>
-        <w:t>распознавания</w:t>
-      </w:r>
-      <w:r>
-        <w:rPr>
-          <w:rFonts w:ascii="Times New Roman" w:hAnsi="Times New Roman" w:cs="Times New Roman"/>
-          <w:sz w:val="28"/>
-          <w:szCs w:val="28"/>
-        </w:rPr>
-        <w:t xml:space="preserve"> и классификации жестов рук на видео в реальном времени, было решено провести несколько экспериментов с разными моделями нейрон</w:t>
+        <w:t>Таким образом, учитывая все особенности и сложности распознавания и классификации жестов рук на видео в реальном времени, было решено провести несколько экспериментов с разными моделями нейрон</w:t>
       </w:r>
       <w:r>
         <w:rPr>
@@ -4492,6 +4460,14 @@
           <w:sz w:val="28"/>
           <w:szCs w:val="28"/>
         </w:rPr>
+        <w:t xml:space="preserve"> Кроме того,</w:t>
+      </w:r>
+      <w:r>
+        <w:rPr>
+          <w:rFonts w:ascii="Times New Roman" w:hAnsi="Times New Roman" w:cs="Times New Roman"/>
+          <w:sz w:val="28"/>
+          <w:szCs w:val="28"/>
+        </w:rPr>
         <w:t xml:space="preserve"> </w:t>
       </w:r>
       <w:r>
@@ -4500,22 +4476,6 @@
           <w:sz w:val="28"/>
           <w:szCs w:val="28"/>
         </w:rPr>
-        <w:t>Кроме того,</w:t>
-      </w:r>
-      <w:r>
-        <w:rPr>
-          <w:rFonts w:ascii="Times New Roman" w:hAnsi="Times New Roman" w:cs="Times New Roman"/>
-          <w:sz w:val="28"/>
-          <w:szCs w:val="28"/>
-        </w:rPr>
-        <w:t xml:space="preserve"> </w:t>
-      </w:r>
-      <w:r>
-        <w:rPr>
-          <w:rFonts w:ascii="Times New Roman" w:hAnsi="Times New Roman" w:cs="Times New Roman"/>
-          <w:sz w:val="28"/>
-          <w:szCs w:val="28"/>
-        </w:rPr>
         <w:t>дополнительно было снято</w:t>
       </w:r>
       <w:r>
@@ -4532,15 +4492,7 @@
           <w:sz w:val="28"/>
           <w:szCs w:val="28"/>
         </w:rPr>
-        <w:t xml:space="preserve"> </w:t>
-      </w:r>
-      <w:r>
-        <w:rPr>
-          <w:rFonts w:ascii="Times New Roman" w:hAnsi="Times New Roman" w:cs="Times New Roman"/>
-          <w:sz w:val="28"/>
-          <w:szCs w:val="28"/>
-        </w:rPr>
-        <w:t>на реальном</w:t>
+        <w:t xml:space="preserve"> на реальном</w:t>
       </w:r>
       <w:r>
         <w:rPr>
@@ -4556,15 +4508,7 @@
           <w:sz w:val="28"/>
           <w:szCs w:val="28"/>
         </w:rPr>
-        <w:t>качества распознавания и классификации жестов</w:t>
-      </w:r>
-      <w:r>
-        <w:rPr>
-          <w:rFonts w:ascii="Times New Roman" w:hAnsi="Times New Roman" w:cs="Times New Roman"/>
-          <w:sz w:val="28"/>
-          <w:szCs w:val="28"/>
-        </w:rPr>
-        <w:t xml:space="preserve"> букв</w:t>
+        <w:t>качества распознавания и классификации жестов букв</w:t>
       </w:r>
       <w:r>
         <w:rPr>
@@ -4598,6 +4542,14 @@
         </w:rPr>
         <w:t xml:space="preserve">На третьем этапе все видео были </w:t>
       </w:r>
+      <w:r>
+        <w:rPr>
+          <w:rFonts w:ascii="Times New Roman" w:hAnsi="Times New Roman" w:cs="Times New Roman"/>
+          <w:sz w:val="28"/>
+          <w:szCs w:val="28"/>
+        </w:rPr>
+        <w:t xml:space="preserve">подвергнуты </w:t>
+      </w:r>
       <w:proofErr w:type="spellStart"/>
       <w:r>
         <w:rPr>
@@ -4605,7 +4557,17 @@
           <w:sz w:val="28"/>
           <w:szCs w:val="28"/>
         </w:rPr>
-        <w:t>раскадрованы</w:t>
+        <w:t>раска</w:t>
+      </w:r>
+      <w:bookmarkStart w:id="0" w:name="_GoBack"/>
+      <w:bookmarkEnd w:id="0"/>
+      <w:r>
+        <w:rPr>
+          <w:rFonts w:ascii="Times New Roman" w:hAnsi="Times New Roman" w:cs="Times New Roman"/>
+          <w:sz w:val="28"/>
+          <w:szCs w:val="28"/>
+        </w:rPr>
+        <w:t>дровке</w:t>
       </w:r>
       <w:proofErr w:type="spellEnd"/>
       <w:r>
@@ -4906,85 +4868,186 @@
           <w:rFonts w:ascii="Times New Roman" w:hAnsi="Times New Roman" w:cs="Times New Roman"/>
           <w:sz w:val="28"/>
           <w:szCs w:val="28"/>
+        </w:rPr>
+        <w:t>[]</w:t>
+      </w:r>
+      <w:r>
+        <w:rPr>
+          <w:rFonts w:ascii="Times New Roman" w:hAnsi="Times New Roman" w:cs="Times New Roman"/>
+          <w:sz w:val="28"/>
+          <w:szCs w:val="28"/>
+        </w:rPr>
+        <w:t>.</w:t>
+      </w:r>
+    </w:p>
+    <w:p>
+      <w:pPr>
+        <w:spacing w:before="30" w:after="30"/>
+        <w:ind w:firstLine="851"/>
+        <w:jc w:val="both"/>
+        <w:rPr>
+          <w:rFonts w:ascii="Times New Roman" w:hAnsi="Times New Roman" w:cs="Times New Roman"/>
+          <w:sz w:val="28"/>
+          <w:szCs w:val="28"/>
+        </w:rPr>
+      </w:pPr>
+      <w:r>
+        <w:rPr>
+          <w:rFonts w:ascii="Times New Roman" w:hAnsi="Times New Roman" w:cs="Times New Roman"/>
+          <w:sz w:val="28"/>
+          <w:szCs w:val="28"/>
+        </w:rPr>
+        <w:t xml:space="preserve">Первый набор данных </w:t>
+      </w:r>
+      <w:r>
+        <w:rPr>
+          <w:rFonts w:ascii="Times New Roman" w:hAnsi="Times New Roman" w:cs="Times New Roman"/>
+          <w:sz w:val="28"/>
+          <w:szCs w:val="28"/>
+        </w:rPr>
+        <w:t>[]</w:t>
+      </w:r>
+      <w:r>
+        <w:rPr>
+          <w:rFonts w:ascii="Times New Roman" w:hAnsi="Times New Roman" w:cs="Times New Roman"/>
+          <w:sz w:val="28"/>
+          <w:szCs w:val="28"/>
+        </w:rPr>
+        <w:t xml:space="preserve"> – это набор цифр от 0 до 9 американского языка жестов. Содержит 10 </w:t>
+      </w:r>
+      <w:r>
+        <w:rPr>
+          <w:rFonts w:ascii="Times New Roman" w:hAnsi="Times New Roman" w:cs="Times New Roman"/>
+          <w:sz w:val="28"/>
+          <w:szCs w:val="28"/>
+        </w:rPr>
+        <w:t>классов</w:t>
+      </w:r>
+      <w:r>
+        <w:rPr>
+          <w:rFonts w:ascii="Times New Roman" w:hAnsi="Times New Roman" w:cs="Times New Roman"/>
+          <w:sz w:val="28"/>
+          <w:szCs w:val="28"/>
+        </w:rPr>
+        <w:t xml:space="preserve"> по 500 цветных изображений рук на каждый жест с </w:t>
+      </w:r>
+      <w:r>
+        <w:rPr>
+          <w:rFonts w:ascii="Times New Roman" w:hAnsi="Times New Roman" w:cs="Times New Roman"/>
+          <w:sz w:val="28"/>
+          <w:szCs w:val="28"/>
+        </w:rPr>
+        <w:t>тёмным</w:t>
+      </w:r>
+      <w:r>
+        <w:rPr>
+          <w:rFonts w:ascii="Times New Roman" w:hAnsi="Times New Roman" w:cs="Times New Roman"/>
+          <w:sz w:val="28"/>
+          <w:szCs w:val="28"/>
+        </w:rPr>
+        <w:t xml:space="preserve"> фоном </w:t>
+      </w:r>
+      <w:r>
+        <w:rPr>
+          <w:rFonts w:ascii="Times New Roman" w:hAnsi="Times New Roman" w:cs="Times New Roman"/>
+          <w:sz w:val="28"/>
+          <w:szCs w:val="28"/>
+        </w:rPr>
+        <w:t>размером 400 × 400</w:t>
+      </w:r>
+      <w:r>
+        <w:rPr>
+          <w:rFonts w:ascii="Times New Roman" w:hAnsi="Times New Roman" w:cs="Times New Roman"/>
+          <w:sz w:val="28"/>
+          <w:szCs w:val="28"/>
+        </w:rPr>
+        <w:t>.</w:t>
+      </w:r>
+    </w:p>
+    <w:p>
+      <w:pPr>
+        <w:spacing w:before="30" w:after="30"/>
+        <w:ind w:firstLine="851"/>
+        <w:jc w:val="both"/>
+        <w:rPr>
+          <w:rFonts w:ascii="Times New Roman" w:hAnsi="Times New Roman" w:cs="Times New Roman"/>
+          <w:sz w:val="28"/>
+          <w:szCs w:val="28"/>
+        </w:rPr>
+      </w:pPr>
+      <w:r>
+        <w:rPr>
+          <w:rFonts w:ascii="Times New Roman" w:hAnsi="Times New Roman" w:cs="Times New Roman"/>
+          <w:sz w:val="28"/>
+          <w:szCs w:val="28"/>
+        </w:rPr>
+        <w:t xml:space="preserve">Второй набор данных </w:t>
+      </w:r>
+      <w:r>
+        <w:rPr>
+          <w:rFonts w:ascii="Times New Roman" w:hAnsi="Times New Roman" w:cs="Times New Roman"/>
+          <w:sz w:val="28"/>
+          <w:szCs w:val="28"/>
+        </w:rPr>
+        <w:t>[]</w:t>
+      </w:r>
+      <w:r>
+        <w:rPr>
+          <w:rFonts w:ascii="Times New Roman" w:hAnsi="Times New Roman" w:cs="Times New Roman"/>
+          <w:sz w:val="28"/>
+          <w:szCs w:val="28"/>
+        </w:rPr>
+        <w:t xml:space="preserve"> – это набор букв от </w:t>
+      </w:r>
+      <w:r>
+        <w:rPr>
+          <w:rFonts w:ascii="Times New Roman" w:hAnsi="Times New Roman" w:cs="Times New Roman"/>
+          <w:sz w:val="28"/>
+          <w:szCs w:val="28"/>
           <w:lang w:val="en-US"/>
         </w:rPr>
-        <w:t>[]</w:t>
-      </w:r>
-      <w:r>
-        <w:rPr>
-          <w:rFonts w:ascii="Times New Roman" w:hAnsi="Times New Roman" w:cs="Times New Roman"/>
-          <w:sz w:val="28"/>
-          <w:szCs w:val="28"/>
-        </w:rPr>
-        <w:t>.</w:t>
-      </w:r>
-    </w:p>
-    <w:p>
-      <w:pPr>
-        <w:spacing w:before="30" w:after="30"/>
-        <w:ind w:firstLine="851"/>
-        <w:jc w:val="both"/>
-        <w:rPr>
-          <w:rFonts w:ascii="Times New Roman" w:hAnsi="Times New Roman" w:cs="Times New Roman"/>
-          <w:sz w:val="28"/>
-          <w:szCs w:val="28"/>
-        </w:rPr>
-      </w:pPr>
-      <w:r>
-        <w:rPr>
-          <w:rFonts w:ascii="Times New Roman" w:hAnsi="Times New Roman" w:cs="Times New Roman"/>
-          <w:sz w:val="28"/>
-          <w:szCs w:val="28"/>
-        </w:rPr>
-        <w:t xml:space="preserve">Первый набор данных </w:t>
-      </w:r>
-      <w:r>
-        <w:rPr>
-          <w:rFonts w:ascii="Times New Roman" w:hAnsi="Times New Roman" w:cs="Times New Roman"/>
-          <w:sz w:val="28"/>
-          <w:szCs w:val="28"/>
-        </w:rPr>
-        <w:t>[]</w:t>
-      </w:r>
-      <w:r>
-        <w:rPr>
-          <w:rFonts w:ascii="Times New Roman" w:hAnsi="Times New Roman" w:cs="Times New Roman"/>
-          <w:sz w:val="28"/>
-          <w:szCs w:val="28"/>
-        </w:rPr>
-        <w:t xml:space="preserve"> – это набор цифр от 0 до 9 американского языка жестов. Содержит 10 </w:t>
-      </w:r>
-      <w:r>
-        <w:rPr>
-          <w:rFonts w:ascii="Times New Roman" w:hAnsi="Times New Roman" w:cs="Times New Roman"/>
-          <w:sz w:val="28"/>
-          <w:szCs w:val="28"/>
-        </w:rPr>
-        <w:t>классов</w:t>
-      </w:r>
-      <w:r>
-        <w:rPr>
-          <w:rFonts w:ascii="Times New Roman" w:hAnsi="Times New Roman" w:cs="Times New Roman"/>
-          <w:sz w:val="28"/>
-          <w:szCs w:val="28"/>
-        </w:rPr>
-        <w:t xml:space="preserve"> по 500 цветных изображений рук на каждый жест с </w:t>
-      </w:r>
-      <w:r>
-        <w:rPr>
-          <w:rFonts w:ascii="Times New Roman" w:hAnsi="Times New Roman" w:cs="Times New Roman"/>
-          <w:sz w:val="28"/>
-          <w:szCs w:val="28"/>
-        </w:rPr>
-        <w:t>тёмным</w:t>
-      </w:r>
-      <w:r>
-        <w:rPr>
-          <w:rFonts w:ascii="Times New Roman" w:hAnsi="Times New Roman" w:cs="Times New Roman"/>
-          <w:sz w:val="28"/>
-          <w:szCs w:val="28"/>
-        </w:rPr>
-        <w:t xml:space="preserve"> фоном </w:t>
+        <w:t>a</w:t>
+      </w:r>
+      <w:r>
+        <w:rPr>
+          <w:rFonts w:ascii="Times New Roman" w:hAnsi="Times New Roman" w:cs="Times New Roman"/>
+          <w:sz w:val="28"/>
+          <w:szCs w:val="28"/>
+        </w:rPr>
+        <w:t xml:space="preserve"> </w:t>
+      </w:r>
+      <w:r>
+        <w:rPr>
+          <w:rFonts w:ascii="Times New Roman" w:hAnsi="Times New Roman" w:cs="Times New Roman"/>
+          <w:sz w:val="28"/>
+          <w:szCs w:val="28"/>
+        </w:rPr>
+        <w:t xml:space="preserve">до </w:t>
+      </w:r>
+      <w:r>
+        <w:rPr>
+          <w:rFonts w:ascii="Times New Roman" w:hAnsi="Times New Roman" w:cs="Times New Roman"/>
+          <w:sz w:val="28"/>
+          <w:szCs w:val="28"/>
+          <w:lang w:val="en-US"/>
+        </w:rPr>
+        <w:t>z</w:t>
+      </w:r>
+      <w:r>
+        <w:rPr>
+          <w:rFonts w:ascii="Times New Roman" w:hAnsi="Times New Roman" w:cs="Times New Roman"/>
+          <w:sz w:val="28"/>
+          <w:szCs w:val="28"/>
+        </w:rPr>
+        <w:t xml:space="preserve"> </w:t>
+      </w:r>
+      <w:r>
+        <w:rPr>
+          <w:rFonts w:ascii="Times New Roman" w:hAnsi="Times New Roman" w:cs="Times New Roman"/>
+          <w:sz w:val="28"/>
+          <w:szCs w:val="28"/>
+        </w:rPr>
+        <w:t xml:space="preserve">американского алфавита. Из корпуса данных было выбрано 3000 цветных фотографий жестов </w:t>
       </w:r>
       <w:r>
         <w:rPr>
@@ -5000,117 +5063,7 @@
           <w:sz w:val="28"/>
           <w:szCs w:val="28"/>
         </w:rPr>
-        <w:t>.</w:t>
-      </w:r>
-    </w:p>
-    <w:p>
-      <w:pPr>
-        <w:spacing w:before="30" w:after="30"/>
-        <w:ind w:firstLine="851"/>
-        <w:jc w:val="both"/>
-        <w:rPr>
-          <w:rFonts w:ascii="Times New Roman" w:hAnsi="Times New Roman" w:cs="Times New Roman"/>
-          <w:sz w:val="28"/>
-          <w:szCs w:val="28"/>
-        </w:rPr>
-      </w:pPr>
-      <w:r>
-        <w:rPr>
-          <w:rFonts w:ascii="Times New Roman" w:hAnsi="Times New Roman" w:cs="Times New Roman"/>
-          <w:sz w:val="28"/>
-          <w:szCs w:val="28"/>
-        </w:rPr>
-        <w:t xml:space="preserve">Второй набор данных </w:t>
-      </w:r>
-      <w:r>
-        <w:rPr>
-          <w:rFonts w:ascii="Times New Roman" w:hAnsi="Times New Roman" w:cs="Times New Roman"/>
-          <w:sz w:val="28"/>
-          <w:szCs w:val="28"/>
-        </w:rPr>
-        <w:t>[]</w:t>
-      </w:r>
-      <w:r>
-        <w:rPr>
-          <w:rFonts w:ascii="Times New Roman" w:hAnsi="Times New Roman" w:cs="Times New Roman"/>
-          <w:sz w:val="28"/>
-          <w:szCs w:val="28"/>
-        </w:rPr>
-        <w:t xml:space="preserve"> – это набор букв от </w:t>
-      </w:r>
-      <w:r>
-        <w:rPr>
-          <w:rFonts w:ascii="Times New Roman" w:hAnsi="Times New Roman" w:cs="Times New Roman"/>
-          <w:sz w:val="28"/>
-          <w:szCs w:val="28"/>
-          <w:lang w:val="en-US"/>
-        </w:rPr>
-        <w:t>a</w:t>
-      </w:r>
-      <w:r>
-        <w:rPr>
-          <w:rFonts w:ascii="Times New Roman" w:hAnsi="Times New Roman" w:cs="Times New Roman"/>
-          <w:sz w:val="28"/>
-          <w:szCs w:val="28"/>
-        </w:rPr>
-        <w:t xml:space="preserve"> </w:t>
-      </w:r>
-      <w:r>
-        <w:rPr>
-          <w:rFonts w:ascii="Times New Roman" w:hAnsi="Times New Roman" w:cs="Times New Roman"/>
-          <w:sz w:val="28"/>
-          <w:szCs w:val="28"/>
-        </w:rPr>
-        <w:t xml:space="preserve">до </w:t>
-      </w:r>
-      <w:r>
-        <w:rPr>
-          <w:rFonts w:ascii="Times New Roman" w:hAnsi="Times New Roman" w:cs="Times New Roman"/>
-          <w:sz w:val="28"/>
-          <w:szCs w:val="28"/>
-          <w:lang w:val="en-US"/>
-        </w:rPr>
-        <w:t>z</w:t>
-      </w:r>
-      <w:r>
-        <w:rPr>
-          <w:rFonts w:ascii="Times New Roman" w:hAnsi="Times New Roman" w:cs="Times New Roman"/>
-          <w:sz w:val="28"/>
-          <w:szCs w:val="28"/>
-        </w:rPr>
-        <w:t xml:space="preserve"> </w:t>
-      </w:r>
-      <w:r>
-        <w:rPr>
-          <w:rFonts w:ascii="Times New Roman" w:hAnsi="Times New Roman" w:cs="Times New Roman"/>
-          <w:sz w:val="28"/>
-          <w:szCs w:val="28"/>
-        </w:rPr>
-        <w:t xml:space="preserve">американского алфавита. Из корпуса данных было выбрано 3000 цветных фотографий жестов </w:t>
-      </w:r>
-      <w:r>
-        <w:rPr>
-          <w:rFonts w:ascii="Times New Roman" w:hAnsi="Times New Roman" w:cs="Times New Roman"/>
-          <w:sz w:val="28"/>
-          <w:szCs w:val="28"/>
-        </w:rPr>
-        <w:t>размером 400 × 400</w:t>
-      </w:r>
-      <w:r>
-        <w:rPr>
-          <w:rFonts w:ascii="Times New Roman" w:hAnsi="Times New Roman" w:cs="Times New Roman"/>
-          <w:sz w:val="28"/>
-          <w:szCs w:val="28"/>
-        </w:rPr>
-        <w:t xml:space="preserve"> для каждой буквы</w:t>
-      </w:r>
-      <w:r>
-        <w:rPr>
-          <w:rFonts w:ascii="Times New Roman" w:hAnsi="Times New Roman" w:cs="Times New Roman"/>
-          <w:sz w:val="28"/>
-          <w:szCs w:val="28"/>
-        </w:rPr>
-        <w:t>.</w:t>
+        <w:t xml:space="preserve"> для каждой буквы.</w:t>
       </w:r>
     </w:p>
     <w:p>
@@ -6085,15 +6038,7 @@
           <w:sz w:val="28"/>
           <w:szCs w:val="32"/>
         </w:rPr>
-        <w:t>»</w:t>
-      </w:r>
-      <w:r>
-        <w:rPr>
-          <w:rFonts w:ascii="Times New Roman" w:hAnsi="Times New Roman" w:cs="Times New Roman"/>
-          <w:sz w:val="28"/>
-          <w:szCs w:val="32"/>
-        </w:rPr>
-        <w:t xml:space="preserve"> </w:t>
+        <w:t xml:space="preserve">» </w:t>
       </w:r>
       <w:r>
         <w:rPr>
@@ -6257,15 +6202,7 @@
           <w:sz w:val="28"/>
           <w:szCs w:val="32"/>
         </w:rPr>
-        <w:t>»</w:t>
-      </w:r>
-      <w:r>
-        <w:rPr>
-          <w:rFonts w:ascii="Times New Roman" w:hAnsi="Times New Roman" w:cs="Times New Roman"/>
-          <w:sz w:val="28"/>
-          <w:szCs w:val="32"/>
-        </w:rPr>
-        <w:t>. Было решено разделить каждый набор данных на два</w:t>
+        <w:t>». Было решено разделить каждый набор данных на два</w:t>
       </w:r>
       <w:r>
         <w:rPr>
@@ -6491,16 +6428,7 @@
           <w:sz w:val="28"/>
           <w:szCs w:val="28"/>
         </w:rPr>
-        <w:t xml:space="preserve">документов в формате </w:t>
-      </w:r>
-      <w:proofErr w:type="gramStart"/>
-      <w:r>
-        <w:rPr>
-          <w:rFonts w:ascii="Times New Roman" w:hAnsi="Times New Roman" w:cs="Times New Roman"/>
-          <w:sz w:val="28"/>
-          <w:szCs w:val="28"/>
-        </w:rPr>
-        <w:t>‘.</w:t>
+        <w:t>документов в формате ‘.</w:t>
       </w:r>
       <w:proofErr w:type="spellStart"/>
       <w:r>
@@ -6513,7 +6441,6 @@
         <w:t>json</w:t>
       </w:r>
       <w:proofErr w:type="spellEnd"/>
-      <w:proofErr w:type="gramEnd"/>
       <w:r>
         <w:rPr>
           <w:rFonts w:ascii="Times New Roman" w:hAnsi="Times New Roman" w:cs="Times New Roman"/>
@@ -6592,15 +6519,7 @@
           <w:sz w:val="28"/>
           <w:szCs w:val="28"/>
         </w:rPr>
-        <w:t xml:space="preserve"> - </w:t>
-      </w:r>
-      <w:r>
-        <w:rPr>
-          <w:rFonts w:ascii="Times New Roman" w:hAnsi="Times New Roman" w:cs="Times New Roman"/>
-          <w:sz w:val="28"/>
-          <w:szCs w:val="28"/>
-        </w:rPr>
-        <w:t xml:space="preserve">25 </w:t>
+        <w:t xml:space="preserve"> - 25 </w:t>
       </w:r>
       <w:r>
         <w:rPr>
@@ -6709,15 +6628,7 @@
           <w:sz w:val="28"/>
           <w:szCs w:val="28"/>
         </w:rPr>
-        <w:t xml:space="preserve"> И </w:t>
-      </w:r>
-      <w:r>
-        <w:rPr>
-          <w:rFonts w:ascii="Times New Roman" w:hAnsi="Times New Roman" w:cs="Times New Roman"/>
-          <w:sz w:val="28"/>
-          <w:szCs w:val="28"/>
-        </w:rPr>
-        <w:t>25</w:t>
+        <w:t xml:space="preserve"> И 25</w:t>
       </w:r>
       <w:r>
         <w:rPr>
@@ -7133,18 +7044,8 @@
           <w:sz w:val="28"/>
           <w:szCs w:val="32"/>
         </w:rPr>
-        <w:t>также были нормализованы от 0 до 1 относительно координат изображения</w:t>
-      </w:r>
-      <w:r>
-        <w:rPr>
-          <w:rFonts w:ascii="Times New Roman" w:hAnsi="Times New Roman" w:cs="Times New Roman"/>
-          <w:sz w:val="28"/>
-          <w:szCs w:val="32"/>
-        </w:rPr>
-        <w:t>.</w:t>
-      </w:r>
-      <w:bookmarkStart w:id="0" w:name="_GoBack"/>
-      <w:bookmarkEnd w:id="0"/>
+        <w:t>также были нормализованы от 0 до 1 относительно координат изображения.</w:t>
+      </w:r>
     </w:p>
     <w:p>
       <w:pPr>
@@ -8440,6 +8341,7 @@
   <w:style w:type="character" w:default="1" w:styleId="a0">
     <w:name w:val="Default Paragraph Font"/>
     <w:uiPriority w:val="1"/>
+    <w:semiHidden/>
     <w:unhideWhenUsed/>
   </w:style>
   <w:style w:type="table" w:default="1" w:styleId="a1">
@@ -8806,7 +8708,7 @@
 </file>
 
 <file path=customXml/itemProps1.xml><?xml version="1.0" encoding="utf-8"?>
-<ds:datastoreItem xmlns:ds="http://schemas.openxmlformats.org/officeDocument/2006/customXml" ds:itemID="{01B822B9-FB26-4977-B2C7-0066BF970F47}">
+<ds:datastoreItem xmlns:ds="http://schemas.openxmlformats.org/officeDocument/2006/customXml" ds:itemID="{06361FC6-B451-4BC4-87C1-7FC006726C64}">
   <ds:schemaRefs>
     <ds:schemaRef ds:uri="http://schemas.openxmlformats.org/officeDocument/2006/bibliography"/>
   </ds:schemaRefs>

--- a/ВКР.docx
+++ b/ВКР.docx
@@ -455,6 +455,33 @@
           <w:szCs w:val="28"/>
           <w:lang w:eastAsia="ru-RU"/>
         </w:rPr>
+        <w:t>Е</w:t>
+      </w:r>
+      <w:r>
+        <w:rPr>
+          <w:rFonts w:ascii="Times New Roman" w:eastAsia="Times New Roman" w:hAnsi="Times New Roman" w:cs="Times New Roman"/>
+          <w:sz w:val="28"/>
+          <w:szCs w:val="28"/>
+          <w:lang w:eastAsia="ru-RU"/>
+        </w:rPr>
+        <w:t>.</w:t>
+      </w:r>
+      <w:r>
+        <w:rPr>
+          <w:rFonts w:ascii="Times New Roman" w:eastAsia="Times New Roman" w:hAnsi="Times New Roman" w:cs="Times New Roman"/>
+          <w:sz w:val="28"/>
+          <w:szCs w:val="28"/>
+          <w:lang w:eastAsia="ru-RU"/>
+        </w:rPr>
+        <w:t xml:space="preserve"> </w:t>
+      </w:r>
+      <w:r>
+        <w:rPr>
+          <w:rFonts w:ascii="Times New Roman" w:eastAsia="Times New Roman" w:hAnsi="Times New Roman" w:cs="Times New Roman"/>
+          <w:sz w:val="28"/>
+          <w:szCs w:val="28"/>
+          <w:lang w:eastAsia="ru-RU"/>
+        </w:rPr>
         <w:t>В</w:t>
       </w:r>
       <w:r>
@@ -464,33 +491,6 @@
           <w:szCs w:val="28"/>
           <w:lang w:eastAsia="ru-RU"/>
         </w:rPr>
-        <w:t>.</w:t>
-      </w:r>
-      <w:r>
-        <w:rPr>
-          <w:rFonts w:ascii="Times New Roman" w:eastAsia="Times New Roman" w:hAnsi="Times New Roman" w:cs="Times New Roman"/>
-          <w:sz w:val="28"/>
-          <w:szCs w:val="28"/>
-          <w:lang w:eastAsia="ru-RU"/>
-        </w:rPr>
-        <w:t xml:space="preserve"> </w:t>
-      </w:r>
-      <w:r>
-        <w:rPr>
-          <w:rFonts w:ascii="Times New Roman" w:eastAsia="Times New Roman" w:hAnsi="Times New Roman" w:cs="Times New Roman"/>
-          <w:sz w:val="28"/>
-          <w:szCs w:val="28"/>
-          <w:lang w:eastAsia="ru-RU"/>
-        </w:rPr>
-        <w:t>А</w:t>
-      </w:r>
-      <w:r>
-        <w:rPr>
-          <w:rFonts w:ascii="Times New Roman" w:eastAsia="Times New Roman" w:hAnsi="Times New Roman" w:cs="Times New Roman"/>
-          <w:sz w:val="28"/>
-          <w:szCs w:val="28"/>
-          <w:lang w:eastAsia="ru-RU"/>
-        </w:rPr>
         <w:t xml:space="preserve">. </w:t>
       </w:r>
       <w:r>
@@ -500,7 +500,7 @@
           <w:szCs w:val="28"/>
           <w:lang w:eastAsia="ru-RU"/>
         </w:rPr>
-        <w:t>Соколов</w:t>
+        <w:t>Кузьмин</w:t>
       </w:r>
     </w:p>
     <w:p>
@@ -2399,23 +2399,13 @@
     </w:p>
     <w:p>
       <w:pPr>
-        <w:spacing w:before="30" w:after="30"/>
-        <w:jc w:val="both"/>
-        <w:rPr>
-          <w:rFonts w:ascii="Times New Roman" w:hAnsi="Times New Roman" w:cs="Times New Roman"/>
-          <w:sz w:val="28"/>
-          <w:szCs w:val="28"/>
-        </w:rPr>
-      </w:pPr>
-    </w:p>
-    <w:p>
-      <w:pPr>
         <w:pStyle w:val="a7"/>
         <w:numPr>
           <w:ilvl w:val="0"/>
           <w:numId w:val="2"/>
         </w:numPr>
         <w:spacing w:before="30" w:after="30"/>
+        <w:ind w:left="0" w:firstLine="0"/>
         <w:jc w:val="both"/>
         <w:rPr>
           <w:rFonts w:ascii="Times New Roman" w:hAnsi="Times New Roman" w:cs="Times New Roman"/>
@@ -2431,6 +2421,7 @@
           <w:sz w:val="32"/>
           <w:szCs w:val="28"/>
         </w:rPr>
+        <w:lastRenderedPageBreak/>
         <w:t>Описание предметной области</w:t>
       </w:r>
     </w:p>
@@ -2442,6 +2433,7 @@
           <w:numId w:val="2"/>
         </w:numPr>
         <w:spacing w:before="30" w:after="30"/>
+        <w:ind w:left="0" w:firstLine="0"/>
         <w:jc w:val="both"/>
         <w:rPr>
           <w:rFonts w:ascii="Times New Roman" w:hAnsi="Times New Roman" w:cs="Times New Roman"/>
@@ -2584,6 +2576,7 @@
           <w:numId w:val="2"/>
         </w:numPr>
         <w:spacing w:before="30" w:after="30"/>
+        <w:ind w:left="0" w:firstLine="0"/>
         <w:jc w:val="both"/>
         <w:rPr>
           <w:rFonts w:ascii="Times New Roman" w:hAnsi="Times New Roman" w:cs="Times New Roman"/>
@@ -3567,6 +3560,7 @@
           <w:numId w:val="2"/>
         </w:numPr>
         <w:spacing w:before="30" w:after="30"/>
+        <w:ind w:left="0" w:firstLine="0"/>
         <w:jc w:val="both"/>
         <w:rPr>
           <w:rFonts w:ascii="Times New Roman" w:hAnsi="Times New Roman" w:cs="Times New Roman"/>
@@ -3612,6 +3606,7 @@
           <w:numId w:val="2"/>
         </w:numPr>
         <w:spacing w:before="30" w:after="30"/>
+        <w:ind w:left="0" w:firstLine="0"/>
         <w:jc w:val="both"/>
         <w:rPr>
           <w:rFonts w:ascii="Times New Roman" w:hAnsi="Times New Roman" w:cs="Times New Roman"/>
@@ -3989,6 +3984,7 @@
           <w:numId w:val="2"/>
         </w:numPr>
         <w:spacing w:before="30" w:after="30"/>
+        <w:ind w:left="0" w:firstLine="0"/>
         <w:jc w:val="both"/>
         <w:rPr>
           <w:rFonts w:ascii="Times New Roman" w:hAnsi="Times New Roman" w:cs="Times New Roman"/>
@@ -4557,17 +4553,7 @@
           <w:sz w:val="28"/>
           <w:szCs w:val="28"/>
         </w:rPr>
-        <w:t>раска</w:t>
-      </w:r>
-      <w:bookmarkStart w:id="0" w:name="_GoBack"/>
-      <w:bookmarkEnd w:id="0"/>
-      <w:r>
-        <w:rPr>
-          <w:rFonts w:ascii="Times New Roman" w:hAnsi="Times New Roman" w:cs="Times New Roman"/>
-          <w:sz w:val="28"/>
-          <w:szCs w:val="28"/>
-        </w:rPr>
-        <w:t>дровке</w:t>
+        <w:t>раскадровке</w:t>
       </w:r>
       <w:proofErr w:type="spellEnd"/>
       <w:r>
@@ -4774,6 +4760,7 @@
           <w:numId w:val="2"/>
         </w:numPr>
         <w:spacing w:before="30" w:after="30"/>
+        <w:ind w:left="0" w:firstLine="0"/>
         <w:jc w:val="both"/>
         <w:rPr>
           <w:rFonts w:ascii="Times New Roman" w:hAnsi="Times New Roman" w:cs="Times New Roman"/>
@@ -4809,7 +4796,40 @@
           <w:sz w:val="28"/>
           <w:szCs w:val="28"/>
         </w:rPr>
-        <w:t xml:space="preserve">Для американского жестового языка существует достаточное количество общедоступных наборов данных. Поэтому было выбрано два набора данных, один для классификации цифр, другой для – букв, которые соответствовали целям и задачам исследования. Оба корпуса данных были найдены на </w:t>
+        <w:t>Для американского жестового языка</w:t>
+      </w:r>
+      <w:r>
+        <w:rPr>
+          <w:rFonts w:ascii="Times New Roman" w:hAnsi="Times New Roman" w:cs="Times New Roman"/>
+          <w:sz w:val="28"/>
+          <w:szCs w:val="28"/>
+        </w:rPr>
+        <w:t xml:space="preserve"> (</w:t>
+      </w:r>
+      <w:r>
+        <w:rPr>
+          <w:rFonts w:ascii="Times New Roman" w:hAnsi="Times New Roman" w:cs="Times New Roman"/>
+          <w:sz w:val="28"/>
+          <w:szCs w:val="28"/>
+          <w:lang w:val="en-US"/>
+        </w:rPr>
+        <w:t>ASL</w:t>
+      </w:r>
+      <w:r>
+        <w:rPr>
+          <w:rFonts w:ascii="Times New Roman" w:hAnsi="Times New Roman" w:cs="Times New Roman"/>
+          <w:sz w:val="28"/>
+          <w:szCs w:val="28"/>
+        </w:rPr>
+        <w:t>)</w:t>
+      </w:r>
+      <w:r>
+        <w:rPr>
+          <w:rFonts w:ascii="Times New Roman" w:hAnsi="Times New Roman" w:cs="Times New Roman"/>
+          <w:sz w:val="28"/>
+          <w:szCs w:val="28"/>
+        </w:rPr>
+        <w:t xml:space="preserve"> существует достаточное количество общедоступных наборов данных. Поэтому было выбрано два набора данных, один для классификации цифр, другой для – букв, которые соответствовали целям и задачам исследования. Оба корпуса данных были найдены на </w:t>
       </w:r>
       <w:r>
         <w:rPr>
@@ -4961,6 +4981,39 @@
           <w:sz w:val="28"/>
           <w:szCs w:val="28"/>
         </w:rPr>
+        <w:t xml:space="preserve"> (</w:t>
+      </w:r>
+      <w:r>
+        <w:rPr>
+          <w:rFonts w:ascii="Times New Roman" w:hAnsi="Times New Roman" w:cs="Times New Roman"/>
+          <w:sz w:val="28"/>
+          <w:szCs w:val="28"/>
+        </w:rPr>
+        <w:t xml:space="preserve">пример на </w:t>
+      </w:r>
+      <w:r>
+        <w:rPr>
+          <w:rFonts w:ascii="Times New Roman" w:hAnsi="Times New Roman" w:cs="Times New Roman"/>
+          <w:i/>
+          <w:sz w:val="28"/>
+          <w:szCs w:val="28"/>
+        </w:rPr>
+        <w:t>Рис. 1</w:t>
+      </w:r>
+      <w:r>
+        <w:rPr>
+          <w:rFonts w:ascii="Times New Roman" w:hAnsi="Times New Roman" w:cs="Times New Roman"/>
+          <w:sz w:val="28"/>
+          <w:szCs w:val="28"/>
+        </w:rPr>
+        <w:t>)</w:t>
+      </w:r>
+      <w:r>
+        <w:rPr>
+          <w:rFonts w:ascii="Times New Roman" w:hAnsi="Times New Roman" w:cs="Times New Roman"/>
+          <w:sz w:val="28"/>
+          <w:szCs w:val="28"/>
+        </w:rPr>
         <w:t>.</w:t>
       </w:r>
     </w:p>
@@ -5063,7 +5116,364 @@
           <w:sz w:val="28"/>
           <w:szCs w:val="28"/>
         </w:rPr>
-        <w:t xml:space="preserve"> для каждой буквы.</w:t>
+        <w:t xml:space="preserve"> для каждой буквы</w:t>
+      </w:r>
+      <w:r>
+        <w:rPr>
+          <w:rFonts w:ascii="Times New Roman" w:hAnsi="Times New Roman" w:cs="Times New Roman"/>
+          <w:sz w:val="28"/>
+          <w:szCs w:val="28"/>
+        </w:rPr>
+        <w:t xml:space="preserve"> </w:t>
+      </w:r>
+      <w:r>
+        <w:rPr>
+          <w:rFonts w:ascii="Times New Roman" w:hAnsi="Times New Roman" w:cs="Times New Roman"/>
+          <w:sz w:val="28"/>
+          <w:szCs w:val="28"/>
+        </w:rPr>
+        <w:t>(</w:t>
+      </w:r>
+      <w:r>
+        <w:rPr>
+          <w:rFonts w:ascii="Times New Roman" w:hAnsi="Times New Roman" w:cs="Times New Roman"/>
+          <w:sz w:val="28"/>
+          <w:szCs w:val="28"/>
+        </w:rPr>
+        <w:t xml:space="preserve">пример на </w:t>
+      </w:r>
+      <w:r>
+        <w:rPr>
+          <w:rFonts w:ascii="Times New Roman" w:hAnsi="Times New Roman" w:cs="Times New Roman"/>
+          <w:i/>
+          <w:sz w:val="28"/>
+          <w:szCs w:val="28"/>
+        </w:rPr>
+        <w:t xml:space="preserve">Рис. </w:t>
+      </w:r>
+      <w:r>
+        <w:rPr>
+          <w:rFonts w:ascii="Times New Roman" w:hAnsi="Times New Roman" w:cs="Times New Roman"/>
+          <w:i/>
+          <w:sz w:val="28"/>
+          <w:szCs w:val="28"/>
+        </w:rPr>
+        <w:t>2</w:t>
+      </w:r>
+      <w:r>
+        <w:rPr>
+          <w:rFonts w:ascii="Times New Roman" w:hAnsi="Times New Roman" w:cs="Times New Roman"/>
+          <w:sz w:val="28"/>
+          <w:szCs w:val="28"/>
+        </w:rPr>
+        <w:t>)</w:t>
+      </w:r>
+      <w:r>
+        <w:rPr>
+          <w:rFonts w:ascii="Times New Roman" w:hAnsi="Times New Roman" w:cs="Times New Roman"/>
+          <w:sz w:val="28"/>
+          <w:szCs w:val="28"/>
+        </w:rPr>
+        <w:t>.</w:t>
+      </w:r>
+    </w:p>
+    <w:p>
+      <w:pPr>
+        <w:keepNext/>
+        <w:spacing w:before="30" w:after="30"/>
+        <w:jc w:val="center"/>
+      </w:pPr>
+      <w:r>
+        <w:rPr>
+          <w:rFonts w:ascii="Times New Roman" w:hAnsi="Times New Roman" w:cs="Times New Roman"/>
+          <w:noProof/>
+          <w:sz w:val="28"/>
+          <w:szCs w:val="28"/>
+          <w:lang w:eastAsia="ru-RU"/>
+        </w:rPr>
+        <w:drawing>
+          <wp:inline distT="0" distB="0" distL="0" distR="0">
+            <wp:extent cx="3562856" cy="3634765"/>
+            <wp:effectExtent l="0" t="0" r="0" b="3810"/>
+            <wp:docPr id="7" name="Рисунок 7"/>
+            <wp:cNvGraphicFramePr>
+              <a:graphicFrameLocks xmlns:a="http://schemas.openxmlformats.org/drawingml/2006/main" noChangeAspect="1"/>
+            </wp:cNvGraphicFramePr>
+            <a:graphic xmlns:a="http://schemas.openxmlformats.org/drawingml/2006/main">
+              <a:graphicData uri="http://schemas.openxmlformats.org/drawingml/2006/picture">
+                <pic:pic xmlns:pic="http://schemas.openxmlformats.org/drawingml/2006/picture">
+                  <pic:nvPicPr>
+                    <pic:cNvPr id="7" name="asl_digits_dataset.png"/>
+                    <pic:cNvPicPr/>
+                  </pic:nvPicPr>
+                  <pic:blipFill>
+                    <a:blip r:embed="rId8" cstate="print">
+                      <a:extLst>
+                        <a:ext uri="{28A0092B-C50C-407E-A947-70E740481C1C}">
+                          <a14:useLocalDpi xmlns:a14="http://schemas.microsoft.com/office/drawing/2010/main" val="0"/>
+                        </a:ext>
+                      </a:extLst>
+                    </a:blip>
+                    <a:stretch>
+                      <a:fillRect/>
+                    </a:stretch>
+                  </pic:blipFill>
+                  <pic:spPr>
+                    <a:xfrm>
+                      <a:off x="0" y="0"/>
+                      <a:ext cx="3585152" cy="3657511"/>
+                    </a:xfrm>
+                    <a:prstGeom prst="rect">
+                      <a:avLst/>
+                    </a:prstGeom>
+                  </pic:spPr>
+                </pic:pic>
+              </a:graphicData>
+            </a:graphic>
+          </wp:inline>
+        </w:drawing>
+      </w:r>
+    </w:p>
+    <w:p>
+      <w:pPr>
+        <w:pStyle w:val="a8"/>
+        <w:jc w:val="center"/>
+        <w:rPr>
+          <w:rFonts w:ascii="Times New Roman" w:hAnsi="Times New Roman" w:cs="Times New Roman"/>
+          <w:i w:val="0"/>
+          <w:color w:val="auto"/>
+          <w:sz w:val="20"/>
+        </w:rPr>
+      </w:pPr>
+      <w:r>
+        <w:rPr>
+          <w:rFonts w:ascii="Times New Roman" w:hAnsi="Times New Roman" w:cs="Times New Roman"/>
+          <w:b/>
+          <w:i w:val="0"/>
+          <w:color w:val="auto"/>
+          <w:sz w:val="20"/>
+        </w:rPr>
+        <w:t xml:space="preserve">Рис. </w:t>
+      </w:r>
+      <w:r>
+        <w:rPr>
+          <w:rFonts w:ascii="Times New Roman" w:hAnsi="Times New Roman" w:cs="Times New Roman"/>
+          <w:b/>
+          <w:i w:val="0"/>
+          <w:color w:val="auto"/>
+          <w:sz w:val="20"/>
+        </w:rPr>
+        <w:fldChar w:fldCharType="begin"/>
+      </w:r>
+      <w:r>
+        <w:rPr>
+          <w:rFonts w:ascii="Times New Roman" w:hAnsi="Times New Roman" w:cs="Times New Roman"/>
+          <w:b/>
+          <w:i w:val="0"/>
+          <w:color w:val="auto"/>
+          <w:sz w:val="20"/>
+        </w:rPr>
+        <w:instrText xml:space="preserve"> SEQ Рис. \* ARABIC </w:instrText>
+      </w:r>
+      <w:r>
+        <w:rPr>
+          <w:rFonts w:ascii="Times New Roman" w:hAnsi="Times New Roman" w:cs="Times New Roman"/>
+          <w:b/>
+          <w:i w:val="0"/>
+          <w:color w:val="auto"/>
+          <w:sz w:val="20"/>
+        </w:rPr>
+        <w:fldChar w:fldCharType="separate"/>
+      </w:r>
+      <w:r>
+        <w:rPr>
+          <w:rFonts w:ascii="Times New Roman" w:hAnsi="Times New Roman" w:cs="Times New Roman"/>
+          <w:b/>
+          <w:i w:val="0"/>
+          <w:noProof/>
+          <w:color w:val="auto"/>
+          <w:sz w:val="20"/>
+        </w:rPr>
+        <w:t>1</w:t>
+      </w:r>
+      <w:r>
+        <w:rPr>
+          <w:rFonts w:ascii="Times New Roman" w:hAnsi="Times New Roman" w:cs="Times New Roman"/>
+          <w:b/>
+          <w:i w:val="0"/>
+          <w:color w:val="auto"/>
+          <w:sz w:val="20"/>
+        </w:rPr>
+        <w:fldChar w:fldCharType="end"/>
+      </w:r>
+      <w:r>
+        <w:rPr>
+          <w:rFonts w:ascii="Times New Roman" w:hAnsi="Times New Roman" w:cs="Times New Roman"/>
+          <w:i w:val="0"/>
+          <w:color w:val="auto"/>
+          <w:sz w:val="20"/>
+        </w:rPr>
+        <w:t xml:space="preserve"> - Пример набора данных цифр </w:t>
+      </w:r>
+      <w:r>
+        <w:rPr>
+          <w:rFonts w:ascii="Times New Roman" w:hAnsi="Times New Roman" w:cs="Times New Roman"/>
+          <w:i w:val="0"/>
+          <w:color w:val="auto"/>
+          <w:sz w:val="20"/>
+          <w:lang w:val="en-US"/>
+        </w:rPr>
+        <w:t>ASL</w:t>
+      </w:r>
+    </w:p>
+    <w:p>
+      <w:pPr>
+        <w:keepNext/>
+        <w:spacing w:before="30" w:after="30"/>
+        <w:jc w:val="center"/>
+      </w:pPr>
+      <w:r>
+        <w:rPr>
+          <w:rFonts w:ascii="Times New Roman" w:hAnsi="Times New Roman" w:cs="Times New Roman"/>
+          <w:noProof/>
+          <w:sz w:val="28"/>
+          <w:szCs w:val="28"/>
+          <w:lang w:eastAsia="ru-RU"/>
+        </w:rPr>
+        <w:lastRenderedPageBreak/>
+        <w:drawing>
+          <wp:inline distT="0" distB="0" distL="0" distR="0" wp14:anchorId="64D5BF10" wp14:editId="770FAEB6">
+            <wp:extent cx="3640053" cy="3713046"/>
+            <wp:effectExtent l="0" t="0" r="0" b="1905"/>
+            <wp:docPr id="6" name="Рисунок 6"/>
+            <wp:cNvGraphicFramePr>
+              <a:graphicFrameLocks xmlns:a="http://schemas.openxmlformats.org/drawingml/2006/main" noChangeAspect="1"/>
+            </wp:cNvGraphicFramePr>
+            <a:graphic xmlns:a="http://schemas.openxmlformats.org/drawingml/2006/main">
+              <a:graphicData uri="http://schemas.openxmlformats.org/drawingml/2006/picture">
+                <pic:pic xmlns:pic="http://schemas.openxmlformats.org/drawingml/2006/picture">
+                  <pic:nvPicPr>
+                    <pic:cNvPr id="6" name="asl_alphabet_dataset.png"/>
+                    <pic:cNvPicPr/>
+                  </pic:nvPicPr>
+                  <pic:blipFill>
+                    <a:blip r:embed="rId9">
+                      <a:extLst>
+                        <a:ext uri="{28A0092B-C50C-407E-A947-70E740481C1C}">
+                          <a14:useLocalDpi xmlns:a14="http://schemas.microsoft.com/office/drawing/2010/main" val="0"/>
+                        </a:ext>
+                      </a:extLst>
+                    </a:blip>
+                    <a:stretch>
+                      <a:fillRect/>
+                    </a:stretch>
+                  </pic:blipFill>
+                  <pic:spPr>
+                    <a:xfrm>
+                      <a:off x="0" y="0"/>
+                      <a:ext cx="3656640" cy="3729966"/>
+                    </a:xfrm>
+                    <a:prstGeom prst="rect">
+                      <a:avLst/>
+                    </a:prstGeom>
+                  </pic:spPr>
+                </pic:pic>
+              </a:graphicData>
+            </a:graphic>
+          </wp:inline>
+        </w:drawing>
+      </w:r>
+    </w:p>
+    <w:p>
+      <w:pPr>
+        <w:pStyle w:val="a8"/>
+        <w:jc w:val="center"/>
+        <w:rPr>
+          <w:rFonts w:ascii="Times New Roman" w:hAnsi="Times New Roman" w:cs="Times New Roman"/>
+          <w:i w:val="0"/>
+          <w:sz w:val="28"/>
+          <w:szCs w:val="28"/>
+        </w:rPr>
+      </w:pPr>
+      <w:r>
+        <w:rPr>
+          <w:rFonts w:ascii="Times New Roman" w:hAnsi="Times New Roman" w:cs="Times New Roman"/>
+          <w:b/>
+          <w:i w:val="0"/>
+          <w:color w:val="auto"/>
+          <w:sz w:val="20"/>
+        </w:rPr>
+        <w:t xml:space="preserve">Рис. </w:t>
+      </w:r>
+      <w:r>
+        <w:rPr>
+          <w:rFonts w:ascii="Times New Roman" w:hAnsi="Times New Roman" w:cs="Times New Roman"/>
+          <w:b/>
+          <w:i w:val="0"/>
+          <w:color w:val="auto"/>
+          <w:sz w:val="20"/>
+        </w:rPr>
+        <w:fldChar w:fldCharType="begin"/>
+      </w:r>
+      <w:r>
+        <w:rPr>
+          <w:rFonts w:ascii="Times New Roman" w:hAnsi="Times New Roman" w:cs="Times New Roman"/>
+          <w:b/>
+          <w:i w:val="0"/>
+          <w:color w:val="auto"/>
+          <w:sz w:val="20"/>
+        </w:rPr>
+        <w:instrText xml:space="preserve"> SEQ Рис. \* ARABIC </w:instrText>
+      </w:r>
+      <w:r>
+        <w:rPr>
+          <w:rFonts w:ascii="Times New Roman" w:hAnsi="Times New Roman" w:cs="Times New Roman"/>
+          <w:b/>
+          <w:i w:val="0"/>
+          <w:color w:val="auto"/>
+          <w:sz w:val="20"/>
+        </w:rPr>
+        <w:fldChar w:fldCharType="separate"/>
+      </w:r>
+      <w:r>
+        <w:rPr>
+          <w:rFonts w:ascii="Times New Roman" w:hAnsi="Times New Roman" w:cs="Times New Roman"/>
+          <w:b/>
+          <w:i w:val="0"/>
+          <w:noProof/>
+          <w:color w:val="auto"/>
+          <w:sz w:val="20"/>
+        </w:rPr>
+        <w:t>2</w:t>
+      </w:r>
+      <w:r>
+        <w:rPr>
+          <w:rFonts w:ascii="Times New Roman" w:hAnsi="Times New Roman" w:cs="Times New Roman"/>
+          <w:b/>
+          <w:i w:val="0"/>
+          <w:color w:val="auto"/>
+          <w:sz w:val="20"/>
+        </w:rPr>
+        <w:fldChar w:fldCharType="end"/>
+      </w:r>
+      <w:r>
+        <w:rPr>
+          <w:rFonts w:ascii="Times New Roman" w:hAnsi="Times New Roman" w:cs="Times New Roman"/>
+          <w:i w:val="0"/>
+          <w:color w:val="auto"/>
+          <w:sz w:val="20"/>
+        </w:rPr>
+        <w:t xml:space="preserve"> - Пример набора данных букв  </w:t>
+      </w:r>
+      <w:r>
+        <w:rPr>
+          <w:rFonts w:ascii="Times New Roman" w:hAnsi="Times New Roman" w:cs="Times New Roman"/>
+          <w:i w:val="0"/>
+          <w:color w:val="auto"/>
+          <w:sz w:val="20"/>
+          <w:lang w:val="en-US"/>
+        </w:rPr>
+        <w:t>ASL</w:t>
       </w:r>
     </w:p>
     <w:p>
@@ -5105,6 +5515,7 @@
           <w:numId w:val="2"/>
         </w:numPr>
         <w:spacing w:before="30" w:after="30"/>
+        <w:ind w:left="0" w:firstLine="0"/>
         <w:jc w:val="both"/>
         <w:rPr>
           <w:rFonts w:ascii="Times New Roman" w:hAnsi="Times New Roman" w:cs="Times New Roman"/>
@@ -5131,6 +5542,7 @@
           <w:numId w:val="2"/>
         </w:numPr>
         <w:spacing w:before="30" w:after="30"/>
+        <w:ind w:left="0" w:firstLine="0"/>
         <w:jc w:val="both"/>
         <w:rPr>
           <w:rFonts w:ascii="Times New Roman" w:hAnsi="Times New Roman" w:cs="Times New Roman"/>
@@ -5604,8 +6016,44 @@
           <w:sz w:val="28"/>
           <w:szCs w:val="32"/>
         </w:rPr>
-        <w:t xml:space="preserve"> в виде статических данных или непрерывного потока и выводит ориентиры рук в </w:t>
-      </w:r>
+        <w:t xml:space="preserve"> в виде статических данных или непрерывного потока и выводит ориентиры рук в координатах изображения, ориентиры рук в мировых координатах и принадлежность (левая/правая ру</w:t>
+      </w:r>
+      <w:r>
+        <w:rPr>
+          <w:rFonts w:ascii="Times New Roman" w:hAnsi="Times New Roman" w:cs="Times New Roman"/>
+          <w:sz w:val="28"/>
+          <w:szCs w:val="32"/>
+        </w:rPr>
+        <w:t xml:space="preserve">ка) нескольких обнаруженных рук </w:t>
+      </w:r>
+      <w:r>
+        <w:rPr>
+          <w:rFonts w:ascii="Times New Roman" w:hAnsi="Times New Roman" w:cs="Times New Roman"/>
+          <w:sz w:val="28"/>
+          <w:szCs w:val="32"/>
+        </w:rPr>
+        <w:t>[]</w:t>
+      </w:r>
+      <w:r>
+        <w:rPr>
+          <w:rFonts w:ascii="Times New Roman" w:hAnsi="Times New Roman" w:cs="Times New Roman"/>
+          <w:sz w:val="28"/>
+          <w:szCs w:val="32"/>
+        </w:rPr>
+        <w:t>.</w:t>
+      </w:r>
+    </w:p>
+    <w:p>
+      <w:pPr>
+        <w:spacing w:before="30" w:after="30"/>
+        <w:ind w:firstLine="851"/>
+        <w:jc w:val="both"/>
+        <w:rPr>
+          <w:rFonts w:ascii="Times New Roman" w:hAnsi="Times New Roman" w:cs="Times New Roman"/>
+          <w:sz w:val="28"/>
+          <w:szCs w:val="32"/>
+        </w:rPr>
+      </w:pPr>
       <w:r>
         <w:rPr>
           <w:rFonts w:ascii="Times New Roman" w:hAnsi="Times New Roman" w:cs="Times New Roman"/>
@@ -5613,15 +6061,117 @@
           <w:szCs w:val="32"/>
         </w:rPr>
         <w:lastRenderedPageBreak/>
-        <w:t>координатах изображения, ориентиры рук в мировых координатах и принадлежность (левая/правая ру</w:t>
-      </w:r>
-      <w:r>
-        <w:rPr>
-          <w:rFonts w:ascii="Times New Roman" w:hAnsi="Times New Roman" w:cs="Times New Roman"/>
-          <w:sz w:val="28"/>
-          <w:szCs w:val="32"/>
-        </w:rPr>
-        <w:t xml:space="preserve">ка) нескольких обнаруженных рук </w:t>
+        <w:t>«</w:t>
+      </w:r>
+      <w:proofErr w:type="spellStart"/>
+      <w:r>
+        <w:rPr>
+          <w:rFonts w:ascii="Times New Roman" w:hAnsi="Times New Roman" w:cs="Times New Roman"/>
+          <w:sz w:val="28"/>
+          <w:szCs w:val="32"/>
+        </w:rPr>
+        <w:t>Hand</w:t>
+      </w:r>
+      <w:proofErr w:type="spellEnd"/>
+      <w:r>
+        <w:rPr>
+          <w:rFonts w:ascii="Times New Roman" w:hAnsi="Times New Roman" w:cs="Times New Roman"/>
+          <w:sz w:val="28"/>
+          <w:szCs w:val="32"/>
+        </w:rPr>
+        <w:t xml:space="preserve"> </w:t>
+      </w:r>
+      <w:proofErr w:type="spellStart"/>
+      <w:r>
+        <w:rPr>
+          <w:rFonts w:ascii="Times New Roman" w:hAnsi="Times New Roman" w:cs="Times New Roman"/>
+          <w:sz w:val="28"/>
+          <w:szCs w:val="32"/>
+        </w:rPr>
+        <w:t>Landmarker</w:t>
+      </w:r>
+      <w:proofErr w:type="spellEnd"/>
+      <w:r>
+        <w:rPr>
+          <w:rFonts w:ascii="Times New Roman" w:hAnsi="Times New Roman" w:cs="Times New Roman"/>
+          <w:sz w:val="28"/>
+          <w:szCs w:val="32"/>
+        </w:rPr>
+        <w:t>»</w:t>
+      </w:r>
+      <w:r>
+        <w:rPr>
+          <w:rFonts w:ascii="Times New Roman" w:hAnsi="Times New Roman" w:cs="Times New Roman"/>
+          <w:sz w:val="28"/>
+          <w:szCs w:val="32"/>
+        </w:rPr>
+        <w:t xml:space="preserve"> использует пакет моделей с двумя упакованными моделями: моделью обнаружения ладони и модел</w:t>
+      </w:r>
+      <w:r>
+        <w:rPr>
+          <w:rFonts w:ascii="Times New Roman" w:hAnsi="Times New Roman" w:cs="Times New Roman"/>
+          <w:sz w:val="28"/>
+          <w:szCs w:val="32"/>
+        </w:rPr>
+        <w:t xml:space="preserve">ью обнаружения ориентиров руки. </w:t>
+      </w:r>
+      <w:r>
+        <w:rPr>
+          <w:rFonts w:ascii="Times New Roman" w:hAnsi="Times New Roman" w:cs="Times New Roman"/>
+          <w:sz w:val="28"/>
+        </w:rPr>
+        <w:t>Модель обнаружения ладони определяет местоположение рук на входном изображении, а модель обнаружения ориентиров для рук определяет конкретные ориентиры для рук на обрезанном изображении руки, определенном м</w:t>
+      </w:r>
+      <w:r>
+        <w:rPr>
+          <w:rFonts w:ascii="Times New Roman" w:hAnsi="Times New Roman" w:cs="Times New Roman"/>
+          <w:sz w:val="28"/>
+        </w:rPr>
+        <w:t xml:space="preserve">оделью обнаружения ладони </w:t>
+      </w:r>
+      <w:r>
+        <w:rPr>
+          <w:rFonts w:ascii="Times New Roman" w:hAnsi="Times New Roman" w:cs="Times New Roman"/>
+          <w:sz w:val="28"/>
+          <w:szCs w:val="32"/>
+        </w:rPr>
+        <w:t>[].</w:t>
+      </w:r>
+    </w:p>
+    <w:p>
+      <w:pPr>
+        <w:spacing w:before="30" w:after="30"/>
+        <w:ind w:firstLine="851"/>
+        <w:jc w:val="both"/>
+        <w:rPr>
+          <w:rFonts w:ascii="Times New Roman" w:hAnsi="Times New Roman" w:cs="Times New Roman"/>
+          <w:sz w:val="28"/>
+          <w:szCs w:val="32"/>
+        </w:rPr>
+      </w:pPr>
+      <w:r>
+        <w:rPr>
+          <w:rFonts w:ascii="Times New Roman" w:hAnsi="Times New Roman" w:cs="Times New Roman"/>
+          <w:sz w:val="28"/>
+          <w:szCs w:val="32"/>
+        </w:rPr>
+        <w:t>Пучок моделей ориентиров руки определяет локализацию ключевых точек 21 координаты костяшек кисти в пределах обнаруженных областей руки. Модель была обучена примерно на 30 тыс. реальных изображений, а также на нескольких синтетических моделях ру</w:t>
+      </w:r>
+      <w:r>
+        <w:rPr>
+          <w:rFonts w:ascii="Times New Roman" w:hAnsi="Times New Roman" w:cs="Times New Roman"/>
+          <w:sz w:val="28"/>
+          <w:szCs w:val="32"/>
+        </w:rPr>
+        <w:t>к, наложенных на различные фоны</w:t>
+      </w:r>
+      <w:r>
+        <w:rPr>
+          <w:rFonts w:ascii="Times New Roman" w:hAnsi="Times New Roman" w:cs="Times New Roman"/>
+          <w:sz w:val="28"/>
+          <w:szCs w:val="32"/>
+        </w:rPr>
+        <w:t xml:space="preserve"> </w:t>
       </w:r>
       <w:r>
         <w:rPr>
@@ -5637,7 +6187,31 @@
           <w:sz w:val="28"/>
           <w:szCs w:val="32"/>
         </w:rPr>
-        <w:t>.</w:t>
+        <w:t>. Определе</w:t>
+      </w:r>
+      <w:r>
+        <w:rPr>
+          <w:rFonts w:ascii="Times New Roman" w:hAnsi="Times New Roman" w:cs="Times New Roman"/>
+          <w:sz w:val="28"/>
+          <w:szCs w:val="32"/>
+        </w:rPr>
+        <w:t>ние 21 ориентира приведено на</w:t>
+      </w:r>
+      <w:r>
+        <w:rPr>
+          <w:rFonts w:ascii="Times New Roman" w:hAnsi="Times New Roman" w:cs="Times New Roman"/>
+          <w:sz w:val="28"/>
+          <w:szCs w:val="32"/>
+        </w:rPr>
+        <w:t xml:space="preserve"> Рис. 3</w:t>
+      </w:r>
+      <w:r>
+        <w:rPr>
+          <w:rFonts w:ascii="Times New Roman" w:hAnsi="Times New Roman" w:cs="Times New Roman"/>
+          <w:sz w:val="28"/>
+          <w:szCs w:val="32"/>
+        </w:rPr>
+        <w:t xml:space="preserve">. </w:t>
       </w:r>
     </w:p>
     <w:p>
@@ -5651,176 +6225,6 @@
           <w:szCs w:val="32"/>
         </w:rPr>
       </w:pPr>
-      <w:r>
-        <w:rPr>
-          <w:rFonts w:ascii="Times New Roman" w:hAnsi="Times New Roman" w:cs="Times New Roman"/>
-          <w:sz w:val="28"/>
-          <w:szCs w:val="32"/>
-        </w:rPr>
-        <w:t>«</w:t>
-      </w:r>
-      <w:proofErr w:type="spellStart"/>
-      <w:r>
-        <w:rPr>
-          <w:rFonts w:ascii="Times New Roman" w:hAnsi="Times New Roman" w:cs="Times New Roman"/>
-          <w:sz w:val="28"/>
-          <w:szCs w:val="32"/>
-        </w:rPr>
-        <w:t>Hand</w:t>
-      </w:r>
-      <w:proofErr w:type="spellEnd"/>
-      <w:r>
-        <w:rPr>
-          <w:rFonts w:ascii="Times New Roman" w:hAnsi="Times New Roman" w:cs="Times New Roman"/>
-          <w:sz w:val="28"/>
-          <w:szCs w:val="32"/>
-        </w:rPr>
-        <w:t xml:space="preserve"> </w:t>
-      </w:r>
-      <w:proofErr w:type="spellStart"/>
-      <w:r>
-        <w:rPr>
-          <w:rFonts w:ascii="Times New Roman" w:hAnsi="Times New Roman" w:cs="Times New Roman"/>
-          <w:sz w:val="28"/>
-          <w:szCs w:val="32"/>
-        </w:rPr>
-        <w:t>Landmarker</w:t>
-      </w:r>
-      <w:proofErr w:type="spellEnd"/>
-      <w:r>
-        <w:rPr>
-          <w:rFonts w:ascii="Times New Roman" w:hAnsi="Times New Roman" w:cs="Times New Roman"/>
-          <w:sz w:val="28"/>
-          <w:szCs w:val="32"/>
-        </w:rPr>
-        <w:t>»</w:t>
-      </w:r>
-      <w:r>
-        <w:rPr>
-          <w:rFonts w:ascii="Times New Roman" w:hAnsi="Times New Roman" w:cs="Times New Roman"/>
-          <w:sz w:val="28"/>
-          <w:szCs w:val="32"/>
-        </w:rPr>
-        <w:t xml:space="preserve"> использует пакет моделей с двумя упакованными моделями: моделью обнаружения ладони и модел</w:t>
-      </w:r>
-      <w:r>
-        <w:rPr>
-          <w:rFonts w:ascii="Times New Roman" w:hAnsi="Times New Roman" w:cs="Times New Roman"/>
-          <w:sz w:val="28"/>
-          <w:szCs w:val="32"/>
-        </w:rPr>
-        <w:t xml:space="preserve">ью обнаружения ориентиров руки. </w:t>
-      </w:r>
-      <w:r>
-        <w:rPr>
-          <w:rFonts w:ascii="Times New Roman" w:hAnsi="Times New Roman" w:cs="Times New Roman"/>
-          <w:sz w:val="28"/>
-        </w:rPr>
-        <w:t>Модель обнаружения ладони определяет местоположение рук на входном изображении, а модель обнаружения ориентиров для рук определяет конкретные ориентиры для рук на обрезанном изображении руки, определенном м</w:t>
-      </w:r>
-      <w:r>
-        <w:rPr>
-          <w:rFonts w:ascii="Times New Roman" w:hAnsi="Times New Roman" w:cs="Times New Roman"/>
-          <w:sz w:val="28"/>
-        </w:rPr>
-        <w:t xml:space="preserve">оделью обнаружения ладони </w:t>
-      </w:r>
-      <w:r>
-        <w:rPr>
-          <w:rFonts w:ascii="Times New Roman" w:hAnsi="Times New Roman" w:cs="Times New Roman"/>
-          <w:sz w:val="28"/>
-          <w:szCs w:val="32"/>
-        </w:rPr>
-        <w:t>[].</w:t>
-      </w:r>
-    </w:p>
-    <w:p>
-      <w:pPr>
-        <w:spacing w:before="30" w:after="30"/>
-        <w:ind w:firstLine="851"/>
-        <w:jc w:val="both"/>
-        <w:rPr>
-          <w:rFonts w:ascii="Times New Roman" w:hAnsi="Times New Roman" w:cs="Times New Roman"/>
-          <w:sz w:val="28"/>
-          <w:szCs w:val="32"/>
-        </w:rPr>
-      </w:pPr>
-      <w:r>
-        <w:rPr>
-          <w:rFonts w:ascii="Times New Roman" w:hAnsi="Times New Roman" w:cs="Times New Roman"/>
-          <w:sz w:val="28"/>
-          <w:szCs w:val="32"/>
-        </w:rPr>
-        <w:t>Пучок моделей ориентиров руки определяет локализацию ключевых точек 21 координаты костяшек кисти в пределах обнаруженных областей руки. Модель была обучена примерно на 30 тыс. реальных изображений, а также на нескольких синтетических моделях ру</w:t>
-      </w:r>
-      <w:r>
-        <w:rPr>
-          <w:rFonts w:ascii="Times New Roman" w:hAnsi="Times New Roman" w:cs="Times New Roman"/>
-          <w:sz w:val="28"/>
-          <w:szCs w:val="32"/>
-        </w:rPr>
-        <w:t>к, наложенных на различные фоны</w:t>
-      </w:r>
-      <w:r>
-        <w:rPr>
-          <w:rFonts w:ascii="Times New Roman" w:hAnsi="Times New Roman" w:cs="Times New Roman"/>
-          <w:sz w:val="28"/>
-          <w:szCs w:val="32"/>
-        </w:rPr>
-        <w:t xml:space="preserve"> </w:t>
-      </w:r>
-      <w:r>
-        <w:rPr>
-          <w:rFonts w:ascii="Times New Roman" w:hAnsi="Times New Roman" w:cs="Times New Roman"/>
-          <w:sz w:val="28"/>
-          <w:szCs w:val="32"/>
-        </w:rPr>
-        <w:t>[]</w:t>
-      </w:r>
-      <w:r>
-        <w:rPr>
-          <w:rFonts w:ascii="Times New Roman" w:hAnsi="Times New Roman" w:cs="Times New Roman"/>
-          <w:sz w:val="28"/>
-          <w:szCs w:val="32"/>
-        </w:rPr>
-        <w:t>. Определе</w:t>
-      </w:r>
-      <w:r>
-        <w:rPr>
-          <w:rFonts w:ascii="Times New Roman" w:hAnsi="Times New Roman" w:cs="Times New Roman"/>
-          <w:sz w:val="28"/>
-          <w:szCs w:val="32"/>
-        </w:rPr>
-        <w:t>ние 21 ориентира приведено на</w:t>
-      </w:r>
-      <w:r>
-        <w:rPr>
-          <w:rFonts w:ascii="Times New Roman" w:hAnsi="Times New Roman" w:cs="Times New Roman"/>
-          <w:sz w:val="28"/>
-          <w:szCs w:val="32"/>
-        </w:rPr>
-        <w:t xml:space="preserve"> Рис. 1</w:t>
-      </w:r>
-      <w:r>
-        <w:rPr>
-          <w:rFonts w:ascii="Times New Roman" w:hAnsi="Times New Roman" w:cs="Times New Roman"/>
-          <w:sz w:val="28"/>
-          <w:szCs w:val="32"/>
-        </w:rPr>
-        <w:t xml:space="preserve">. </w:t>
-      </w:r>
-    </w:p>
-    <w:p>
-      <w:pPr>
-        <w:spacing w:before="30" w:after="30"/>
-        <w:ind w:firstLine="851"/>
-        <w:jc w:val="both"/>
-        <w:rPr>
-          <w:rFonts w:ascii="Times New Roman" w:hAnsi="Times New Roman" w:cs="Times New Roman"/>
-          <w:sz w:val="28"/>
-          <w:szCs w:val="32"/>
-        </w:rPr>
-      </w:pPr>
     </w:p>
     <w:p>
       <w:pPr>
@@ -5834,7 +6238,7 @@
           <w:lang w:eastAsia="ru-RU"/>
         </w:rPr>
         <w:drawing>
-          <wp:inline distT="0" distB="0" distL="0" distR="0" wp14:anchorId="1530465E" wp14:editId="78084495">
+          <wp:inline distT="0" distB="0" distL="0" distR="0" wp14:anchorId="45D3917D" wp14:editId="6081446C">
             <wp:extent cx="4656406" cy="1613469"/>
             <wp:effectExtent l="0" t="0" r="0" b="6350"/>
             <wp:docPr id="2" name="Рисунок 2" descr="https://developers.google.com/static/mediapipe/images/solutions/hand-landmarks.png"/>
@@ -5851,7 +6255,7 @@
                     </pic:cNvPicPr>
                   </pic:nvPicPr>
                   <pic:blipFill>
-                    <a:blip r:embed="rId8" cstate="print">
+                    <a:blip r:embed="rId10" cstate="print">
                       <a:extLst>
                         <a:ext uri="{28A0092B-C50C-407E-A947-70E740481C1C}">
                           <a14:useLocalDpi xmlns:a14="http://schemas.microsoft.com/office/drawing/2010/main" val="0"/>
@@ -5886,7 +6290,6 @@
     <w:p>
       <w:pPr>
         <w:pStyle w:val="a8"/>
-        <w:spacing w:before="30" w:after="30"/>
         <w:jc w:val="center"/>
         <w:rPr>
           <w:rFonts w:ascii="Times New Roman" w:hAnsi="Times New Roman" w:cs="Times New Roman"/>
@@ -5898,55 +6301,61 @@
       <w:r>
         <w:rPr>
           <w:rFonts w:ascii="Times New Roman" w:hAnsi="Times New Roman" w:cs="Times New Roman"/>
+          <w:b/>
           <w:i w:val="0"/>
           <w:color w:val="auto"/>
-          <w:sz w:val="24"/>
+          <w:sz w:val="20"/>
         </w:rPr>
         <w:t xml:space="preserve">Рис. </w:t>
       </w:r>
       <w:r>
         <w:rPr>
           <w:rFonts w:ascii="Times New Roman" w:hAnsi="Times New Roman" w:cs="Times New Roman"/>
+          <w:b/>
           <w:i w:val="0"/>
           <w:color w:val="auto"/>
-          <w:sz w:val="24"/>
+          <w:sz w:val="20"/>
         </w:rPr>
         <w:fldChar w:fldCharType="begin"/>
       </w:r>
       <w:r>
         <w:rPr>
           <w:rFonts w:ascii="Times New Roman" w:hAnsi="Times New Roman" w:cs="Times New Roman"/>
+          <w:b/>
           <w:i w:val="0"/>
           <w:color w:val="auto"/>
-          <w:sz w:val="24"/>
-        </w:rPr>
-        <w:instrText xml:space="preserve"> SEQ Рис._ \* ARABIC </w:instrText>
-      </w:r>
-      <w:r>
-        <w:rPr>
-          <w:rFonts w:ascii="Times New Roman" w:hAnsi="Times New Roman" w:cs="Times New Roman"/>
+          <w:sz w:val="20"/>
+        </w:rPr>
+        <w:instrText xml:space="preserve"> SEQ Рис. \* ARABIC </w:instrText>
+      </w:r>
+      <w:r>
+        <w:rPr>
+          <w:rFonts w:ascii="Times New Roman" w:hAnsi="Times New Roman" w:cs="Times New Roman"/>
+          <w:b/>
           <w:i w:val="0"/>
           <w:color w:val="auto"/>
-          <w:sz w:val="24"/>
+          <w:sz w:val="20"/>
         </w:rPr>
         <w:fldChar w:fldCharType="separate"/>
       </w:r>
       <w:r>
         <w:rPr>
           <w:rFonts w:ascii="Times New Roman" w:hAnsi="Times New Roman" w:cs="Times New Roman"/>
+          <w:b/>
           <w:i w:val="0"/>
           <w:noProof/>
           <w:color w:val="auto"/>
-          <w:sz w:val="24"/>
-        </w:rPr>
-        <w:t>1</w:t>
-      </w:r>
-      <w:r>
-        <w:rPr>
-          <w:rFonts w:ascii="Times New Roman" w:hAnsi="Times New Roman" w:cs="Times New Roman"/>
+          <w:sz w:val="20"/>
+        </w:rPr>
+        <w:t>3</w:t>
+      </w:r>
+      <w:r>
+        <w:rPr>
+          <w:rFonts w:ascii="Times New Roman" w:hAnsi="Times New Roman" w:cs="Times New Roman"/>
+          <w:b/>
           <w:i w:val="0"/>
           <w:color w:val="auto"/>
-          <w:sz w:val="24"/>
+          <w:sz w:val="20"/>
         </w:rPr>
         <w:fldChar w:fldCharType="end"/>
       </w:r>
@@ -5955,7 +6364,7 @@
           <w:rFonts w:ascii="Times New Roman" w:hAnsi="Times New Roman" w:cs="Times New Roman"/>
           <w:i w:val="0"/>
           <w:color w:val="auto"/>
-          <w:sz w:val="24"/>
+          <w:sz w:val="20"/>
         </w:rPr>
         <w:t xml:space="preserve"> - 21 ключевая точка руки</w:t>
       </w:r>
@@ -6087,6 +6496,7 @@
           <w:numId w:val="2"/>
         </w:numPr>
         <w:spacing w:before="30" w:after="30"/>
+        <w:ind w:left="0" w:firstLine="0"/>
         <w:jc w:val="both"/>
         <w:rPr>
           <w:rFonts w:ascii="Times New Roman" w:hAnsi="Times New Roman" w:cs="Times New Roman"/>
@@ -6140,7 +6550,40 @@
           <w:sz w:val="28"/>
           <w:szCs w:val="28"/>
         </w:rPr>
-        <w:t xml:space="preserve">Оба корпуса данных с цифрами и буквами русского жестового языка были переработаны решением </w:t>
+        <w:t xml:space="preserve">Оба корпуса данных с цифрами и буквами русского жестового языка </w:t>
+      </w:r>
+      <w:r>
+        <w:rPr>
+          <w:rFonts w:ascii="Times New Roman" w:hAnsi="Times New Roman" w:cs="Times New Roman"/>
+          <w:sz w:val="28"/>
+          <w:szCs w:val="28"/>
+        </w:rPr>
+        <w:t>(</w:t>
+      </w:r>
+      <w:r>
+        <w:rPr>
+          <w:rFonts w:ascii="Times New Roman" w:hAnsi="Times New Roman" w:cs="Times New Roman"/>
+          <w:sz w:val="28"/>
+          <w:szCs w:val="28"/>
+          <w:lang w:val="en-US"/>
+        </w:rPr>
+        <w:t>RSL</w:t>
+      </w:r>
+      <w:r>
+        <w:rPr>
+          <w:rFonts w:ascii="Times New Roman" w:hAnsi="Times New Roman" w:cs="Times New Roman"/>
+          <w:sz w:val="28"/>
+          <w:szCs w:val="28"/>
+        </w:rPr>
+        <w:t xml:space="preserve">) </w:t>
+      </w:r>
+      <w:r>
+        <w:rPr>
+          <w:rFonts w:ascii="Times New Roman" w:hAnsi="Times New Roman" w:cs="Times New Roman"/>
+          <w:sz w:val="28"/>
+          <w:szCs w:val="28"/>
+        </w:rPr>
+        <w:t xml:space="preserve">были переработаны решением </w:t>
       </w:r>
       <w:r>
         <w:rPr>
@@ -6323,7 +6766,7 @@
           <w:sz w:val="28"/>
           <w:szCs w:val="32"/>
         </w:rPr>
-        <w:t xml:space="preserve">рук в формате x, y и z: 21 ориентир для правой руки, 21 ориентир для левой руки и точка </w:t>
+        <w:t xml:space="preserve">рук в формате x, y и z: 21 ориентир для правой руки, 21 ориентир для левой руки и точка соотношения положений двух рук относительно друг друга. Если на </w:t>
       </w:r>
       <w:r>
         <w:rPr>
@@ -6332,7 +6775,7 @@
           <w:szCs w:val="32"/>
         </w:rPr>
         <w:lastRenderedPageBreak/>
-        <w:t>соотношения положений двух рук относительно друг друга. Если на фотографии обнаружена одна рука, то элементы с индексами после 21 будут нулевыми.</w:t>
+        <w:t>фотографии обнаружена одна рука, то элементы с индексами после 21 будут нулевыми.</w:t>
       </w:r>
       <w:r>
         <w:rPr>
@@ -6353,8 +6796,149 @@
     </w:p>
     <w:p>
       <w:pPr>
+        <w:keepNext/>
         <w:spacing w:before="30" w:after="30"/>
         <w:ind w:firstLine="851"/>
+        <w:jc w:val="center"/>
+      </w:pPr>
+      <w:r>
+        <w:rPr>
+          <w:rFonts w:ascii="Times New Roman" w:hAnsi="Times New Roman" w:cs="Times New Roman"/>
+          <w:noProof/>
+          <w:sz w:val="28"/>
+          <w:szCs w:val="32"/>
+          <w:lang w:eastAsia="ru-RU"/>
+        </w:rPr>
+        <w:drawing>
+          <wp:inline distT="0" distB="0" distL="0" distR="0" wp14:anchorId="11DED254" wp14:editId="2C37AC32">
+            <wp:extent cx="2171812" cy="5816899"/>
+            <wp:effectExtent l="0" t="0" r="0" b="0"/>
+            <wp:docPr id="3" name="Рисунок 3"/>
+            <wp:cNvGraphicFramePr>
+              <a:graphicFrameLocks xmlns:a="http://schemas.openxmlformats.org/drawingml/2006/main" noChangeAspect="1"/>
+            </wp:cNvGraphicFramePr>
+            <a:graphic xmlns:a="http://schemas.openxmlformats.org/drawingml/2006/main">
+              <a:graphicData uri="http://schemas.openxmlformats.org/drawingml/2006/picture">
+                <pic:pic xmlns:pic="http://schemas.openxmlformats.org/drawingml/2006/picture">
+                  <pic:nvPicPr>
+                    <pic:cNvPr id="3" name="points.png"/>
+                    <pic:cNvPicPr/>
+                  </pic:nvPicPr>
+                  <pic:blipFill>
+                    <a:blip r:embed="rId11">
+                      <a:extLst>
+                        <a:ext uri="{28A0092B-C50C-407E-A947-70E740481C1C}">
+                          <a14:useLocalDpi xmlns:a14="http://schemas.microsoft.com/office/drawing/2010/main" val="0"/>
+                        </a:ext>
+                      </a:extLst>
+                    </a:blip>
+                    <a:stretch>
+                      <a:fillRect/>
+                    </a:stretch>
+                  </pic:blipFill>
+                  <pic:spPr>
+                    <a:xfrm>
+                      <a:off x="0" y="0"/>
+                      <a:ext cx="2171812" cy="5816899"/>
+                    </a:xfrm>
+                    <a:prstGeom prst="rect">
+                      <a:avLst/>
+                    </a:prstGeom>
+                  </pic:spPr>
+                </pic:pic>
+              </a:graphicData>
+            </a:graphic>
+          </wp:inline>
+        </w:drawing>
+      </w:r>
+    </w:p>
+    <w:p>
+      <w:pPr>
+        <w:pStyle w:val="a8"/>
+        <w:jc w:val="center"/>
+        <w:rPr>
+          <w:rFonts w:ascii="Times New Roman" w:hAnsi="Times New Roman" w:cs="Times New Roman"/>
+          <w:i w:val="0"/>
+          <w:color w:val="auto"/>
+          <w:sz w:val="32"/>
+          <w:szCs w:val="32"/>
+        </w:rPr>
+      </w:pPr>
+      <w:r>
+        <w:rPr>
+          <w:rFonts w:ascii="Times New Roman" w:hAnsi="Times New Roman" w:cs="Times New Roman"/>
+          <w:b/>
+          <w:i w:val="0"/>
+          <w:color w:val="auto"/>
+          <w:sz w:val="20"/>
+        </w:rPr>
+        <w:t xml:space="preserve">Рис. </w:t>
+      </w:r>
+      <w:r>
+        <w:rPr>
+          <w:rFonts w:ascii="Times New Roman" w:hAnsi="Times New Roman" w:cs="Times New Roman"/>
+          <w:b/>
+          <w:i w:val="0"/>
+          <w:color w:val="auto"/>
+          <w:sz w:val="20"/>
+        </w:rPr>
+        <w:fldChar w:fldCharType="begin"/>
+      </w:r>
+      <w:r>
+        <w:rPr>
+          <w:rFonts w:ascii="Times New Roman" w:hAnsi="Times New Roman" w:cs="Times New Roman"/>
+          <w:b/>
+          <w:i w:val="0"/>
+          <w:color w:val="auto"/>
+          <w:sz w:val="20"/>
+        </w:rPr>
+        <w:instrText xml:space="preserve"> SEQ Рис. \* ARABIC </w:instrText>
+      </w:r>
+      <w:r>
+        <w:rPr>
+          <w:rFonts w:ascii="Times New Roman" w:hAnsi="Times New Roman" w:cs="Times New Roman"/>
+          <w:b/>
+          <w:i w:val="0"/>
+          <w:color w:val="auto"/>
+          <w:sz w:val="20"/>
+        </w:rPr>
+        <w:fldChar w:fldCharType="separate"/>
+      </w:r>
+      <w:r>
+        <w:rPr>
+          <w:rFonts w:ascii="Times New Roman" w:hAnsi="Times New Roman" w:cs="Times New Roman"/>
+          <w:b/>
+          <w:i w:val="0"/>
+          <w:noProof/>
+          <w:color w:val="auto"/>
+          <w:sz w:val="20"/>
+        </w:rPr>
+        <w:t>4</w:t>
+      </w:r>
+      <w:r>
+        <w:rPr>
+          <w:rFonts w:ascii="Times New Roman" w:hAnsi="Times New Roman" w:cs="Times New Roman"/>
+          <w:b/>
+          <w:i w:val="0"/>
+          <w:color w:val="auto"/>
+          <w:sz w:val="20"/>
+        </w:rPr>
+        <w:fldChar w:fldCharType="end"/>
+      </w:r>
+      <w:r>
+        <w:rPr>
+          <w:rFonts w:ascii="Times New Roman" w:hAnsi="Times New Roman" w:cs="Times New Roman"/>
+          <w:i w:val="0"/>
+          <w:color w:val="auto"/>
+          <w:sz w:val="20"/>
+        </w:rPr>
+        <w:t xml:space="preserve"> - Пример экземпляра набора данных с точками</w:t>
+      </w:r>
+    </w:p>
+    <w:p>
+      <w:pPr>
+        <w:spacing w:before="30" w:after="30"/>
+        <w:ind w:firstLine="851"/>
         <w:jc w:val="both"/>
         <w:rPr>
           <w:rFonts w:ascii="Times New Roman" w:hAnsi="Times New Roman" w:cs="Times New Roman"/>
@@ -6389,6 +6973,314 @@
     </w:p>
     <w:p>
       <w:pPr>
+        <w:keepNext/>
+        <w:spacing w:before="30" w:after="30"/>
+        <w:jc w:val="center"/>
+      </w:pPr>
+      <w:r>
+        <w:rPr>
+          <w:rFonts w:ascii="Times New Roman" w:hAnsi="Times New Roman" w:cs="Times New Roman"/>
+          <w:noProof/>
+          <w:sz w:val="28"/>
+          <w:szCs w:val="28"/>
+          <w:lang w:eastAsia="ru-RU"/>
+        </w:rPr>
+        <w:lastRenderedPageBreak/>
+        <w:drawing>
+          <wp:inline distT="0" distB="0" distL="0" distR="0" wp14:anchorId="17C161E1" wp14:editId="70D4B39A">
+            <wp:extent cx="3952979" cy="4032250"/>
+            <wp:effectExtent l="0" t="0" r="9525" b="6350"/>
+            <wp:docPr id="5" name="Рисунок 5"/>
+            <wp:cNvGraphicFramePr>
+              <a:graphicFrameLocks xmlns:a="http://schemas.openxmlformats.org/drawingml/2006/main" noChangeAspect="1"/>
+            </wp:cNvGraphicFramePr>
+            <a:graphic xmlns:a="http://schemas.openxmlformats.org/drawingml/2006/main">
+              <a:graphicData uri="http://schemas.openxmlformats.org/drawingml/2006/picture">
+                <pic:pic xmlns:pic="http://schemas.openxmlformats.org/drawingml/2006/picture">
+                  <pic:nvPicPr>
+                    <pic:cNvPr id="5" name="rsl_digits_dataset.png"/>
+                    <pic:cNvPicPr/>
+                  </pic:nvPicPr>
+                  <pic:blipFill>
+                    <a:blip r:embed="rId12">
+                      <a:extLst>
+                        <a:ext uri="{28A0092B-C50C-407E-A947-70E740481C1C}">
+                          <a14:useLocalDpi xmlns:a14="http://schemas.microsoft.com/office/drawing/2010/main" val="0"/>
+                        </a:ext>
+                      </a:extLst>
+                    </a:blip>
+                    <a:stretch>
+                      <a:fillRect/>
+                    </a:stretch>
+                  </pic:blipFill>
+                  <pic:spPr>
+                    <a:xfrm>
+                      <a:off x="0" y="0"/>
+                      <a:ext cx="4039238" cy="4120239"/>
+                    </a:xfrm>
+                    <a:prstGeom prst="rect">
+                      <a:avLst/>
+                    </a:prstGeom>
+                  </pic:spPr>
+                </pic:pic>
+              </a:graphicData>
+            </a:graphic>
+          </wp:inline>
+        </w:drawing>
+      </w:r>
+    </w:p>
+    <w:p>
+      <w:pPr>
+        <w:pStyle w:val="a8"/>
+        <w:jc w:val="center"/>
+        <w:rPr>
+          <w:rFonts w:ascii="Times New Roman" w:hAnsi="Times New Roman" w:cs="Times New Roman"/>
+          <w:i w:val="0"/>
+          <w:color w:val="auto"/>
+          <w:sz w:val="20"/>
+          <w:lang w:val="en-US"/>
+        </w:rPr>
+      </w:pPr>
+      <w:r>
+        <w:rPr>
+          <w:rFonts w:ascii="Times New Roman" w:hAnsi="Times New Roman" w:cs="Times New Roman"/>
+          <w:b/>
+          <w:i w:val="0"/>
+          <w:color w:val="auto"/>
+          <w:sz w:val="20"/>
+        </w:rPr>
+        <w:t xml:space="preserve">Рис. </w:t>
+      </w:r>
+      <w:r>
+        <w:rPr>
+          <w:rFonts w:ascii="Times New Roman" w:hAnsi="Times New Roman" w:cs="Times New Roman"/>
+          <w:b/>
+          <w:i w:val="0"/>
+          <w:color w:val="auto"/>
+          <w:sz w:val="20"/>
+        </w:rPr>
+        <w:fldChar w:fldCharType="begin"/>
+      </w:r>
+      <w:r>
+        <w:rPr>
+          <w:rFonts w:ascii="Times New Roman" w:hAnsi="Times New Roman" w:cs="Times New Roman"/>
+          <w:b/>
+          <w:i w:val="0"/>
+          <w:color w:val="auto"/>
+          <w:sz w:val="20"/>
+        </w:rPr>
+        <w:instrText xml:space="preserve"> SEQ Рис. \* ARABIC </w:instrText>
+      </w:r>
+      <w:r>
+        <w:rPr>
+          <w:rFonts w:ascii="Times New Roman" w:hAnsi="Times New Roman" w:cs="Times New Roman"/>
+          <w:b/>
+          <w:i w:val="0"/>
+          <w:color w:val="auto"/>
+          <w:sz w:val="20"/>
+        </w:rPr>
+        <w:fldChar w:fldCharType="separate"/>
+      </w:r>
+      <w:r>
+        <w:rPr>
+          <w:rFonts w:ascii="Times New Roman" w:hAnsi="Times New Roman" w:cs="Times New Roman"/>
+          <w:b/>
+          <w:i w:val="0"/>
+          <w:noProof/>
+          <w:color w:val="auto"/>
+          <w:sz w:val="20"/>
+        </w:rPr>
+        <w:t>5</w:t>
+      </w:r>
+      <w:r>
+        <w:rPr>
+          <w:rFonts w:ascii="Times New Roman" w:hAnsi="Times New Roman" w:cs="Times New Roman"/>
+          <w:b/>
+          <w:i w:val="0"/>
+          <w:color w:val="auto"/>
+          <w:sz w:val="20"/>
+        </w:rPr>
+        <w:fldChar w:fldCharType="end"/>
+      </w:r>
+      <w:r>
+        <w:rPr>
+          <w:rFonts w:ascii="Times New Roman" w:hAnsi="Times New Roman" w:cs="Times New Roman"/>
+          <w:i w:val="0"/>
+          <w:color w:val="auto"/>
+          <w:sz w:val="20"/>
+        </w:rPr>
+        <w:t xml:space="preserve"> - Пример набора данных цифр </w:t>
+      </w:r>
+      <w:r>
+        <w:rPr>
+          <w:rFonts w:ascii="Times New Roman" w:hAnsi="Times New Roman" w:cs="Times New Roman"/>
+          <w:i w:val="0"/>
+          <w:color w:val="auto"/>
+          <w:sz w:val="20"/>
+          <w:lang w:val="en-US"/>
+        </w:rPr>
+        <w:t>RSL</w:t>
+      </w:r>
+    </w:p>
+    <w:p>
+      <w:pPr>
+        <w:rPr>
+          <w:lang w:val="en-US"/>
+        </w:rPr>
+      </w:pPr>
+    </w:p>
+    <w:p>
+      <w:pPr>
+        <w:keepNext/>
+        <w:spacing w:before="30" w:after="30"/>
+        <w:jc w:val="center"/>
+      </w:pPr>
+      <w:r>
+        <w:rPr>
+          <w:rFonts w:ascii="Times New Roman" w:hAnsi="Times New Roman" w:cs="Times New Roman"/>
+          <w:noProof/>
+          <w:sz w:val="28"/>
+          <w:szCs w:val="28"/>
+          <w:lang w:eastAsia="ru-RU"/>
+        </w:rPr>
+        <w:drawing>
+          <wp:inline distT="0" distB="0" distL="0" distR="0" wp14:anchorId="65B5F5A6" wp14:editId="109DD273">
+            <wp:extent cx="3898900" cy="3977084"/>
+            <wp:effectExtent l="0" t="0" r="6350" b="4445"/>
+            <wp:docPr id="4" name="Рисунок 4"/>
+            <wp:cNvGraphicFramePr>
+              <a:graphicFrameLocks xmlns:a="http://schemas.openxmlformats.org/drawingml/2006/main" noChangeAspect="1"/>
+            </wp:cNvGraphicFramePr>
+            <a:graphic xmlns:a="http://schemas.openxmlformats.org/drawingml/2006/main">
+              <a:graphicData uri="http://schemas.openxmlformats.org/drawingml/2006/picture">
+                <pic:pic xmlns:pic="http://schemas.openxmlformats.org/drawingml/2006/picture">
+                  <pic:nvPicPr>
+                    <pic:cNvPr id="4" name="rsl_alphabet_dataset.png"/>
+                    <pic:cNvPicPr/>
+                  </pic:nvPicPr>
+                  <pic:blipFill>
+                    <a:blip r:embed="rId13">
+                      <a:extLst>
+                        <a:ext uri="{28A0092B-C50C-407E-A947-70E740481C1C}">
+                          <a14:useLocalDpi xmlns:a14="http://schemas.microsoft.com/office/drawing/2010/main" val="0"/>
+                        </a:ext>
+                      </a:extLst>
+                    </a:blip>
+                    <a:stretch>
+                      <a:fillRect/>
+                    </a:stretch>
+                  </pic:blipFill>
+                  <pic:spPr>
+                    <a:xfrm>
+                      <a:off x="0" y="0"/>
+                      <a:ext cx="3937362" cy="4016318"/>
+                    </a:xfrm>
+                    <a:prstGeom prst="rect">
+                      <a:avLst/>
+                    </a:prstGeom>
+                  </pic:spPr>
+                </pic:pic>
+              </a:graphicData>
+            </a:graphic>
+          </wp:inline>
+        </w:drawing>
+      </w:r>
+    </w:p>
+    <w:p>
+      <w:pPr>
+        <w:pStyle w:val="a8"/>
+        <w:jc w:val="center"/>
+        <w:rPr>
+          <w:rFonts w:ascii="Times New Roman" w:hAnsi="Times New Roman" w:cs="Times New Roman"/>
+          <w:i w:val="0"/>
+          <w:color w:val="auto"/>
+          <w:sz w:val="32"/>
+          <w:szCs w:val="28"/>
+        </w:rPr>
+      </w:pPr>
+      <w:r>
+        <w:rPr>
+          <w:rFonts w:ascii="Times New Roman" w:hAnsi="Times New Roman" w:cs="Times New Roman"/>
+          <w:b/>
+          <w:i w:val="0"/>
+          <w:color w:val="auto"/>
+          <w:sz w:val="20"/>
+        </w:rPr>
+        <w:t xml:space="preserve">Рис. </w:t>
+      </w:r>
+      <w:r>
+        <w:rPr>
+          <w:rFonts w:ascii="Times New Roman" w:hAnsi="Times New Roman" w:cs="Times New Roman"/>
+          <w:b/>
+          <w:i w:val="0"/>
+          <w:color w:val="auto"/>
+          <w:sz w:val="20"/>
+        </w:rPr>
+        <w:fldChar w:fldCharType="begin"/>
+      </w:r>
+      <w:r>
+        <w:rPr>
+          <w:rFonts w:ascii="Times New Roman" w:hAnsi="Times New Roman" w:cs="Times New Roman"/>
+          <w:b/>
+          <w:i w:val="0"/>
+          <w:color w:val="auto"/>
+          <w:sz w:val="20"/>
+        </w:rPr>
+        <w:instrText xml:space="preserve"> SEQ Рис. \* ARABIC </w:instrText>
+      </w:r>
+      <w:r>
+        <w:rPr>
+          <w:rFonts w:ascii="Times New Roman" w:hAnsi="Times New Roman" w:cs="Times New Roman"/>
+          <w:b/>
+          <w:i w:val="0"/>
+          <w:color w:val="auto"/>
+          <w:sz w:val="20"/>
+        </w:rPr>
+        <w:fldChar w:fldCharType="separate"/>
+      </w:r>
+      <w:r>
+        <w:rPr>
+          <w:rFonts w:ascii="Times New Roman" w:hAnsi="Times New Roman" w:cs="Times New Roman"/>
+          <w:b/>
+          <w:i w:val="0"/>
+          <w:noProof/>
+          <w:color w:val="auto"/>
+          <w:sz w:val="20"/>
+        </w:rPr>
+        <w:t>6</w:t>
+      </w:r>
+      <w:r>
+        <w:rPr>
+          <w:rFonts w:ascii="Times New Roman" w:hAnsi="Times New Roman" w:cs="Times New Roman"/>
+          <w:b/>
+          <w:i w:val="0"/>
+          <w:color w:val="auto"/>
+          <w:sz w:val="20"/>
+        </w:rPr>
+        <w:fldChar w:fldCharType="end"/>
+      </w:r>
+      <w:r>
+        <w:rPr>
+          <w:rFonts w:ascii="Times New Roman" w:hAnsi="Times New Roman" w:cs="Times New Roman"/>
+          <w:i w:val="0"/>
+          <w:color w:val="auto"/>
+          <w:sz w:val="20"/>
+        </w:rPr>
+        <w:t xml:space="preserve"> - Пример набора данных букв </w:t>
+      </w:r>
+      <w:r>
+        <w:rPr>
+          <w:rFonts w:ascii="Times New Roman" w:hAnsi="Times New Roman" w:cs="Times New Roman"/>
+          <w:i w:val="0"/>
+          <w:color w:val="auto"/>
+          <w:sz w:val="20"/>
+          <w:lang w:val="en-US"/>
+        </w:rPr>
+        <w:t>RSL</w:t>
+      </w:r>
+    </w:p>
+    <w:p>
+      <w:pPr>
         <w:spacing w:before="30" w:after="30"/>
         <w:ind w:firstLine="851"/>
         <w:jc w:val="both"/>
@@ -6404,6 +7296,7 @@
           <w:sz w:val="28"/>
           <w:szCs w:val="28"/>
         </w:rPr>
+        <w:lastRenderedPageBreak/>
         <w:t xml:space="preserve">В итоге, для цифр русского жестового языка теперь существует два корпуса данных: 10 </w:t>
       </w:r>
       <w:r>
@@ -6714,6 +7607,7 @@
           <w:numId w:val="2"/>
         </w:numPr>
         <w:spacing w:before="30" w:after="30"/>
+        <w:ind w:left="0" w:firstLine="0"/>
         <w:jc w:val="both"/>
         <w:rPr>
           <w:rFonts w:ascii="Times New Roman" w:hAnsi="Times New Roman" w:cs="Times New Roman"/>
@@ -7054,12 +7948,43 @@
         <w:rPr>
           <w:rFonts w:ascii="Times New Roman" w:hAnsi="Times New Roman" w:cs="Times New Roman"/>
           <w:sz w:val="28"/>
+          <w:szCs w:val="32"/>
+        </w:rPr>
+      </w:pPr>
+    </w:p>
+    <w:p>
+      <w:pPr>
+        <w:pStyle w:val="a7"/>
+        <w:numPr>
+          <w:ilvl w:val="0"/>
+          <w:numId w:val="2"/>
+        </w:numPr>
+        <w:spacing w:before="30" w:after="30"/>
+        <w:ind w:left="0" w:firstLine="0"/>
+        <w:jc w:val="both"/>
+        <w:rPr>
+          <w:rFonts w:ascii="Times New Roman" w:hAnsi="Times New Roman" w:cs="Times New Roman"/>
+          <w:b/>
+          <w:sz w:val="32"/>
+          <w:szCs w:val="32"/>
+        </w:rPr>
+      </w:pPr>
+      <w:bookmarkStart w:id="0" w:name="_GoBack"/>
+      <w:bookmarkEnd w:id="0"/>
+    </w:p>
+    <w:p>
+      <w:pPr>
+        <w:spacing w:before="30" w:after="30"/>
+        <w:jc w:val="both"/>
+        <w:rPr>
+          <w:rFonts w:ascii="Times New Roman" w:hAnsi="Times New Roman" w:cs="Times New Roman"/>
+          <w:sz w:val="28"/>
           <w:szCs w:val="28"/>
         </w:rPr>
       </w:pPr>
     </w:p>
     <w:sectPr>
-      <w:footerReference w:type="default" r:id="rId9"/>
+      <w:footerReference w:type="default" r:id="rId14"/>
       <w:pgSz w:w="11906" w:h="16838"/>
       <w:pgMar w:top="1440" w:right="1440" w:bottom="1440" w:left="1440" w:header="708" w:footer="708" w:gutter="0"/>
       <w:cols w:space="708"/>
@@ -7125,7 +8050,7 @@
           <w:rPr>
             <w:noProof/>
           </w:rPr>
-          <w:t>14</w:t>
+          <w:t>16</w:t>
         </w:r>
         <w:r>
           <w:fldChar w:fldCharType="end"/>
@@ -8708,7 +9633,7 @@
 </file>
 
 <file path=customXml/itemProps1.xml><?xml version="1.0" encoding="utf-8"?>
-<ds:datastoreItem xmlns:ds="http://schemas.openxmlformats.org/officeDocument/2006/customXml" ds:itemID="{06361FC6-B451-4BC4-87C1-7FC006726C64}">
+<ds:datastoreItem xmlns:ds="http://schemas.openxmlformats.org/officeDocument/2006/customXml" ds:itemID="{F5B8561D-412A-4C42-85AB-9D407C411193}">
   <ds:schemaRefs>
     <ds:schemaRef ds:uri="http://schemas.openxmlformats.org/officeDocument/2006/bibliography"/>
   </ds:schemaRefs>

--- a/ВКР.docx
+++ b/ВКР.docx
@@ -7038,7 +7038,6 @@
           <w:i w:val="0"/>
           <w:color w:val="auto"/>
           <w:sz w:val="20"/>
-          <w:lang w:val="en-US"/>
         </w:rPr>
       </w:pPr>
       <w:r>
@@ -7122,13 +7121,7 @@
         <w:t>RSL</w:t>
       </w:r>
     </w:p>
-    <w:p>
-      <w:pPr>
-        <w:rPr>
-          <w:lang w:val="en-US"/>
-        </w:rPr>
-      </w:pPr>
-    </w:p>
+    <w:p/>
     <w:p>
       <w:pPr>
         <w:keepNext/>
@@ -7969,19 +7962,273 @@
           <w:szCs w:val="32"/>
         </w:rPr>
       </w:pPr>
+      <w:r>
+        <w:rPr>
+          <w:rFonts w:ascii="Times New Roman" w:hAnsi="Times New Roman" w:cs="Times New Roman"/>
+          <w:b/>
+          <w:sz w:val="32"/>
+          <w:szCs w:val="32"/>
+        </w:rPr>
+        <w:t>Алгоритм распознавания языка жестов</w:t>
+      </w:r>
+    </w:p>
+    <w:p>
+      <w:pPr>
+        <w:pStyle w:val="a7"/>
+        <w:numPr>
+          <w:ilvl w:val="1"/>
+          <w:numId w:val="2"/>
+        </w:numPr>
+        <w:spacing w:before="30" w:after="30"/>
+        <w:ind w:left="0" w:firstLine="0"/>
+        <w:jc w:val="both"/>
+        <w:rPr>
+          <w:rFonts w:ascii="Times New Roman" w:hAnsi="Times New Roman" w:cs="Times New Roman"/>
+          <w:b/>
+          <w:sz w:val="32"/>
+          <w:szCs w:val="32"/>
+        </w:rPr>
+      </w:pPr>
+      <w:r>
+        <w:rPr>
+          <w:rFonts w:ascii="Times New Roman" w:hAnsi="Times New Roman" w:cs="Times New Roman"/>
+          <w:b/>
+          <w:sz w:val="32"/>
+          <w:szCs w:val="32"/>
+        </w:rPr>
+        <w:t>Модели нейронных сетей</w:t>
+      </w:r>
+    </w:p>
+    <w:p>
+      <w:pPr>
+        <w:pStyle w:val="a7"/>
+        <w:spacing w:before="30" w:after="30"/>
+        <w:ind w:left="0" w:firstLine="708"/>
+        <w:jc w:val="both"/>
+        <w:rPr>
+          <w:rFonts w:ascii="Times New Roman" w:hAnsi="Times New Roman" w:cs="Times New Roman"/>
+          <w:sz w:val="28"/>
+          <w:szCs w:val="32"/>
+        </w:rPr>
+      </w:pPr>
+      <w:r>
+        <w:rPr>
+          <w:rFonts w:ascii="Times New Roman" w:hAnsi="Times New Roman" w:cs="Times New Roman"/>
+          <w:sz w:val="28"/>
+          <w:szCs w:val="32"/>
+        </w:rPr>
+        <w:t>Нейронные сети - это математические модели,</w:t>
+      </w:r>
+      <w:r>
+        <w:rPr>
+          <w:rFonts w:ascii="Times New Roman" w:hAnsi="Times New Roman" w:cs="Times New Roman"/>
+          <w:sz w:val="28"/>
+          <w:szCs w:val="32"/>
+        </w:rPr>
+        <w:t xml:space="preserve"> </w:t>
+      </w:r>
+      <w:r>
+        <w:rPr>
+          <w:rFonts w:ascii="Times New Roman" w:hAnsi="Times New Roman" w:cs="Times New Roman"/>
+          <w:sz w:val="28"/>
+          <w:szCs w:val="32"/>
+        </w:rPr>
+        <w:t>состоящие</w:t>
+      </w:r>
+      <w:r>
+        <w:rPr>
+          <w:rFonts w:ascii="Times New Roman" w:hAnsi="Times New Roman" w:cs="Times New Roman"/>
+          <w:sz w:val="28"/>
+          <w:szCs w:val="32"/>
+        </w:rPr>
+        <w:t xml:space="preserve"> из множества связанных между собой нейронов, которые обрабатывают информацию и передают ее дальше по сети</w:t>
+      </w:r>
+      <w:r>
+        <w:rPr>
+          <w:rFonts w:ascii="Times New Roman" w:hAnsi="Times New Roman" w:cs="Times New Roman"/>
+          <w:sz w:val="28"/>
+          <w:szCs w:val="32"/>
+        </w:rPr>
+        <w:t>.</w:t>
+      </w:r>
+      <w:r>
+        <w:rPr>
+          <w:rFonts w:ascii="Times New Roman" w:hAnsi="Times New Roman" w:cs="Times New Roman"/>
+          <w:sz w:val="28"/>
+          <w:szCs w:val="32"/>
+        </w:rPr>
+        <w:t xml:space="preserve"> </w:t>
+      </w:r>
+      <w:r>
+        <w:rPr>
+          <w:rFonts w:ascii="Times New Roman" w:hAnsi="Times New Roman" w:cs="Times New Roman"/>
+          <w:sz w:val="28"/>
+          <w:szCs w:val="32"/>
+        </w:rPr>
+        <w:t>Они</w:t>
+      </w:r>
+      <w:r>
+        <w:rPr>
+          <w:rFonts w:ascii="Times New Roman" w:hAnsi="Times New Roman" w:cs="Times New Roman"/>
+          <w:sz w:val="28"/>
+          <w:szCs w:val="32"/>
+        </w:rPr>
+        <w:t>,</w:t>
+      </w:r>
+      <w:r>
+        <w:rPr>
+          <w:rFonts w:ascii="Times New Roman" w:hAnsi="Times New Roman" w:cs="Times New Roman"/>
+          <w:sz w:val="28"/>
+          <w:szCs w:val="32"/>
+        </w:rPr>
+        <w:t xml:space="preserve"> </w:t>
+      </w:r>
+      <w:r>
+        <w:rPr>
+          <w:rFonts w:ascii="Times New Roman" w:hAnsi="Times New Roman" w:cs="Times New Roman"/>
+          <w:sz w:val="28"/>
+          <w:szCs w:val="32"/>
+        </w:rPr>
+        <w:t>в основном</w:t>
+      </w:r>
+      <w:r>
+        <w:rPr>
+          <w:rFonts w:ascii="Times New Roman" w:hAnsi="Times New Roman" w:cs="Times New Roman"/>
+          <w:sz w:val="28"/>
+          <w:szCs w:val="32"/>
+        </w:rPr>
+        <w:t>,</w:t>
+      </w:r>
+      <w:r>
+        <w:rPr>
+          <w:rFonts w:ascii="Times New Roman" w:hAnsi="Times New Roman" w:cs="Times New Roman"/>
+          <w:sz w:val="28"/>
+          <w:szCs w:val="32"/>
+        </w:rPr>
+        <w:t xml:space="preserve"> </w:t>
+      </w:r>
+      <w:r>
+        <w:rPr>
+          <w:rFonts w:ascii="Times New Roman" w:hAnsi="Times New Roman" w:cs="Times New Roman"/>
+          <w:sz w:val="28"/>
+          <w:szCs w:val="32"/>
+        </w:rPr>
+        <w:t xml:space="preserve">используются для анализа и обработки </w:t>
+      </w:r>
+      <w:r>
+        <w:rPr>
+          <w:rFonts w:ascii="Times New Roman" w:hAnsi="Times New Roman" w:cs="Times New Roman"/>
+          <w:sz w:val="28"/>
+          <w:szCs w:val="32"/>
+        </w:rPr>
+        <w:t xml:space="preserve">больших объёмов </w:t>
+      </w:r>
+      <w:r>
+        <w:rPr>
+          <w:rFonts w:ascii="Times New Roman" w:hAnsi="Times New Roman" w:cs="Times New Roman"/>
+          <w:sz w:val="28"/>
+          <w:szCs w:val="32"/>
+        </w:rPr>
+        <w:t>данных</w:t>
+      </w:r>
+      <w:r>
+        <w:t xml:space="preserve">, </w:t>
+      </w:r>
+      <w:r>
+        <w:rPr>
+          <w:rFonts w:ascii="Times New Roman" w:hAnsi="Times New Roman" w:cs="Times New Roman"/>
+          <w:sz w:val="28"/>
+        </w:rPr>
+        <w:t>что</w:t>
+      </w:r>
+      <w:r>
+        <w:rPr>
+          <w:sz w:val="28"/>
+        </w:rPr>
+        <w:t xml:space="preserve"> </w:t>
+      </w:r>
+      <w:r>
+        <w:rPr>
+          <w:rFonts w:ascii="Times New Roman" w:hAnsi="Times New Roman" w:cs="Times New Roman"/>
+          <w:sz w:val="28"/>
+          <w:szCs w:val="32"/>
+        </w:rPr>
+        <w:t>позволяет получать более точные прогнозы и прини</w:t>
+      </w:r>
+      <w:r>
+        <w:rPr>
+          <w:rFonts w:ascii="Times New Roman" w:hAnsi="Times New Roman" w:cs="Times New Roman"/>
+          <w:sz w:val="28"/>
+          <w:szCs w:val="32"/>
+        </w:rPr>
+        <w:t>мать более обоснованные решения</w:t>
+      </w:r>
+      <w:r>
+        <w:rPr>
+          <w:rFonts w:ascii="Times New Roman" w:hAnsi="Times New Roman" w:cs="Times New Roman"/>
+          <w:sz w:val="28"/>
+          <w:szCs w:val="32"/>
+        </w:rPr>
+        <w:t xml:space="preserve"> </w:t>
+      </w:r>
+      <w:r>
+        <w:rPr>
+          <w:rFonts w:ascii="Times New Roman" w:hAnsi="Times New Roman" w:cs="Times New Roman"/>
+          <w:sz w:val="28"/>
+          <w:szCs w:val="32"/>
+        </w:rPr>
+        <w:t>[]</w:t>
+      </w:r>
+      <w:r>
+        <w:rPr>
+          <w:rFonts w:ascii="Times New Roman" w:hAnsi="Times New Roman" w:cs="Times New Roman"/>
+          <w:sz w:val="28"/>
+          <w:szCs w:val="32"/>
+        </w:rPr>
+        <w:t xml:space="preserve">. </w:t>
+      </w:r>
+    </w:p>
+    <w:p>
+      <w:pPr>
+        <w:spacing w:before="30" w:after="30"/>
+        <w:ind w:firstLine="708"/>
+        <w:jc w:val="both"/>
+        <w:rPr>
+          <w:rFonts w:ascii="Times New Roman" w:hAnsi="Times New Roman" w:cs="Times New Roman"/>
+          <w:sz w:val="28"/>
+          <w:szCs w:val="32"/>
+        </w:rPr>
+      </w:pPr>
+      <w:r>
+        <w:rPr>
+          <w:rFonts w:ascii="Times New Roman" w:hAnsi="Times New Roman" w:cs="Times New Roman"/>
+          <w:sz w:val="28"/>
+          <w:szCs w:val="32"/>
+        </w:rPr>
+        <w:t>Собранные корпуса данных для русского и американского жестового языка будут использоваться для обучения моделей нейронных сетей, главной задачей которых является научиться правильно классифицировать цифры и буквы</w:t>
+      </w:r>
+      <w:r>
+        <w:rPr>
+          <w:rFonts w:ascii="Times New Roman" w:hAnsi="Times New Roman" w:cs="Times New Roman"/>
+          <w:sz w:val="28"/>
+          <w:szCs w:val="32"/>
+        </w:rPr>
+        <w:t xml:space="preserve"> языков жестов. </w:t>
+      </w:r>
+    </w:p>
+    <w:p>
+      <w:pPr>
+        <w:spacing w:before="30" w:after="30"/>
+        <w:ind w:firstLine="708"/>
+        <w:jc w:val="both"/>
+        <w:rPr>
+          <w:rFonts w:ascii="Times New Roman" w:hAnsi="Times New Roman" w:cs="Times New Roman"/>
+          <w:sz w:val="28"/>
+          <w:szCs w:val="32"/>
+        </w:rPr>
+      </w:pPr>
       <w:bookmarkStart w:id="0" w:name="_GoBack"/>
       <w:bookmarkEnd w:id="0"/>
-    </w:p>
-    <w:p>
-      <w:pPr>
-        <w:spacing w:before="30" w:after="30"/>
-        <w:jc w:val="both"/>
-        <w:rPr>
-          <w:rFonts w:ascii="Times New Roman" w:hAnsi="Times New Roman" w:cs="Times New Roman"/>
-          <w:sz w:val="28"/>
-          <w:szCs w:val="28"/>
-        </w:rPr>
-      </w:pPr>
     </w:p>
     <w:sectPr>
       <w:footerReference w:type="default" r:id="rId14"/>
@@ -9633,7 +9880,7 @@
 </file>
 
 <file path=customXml/itemProps1.xml><?xml version="1.0" encoding="utf-8"?>
-<ds:datastoreItem xmlns:ds="http://schemas.openxmlformats.org/officeDocument/2006/customXml" ds:itemID="{F5B8561D-412A-4C42-85AB-9D407C411193}">
+<ds:datastoreItem xmlns:ds="http://schemas.openxmlformats.org/officeDocument/2006/customXml" ds:itemID="{78542833-2862-43C9-A777-09635F589F59}">
   <ds:schemaRefs>
     <ds:schemaRef ds:uri="http://schemas.openxmlformats.org/officeDocument/2006/bibliography"/>
   </ds:schemaRefs>

--- a/ВКР.docx
+++ b/ВКР.docx
@@ -8215,6 +8215,232 @@
         </w:rPr>
         <w:t xml:space="preserve"> языков жестов. </w:t>
       </w:r>
+      <w:r>
+        <w:rPr>
+          <w:rFonts w:ascii="Times New Roman" w:hAnsi="Times New Roman" w:cs="Times New Roman"/>
+          <w:sz w:val="28"/>
+          <w:szCs w:val="32"/>
+        </w:rPr>
+        <w:t>Были выбраны четыре модел</w:t>
+      </w:r>
+      <w:r>
+        <w:rPr>
+          <w:rFonts w:ascii="Times New Roman" w:hAnsi="Times New Roman" w:cs="Times New Roman"/>
+          <w:sz w:val="28"/>
+          <w:szCs w:val="32"/>
+        </w:rPr>
+        <w:t xml:space="preserve">и: для распознавания жеста по ключевым точкам руки – </w:t>
+      </w:r>
+      <w:r>
+        <w:rPr>
+          <w:rFonts w:ascii="Times New Roman" w:hAnsi="Times New Roman" w:cs="Times New Roman"/>
+          <w:sz w:val="28"/>
+          <w:szCs w:val="32"/>
+        </w:rPr>
+        <w:t xml:space="preserve">многослойный </w:t>
+      </w:r>
+      <w:r>
+        <w:rPr>
+          <w:rFonts w:ascii="Times New Roman" w:hAnsi="Times New Roman" w:cs="Times New Roman"/>
+          <w:sz w:val="28"/>
+          <w:szCs w:val="32"/>
+        </w:rPr>
+        <w:t>персептрон (</w:t>
+      </w:r>
+      <w:r>
+        <w:rPr>
+          <w:rFonts w:ascii="Times New Roman" w:hAnsi="Times New Roman" w:cs="Times New Roman"/>
+          <w:sz w:val="28"/>
+          <w:szCs w:val="32"/>
+          <w:lang w:val="en-US"/>
+        </w:rPr>
+        <w:t>MLP</w:t>
+      </w:r>
+      <w:r>
+        <w:rPr>
+          <w:rFonts w:ascii="Times New Roman" w:hAnsi="Times New Roman" w:cs="Times New Roman"/>
+          <w:sz w:val="28"/>
+          <w:szCs w:val="32"/>
+        </w:rPr>
+        <w:t xml:space="preserve">), одномерная </w:t>
+      </w:r>
+      <w:proofErr w:type="spellStart"/>
+      <w:r>
+        <w:rPr>
+          <w:rFonts w:ascii="Times New Roman" w:hAnsi="Times New Roman" w:cs="Times New Roman"/>
+          <w:sz w:val="28"/>
+          <w:szCs w:val="32"/>
+        </w:rPr>
+        <w:t>свёрточная</w:t>
+      </w:r>
+      <w:proofErr w:type="spellEnd"/>
+      <w:r>
+        <w:rPr>
+          <w:rFonts w:ascii="Times New Roman" w:hAnsi="Times New Roman" w:cs="Times New Roman"/>
+          <w:sz w:val="28"/>
+          <w:szCs w:val="32"/>
+        </w:rPr>
+        <w:t xml:space="preserve"> (1</w:t>
+      </w:r>
+      <w:r>
+        <w:rPr>
+          <w:rFonts w:ascii="Times New Roman" w:hAnsi="Times New Roman" w:cs="Times New Roman"/>
+          <w:sz w:val="28"/>
+          <w:szCs w:val="32"/>
+          <w:lang w:val="en-US"/>
+        </w:rPr>
+        <w:t>D</w:t>
+      </w:r>
+      <w:r>
+        <w:rPr>
+          <w:rFonts w:ascii="Times New Roman" w:hAnsi="Times New Roman" w:cs="Times New Roman"/>
+          <w:sz w:val="28"/>
+          <w:szCs w:val="32"/>
+        </w:rPr>
+        <w:t xml:space="preserve"> </w:t>
+      </w:r>
+      <w:r>
+        <w:rPr>
+          <w:rFonts w:ascii="Times New Roman" w:hAnsi="Times New Roman" w:cs="Times New Roman"/>
+          <w:sz w:val="28"/>
+          <w:szCs w:val="32"/>
+          <w:lang w:val="en-US"/>
+        </w:rPr>
+        <w:t>CNN</w:t>
+      </w:r>
+      <w:r>
+        <w:rPr>
+          <w:rFonts w:ascii="Times New Roman" w:hAnsi="Times New Roman" w:cs="Times New Roman"/>
+          <w:sz w:val="28"/>
+          <w:szCs w:val="32"/>
+        </w:rPr>
+        <w:t>)</w:t>
+      </w:r>
+      <w:r>
+        <w:rPr>
+          <w:rFonts w:ascii="Times New Roman" w:hAnsi="Times New Roman" w:cs="Times New Roman"/>
+          <w:sz w:val="28"/>
+          <w:szCs w:val="32"/>
+        </w:rPr>
+        <w:t xml:space="preserve"> и сеть долгой краткосрочной памяти</w:t>
+      </w:r>
+      <w:r>
+        <w:rPr>
+          <w:rFonts w:ascii="Times New Roman" w:hAnsi="Times New Roman" w:cs="Times New Roman"/>
+          <w:sz w:val="28"/>
+          <w:szCs w:val="32"/>
+        </w:rPr>
+        <w:t xml:space="preserve"> (</w:t>
+      </w:r>
+      <w:r>
+        <w:rPr>
+          <w:rFonts w:ascii="Times New Roman" w:hAnsi="Times New Roman" w:cs="Times New Roman"/>
+          <w:sz w:val="28"/>
+          <w:szCs w:val="32"/>
+          <w:lang w:val="en-US"/>
+        </w:rPr>
+        <w:t>LSTM</w:t>
+      </w:r>
+      <w:r>
+        <w:rPr>
+          <w:rFonts w:ascii="Times New Roman" w:hAnsi="Times New Roman" w:cs="Times New Roman"/>
+          <w:sz w:val="28"/>
+          <w:szCs w:val="32"/>
+        </w:rPr>
+        <w:t>)</w:t>
+      </w:r>
+      <w:r>
+        <w:rPr>
+          <w:rFonts w:ascii="Times New Roman" w:hAnsi="Times New Roman" w:cs="Times New Roman"/>
+          <w:sz w:val="28"/>
+          <w:szCs w:val="32"/>
+        </w:rPr>
+        <w:t xml:space="preserve">, а также по фото – двумерная </w:t>
+      </w:r>
+      <w:proofErr w:type="spellStart"/>
+      <w:r>
+        <w:rPr>
+          <w:rFonts w:ascii="Times New Roman" w:hAnsi="Times New Roman" w:cs="Times New Roman"/>
+          <w:sz w:val="28"/>
+          <w:szCs w:val="32"/>
+        </w:rPr>
+        <w:t>свёрточная</w:t>
+      </w:r>
+      <w:proofErr w:type="spellEnd"/>
+      <w:r>
+        <w:rPr>
+          <w:rFonts w:ascii="Times New Roman" w:hAnsi="Times New Roman" w:cs="Times New Roman"/>
+          <w:sz w:val="28"/>
+          <w:szCs w:val="32"/>
+        </w:rPr>
+        <w:t xml:space="preserve"> сеть</w:t>
+      </w:r>
+      <w:r>
+        <w:rPr>
+          <w:rFonts w:ascii="Times New Roman" w:hAnsi="Times New Roman" w:cs="Times New Roman"/>
+          <w:sz w:val="28"/>
+          <w:szCs w:val="32"/>
+        </w:rPr>
+        <w:t xml:space="preserve"> (</w:t>
+      </w:r>
+      <w:r>
+        <w:rPr>
+          <w:rFonts w:ascii="Times New Roman" w:hAnsi="Times New Roman" w:cs="Times New Roman"/>
+          <w:sz w:val="28"/>
+          <w:szCs w:val="32"/>
+        </w:rPr>
+        <w:t>2</w:t>
+      </w:r>
+      <w:r>
+        <w:rPr>
+          <w:rFonts w:ascii="Times New Roman" w:hAnsi="Times New Roman" w:cs="Times New Roman"/>
+          <w:sz w:val="28"/>
+          <w:szCs w:val="32"/>
+          <w:lang w:val="en-US"/>
+        </w:rPr>
+        <w:t>D</w:t>
+      </w:r>
+      <w:r>
+        <w:rPr>
+          <w:rFonts w:ascii="Times New Roman" w:hAnsi="Times New Roman" w:cs="Times New Roman"/>
+          <w:sz w:val="28"/>
+          <w:szCs w:val="32"/>
+        </w:rPr>
+        <w:t xml:space="preserve"> </w:t>
+      </w:r>
+      <w:r>
+        <w:rPr>
+          <w:rFonts w:ascii="Times New Roman" w:hAnsi="Times New Roman" w:cs="Times New Roman"/>
+          <w:sz w:val="28"/>
+          <w:szCs w:val="32"/>
+          <w:lang w:val="en-US"/>
+        </w:rPr>
+        <w:t>CNN</w:t>
+      </w:r>
+      <w:r>
+        <w:rPr>
+          <w:rFonts w:ascii="Times New Roman" w:hAnsi="Times New Roman" w:cs="Times New Roman"/>
+          <w:sz w:val="28"/>
+          <w:szCs w:val="32"/>
+        </w:rPr>
+        <w:t>)</w:t>
+      </w:r>
+      <w:r>
+        <w:rPr>
+          <w:rFonts w:ascii="Times New Roman" w:hAnsi="Times New Roman" w:cs="Times New Roman"/>
+          <w:sz w:val="28"/>
+          <w:szCs w:val="32"/>
+        </w:rPr>
+        <w:t>.</w:t>
+      </w:r>
+      <w:r>
+        <w:rPr>
+          <w:rFonts w:ascii="Times New Roman" w:hAnsi="Times New Roman" w:cs="Times New Roman"/>
+          <w:sz w:val="28"/>
+          <w:szCs w:val="32"/>
+        </w:rPr>
+        <w:t xml:space="preserve"> </w:t>
+      </w:r>
     </w:p>
     <w:p>
       <w:pPr>
@@ -8227,8 +8453,656 @@
           <w:szCs w:val="32"/>
         </w:rPr>
       </w:pPr>
+      <w:r>
+        <w:rPr>
+          <w:rFonts w:ascii="Times New Roman" w:hAnsi="Times New Roman" w:cs="Times New Roman"/>
+          <w:sz w:val="28"/>
+          <w:szCs w:val="32"/>
+        </w:rPr>
+        <w:t>Многослойный перс</w:t>
+      </w:r>
+      <w:r>
+        <w:rPr>
+          <w:rFonts w:ascii="Times New Roman" w:hAnsi="Times New Roman" w:cs="Times New Roman"/>
+          <w:sz w:val="28"/>
+          <w:szCs w:val="32"/>
+        </w:rPr>
+        <w:t xml:space="preserve">ептрон (MLP) </w:t>
+      </w:r>
+      <w:r>
+        <w:rPr>
+          <w:rFonts w:ascii="Times New Roman" w:hAnsi="Times New Roman" w:cs="Times New Roman"/>
+          <w:sz w:val="28"/>
+          <w:szCs w:val="32"/>
+        </w:rPr>
+        <w:t xml:space="preserve">– </w:t>
+      </w:r>
+      <w:r>
+        <w:rPr>
+          <w:rFonts w:ascii="Times New Roman" w:hAnsi="Times New Roman" w:cs="Times New Roman"/>
+          <w:sz w:val="28"/>
+          <w:szCs w:val="32"/>
+        </w:rPr>
+        <w:t xml:space="preserve">это тип нейронной сети, которая состоит из одного входного слоя, одного или нескольких скрытых слоев и </w:t>
+      </w:r>
+      <w:r>
+        <w:rPr>
+          <w:rFonts w:ascii="Times New Roman" w:hAnsi="Times New Roman" w:cs="Times New Roman"/>
+          <w:sz w:val="28"/>
+          <w:szCs w:val="32"/>
+        </w:rPr>
+        <w:lastRenderedPageBreak/>
+        <w:t>одного выходного слоя. Сигнал проходит от входного слоя через скрытые слои к выходному слою, при этом связь допускается</w:t>
+      </w:r>
+      <w:r>
+        <w:rPr>
+          <w:rFonts w:ascii="Times New Roman" w:hAnsi="Times New Roman" w:cs="Times New Roman"/>
+          <w:sz w:val="28"/>
+          <w:szCs w:val="32"/>
+        </w:rPr>
+        <w:t xml:space="preserve"> только между соседними слоями. </w:t>
+      </w:r>
+      <w:r>
+        <w:rPr>
+          <w:rFonts w:ascii="Times New Roman" w:hAnsi="Times New Roman" w:cs="Times New Roman"/>
+          <w:sz w:val="28"/>
+          <w:szCs w:val="32"/>
+        </w:rPr>
+        <w:t xml:space="preserve">Модель </w:t>
+      </w:r>
+      <w:r>
+        <w:rPr>
+          <w:rFonts w:ascii="Times New Roman" w:hAnsi="Times New Roman" w:cs="Times New Roman"/>
+          <w:sz w:val="28"/>
+          <w:szCs w:val="32"/>
+        </w:rPr>
+        <w:t>используется для решения различных задач, таких как прогнозирование, классификация и распознавание образов</w:t>
+      </w:r>
+      <w:r>
+        <w:rPr>
+          <w:rFonts w:ascii="Times New Roman" w:hAnsi="Times New Roman" w:cs="Times New Roman"/>
+          <w:sz w:val="28"/>
+          <w:szCs w:val="32"/>
+        </w:rPr>
+        <w:t xml:space="preserve"> </w:t>
+      </w:r>
+      <w:r>
+        <w:rPr>
+          <w:rFonts w:ascii="Times New Roman" w:hAnsi="Times New Roman" w:cs="Times New Roman"/>
+          <w:sz w:val="28"/>
+          <w:szCs w:val="32"/>
+        </w:rPr>
+        <w:t>[].</w:t>
+      </w:r>
+    </w:p>
+    <w:p>
+      <w:pPr>
+        <w:spacing w:before="30" w:after="30"/>
+        <w:ind w:firstLine="708"/>
+        <w:jc w:val="both"/>
+        <w:rPr>
+          <w:rFonts w:ascii="Times New Roman" w:hAnsi="Times New Roman" w:cs="Times New Roman"/>
+          <w:sz w:val="28"/>
+          <w:szCs w:val="32"/>
+        </w:rPr>
+      </w:pPr>
+      <w:r>
+        <w:rPr>
+          <w:rFonts w:ascii="Times New Roman" w:hAnsi="Times New Roman" w:cs="Times New Roman"/>
+          <w:sz w:val="28"/>
+          <w:szCs w:val="32"/>
+        </w:rPr>
+        <w:t xml:space="preserve">Одномерная </w:t>
+      </w:r>
+      <w:proofErr w:type="spellStart"/>
+      <w:r>
+        <w:rPr>
+          <w:rFonts w:ascii="Times New Roman" w:hAnsi="Times New Roman" w:cs="Times New Roman"/>
+          <w:sz w:val="28"/>
+          <w:szCs w:val="32"/>
+        </w:rPr>
+        <w:t>свё</w:t>
+      </w:r>
+      <w:r>
+        <w:rPr>
+          <w:rFonts w:ascii="Times New Roman" w:hAnsi="Times New Roman" w:cs="Times New Roman"/>
+          <w:sz w:val="28"/>
+          <w:szCs w:val="32"/>
+        </w:rPr>
+        <w:t>рточная</w:t>
+      </w:r>
+      <w:proofErr w:type="spellEnd"/>
+      <w:r>
+        <w:rPr>
+          <w:rFonts w:ascii="Times New Roman" w:hAnsi="Times New Roman" w:cs="Times New Roman"/>
+          <w:sz w:val="28"/>
+          <w:szCs w:val="32"/>
+        </w:rPr>
+        <w:t xml:space="preserve"> нейронная сеть (1D CNN) </w:t>
+      </w:r>
+      <w:r>
+        <w:rPr>
+          <w:rFonts w:ascii="Times New Roman" w:hAnsi="Times New Roman" w:cs="Times New Roman"/>
+          <w:sz w:val="28"/>
+          <w:szCs w:val="32"/>
+        </w:rPr>
+        <w:t>–</w:t>
+      </w:r>
+      <w:r>
+        <w:rPr>
+          <w:rFonts w:ascii="Times New Roman" w:hAnsi="Times New Roman" w:cs="Times New Roman"/>
+          <w:sz w:val="28"/>
+          <w:szCs w:val="32"/>
+        </w:rPr>
+        <w:t xml:space="preserve"> </w:t>
+      </w:r>
+      <w:r>
+        <w:rPr>
+          <w:rFonts w:ascii="Times New Roman" w:hAnsi="Times New Roman" w:cs="Times New Roman"/>
+          <w:sz w:val="28"/>
+          <w:szCs w:val="32"/>
+        </w:rPr>
+        <w:t>это тип нейронной сети, которая обычно используется для задач обработки сигналов, таких как классификация изображений или аудио. Она предназначена для извлечения признаков из одномерных последовательностей данных, таких как временные ряды или сигналы</w:t>
+      </w:r>
+      <w:r>
+        <w:rPr>
+          <w:rFonts w:ascii="Times New Roman" w:hAnsi="Times New Roman" w:cs="Times New Roman"/>
+          <w:sz w:val="28"/>
+          <w:szCs w:val="32"/>
+        </w:rPr>
+        <w:t xml:space="preserve"> </w:t>
+      </w:r>
+      <w:r>
+        <w:rPr>
+          <w:rFonts w:ascii="Times New Roman" w:hAnsi="Times New Roman" w:cs="Times New Roman"/>
+          <w:sz w:val="28"/>
+          <w:szCs w:val="32"/>
+        </w:rPr>
+        <w:t>[]</w:t>
+      </w:r>
+      <w:r>
+        <w:rPr>
+          <w:rFonts w:ascii="Times New Roman" w:hAnsi="Times New Roman" w:cs="Times New Roman"/>
+          <w:sz w:val="28"/>
+          <w:szCs w:val="32"/>
+        </w:rPr>
+        <w:t>.</w:t>
+      </w:r>
+    </w:p>
+    <w:p>
+      <w:pPr>
+        <w:spacing w:before="30" w:after="30"/>
+        <w:ind w:firstLine="708"/>
+        <w:jc w:val="both"/>
+        <w:rPr>
+          <w:rFonts w:ascii="Times New Roman" w:hAnsi="Times New Roman" w:cs="Times New Roman"/>
+          <w:sz w:val="28"/>
+          <w:szCs w:val="32"/>
+        </w:rPr>
+      </w:pPr>
+      <w:r>
+        <w:rPr>
+          <w:rFonts w:ascii="Times New Roman" w:hAnsi="Times New Roman" w:cs="Times New Roman"/>
+          <w:sz w:val="28"/>
+          <w:szCs w:val="32"/>
+        </w:rPr>
+        <w:t xml:space="preserve">Нейронная сеть </w:t>
+      </w:r>
+      <w:r>
+        <w:rPr>
+          <w:rFonts w:ascii="Times New Roman" w:hAnsi="Times New Roman" w:cs="Times New Roman"/>
+          <w:sz w:val="28"/>
+          <w:szCs w:val="32"/>
+        </w:rPr>
+        <w:t>долгой краткосрочной памяти (</w:t>
+      </w:r>
+      <w:r>
+        <w:rPr>
+          <w:rFonts w:ascii="Times New Roman" w:hAnsi="Times New Roman" w:cs="Times New Roman"/>
+          <w:sz w:val="28"/>
+          <w:szCs w:val="32"/>
+        </w:rPr>
+        <w:t>LSTM</w:t>
+      </w:r>
+      <w:r>
+        <w:rPr>
+          <w:rFonts w:ascii="Times New Roman" w:hAnsi="Times New Roman" w:cs="Times New Roman"/>
+          <w:sz w:val="28"/>
+          <w:szCs w:val="32"/>
+        </w:rPr>
+        <w:t>)</w:t>
+      </w:r>
+      <w:r>
+        <w:rPr>
+          <w:rFonts w:ascii="Times New Roman" w:hAnsi="Times New Roman" w:cs="Times New Roman"/>
+          <w:sz w:val="28"/>
+          <w:szCs w:val="32"/>
+        </w:rPr>
+        <w:t xml:space="preserve"> </w:t>
+      </w:r>
+      <w:r>
+        <w:rPr>
+          <w:rFonts w:ascii="Times New Roman" w:hAnsi="Times New Roman" w:cs="Times New Roman"/>
+          <w:sz w:val="28"/>
+          <w:szCs w:val="32"/>
+        </w:rPr>
+        <w:t xml:space="preserve">– </w:t>
+      </w:r>
+      <w:r>
+        <w:rPr>
+          <w:rFonts w:ascii="Times New Roman" w:hAnsi="Times New Roman" w:cs="Times New Roman"/>
+          <w:sz w:val="28"/>
+          <w:szCs w:val="32"/>
+        </w:rPr>
+        <w:t>это тип рекуррентной нейронной сети (RNN), которая особенно полезна для обработки и прогнозирования последовательных данных, таких как временные ряды или текст на естественном языке.</w:t>
+      </w:r>
+      <w:r>
+        <w:t xml:space="preserve"> </w:t>
+      </w:r>
+      <w:r>
+        <w:rPr>
+          <w:rFonts w:ascii="Times New Roman" w:hAnsi="Times New Roman" w:cs="Times New Roman"/>
+          <w:sz w:val="28"/>
+          <w:szCs w:val="32"/>
+        </w:rPr>
+        <w:t>Во время обучения используется последовательная информация, которая проходит через нейронную сеть от входного вектора к выходным нейронам, а ошибка вычисляется и распространяется обратно через сеть для обновления парам</w:t>
+      </w:r>
+      <w:r>
+        <w:rPr>
+          <w:rFonts w:ascii="Times New Roman" w:hAnsi="Times New Roman" w:cs="Times New Roman"/>
+          <w:sz w:val="28"/>
+          <w:szCs w:val="32"/>
+        </w:rPr>
+        <w:t xml:space="preserve">етров сети. </w:t>
+      </w:r>
+      <w:r>
+        <w:rPr>
+          <w:rFonts w:ascii="Times New Roman" w:hAnsi="Times New Roman" w:cs="Times New Roman"/>
+          <w:sz w:val="28"/>
+          <w:szCs w:val="32"/>
+        </w:rPr>
+        <w:t>Информация в этих сетях включает петли в скрытый слой, позволяя информации течь разнонаправленно, так что скрытое состояние означает прошлую информацию, им</w:t>
+      </w:r>
+      <w:r>
+        <w:rPr>
+          <w:rFonts w:ascii="Times New Roman" w:hAnsi="Times New Roman" w:cs="Times New Roman"/>
+          <w:sz w:val="28"/>
+          <w:szCs w:val="32"/>
+        </w:rPr>
+        <w:t xml:space="preserve">еющуюся на данном временном шаге </w:t>
+      </w:r>
+      <w:r>
+        <w:rPr>
+          <w:rFonts w:ascii="Times New Roman" w:hAnsi="Times New Roman" w:cs="Times New Roman"/>
+          <w:sz w:val="28"/>
+          <w:szCs w:val="32"/>
+        </w:rPr>
+        <w:t>[]</w:t>
+      </w:r>
+      <w:r>
+        <w:rPr>
+          <w:rFonts w:ascii="Times New Roman" w:hAnsi="Times New Roman" w:cs="Times New Roman"/>
+          <w:sz w:val="28"/>
+          <w:szCs w:val="32"/>
+        </w:rPr>
+        <w:t>.</w:t>
+      </w:r>
+    </w:p>
+    <w:p>
+      <w:pPr>
+        <w:spacing w:before="30" w:after="30"/>
+        <w:ind w:firstLine="708"/>
+        <w:jc w:val="both"/>
+        <w:rPr>
+          <w:rFonts w:ascii="Times New Roman" w:hAnsi="Times New Roman" w:cs="Times New Roman"/>
+          <w:sz w:val="28"/>
+          <w:szCs w:val="32"/>
+        </w:rPr>
+      </w:pPr>
+      <w:r>
+        <w:rPr>
+          <w:rFonts w:ascii="Times New Roman" w:hAnsi="Times New Roman" w:cs="Times New Roman"/>
+          <w:sz w:val="28"/>
+          <w:szCs w:val="32"/>
+        </w:rPr>
+        <w:t xml:space="preserve">Двумерная </w:t>
+      </w:r>
+      <w:proofErr w:type="spellStart"/>
+      <w:r>
+        <w:rPr>
+          <w:rFonts w:ascii="Times New Roman" w:hAnsi="Times New Roman" w:cs="Times New Roman"/>
+          <w:sz w:val="28"/>
+          <w:szCs w:val="32"/>
+        </w:rPr>
+        <w:t>свё</w:t>
+      </w:r>
+      <w:r>
+        <w:rPr>
+          <w:rFonts w:ascii="Times New Roman" w:hAnsi="Times New Roman" w:cs="Times New Roman"/>
+          <w:sz w:val="28"/>
+          <w:szCs w:val="32"/>
+        </w:rPr>
+        <w:t>рточная</w:t>
+      </w:r>
+      <w:proofErr w:type="spellEnd"/>
+      <w:r>
+        <w:rPr>
+          <w:rFonts w:ascii="Times New Roman" w:hAnsi="Times New Roman" w:cs="Times New Roman"/>
+          <w:sz w:val="28"/>
+          <w:szCs w:val="32"/>
+        </w:rPr>
+        <w:t xml:space="preserve"> нейронная сеть</w:t>
+      </w:r>
+      <w:r>
+        <w:rPr>
+          <w:rFonts w:ascii="Times New Roman" w:hAnsi="Times New Roman" w:cs="Times New Roman"/>
+          <w:sz w:val="28"/>
+          <w:szCs w:val="32"/>
+        </w:rPr>
+        <w:t xml:space="preserve"> (</w:t>
+      </w:r>
+      <w:r>
+        <w:rPr>
+          <w:rFonts w:ascii="Times New Roman" w:hAnsi="Times New Roman" w:cs="Times New Roman"/>
+          <w:sz w:val="28"/>
+          <w:szCs w:val="32"/>
+        </w:rPr>
+        <w:t>2</w:t>
+      </w:r>
+      <w:r>
+        <w:rPr>
+          <w:rFonts w:ascii="Times New Roman" w:hAnsi="Times New Roman" w:cs="Times New Roman"/>
+          <w:sz w:val="28"/>
+          <w:szCs w:val="32"/>
+          <w:lang w:val="en-US"/>
+        </w:rPr>
+        <w:t>D</w:t>
+      </w:r>
+      <w:r>
+        <w:rPr>
+          <w:rFonts w:ascii="Times New Roman" w:hAnsi="Times New Roman" w:cs="Times New Roman"/>
+          <w:sz w:val="28"/>
+          <w:szCs w:val="32"/>
+        </w:rPr>
+        <w:t xml:space="preserve"> </w:t>
+      </w:r>
+      <w:r>
+        <w:rPr>
+          <w:rFonts w:ascii="Times New Roman" w:hAnsi="Times New Roman" w:cs="Times New Roman"/>
+          <w:sz w:val="28"/>
+          <w:szCs w:val="32"/>
+          <w:lang w:val="en-US"/>
+        </w:rPr>
+        <w:t>CNN</w:t>
+      </w:r>
+      <w:r>
+        <w:rPr>
+          <w:rFonts w:ascii="Times New Roman" w:hAnsi="Times New Roman" w:cs="Times New Roman"/>
+          <w:sz w:val="28"/>
+          <w:szCs w:val="32"/>
+        </w:rPr>
+        <w:t>) - это тип архитектуры глубокого обучения, который наиболее широко используется для обработки изобра</w:t>
+      </w:r>
+      <w:r>
+        <w:rPr>
+          <w:rFonts w:ascii="Times New Roman" w:hAnsi="Times New Roman" w:cs="Times New Roman"/>
+          <w:sz w:val="28"/>
+          <w:szCs w:val="32"/>
+        </w:rPr>
+        <w:t>жений и временных рядов.</w:t>
+      </w:r>
+      <w:r>
+        <w:rPr>
+          <w:rFonts w:ascii="Times New Roman" w:hAnsi="Times New Roman" w:cs="Times New Roman"/>
+          <w:sz w:val="28"/>
+          <w:szCs w:val="32"/>
+        </w:rPr>
+        <w:t xml:space="preserve"> </w:t>
+      </w:r>
+      <w:r>
+        <w:rPr>
+          <w:rFonts w:ascii="Times New Roman" w:hAnsi="Times New Roman" w:cs="Times New Roman"/>
+          <w:sz w:val="28"/>
+          <w:szCs w:val="32"/>
+        </w:rPr>
+        <w:t xml:space="preserve"> </w:t>
+      </w:r>
+      <w:r>
+        <w:rPr>
+          <w:rFonts w:ascii="Times New Roman" w:hAnsi="Times New Roman" w:cs="Times New Roman"/>
+          <w:sz w:val="28"/>
+          <w:szCs w:val="32"/>
+        </w:rPr>
+        <w:t>Она подходит</w:t>
+      </w:r>
+      <w:r>
+        <w:rPr>
+          <w:rFonts w:ascii="Times New Roman" w:hAnsi="Times New Roman" w:cs="Times New Roman"/>
+          <w:sz w:val="28"/>
+          <w:szCs w:val="32"/>
+        </w:rPr>
+        <w:t xml:space="preserve"> для анализа и обработки двумерных данных, поскольку </w:t>
+      </w:r>
+      <w:r>
+        <w:rPr>
+          <w:rFonts w:ascii="Times New Roman" w:hAnsi="Times New Roman" w:cs="Times New Roman"/>
+          <w:sz w:val="28"/>
+          <w:szCs w:val="32"/>
+        </w:rPr>
+        <w:t>признаки</w:t>
+      </w:r>
+      <w:r>
+        <w:rPr>
+          <w:rFonts w:ascii="Times New Roman" w:hAnsi="Times New Roman" w:cs="Times New Roman"/>
+          <w:sz w:val="28"/>
+          <w:szCs w:val="32"/>
+        </w:rPr>
+        <w:t xml:space="preserve"> извлекаются и</w:t>
+      </w:r>
+      <w:r>
+        <w:rPr>
+          <w:rFonts w:ascii="Times New Roman" w:hAnsi="Times New Roman" w:cs="Times New Roman"/>
+          <w:sz w:val="28"/>
+          <w:szCs w:val="32"/>
+        </w:rPr>
+        <w:t>з входных данных посредством свё</w:t>
+      </w:r>
+      <w:r>
+        <w:rPr>
+          <w:rFonts w:ascii="Times New Roman" w:hAnsi="Times New Roman" w:cs="Times New Roman"/>
+          <w:sz w:val="28"/>
+          <w:szCs w:val="32"/>
+        </w:rPr>
+        <w:t>ртки</w:t>
+      </w:r>
       <w:bookmarkStart w:id="0" w:name="_GoBack"/>
       <w:bookmarkEnd w:id="0"/>
+      <w:r>
+        <w:rPr>
+          <w:rFonts w:ascii="Times New Roman" w:hAnsi="Times New Roman" w:cs="Times New Roman"/>
+          <w:sz w:val="28"/>
+          <w:szCs w:val="32"/>
+        </w:rPr>
+        <w:t xml:space="preserve">. </w:t>
+      </w:r>
+      <w:r>
+        <w:rPr>
+          <w:rFonts w:ascii="Times New Roman" w:hAnsi="Times New Roman" w:cs="Times New Roman"/>
+          <w:sz w:val="28"/>
+          <w:szCs w:val="32"/>
+        </w:rPr>
+        <w:t xml:space="preserve">Модель состоит из повторяющегося </w:t>
+      </w:r>
+      <w:proofErr w:type="spellStart"/>
+      <w:r>
+        <w:rPr>
+          <w:rFonts w:ascii="Times New Roman" w:hAnsi="Times New Roman" w:cs="Times New Roman"/>
+          <w:sz w:val="28"/>
+          <w:szCs w:val="32"/>
+        </w:rPr>
+        <w:t>свё</w:t>
+      </w:r>
+      <w:r>
+        <w:rPr>
+          <w:rFonts w:ascii="Times New Roman" w:hAnsi="Times New Roman" w:cs="Times New Roman"/>
+          <w:sz w:val="28"/>
+          <w:szCs w:val="32"/>
+        </w:rPr>
+        <w:t>рточного</w:t>
+      </w:r>
+      <w:proofErr w:type="spellEnd"/>
+      <w:r>
+        <w:rPr>
+          <w:rFonts w:ascii="Times New Roman" w:hAnsi="Times New Roman" w:cs="Times New Roman"/>
+          <w:sz w:val="28"/>
+          <w:szCs w:val="32"/>
+        </w:rPr>
+        <w:t xml:space="preserve"> слоя,</w:t>
+      </w:r>
+      <w:r>
+        <w:rPr>
+          <w:rFonts w:ascii="Times New Roman" w:hAnsi="Times New Roman" w:cs="Times New Roman"/>
+          <w:sz w:val="28"/>
+          <w:szCs w:val="32"/>
+        </w:rPr>
+        <w:t xml:space="preserve"> объединяющего слоя и </w:t>
+      </w:r>
+      <w:proofErr w:type="spellStart"/>
+      <w:r>
+        <w:rPr>
+          <w:rFonts w:ascii="Times New Roman" w:hAnsi="Times New Roman" w:cs="Times New Roman"/>
+          <w:sz w:val="28"/>
+          <w:szCs w:val="32"/>
+        </w:rPr>
+        <w:t>полно</w:t>
+      </w:r>
+      <w:r>
+        <w:rPr>
+          <w:rFonts w:ascii="Times New Roman" w:hAnsi="Times New Roman" w:cs="Times New Roman"/>
+          <w:sz w:val="28"/>
+          <w:szCs w:val="32"/>
+        </w:rPr>
+        <w:t>связанного</w:t>
+      </w:r>
+      <w:proofErr w:type="spellEnd"/>
+      <w:r>
+        <w:rPr>
+          <w:rFonts w:ascii="Times New Roman" w:hAnsi="Times New Roman" w:cs="Times New Roman"/>
+          <w:sz w:val="28"/>
+          <w:szCs w:val="32"/>
+        </w:rPr>
+        <w:t xml:space="preserve"> слоя</w:t>
+      </w:r>
+      <w:r>
+        <w:rPr>
+          <w:rFonts w:ascii="Times New Roman" w:hAnsi="Times New Roman" w:cs="Times New Roman"/>
+          <w:sz w:val="28"/>
+          <w:szCs w:val="32"/>
+        </w:rPr>
+        <w:t xml:space="preserve"> </w:t>
+      </w:r>
+      <w:r>
+        <w:rPr>
+          <w:rFonts w:ascii="Times New Roman" w:hAnsi="Times New Roman" w:cs="Times New Roman"/>
+          <w:sz w:val="28"/>
+          <w:szCs w:val="32"/>
+        </w:rPr>
+        <w:t>[]</w:t>
+      </w:r>
+      <w:r>
+        <w:rPr>
+          <w:rFonts w:ascii="Times New Roman" w:hAnsi="Times New Roman" w:cs="Times New Roman"/>
+          <w:sz w:val="28"/>
+          <w:szCs w:val="32"/>
+        </w:rPr>
+        <w:t>.</w:t>
+      </w:r>
+    </w:p>
+    <w:p>
+      <w:pPr>
+        <w:spacing w:before="30" w:after="30"/>
+        <w:ind w:firstLine="708"/>
+        <w:jc w:val="both"/>
+        <w:rPr>
+          <w:rFonts w:ascii="Times New Roman" w:hAnsi="Times New Roman" w:cs="Times New Roman"/>
+          <w:sz w:val="28"/>
+          <w:szCs w:val="32"/>
+        </w:rPr>
+      </w:pPr>
+      <w:r>
+        <w:rPr>
+          <w:rFonts w:ascii="Times New Roman" w:hAnsi="Times New Roman" w:cs="Times New Roman"/>
+          <w:sz w:val="28"/>
+          <w:szCs w:val="32"/>
+        </w:rPr>
+        <w:t xml:space="preserve">Многослойная </w:t>
+      </w:r>
+      <w:proofErr w:type="spellStart"/>
+      <w:r>
+        <w:rPr>
+          <w:rFonts w:ascii="Times New Roman" w:hAnsi="Times New Roman" w:cs="Times New Roman"/>
+          <w:sz w:val="28"/>
+          <w:szCs w:val="32"/>
+        </w:rPr>
+        <w:t>полносвязная</w:t>
+      </w:r>
+      <w:proofErr w:type="spellEnd"/>
+      <w:r>
+        <w:rPr>
+          <w:rFonts w:ascii="Times New Roman" w:hAnsi="Times New Roman" w:cs="Times New Roman"/>
+          <w:sz w:val="28"/>
+          <w:szCs w:val="32"/>
+        </w:rPr>
+        <w:t xml:space="preserve"> сеть</w:t>
+      </w:r>
+      <w:r>
+        <w:rPr>
+          <w:rFonts w:ascii="Times New Roman" w:hAnsi="Times New Roman" w:cs="Times New Roman"/>
+          <w:sz w:val="28"/>
+          <w:szCs w:val="32"/>
+        </w:rPr>
+        <w:t xml:space="preserve"> была выбрана, поскольку</w:t>
+      </w:r>
+      <w:r>
+        <w:rPr>
+          <w:rFonts w:ascii="Times New Roman" w:hAnsi="Times New Roman" w:cs="Times New Roman"/>
+          <w:sz w:val="28"/>
+          <w:szCs w:val="32"/>
+        </w:rPr>
+        <w:t xml:space="preserve"> является классической сетью, которая годится для многих задач классификации</w:t>
+      </w:r>
+      <w:r>
+        <w:rPr>
+          <w:rFonts w:ascii="Times New Roman" w:hAnsi="Times New Roman" w:cs="Times New Roman"/>
+          <w:sz w:val="28"/>
+          <w:szCs w:val="32"/>
+        </w:rPr>
+        <w:t xml:space="preserve">. </w:t>
+      </w:r>
+      <w:r>
+        <w:rPr>
+          <w:rFonts w:ascii="Times New Roman" w:hAnsi="Times New Roman" w:cs="Times New Roman"/>
+          <w:sz w:val="28"/>
+          <w:szCs w:val="32"/>
+        </w:rPr>
+        <w:t xml:space="preserve">Последние три модели </w:t>
+      </w:r>
+      <w:r>
+        <w:rPr>
+          <w:rFonts w:ascii="Times New Roman" w:hAnsi="Times New Roman" w:cs="Times New Roman"/>
+          <w:sz w:val="28"/>
+          <w:szCs w:val="32"/>
+        </w:rPr>
+        <w:t>–</w:t>
+      </w:r>
+      <w:r>
+        <w:rPr>
+          <w:rFonts w:ascii="Times New Roman" w:hAnsi="Times New Roman" w:cs="Times New Roman"/>
+          <w:sz w:val="28"/>
+          <w:szCs w:val="32"/>
+        </w:rPr>
+        <w:t xml:space="preserve"> исходя из применения их исследователями в похожих областях. </w:t>
+      </w:r>
     </w:p>
     <w:sectPr>
       <w:footerReference w:type="default" r:id="rId14"/>
@@ -8297,7 +9171,7 @@
           <w:rPr>
             <w:noProof/>
           </w:rPr>
-          <w:t>16</w:t>
+          <w:t>18</w:t>
         </w:r>
         <w:r>
           <w:fldChar w:fldCharType="end"/>
@@ -9880,7 +10754,7 @@
 </file>
 
 <file path=customXml/itemProps1.xml><?xml version="1.0" encoding="utf-8"?>
-<ds:datastoreItem xmlns:ds="http://schemas.openxmlformats.org/officeDocument/2006/customXml" ds:itemID="{78542833-2862-43C9-A777-09635F589F59}">
+<ds:datastoreItem xmlns:ds="http://schemas.openxmlformats.org/officeDocument/2006/customXml" ds:itemID="{4203BD11-6933-4A4E-82A4-E1BDF09F15BB}">
   <ds:schemaRefs>
     <ds:schemaRef ds:uri="http://schemas.openxmlformats.org/officeDocument/2006/bibliography"/>
   </ds:schemaRefs>

--- a/ВКР.docx
+++ b/ВКР.docx
@@ -8586,6 +8586,455 @@
           <w:sz w:val="28"/>
           <w:szCs w:val="32"/>
         </w:rPr>
+        <w:t xml:space="preserve">– </w:t>
+      </w:r>
+      <w:r>
+        <w:rPr>
+          <w:rFonts w:ascii="Times New Roman" w:hAnsi="Times New Roman" w:cs="Times New Roman"/>
+          <w:sz w:val="28"/>
+          <w:szCs w:val="32"/>
+        </w:rPr>
+        <w:t>это тип нейронной сети, которая обычно используется для задач обработки сигналов, таких как классификация изображений или аудио. Она предназначена для извлечения признаков из одномерных последовательностей данных, таких как временные ряды или сигналы</w:t>
+      </w:r>
+      <w:r>
+        <w:rPr>
+          <w:rFonts w:ascii="Times New Roman" w:hAnsi="Times New Roman" w:cs="Times New Roman"/>
+          <w:sz w:val="28"/>
+          <w:szCs w:val="32"/>
+        </w:rPr>
+        <w:t xml:space="preserve"> </w:t>
+      </w:r>
+      <w:r>
+        <w:rPr>
+          <w:rFonts w:ascii="Times New Roman" w:hAnsi="Times New Roman" w:cs="Times New Roman"/>
+          <w:sz w:val="28"/>
+          <w:szCs w:val="32"/>
+        </w:rPr>
+        <w:t>[]</w:t>
+      </w:r>
+      <w:r>
+        <w:rPr>
+          <w:rFonts w:ascii="Times New Roman" w:hAnsi="Times New Roman" w:cs="Times New Roman"/>
+          <w:sz w:val="28"/>
+          <w:szCs w:val="32"/>
+        </w:rPr>
+        <w:t>.</w:t>
+      </w:r>
+    </w:p>
+    <w:p>
+      <w:pPr>
+        <w:spacing w:before="30" w:after="30"/>
+        <w:ind w:firstLine="708"/>
+        <w:jc w:val="both"/>
+        <w:rPr>
+          <w:rFonts w:ascii="Times New Roman" w:hAnsi="Times New Roman" w:cs="Times New Roman"/>
+          <w:sz w:val="28"/>
+          <w:szCs w:val="32"/>
+        </w:rPr>
+      </w:pPr>
+      <w:r>
+        <w:rPr>
+          <w:rFonts w:ascii="Times New Roman" w:hAnsi="Times New Roman" w:cs="Times New Roman"/>
+          <w:sz w:val="28"/>
+          <w:szCs w:val="32"/>
+        </w:rPr>
+        <w:t xml:space="preserve">Нейронная сеть </w:t>
+      </w:r>
+      <w:r>
+        <w:rPr>
+          <w:rFonts w:ascii="Times New Roman" w:hAnsi="Times New Roman" w:cs="Times New Roman"/>
+          <w:sz w:val="28"/>
+          <w:szCs w:val="32"/>
+        </w:rPr>
+        <w:t>долгой краткосрочной памяти (</w:t>
+      </w:r>
+      <w:r>
+        <w:rPr>
+          <w:rFonts w:ascii="Times New Roman" w:hAnsi="Times New Roman" w:cs="Times New Roman"/>
+          <w:sz w:val="28"/>
+          <w:szCs w:val="32"/>
+        </w:rPr>
+        <w:t>LSTM</w:t>
+      </w:r>
+      <w:r>
+        <w:rPr>
+          <w:rFonts w:ascii="Times New Roman" w:hAnsi="Times New Roman" w:cs="Times New Roman"/>
+          <w:sz w:val="28"/>
+          <w:szCs w:val="32"/>
+        </w:rPr>
+        <w:t>)</w:t>
+      </w:r>
+      <w:r>
+        <w:rPr>
+          <w:rFonts w:ascii="Times New Roman" w:hAnsi="Times New Roman" w:cs="Times New Roman"/>
+          <w:sz w:val="28"/>
+          <w:szCs w:val="32"/>
+        </w:rPr>
+        <w:t xml:space="preserve"> </w:t>
+      </w:r>
+      <w:r>
+        <w:rPr>
+          <w:rFonts w:ascii="Times New Roman" w:hAnsi="Times New Roman" w:cs="Times New Roman"/>
+          <w:sz w:val="28"/>
+          <w:szCs w:val="32"/>
+        </w:rPr>
+        <w:t xml:space="preserve">– </w:t>
+      </w:r>
+      <w:r>
+        <w:rPr>
+          <w:rFonts w:ascii="Times New Roman" w:hAnsi="Times New Roman" w:cs="Times New Roman"/>
+          <w:sz w:val="28"/>
+          <w:szCs w:val="32"/>
+        </w:rPr>
+        <w:t>это тип рекуррентной нейронной сети (RNN), которая особенно полезна для обработки и прогнозирования последовательных данных, таких как временные ряды или текст на естественном языке.</w:t>
+      </w:r>
+      <w:r>
+        <w:t xml:space="preserve"> </w:t>
+      </w:r>
+      <w:r>
+        <w:rPr>
+          <w:rFonts w:ascii="Times New Roman" w:hAnsi="Times New Roman" w:cs="Times New Roman"/>
+          <w:sz w:val="28"/>
+          <w:szCs w:val="32"/>
+        </w:rPr>
+        <w:t>Во время обучения используется последовательная информация, которая проходит через нейронную сеть от входного вектора к выходным нейронам, а ошибка вычисляется и распространяется обратно через сеть для обновления парам</w:t>
+      </w:r>
+      <w:r>
+        <w:rPr>
+          <w:rFonts w:ascii="Times New Roman" w:hAnsi="Times New Roman" w:cs="Times New Roman"/>
+          <w:sz w:val="28"/>
+          <w:szCs w:val="32"/>
+        </w:rPr>
+        <w:t xml:space="preserve">етров сети. </w:t>
+      </w:r>
+      <w:r>
+        <w:rPr>
+          <w:rFonts w:ascii="Times New Roman" w:hAnsi="Times New Roman" w:cs="Times New Roman"/>
+          <w:sz w:val="28"/>
+          <w:szCs w:val="32"/>
+        </w:rPr>
+        <w:t>Информация в этих сетях включает петли в скрытый слой, позволяя информации течь разнонаправленно, так что скрытое состояние означает прошлую информацию, им</w:t>
+      </w:r>
+      <w:r>
+        <w:rPr>
+          <w:rFonts w:ascii="Times New Roman" w:hAnsi="Times New Roman" w:cs="Times New Roman"/>
+          <w:sz w:val="28"/>
+          <w:szCs w:val="32"/>
+        </w:rPr>
+        <w:t xml:space="preserve">еющуюся на данном временном шаге </w:t>
+      </w:r>
+      <w:r>
+        <w:rPr>
+          <w:rFonts w:ascii="Times New Roman" w:hAnsi="Times New Roman" w:cs="Times New Roman"/>
+          <w:sz w:val="28"/>
+          <w:szCs w:val="32"/>
+        </w:rPr>
+        <w:t>[].</w:t>
+      </w:r>
+    </w:p>
+    <w:p>
+      <w:pPr>
+        <w:spacing w:before="30" w:after="30"/>
+        <w:ind w:firstLine="708"/>
+        <w:jc w:val="both"/>
+        <w:rPr>
+          <w:rFonts w:ascii="Times New Roman" w:hAnsi="Times New Roman" w:cs="Times New Roman"/>
+          <w:sz w:val="28"/>
+          <w:szCs w:val="32"/>
+        </w:rPr>
+      </w:pPr>
+      <w:r>
+        <w:rPr>
+          <w:rFonts w:ascii="Times New Roman" w:hAnsi="Times New Roman" w:cs="Times New Roman"/>
+          <w:sz w:val="28"/>
+          <w:szCs w:val="32"/>
+        </w:rPr>
+        <w:t xml:space="preserve">Двумерная </w:t>
+      </w:r>
+      <w:proofErr w:type="spellStart"/>
+      <w:r>
+        <w:rPr>
+          <w:rFonts w:ascii="Times New Roman" w:hAnsi="Times New Roman" w:cs="Times New Roman"/>
+          <w:sz w:val="28"/>
+          <w:szCs w:val="32"/>
+        </w:rPr>
+        <w:t>свё</w:t>
+      </w:r>
+      <w:r>
+        <w:rPr>
+          <w:rFonts w:ascii="Times New Roman" w:hAnsi="Times New Roman" w:cs="Times New Roman"/>
+          <w:sz w:val="28"/>
+          <w:szCs w:val="32"/>
+        </w:rPr>
+        <w:t>рточная</w:t>
+      </w:r>
+      <w:proofErr w:type="spellEnd"/>
+      <w:r>
+        <w:rPr>
+          <w:rFonts w:ascii="Times New Roman" w:hAnsi="Times New Roman" w:cs="Times New Roman"/>
+          <w:sz w:val="28"/>
+          <w:szCs w:val="32"/>
+        </w:rPr>
+        <w:t xml:space="preserve"> нейронная сеть</w:t>
+      </w:r>
+      <w:r>
+        <w:rPr>
+          <w:rFonts w:ascii="Times New Roman" w:hAnsi="Times New Roman" w:cs="Times New Roman"/>
+          <w:sz w:val="28"/>
+          <w:szCs w:val="32"/>
+        </w:rPr>
+        <w:t xml:space="preserve"> (</w:t>
+      </w:r>
+      <w:r>
+        <w:rPr>
+          <w:rFonts w:ascii="Times New Roman" w:hAnsi="Times New Roman" w:cs="Times New Roman"/>
+          <w:sz w:val="28"/>
+          <w:szCs w:val="32"/>
+        </w:rPr>
+        <w:t>2</w:t>
+      </w:r>
+      <w:r>
+        <w:rPr>
+          <w:rFonts w:ascii="Times New Roman" w:hAnsi="Times New Roman" w:cs="Times New Roman"/>
+          <w:sz w:val="28"/>
+          <w:szCs w:val="32"/>
+          <w:lang w:val="en-US"/>
+        </w:rPr>
+        <w:t>D</w:t>
+      </w:r>
+      <w:r>
+        <w:rPr>
+          <w:rFonts w:ascii="Times New Roman" w:hAnsi="Times New Roman" w:cs="Times New Roman"/>
+          <w:sz w:val="28"/>
+          <w:szCs w:val="32"/>
+        </w:rPr>
+        <w:t xml:space="preserve"> </w:t>
+      </w:r>
+      <w:r>
+        <w:rPr>
+          <w:rFonts w:ascii="Times New Roman" w:hAnsi="Times New Roman" w:cs="Times New Roman"/>
+          <w:sz w:val="28"/>
+          <w:szCs w:val="32"/>
+          <w:lang w:val="en-US"/>
+        </w:rPr>
+        <w:t>CNN</w:t>
+      </w:r>
+      <w:r>
+        <w:rPr>
+          <w:rFonts w:ascii="Times New Roman" w:hAnsi="Times New Roman" w:cs="Times New Roman"/>
+          <w:sz w:val="28"/>
+          <w:szCs w:val="32"/>
+        </w:rPr>
+        <w:t>) - это тип архитектуры глубокого обучения, который наиболее широко используется для обработки изобра</w:t>
+      </w:r>
+      <w:r>
+        <w:rPr>
+          <w:rFonts w:ascii="Times New Roman" w:hAnsi="Times New Roman" w:cs="Times New Roman"/>
+          <w:sz w:val="28"/>
+          <w:szCs w:val="32"/>
+        </w:rPr>
+        <w:t>жений и временных рядов.</w:t>
+      </w:r>
+      <w:r>
+        <w:rPr>
+          <w:rFonts w:ascii="Times New Roman" w:hAnsi="Times New Roman" w:cs="Times New Roman"/>
+          <w:sz w:val="28"/>
+          <w:szCs w:val="32"/>
+        </w:rPr>
+        <w:t xml:space="preserve">  </w:t>
+      </w:r>
+      <w:r>
+        <w:rPr>
+          <w:rFonts w:ascii="Times New Roman" w:hAnsi="Times New Roman" w:cs="Times New Roman"/>
+          <w:sz w:val="28"/>
+          <w:szCs w:val="32"/>
+        </w:rPr>
+        <w:t>Она подходит</w:t>
+      </w:r>
+      <w:r>
+        <w:rPr>
+          <w:rFonts w:ascii="Times New Roman" w:hAnsi="Times New Roman" w:cs="Times New Roman"/>
+          <w:sz w:val="28"/>
+          <w:szCs w:val="32"/>
+        </w:rPr>
+        <w:t xml:space="preserve"> для анализа и обработки двумерных данных, поскольку </w:t>
+      </w:r>
+      <w:r>
+        <w:rPr>
+          <w:rFonts w:ascii="Times New Roman" w:hAnsi="Times New Roman" w:cs="Times New Roman"/>
+          <w:sz w:val="28"/>
+          <w:szCs w:val="32"/>
+        </w:rPr>
+        <w:t>признаки</w:t>
+      </w:r>
+      <w:r>
+        <w:rPr>
+          <w:rFonts w:ascii="Times New Roman" w:hAnsi="Times New Roman" w:cs="Times New Roman"/>
+          <w:sz w:val="28"/>
+          <w:szCs w:val="32"/>
+        </w:rPr>
+        <w:t xml:space="preserve"> извлекаются и</w:t>
+      </w:r>
+      <w:r>
+        <w:rPr>
+          <w:rFonts w:ascii="Times New Roman" w:hAnsi="Times New Roman" w:cs="Times New Roman"/>
+          <w:sz w:val="28"/>
+          <w:szCs w:val="32"/>
+        </w:rPr>
+        <w:t>з входных данных посредством свё</w:t>
+      </w:r>
+      <w:r>
+        <w:rPr>
+          <w:rFonts w:ascii="Times New Roman" w:hAnsi="Times New Roman" w:cs="Times New Roman"/>
+          <w:sz w:val="28"/>
+          <w:szCs w:val="32"/>
+        </w:rPr>
+        <w:t xml:space="preserve">ртки. </w:t>
+      </w:r>
+      <w:r>
+        <w:rPr>
+          <w:rFonts w:ascii="Times New Roman" w:hAnsi="Times New Roman" w:cs="Times New Roman"/>
+          <w:sz w:val="28"/>
+          <w:szCs w:val="32"/>
+        </w:rPr>
+        <w:t xml:space="preserve">Модель состоит из повторяющегося </w:t>
+      </w:r>
+      <w:proofErr w:type="spellStart"/>
+      <w:r>
+        <w:rPr>
+          <w:rFonts w:ascii="Times New Roman" w:hAnsi="Times New Roman" w:cs="Times New Roman"/>
+          <w:sz w:val="28"/>
+          <w:szCs w:val="32"/>
+        </w:rPr>
+        <w:t>свё</w:t>
+      </w:r>
+      <w:r>
+        <w:rPr>
+          <w:rFonts w:ascii="Times New Roman" w:hAnsi="Times New Roman" w:cs="Times New Roman"/>
+          <w:sz w:val="28"/>
+          <w:szCs w:val="32"/>
+        </w:rPr>
+        <w:t>рточного</w:t>
+      </w:r>
+      <w:proofErr w:type="spellEnd"/>
+      <w:r>
+        <w:rPr>
+          <w:rFonts w:ascii="Times New Roman" w:hAnsi="Times New Roman" w:cs="Times New Roman"/>
+          <w:sz w:val="28"/>
+          <w:szCs w:val="32"/>
+        </w:rPr>
+        <w:t xml:space="preserve"> слоя,</w:t>
+      </w:r>
+      <w:r>
+        <w:rPr>
+          <w:rFonts w:ascii="Times New Roman" w:hAnsi="Times New Roman" w:cs="Times New Roman"/>
+          <w:sz w:val="28"/>
+          <w:szCs w:val="32"/>
+        </w:rPr>
+        <w:t xml:space="preserve"> объединяющего слоя и </w:t>
+      </w:r>
+      <w:proofErr w:type="spellStart"/>
+      <w:r>
+        <w:rPr>
+          <w:rFonts w:ascii="Times New Roman" w:hAnsi="Times New Roman" w:cs="Times New Roman"/>
+          <w:sz w:val="28"/>
+          <w:szCs w:val="32"/>
+        </w:rPr>
+        <w:t>полно</w:t>
+      </w:r>
+      <w:r>
+        <w:rPr>
+          <w:rFonts w:ascii="Times New Roman" w:hAnsi="Times New Roman" w:cs="Times New Roman"/>
+          <w:sz w:val="28"/>
+          <w:szCs w:val="32"/>
+        </w:rPr>
+        <w:t>связанного</w:t>
+      </w:r>
+      <w:proofErr w:type="spellEnd"/>
+      <w:r>
+        <w:rPr>
+          <w:rFonts w:ascii="Times New Roman" w:hAnsi="Times New Roman" w:cs="Times New Roman"/>
+          <w:sz w:val="28"/>
+          <w:szCs w:val="32"/>
+        </w:rPr>
+        <w:t xml:space="preserve"> слоя</w:t>
+      </w:r>
+      <w:r>
+        <w:rPr>
+          <w:rFonts w:ascii="Times New Roman" w:hAnsi="Times New Roman" w:cs="Times New Roman"/>
+          <w:sz w:val="28"/>
+          <w:szCs w:val="32"/>
+        </w:rPr>
+        <w:t xml:space="preserve"> </w:t>
+      </w:r>
+      <w:r>
+        <w:rPr>
+          <w:rFonts w:ascii="Times New Roman" w:hAnsi="Times New Roman" w:cs="Times New Roman"/>
+          <w:sz w:val="28"/>
+          <w:szCs w:val="32"/>
+        </w:rPr>
+        <w:t>[]</w:t>
+      </w:r>
+      <w:r>
+        <w:rPr>
+          <w:rFonts w:ascii="Times New Roman" w:hAnsi="Times New Roman" w:cs="Times New Roman"/>
+          <w:sz w:val="28"/>
+          <w:szCs w:val="32"/>
+        </w:rPr>
+        <w:t>.</w:t>
+      </w:r>
+    </w:p>
+    <w:p>
+      <w:pPr>
+        <w:spacing w:before="30" w:after="30"/>
+        <w:ind w:firstLine="708"/>
+        <w:jc w:val="both"/>
+        <w:rPr>
+          <w:rFonts w:ascii="Times New Roman" w:hAnsi="Times New Roman" w:cs="Times New Roman"/>
+          <w:sz w:val="28"/>
+          <w:szCs w:val="32"/>
+        </w:rPr>
+      </w:pPr>
+      <w:r>
+        <w:rPr>
+          <w:rFonts w:ascii="Times New Roman" w:hAnsi="Times New Roman" w:cs="Times New Roman"/>
+          <w:sz w:val="28"/>
+          <w:szCs w:val="32"/>
+        </w:rPr>
+        <w:t xml:space="preserve">Многослойная </w:t>
+      </w:r>
+      <w:proofErr w:type="spellStart"/>
+      <w:r>
+        <w:rPr>
+          <w:rFonts w:ascii="Times New Roman" w:hAnsi="Times New Roman" w:cs="Times New Roman"/>
+          <w:sz w:val="28"/>
+          <w:szCs w:val="32"/>
+        </w:rPr>
+        <w:t>полносвязная</w:t>
+      </w:r>
+      <w:proofErr w:type="spellEnd"/>
+      <w:r>
+        <w:rPr>
+          <w:rFonts w:ascii="Times New Roman" w:hAnsi="Times New Roman" w:cs="Times New Roman"/>
+          <w:sz w:val="28"/>
+          <w:szCs w:val="32"/>
+        </w:rPr>
+        <w:t xml:space="preserve"> сеть была выбрана, поскольку является классической сетью, которая годится для многих задач классификации. </w:t>
+      </w:r>
+      <w:r>
+        <w:rPr>
+          <w:rFonts w:ascii="Times New Roman" w:hAnsi="Times New Roman" w:cs="Times New Roman"/>
+          <w:sz w:val="28"/>
+          <w:szCs w:val="32"/>
+        </w:rPr>
+        <w:t xml:space="preserve">Последние три модели </w:t>
+      </w:r>
+      <w:r>
+        <w:rPr>
+          <w:rFonts w:ascii="Times New Roman" w:hAnsi="Times New Roman" w:cs="Times New Roman"/>
+          <w:sz w:val="28"/>
+          <w:szCs w:val="32"/>
+        </w:rPr>
         <w:t>–</w:t>
       </w:r>
       <w:r>
@@ -8594,16 +9043,167 @@
           <w:sz w:val="28"/>
           <w:szCs w:val="32"/>
         </w:rPr>
+        <w:t xml:space="preserve"> исходя из применения их исследователями в похожих областях. </w:t>
+      </w:r>
+    </w:p>
+    <w:p>
+      <w:pPr>
+        <w:spacing w:before="30" w:after="30"/>
+        <w:ind w:firstLine="708"/>
+        <w:jc w:val="both"/>
+        <w:rPr>
+          <w:rFonts w:ascii="Times New Roman" w:hAnsi="Times New Roman" w:cs="Times New Roman"/>
+          <w:sz w:val="28"/>
+          <w:szCs w:val="32"/>
+        </w:rPr>
+      </w:pPr>
+    </w:p>
+    <w:p>
+      <w:pPr>
+        <w:pStyle w:val="a7"/>
+        <w:numPr>
+          <w:ilvl w:val="1"/>
+          <w:numId w:val="2"/>
+        </w:numPr>
+        <w:spacing w:before="30" w:after="30"/>
+        <w:ind w:left="0" w:firstLine="0"/>
+        <w:jc w:val="both"/>
+        <w:rPr>
+          <w:rFonts w:ascii="Times New Roman" w:hAnsi="Times New Roman" w:cs="Times New Roman"/>
+          <w:b/>
+          <w:sz w:val="32"/>
+          <w:szCs w:val="32"/>
+        </w:rPr>
+      </w:pPr>
+      <w:r>
+        <w:rPr>
+          <w:rFonts w:ascii="Times New Roman" w:hAnsi="Times New Roman" w:cs="Times New Roman"/>
+          <w:b/>
+          <w:sz w:val="32"/>
+          <w:szCs w:val="32"/>
+        </w:rPr>
+        <w:t>Алгоритм</w:t>
+      </w:r>
+    </w:p>
+    <w:p>
+      <w:pPr>
+        <w:spacing w:before="30" w:after="30"/>
+        <w:ind w:firstLine="708"/>
+        <w:jc w:val="both"/>
+        <w:rPr>
+          <w:rFonts w:ascii="Times New Roman" w:hAnsi="Times New Roman" w:cs="Times New Roman"/>
+          <w:sz w:val="28"/>
+          <w:szCs w:val="32"/>
+        </w:rPr>
+      </w:pPr>
+      <w:r>
+        <w:rPr>
+          <w:rFonts w:ascii="Times New Roman" w:hAnsi="Times New Roman" w:cs="Times New Roman"/>
+          <w:sz w:val="28"/>
+          <w:szCs w:val="32"/>
+        </w:rPr>
+        <w:t xml:space="preserve">Для работы с видео используется библиотека с открытым кодом алгоритмов компьютерного зрения, обработки изображений и численных алгоритмов общего назначения – </w:t>
+      </w:r>
+      <w:proofErr w:type="spellStart"/>
+      <w:r>
+        <w:rPr>
+          <w:rFonts w:ascii="Times New Roman" w:hAnsi="Times New Roman" w:cs="Times New Roman"/>
+          <w:sz w:val="28"/>
+          <w:szCs w:val="32"/>
+          <w:lang w:val="en-US"/>
+        </w:rPr>
+        <w:t>OpenCV</w:t>
+      </w:r>
+      <w:proofErr w:type="spellEnd"/>
+      <w:r>
+        <w:rPr>
+          <w:rFonts w:ascii="Times New Roman" w:hAnsi="Times New Roman" w:cs="Times New Roman"/>
+          <w:sz w:val="28"/>
+          <w:szCs w:val="32"/>
+        </w:rPr>
+        <w:t>.</w:t>
+      </w:r>
+      <w:r>
+        <w:rPr>
+          <w:rFonts w:ascii="Times New Roman" w:hAnsi="Times New Roman" w:cs="Times New Roman"/>
+          <w:sz w:val="28"/>
+          <w:szCs w:val="32"/>
+        </w:rPr>
+        <w:t xml:space="preserve"> Она </w:t>
+      </w:r>
+      <w:r>
+        <w:rPr>
+          <w:rFonts w:ascii="Times New Roman" w:hAnsi="Times New Roman" w:cs="Times New Roman"/>
+          <w:sz w:val="28"/>
+          <w:szCs w:val="32"/>
+        </w:rPr>
+        <w:t>предоставляет очень простой интерфейс для</w:t>
+      </w:r>
+      <w:r>
+        <w:rPr>
+          <w:rFonts w:ascii="Times New Roman" w:hAnsi="Times New Roman" w:cs="Times New Roman"/>
+          <w:sz w:val="28"/>
+          <w:szCs w:val="32"/>
+        </w:rPr>
+        <w:t xml:space="preserve"> захвата видео с камеры, в данном случае, встроенной веб-камеры на ноутбуке.</w:t>
+      </w:r>
+    </w:p>
+    <w:p>
+      <w:pPr>
+        <w:spacing w:before="30" w:after="30"/>
+        <w:ind w:firstLine="708"/>
+        <w:jc w:val="both"/>
+        <w:rPr>
+          <w:rFonts w:ascii="Times New Roman" w:hAnsi="Times New Roman" w:cs="Times New Roman"/>
+          <w:sz w:val="28"/>
+          <w:szCs w:val="32"/>
+        </w:rPr>
+      </w:pPr>
+      <w:r>
+        <w:rPr>
+          <w:rFonts w:ascii="Times New Roman" w:hAnsi="Times New Roman" w:cs="Times New Roman"/>
+          <w:sz w:val="28"/>
+          <w:szCs w:val="32"/>
+        </w:rPr>
+        <w:lastRenderedPageBreak/>
+        <w:t xml:space="preserve">Для распознавания рук на видео используется </w:t>
+      </w:r>
+      <w:r>
+        <w:rPr>
+          <w:rFonts w:ascii="Times New Roman" w:hAnsi="Times New Roman" w:cs="Times New Roman"/>
+          <w:sz w:val="28"/>
+          <w:szCs w:val="32"/>
+        </w:rPr>
+        <w:t>решение «</w:t>
+      </w:r>
+      <w:proofErr w:type="spellStart"/>
+      <w:r>
+        <w:rPr>
+          <w:rFonts w:ascii="Times New Roman" w:hAnsi="Times New Roman" w:cs="Times New Roman"/>
+          <w:sz w:val="28"/>
+          <w:szCs w:val="32"/>
+        </w:rPr>
+        <w:t>MediaPipe</w:t>
+      </w:r>
+      <w:proofErr w:type="spellEnd"/>
+      <w:r>
+        <w:rPr>
+          <w:rFonts w:ascii="Times New Roman" w:hAnsi="Times New Roman" w:cs="Times New Roman"/>
+          <w:sz w:val="28"/>
+          <w:szCs w:val="32"/>
+        </w:rPr>
         <w:t xml:space="preserve"> </w:t>
       </w:r>
-      <w:r>
-        <w:rPr>
-          <w:rFonts w:ascii="Times New Roman" w:hAnsi="Times New Roman" w:cs="Times New Roman"/>
-          <w:sz w:val="28"/>
-          <w:szCs w:val="32"/>
-        </w:rPr>
-        <w:t>это тип нейронной сети, которая обычно используется для задач обработки сигналов, таких как классификация изображений или аудио. Она предназначена для извлечения признаков из одномерных последовательностей данных, таких как временные ряды или сигналы</w:t>
-      </w:r>
+      <w:proofErr w:type="spellStart"/>
+      <w:r>
+        <w:rPr>
+          <w:rFonts w:ascii="Times New Roman" w:hAnsi="Times New Roman" w:cs="Times New Roman"/>
+          <w:sz w:val="28"/>
+          <w:szCs w:val="32"/>
+        </w:rPr>
+        <w:t>Hand</w:t>
+      </w:r>
+      <w:proofErr w:type="spellEnd"/>
       <w:r>
         <w:rPr>
           <w:rFonts w:ascii="Times New Roman" w:hAnsi="Times New Roman" w:cs="Times New Roman"/>
@@ -8612,55 +9212,1045 @@
         </w:rPr>
         <w:t xml:space="preserve"> </w:t>
       </w:r>
-      <w:r>
-        <w:rPr>
-          <w:rFonts w:ascii="Times New Roman" w:hAnsi="Times New Roman" w:cs="Times New Roman"/>
-          <w:sz w:val="28"/>
-          <w:szCs w:val="32"/>
-        </w:rPr>
-        <w:t>[]</w:t>
-      </w:r>
-      <w:r>
-        <w:rPr>
-          <w:rFonts w:ascii="Times New Roman" w:hAnsi="Times New Roman" w:cs="Times New Roman"/>
-          <w:sz w:val="28"/>
-          <w:szCs w:val="32"/>
-        </w:rPr>
-        <w:t>.</w:t>
-      </w:r>
-    </w:p>
-    <w:p>
-      <w:pPr>
+      <w:proofErr w:type="spellStart"/>
+      <w:r>
+        <w:rPr>
+          <w:rFonts w:ascii="Times New Roman" w:hAnsi="Times New Roman" w:cs="Times New Roman"/>
+          <w:sz w:val="28"/>
+          <w:szCs w:val="32"/>
+        </w:rPr>
+        <w:t>Landmarker</w:t>
+      </w:r>
+      <w:proofErr w:type="spellEnd"/>
+      <w:r>
+        <w:rPr>
+          <w:rFonts w:ascii="Times New Roman" w:hAnsi="Times New Roman" w:cs="Times New Roman"/>
+          <w:sz w:val="28"/>
+          <w:szCs w:val="32"/>
+        </w:rPr>
+        <w:t>»</w:t>
+      </w:r>
+      <w:r>
+        <w:rPr>
+          <w:rFonts w:ascii="Times New Roman" w:hAnsi="Times New Roman" w:cs="Times New Roman"/>
+          <w:sz w:val="28"/>
+          <w:szCs w:val="32"/>
+        </w:rPr>
+        <w:t>, которое локализует на кадре ключевые точки правой и/или левой руки и визуализирует их</w:t>
+      </w:r>
+      <w:r>
+        <w:rPr>
+          <w:rFonts w:ascii="Times New Roman" w:hAnsi="Times New Roman" w:cs="Times New Roman"/>
+          <w:sz w:val="28"/>
+          <w:szCs w:val="32"/>
+        </w:rPr>
+        <w:t xml:space="preserve"> (пример на Рис. 7)</w:t>
+      </w:r>
+      <w:r>
+        <w:rPr>
+          <w:rFonts w:ascii="Times New Roman" w:hAnsi="Times New Roman" w:cs="Times New Roman"/>
+          <w:sz w:val="28"/>
+          <w:szCs w:val="32"/>
+        </w:rPr>
+        <w:t xml:space="preserve">. </w:t>
+      </w:r>
+    </w:p>
+    <w:p>
+      <w:pPr>
+        <w:keepNext/>
         <w:spacing w:before="30" w:after="30"/>
         <w:ind w:firstLine="708"/>
-        <w:jc w:val="both"/>
-        <w:rPr>
-          <w:rFonts w:ascii="Times New Roman" w:hAnsi="Times New Roman" w:cs="Times New Roman"/>
-          <w:sz w:val="28"/>
-          <w:szCs w:val="32"/>
-        </w:rPr>
-      </w:pPr>
-      <w:r>
-        <w:rPr>
-          <w:rFonts w:ascii="Times New Roman" w:hAnsi="Times New Roman" w:cs="Times New Roman"/>
-          <w:sz w:val="28"/>
-          <w:szCs w:val="32"/>
-        </w:rPr>
-        <w:t xml:space="preserve">Нейронная сеть </w:t>
-      </w:r>
-      <w:r>
-        <w:rPr>
-          <w:rFonts w:ascii="Times New Roman" w:hAnsi="Times New Roman" w:cs="Times New Roman"/>
-          <w:sz w:val="28"/>
-          <w:szCs w:val="32"/>
-        </w:rPr>
-        <w:t>долгой краткосрочной памяти (</w:t>
-      </w:r>
-      <w:r>
-        <w:rPr>
-          <w:rFonts w:ascii="Times New Roman" w:hAnsi="Times New Roman" w:cs="Times New Roman"/>
-          <w:sz w:val="28"/>
-          <w:szCs w:val="32"/>
+        <w:jc w:val="center"/>
+      </w:pPr>
+      <w:r>
+        <w:rPr>
+          <w:rFonts w:ascii="Times New Roman" w:hAnsi="Times New Roman" w:cs="Times New Roman"/>
+          <w:sz w:val="28"/>
+          <w:szCs w:val="32"/>
+        </w:rPr>
+        <w:drawing>
+          <wp:inline distT="0" distB="0" distL="0" distR="0" wp14:anchorId="77D36336" wp14:editId="0391F6C6">
+            <wp:extent cx="1708150" cy="2053753"/>
+            <wp:effectExtent l="0" t="0" r="6350" b="3810"/>
+            <wp:docPr id="1" name="Рисунок 1"/>
+            <wp:cNvGraphicFramePr>
+              <a:graphicFrameLocks xmlns:a="http://schemas.openxmlformats.org/drawingml/2006/main" noChangeAspect="1"/>
+            </wp:cNvGraphicFramePr>
+            <a:graphic xmlns:a="http://schemas.openxmlformats.org/drawingml/2006/main">
+              <a:graphicData uri="http://schemas.openxmlformats.org/drawingml/2006/picture">
+                <pic:pic xmlns:pic="http://schemas.openxmlformats.org/drawingml/2006/picture">
+                  <pic:nvPicPr>
+                    <pic:cNvPr id="1" name=""/>
+                    <pic:cNvPicPr/>
+                  </pic:nvPicPr>
+                  <pic:blipFill>
+                    <a:blip r:embed="rId14"/>
+                    <a:stretch>
+                      <a:fillRect/>
+                    </a:stretch>
+                  </pic:blipFill>
+                  <pic:spPr>
+                    <a:xfrm>
+                      <a:off x="0" y="0"/>
+                      <a:ext cx="1726448" cy="2075753"/>
+                    </a:xfrm>
+                    <a:prstGeom prst="rect">
+                      <a:avLst/>
+                    </a:prstGeom>
+                  </pic:spPr>
+                </pic:pic>
+              </a:graphicData>
+            </a:graphic>
+          </wp:inline>
+        </w:drawing>
+      </w:r>
+    </w:p>
+    <w:p>
+      <w:pPr>
+        <w:pStyle w:val="a8"/>
+        <w:jc w:val="center"/>
+        <w:rPr>
+          <w:rFonts w:ascii="Times New Roman" w:hAnsi="Times New Roman" w:cs="Times New Roman"/>
+          <w:i w:val="0"/>
+          <w:color w:val="auto"/>
+          <w:sz w:val="32"/>
+          <w:szCs w:val="32"/>
+          <w:lang w:val="en-US"/>
+        </w:rPr>
+      </w:pPr>
+      <w:r>
+        <w:rPr>
+          <w:rFonts w:ascii="Times New Roman" w:hAnsi="Times New Roman" w:cs="Times New Roman"/>
+          <w:b/>
+          <w:i w:val="0"/>
+          <w:color w:val="auto"/>
+          <w:sz w:val="20"/>
+        </w:rPr>
+        <w:t>Рис</w:t>
+      </w:r>
+      <w:r>
+        <w:rPr>
+          <w:rFonts w:ascii="Times New Roman" w:hAnsi="Times New Roman" w:cs="Times New Roman"/>
+          <w:b/>
+          <w:i w:val="0"/>
+          <w:color w:val="auto"/>
+          <w:sz w:val="20"/>
+          <w:lang w:val="en-US"/>
+        </w:rPr>
+        <w:t xml:space="preserve">. </w:t>
+      </w:r>
+      <w:r>
+        <w:rPr>
+          <w:rFonts w:ascii="Times New Roman" w:hAnsi="Times New Roman" w:cs="Times New Roman"/>
+          <w:b/>
+          <w:i w:val="0"/>
+          <w:color w:val="auto"/>
+          <w:sz w:val="20"/>
+        </w:rPr>
+        <w:fldChar w:fldCharType="begin"/>
+      </w:r>
+      <w:r>
+        <w:rPr>
+          <w:rFonts w:ascii="Times New Roman" w:hAnsi="Times New Roman" w:cs="Times New Roman"/>
+          <w:b/>
+          <w:i w:val="0"/>
+          <w:color w:val="auto"/>
+          <w:sz w:val="20"/>
+          <w:lang w:val="en-US"/>
+        </w:rPr>
+        <w:instrText xml:space="preserve"> SEQ </w:instrText>
+      </w:r>
+      <w:r>
+        <w:rPr>
+          <w:rFonts w:ascii="Times New Roman" w:hAnsi="Times New Roman" w:cs="Times New Roman"/>
+          <w:b/>
+          <w:i w:val="0"/>
+          <w:color w:val="auto"/>
+          <w:sz w:val="20"/>
+        </w:rPr>
+        <w:instrText>Рис</w:instrText>
+      </w:r>
+      <w:r>
+        <w:rPr>
+          <w:rFonts w:ascii="Times New Roman" w:hAnsi="Times New Roman" w:cs="Times New Roman"/>
+          <w:b/>
+          <w:i w:val="0"/>
+          <w:color w:val="auto"/>
+          <w:sz w:val="20"/>
+          <w:lang w:val="en-US"/>
+        </w:rPr>
+        <w:instrText xml:space="preserve">. \* ARABIC </w:instrText>
+      </w:r>
+      <w:r>
+        <w:rPr>
+          <w:rFonts w:ascii="Times New Roman" w:hAnsi="Times New Roman" w:cs="Times New Roman"/>
+          <w:b/>
+          <w:i w:val="0"/>
+          <w:color w:val="auto"/>
+          <w:sz w:val="20"/>
+        </w:rPr>
+        <w:fldChar w:fldCharType="separate"/>
+      </w:r>
+      <w:r>
+        <w:rPr>
+          <w:rFonts w:ascii="Times New Roman" w:hAnsi="Times New Roman" w:cs="Times New Roman"/>
+          <w:b/>
+          <w:i w:val="0"/>
+          <w:noProof/>
+          <w:color w:val="auto"/>
+          <w:sz w:val="20"/>
+          <w:lang w:val="en-US"/>
+        </w:rPr>
+        <w:t>7</w:t>
+      </w:r>
+      <w:r>
+        <w:rPr>
+          <w:rFonts w:ascii="Times New Roman" w:hAnsi="Times New Roman" w:cs="Times New Roman"/>
+          <w:b/>
+          <w:i w:val="0"/>
+          <w:color w:val="auto"/>
+          <w:sz w:val="20"/>
+        </w:rPr>
+        <w:fldChar w:fldCharType="end"/>
+      </w:r>
+      <w:r>
+        <w:rPr>
+          <w:rFonts w:ascii="Times New Roman" w:hAnsi="Times New Roman" w:cs="Times New Roman"/>
+          <w:i w:val="0"/>
+          <w:color w:val="auto"/>
+          <w:sz w:val="20"/>
+          <w:lang w:val="en-US"/>
+        </w:rPr>
+        <w:t xml:space="preserve"> - </w:t>
+      </w:r>
+      <w:r>
+        <w:rPr>
+          <w:rFonts w:ascii="Times New Roman" w:hAnsi="Times New Roman" w:cs="Times New Roman"/>
+          <w:i w:val="0"/>
+          <w:color w:val="auto"/>
+          <w:sz w:val="20"/>
+        </w:rPr>
+        <w:t>Пример</w:t>
+      </w:r>
+      <w:r>
+        <w:rPr>
+          <w:rFonts w:ascii="Times New Roman" w:hAnsi="Times New Roman" w:cs="Times New Roman"/>
+          <w:i w:val="0"/>
+          <w:color w:val="auto"/>
+          <w:sz w:val="20"/>
+          <w:lang w:val="en-US"/>
+        </w:rPr>
+        <w:t xml:space="preserve"> </w:t>
+      </w:r>
+      <w:r>
+        <w:rPr>
+          <w:rFonts w:ascii="Times New Roman" w:hAnsi="Times New Roman" w:cs="Times New Roman"/>
+          <w:i w:val="0"/>
+          <w:color w:val="auto"/>
+          <w:sz w:val="20"/>
+        </w:rPr>
+        <w:t>работы</w:t>
+      </w:r>
+      <w:r>
+        <w:rPr>
+          <w:rFonts w:ascii="Times New Roman" w:hAnsi="Times New Roman" w:cs="Times New Roman"/>
+          <w:i w:val="0"/>
+          <w:color w:val="auto"/>
+          <w:sz w:val="20"/>
+          <w:lang w:val="en-US"/>
+        </w:rPr>
+        <w:t xml:space="preserve"> "</w:t>
+      </w:r>
+      <w:proofErr w:type="spellStart"/>
+      <w:r>
+        <w:rPr>
+          <w:rFonts w:ascii="Times New Roman" w:hAnsi="Times New Roman" w:cs="Times New Roman"/>
+          <w:i w:val="0"/>
+          <w:color w:val="auto"/>
+          <w:sz w:val="20"/>
+          <w:lang w:val="en-US"/>
+        </w:rPr>
+        <w:t>MediaPipe</w:t>
+      </w:r>
+      <w:proofErr w:type="spellEnd"/>
+      <w:r>
+        <w:rPr>
+          <w:rFonts w:ascii="Times New Roman" w:hAnsi="Times New Roman" w:cs="Times New Roman"/>
+          <w:i w:val="0"/>
+          <w:color w:val="auto"/>
+          <w:sz w:val="20"/>
+          <w:lang w:val="en-US"/>
+        </w:rPr>
+        <w:t xml:space="preserve"> Hand </w:t>
+      </w:r>
+      <w:proofErr w:type="spellStart"/>
+      <w:r>
+        <w:rPr>
+          <w:rFonts w:ascii="Times New Roman" w:hAnsi="Times New Roman" w:cs="Times New Roman"/>
+          <w:i w:val="0"/>
+          <w:color w:val="auto"/>
+          <w:sz w:val="20"/>
+          <w:lang w:val="en-US"/>
+        </w:rPr>
+        <w:t>Landmarker</w:t>
+      </w:r>
+      <w:proofErr w:type="spellEnd"/>
+      <w:r>
+        <w:rPr>
+          <w:rFonts w:ascii="Times New Roman" w:hAnsi="Times New Roman" w:cs="Times New Roman"/>
+          <w:i w:val="0"/>
+          <w:color w:val="auto"/>
+          <w:sz w:val="20"/>
+          <w:lang w:val="en-US"/>
+        </w:rPr>
+        <w:t>"</w:t>
+      </w:r>
+    </w:p>
+    <w:p>
+      <w:pPr>
+        <w:spacing w:before="30" w:after="30"/>
+        <w:ind w:firstLine="708"/>
+        <w:jc w:val="both"/>
+        <w:rPr>
+          <w:rFonts w:ascii="Times New Roman" w:hAnsi="Times New Roman" w:cs="Times New Roman"/>
+          <w:sz w:val="28"/>
+          <w:szCs w:val="32"/>
+        </w:rPr>
+      </w:pPr>
+      <w:r>
+        <w:rPr>
+          <w:rFonts w:ascii="Times New Roman" w:hAnsi="Times New Roman" w:cs="Times New Roman"/>
+          <w:sz w:val="28"/>
+          <w:szCs w:val="32"/>
+        </w:rPr>
+        <w:t xml:space="preserve">Алгоритм распознавания </w:t>
+      </w:r>
+      <w:r>
+        <w:rPr>
+          <w:rFonts w:ascii="Times New Roman" w:hAnsi="Times New Roman" w:cs="Times New Roman"/>
+          <w:sz w:val="28"/>
+          <w:szCs w:val="32"/>
+        </w:rPr>
+        <w:t>языка жестов включает в себя следующие шаги:</w:t>
+      </w:r>
+    </w:p>
+    <w:p>
+      <w:pPr>
+        <w:pStyle w:val="a7"/>
+        <w:numPr>
+          <w:ilvl w:val="0"/>
+          <w:numId w:val="10"/>
+        </w:numPr>
+        <w:spacing w:before="30" w:after="30"/>
+        <w:jc w:val="both"/>
+        <w:rPr>
+          <w:rFonts w:ascii="Times New Roman" w:hAnsi="Times New Roman" w:cs="Times New Roman"/>
+          <w:sz w:val="28"/>
+          <w:szCs w:val="32"/>
+        </w:rPr>
+      </w:pPr>
+      <w:r>
+        <w:rPr>
+          <w:rFonts w:ascii="Times New Roman" w:hAnsi="Times New Roman" w:cs="Times New Roman"/>
+          <w:sz w:val="28"/>
+          <w:szCs w:val="32"/>
+        </w:rPr>
+        <w:t xml:space="preserve">Подключение решения </w:t>
+      </w:r>
+      <w:r>
+        <w:rPr>
+          <w:rFonts w:ascii="Times New Roman" w:hAnsi="Times New Roman" w:cs="Times New Roman"/>
+          <w:sz w:val="28"/>
+          <w:szCs w:val="32"/>
+        </w:rPr>
+        <w:t>«</w:t>
+      </w:r>
+      <w:proofErr w:type="spellStart"/>
+      <w:r>
+        <w:rPr>
+          <w:rFonts w:ascii="Times New Roman" w:hAnsi="Times New Roman" w:cs="Times New Roman"/>
+          <w:sz w:val="28"/>
+          <w:szCs w:val="32"/>
+          <w:lang w:val="en-US"/>
+        </w:rPr>
+        <w:t>MediaPipe</w:t>
+      </w:r>
+      <w:proofErr w:type="spellEnd"/>
+      <w:r>
+        <w:rPr>
+          <w:rFonts w:ascii="Times New Roman" w:hAnsi="Times New Roman" w:cs="Times New Roman"/>
+          <w:sz w:val="28"/>
+          <w:szCs w:val="32"/>
+        </w:rPr>
+        <w:t xml:space="preserve"> </w:t>
+      </w:r>
+      <w:r>
+        <w:rPr>
+          <w:rFonts w:ascii="Times New Roman" w:hAnsi="Times New Roman" w:cs="Times New Roman"/>
+          <w:sz w:val="28"/>
+          <w:szCs w:val="32"/>
+          <w:lang w:val="en-US"/>
+        </w:rPr>
+        <w:t>Hand</w:t>
+      </w:r>
+      <w:r>
+        <w:rPr>
+          <w:rFonts w:ascii="Times New Roman" w:hAnsi="Times New Roman" w:cs="Times New Roman"/>
+          <w:sz w:val="28"/>
+          <w:szCs w:val="32"/>
+        </w:rPr>
+        <w:t xml:space="preserve"> </w:t>
+      </w:r>
+      <w:proofErr w:type="spellStart"/>
+      <w:r>
+        <w:rPr>
+          <w:rFonts w:ascii="Times New Roman" w:hAnsi="Times New Roman" w:cs="Times New Roman"/>
+          <w:sz w:val="28"/>
+          <w:szCs w:val="32"/>
+          <w:lang w:val="en-US"/>
+        </w:rPr>
+        <w:t>Landmarker</w:t>
+      </w:r>
+      <w:proofErr w:type="spellEnd"/>
+      <w:r>
+        <w:rPr>
+          <w:rFonts w:ascii="Times New Roman" w:hAnsi="Times New Roman" w:cs="Times New Roman"/>
+          <w:sz w:val="28"/>
+          <w:szCs w:val="32"/>
+        </w:rPr>
+        <w:t>»</w:t>
+      </w:r>
+      <w:r>
+        <w:rPr>
+          <w:rFonts w:ascii="Times New Roman" w:hAnsi="Times New Roman" w:cs="Times New Roman"/>
+          <w:sz w:val="28"/>
+          <w:szCs w:val="32"/>
+        </w:rPr>
+        <w:t xml:space="preserve"> в режиме </w:t>
+      </w:r>
+      <w:r>
+        <w:rPr>
+          <w:rFonts w:ascii="Times New Roman" w:hAnsi="Times New Roman" w:cs="Times New Roman"/>
+          <w:sz w:val="28"/>
+          <w:szCs w:val="32"/>
+        </w:rPr>
+        <w:t xml:space="preserve">одиночного обнаружения (каждый кадр видео рассматриваем отдельно) и </w:t>
+      </w:r>
+      <w:r>
+        <w:rPr>
+          <w:rFonts w:ascii="Times New Roman" w:hAnsi="Times New Roman" w:cs="Times New Roman"/>
+          <w:sz w:val="28"/>
+          <w:szCs w:val="32"/>
+        </w:rPr>
+        <w:t xml:space="preserve">минимальным значением достоверности </w:t>
+      </w:r>
+      <w:r>
+        <w:rPr>
+          <w:rFonts w:ascii="Times New Roman" w:hAnsi="Times New Roman" w:cs="Times New Roman"/>
+          <w:sz w:val="28"/>
+          <w:szCs w:val="32"/>
+        </w:rPr>
+        <w:t>– 0.</w:t>
+      </w:r>
+      <w:r>
+        <w:rPr>
+          <w:rFonts w:ascii="Times New Roman" w:hAnsi="Times New Roman" w:cs="Times New Roman"/>
+          <w:sz w:val="28"/>
+          <w:szCs w:val="32"/>
+        </w:rPr>
+        <w:t xml:space="preserve">6 (то есть при </w:t>
+      </w:r>
+      <w:proofErr w:type="gramStart"/>
+      <w:r>
+        <w:rPr>
+          <w:rFonts w:ascii="Times New Roman" w:hAnsi="Times New Roman" w:cs="Times New Roman"/>
+          <w:sz w:val="28"/>
+          <w:szCs w:val="32"/>
+        </w:rPr>
+        <w:t>оценке &gt;</w:t>
+      </w:r>
+      <w:proofErr w:type="gramEnd"/>
+      <w:r>
+        <w:rPr>
+          <w:rFonts w:ascii="Times New Roman" w:hAnsi="Times New Roman" w:cs="Times New Roman"/>
+          <w:sz w:val="28"/>
+          <w:szCs w:val="32"/>
+        </w:rPr>
+        <w:t xml:space="preserve">= 0.6 </w:t>
+      </w:r>
+      <w:r>
+        <w:rPr>
+          <w:rFonts w:ascii="Times New Roman" w:hAnsi="Times New Roman" w:cs="Times New Roman"/>
+          <w:sz w:val="28"/>
+          <w:szCs w:val="32"/>
+        </w:rPr>
+        <w:t>обнаружение рук считается успешным)</w:t>
+      </w:r>
+      <w:r>
+        <w:rPr>
+          <w:rFonts w:ascii="Times New Roman" w:hAnsi="Times New Roman" w:cs="Times New Roman"/>
+          <w:sz w:val="28"/>
+          <w:szCs w:val="32"/>
+        </w:rPr>
+        <w:t>;</w:t>
+      </w:r>
+    </w:p>
+    <w:p>
+      <w:pPr>
+        <w:pStyle w:val="a7"/>
+        <w:numPr>
+          <w:ilvl w:val="0"/>
+          <w:numId w:val="10"/>
+        </w:numPr>
+        <w:spacing w:before="30" w:after="30"/>
+        <w:jc w:val="both"/>
+        <w:rPr>
+          <w:rFonts w:ascii="Times New Roman" w:hAnsi="Times New Roman" w:cs="Times New Roman"/>
+          <w:sz w:val="28"/>
+          <w:szCs w:val="32"/>
+        </w:rPr>
+      </w:pPr>
+      <w:r>
+        <w:rPr>
+          <w:rFonts w:ascii="Times New Roman" w:hAnsi="Times New Roman" w:cs="Times New Roman"/>
+          <w:sz w:val="28"/>
+          <w:szCs w:val="32"/>
+        </w:rPr>
+        <w:t>Захват живого потока с веб-камеры;</w:t>
+      </w:r>
+    </w:p>
+    <w:p>
+      <w:pPr>
+        <w:pStyle w:val="a7"/>
+        <w:numPr>
+          <w:ilvl w:val="0"/>
+          <w:numId w:val="10"/>
+        </w:numPr>
+        <w:spacing w:before="30" w:after="30"/>
+        <w:jc w:val="both"/>
+        <w:rPr>
+          <w:rFonts w:ascii="Times New Roman" w:hAnsi="Times New Roman" w:cs="Times New Roman"/>
+          <w:sz w:val="28"/>
+          <w:szCs w:val="32"/>
+        </w:rPr>
+      </w:pPr>
+      <w:r>
+        <w:rPr>
+          <w:rFonts w:ascii="Times New Roman" w:hAnsi="Times New Roman" w:cs="Times New Roman"/>
+          <w:sz w:val="28"/>
+          <w:szCs w:val="32"/>
+        </w:rPr>
+        <w:t>Первичная обработка каждого кадра видео для распознавания руки</w:t>
+      </w:r>
+      <w:r>
+        <w:rPr>
+          <w:rFonts w:ascii="Times New Roman" w:hAnsi="Times New Roman" w:cs="Times New Roman"/>
+          <w:sz w:val="28"/>
+          <w:szCs w:val="32"/>
+        </w:rPr>
+        <w:t>:</w:t>
+      </w:r>
+    </w:p>
+    <w:p>
+      <w:pPr>
+        <w:pStyle w:val="a7"/>
+        <w:numPr>
+          <w:ilvl w:val="0"/>
+          <w:numId w:val="11"/>
+        </w:numPr>
+        <w:spacing w:before="30" w:after="30"/>
+        <w:jc w:val="both"/>
+        <w:rPr>
+          <w:rFonts w:ascii="Times New Roman" w:hAnsi="Times New Roman" w:cs="Times New Roman"/>
+          <w:sz w:val="28"/>
+          <w:szCs w:val="32"/>
+        </w:rPr>
+      </w:pPr>
+      <w:r>
+        <w:rPr>
+          <w:rFonts w:ascii="Times New Roman" w:hAnsi="Times New Roman" w:cs="Times New Roman"/>
+          <w:sz w:val="28"/>
+          <w:szCs w:val="32"/>
+        </w:rPr>
+        <w:t>П</w:t>
+      </w:r>
+      <w:r>
+        <w:rPr>
+          <w:rFonts w:ascii="Times New Roman" w:hAnsi="Times New Roman" w:cs="Times New Roman"/>
+          <w:sz w:val="28"/>
+          <w:szCs w:val="32"/>
+        </w:rPr>
+        <w:t>рочитать кадр;</w:t>
+      </w:r>
+    </w:p>
+    <w:p>
+      <w:pPr>
+        <w:pStyle w:val="a7"/>
+        <w:numPr>
+          <w:ilvl w:val="0"/>
+          <w:numId w:val="11"/>
+        </w:numPr>
+        <w:spacing w:before="30" w:after="30"/>
+        <w:jc w:val="both"/>
+        <w:rPr>
+          <w:rFonts w:ascii="Times New Roman" w:hAnsi="Times New Roman" w:cs="Times New Roman"/>
+          <w:sz w:val="28"/>
+          <w:szCs w:val="32"/>
+        </w:rPr>
+      </w:pPr>
+      <w:r>
+        <w:rPr>
+          <w:rFonts w:ascii="Times New Roman" w:hAnsi="Times New Roman" w:cs="Times New Roman"/>
+          <w:sz w:val="28"/>
+          <w:szCs w:val="32"/>
+        </w:rPr>
+        <w:t>П</w:t>
+      </w:r>
+      <w:r>
+        <w:rPr>
+          <w:rFonts w:ascii="Times New Roman" w:hAnsi="Times New Roman" w:cs="Times New Roman"/>
+          <w:sz w:val="28"/>
+          <w:szCs w:val="32"/>
+        </w:rPr>
+        <w:t>еревернуть кадр</w:t>
+      </w:r>
+      <w:r>
+        <w:rPr>
+          <w:rFonts w:ascii="Times New Roman" w:hAnsi="Times New Roman" w:cs="Times New Roman"/>
+          <w:sz w:val="28"/>
+          <w:szCs w:val="32"/>
+        </w:rPr>
+        <w:t xml:space="preserve"> вокруг оси </w:t>
+      </w:r>
+      <w:r>
+        <w:rPr>
+          <w:rFonts w:ascii="Times New Roman" w:hAnsi="Times New Roman" w:cs="Times New Roman"/>
+          <w:i/>
+          <w:sz w:val="28"/>
+          <w:szCs w:val="32"/>
+        </w:rPr>
+        <w:t>y</w:t>
+      </w:r>
+      <w:r>
+        <w:rPr>
+          <w:rFonts w:ascii="Times New Roman" w:hAnsi="Times New Roman" w:cs="Times New Roman"/>
+          <w:sz w:val="28"/>
+          <w:szCs w:val="32"/>
+        </w:rPr>
+        <w:t xml:space="preserve"> для правильного вывода рук;</w:t>
+      </w:r>
+    </w:p>
+    <w:p>
+      <w:pPr>
+        <w:pStyle w:val="a7"/>
+        <w:numPr>
+          <w:ilvl w:val="0"/>
+          <w:numId w:val="11"/>
+        </w:numPr>
+        <w:spacing w:before="30" w:after="30"/>
+        <w:jc w:val="both"/>
+        <w:rPr>
+          <w:rFonts w:ascii="Times New Roman" w:hAnsi="Times New Roman" w:cs="Times New Roman"/>
+          <w:sz w:val="28"/>
+          <w:szCs w:val="32"/>
+        </w:rPr>
+      </w:pPr>
+      <w:r>
+        <w:rPr>
+          <w:rFonts w:ascii="Times New Roman" w:hAnsi="Times New Roman" w:cs="Times New Roman"/>
+          <w:sz w:val="28"/>
+          <w:szCs w:val="32"/>
+        </w:rPr>
+        <w:t>П</w:t>
+      </w:r>
+      <w:r>
+        <w:rPr>
+          <w:rFonts w:ascii="Times New Roman" w:hAnsi="Times New Roman" w:cs="Times New Roman"/>
+          <w:sz w:val="28"/>
+          <w:szCs w:val="32"/>
+        </w:rPr>
+        <w:t>реобразовать</w:t>
+      </w:r>
+      <w:r>
+        <w:rPr>
+          <w:rFonts w:ascii="Times New Roman" w:hAnsi="Times New Roman" w:cs="Times New Roman"/>
+          <w:sz w:val="28"/>
+          <w:szCs w:val="32"/>
+        </w:rPr>
+        <w:t xml:space="preserve"> изображение BGR в RGB</w:t>
+      </w:r>
+      <w:r>
+        <w:rPr>
+          <w:rFonts w:ascii="Times New Roman" w:hAnsi="Times New Roman" w:cs="Times New Roman"/>
+          <w:sz w:val="28"/>
+          <w:szCs w:val="32"/>
+        </w:rPr>
+        <w:t xml:space="preserve"> и прогнать его через конвейер </w:t>
+      </w:r>
+      <w:r>
+        <w:rPr>
+          <w:rFonts w:ascii="Times New Roman" w:hAnsi="Times New Roman" w:cs="Times New Roman"/>
+          <w:sz w:val="28"/>
+          <w:szCs w:val="32"/>
+        </w:rPr>
+        <w:t>решения «</w:t>
+      </w:r>
+      <w:proofErr w:type="spellStart"/>
+      <w:r>
+        <w:rPr>
+          <w:rFonts w:ascii="Times New Roman" w:hAnsi="Times New Roman" w:cs="Times New Roman"/>
+          <w:sz w:val="28"/>
+          <w:szCs w:val="32"/>
+          <w:lang w:val="en-US"/>
+        </w:rPr>
+        <w:t>MediaPipe</w:t>
+      </w:r>
+      <w:proofErr w:type="spellEnd"/>
+      <w:r>
+        <w:rPr>
+          <w:rFonts w:ascii="Times New Roman" w:hAnsi="Times New Roman" w:cs="Times New Roman"/>
+          <w:sz w:val="28"/>
+          <w:szCs w:val="32"/>
+        </w:rPr>
+        <w:t xml:space="preserve"> </w:t>
+      </w:r>
+      <w:r>
+        <w:rPr>
+          <w:rFonts w:ascii="Times New Roman" w:hAnsi="Times New Roman" w:cs="Times New Roman"/>
+          <w:sz w:val="28"/>
+          <w:szCs w:val="32"/>
+          <w:lang w:val="en-US"/>
+        </w:rPr>
+        <w:t>Hand</w:t>
+      </w:r>
+      <w:r>
+        <w:rPr>
+          <w:rFonts w:ascii="Times New Roman" w:hAnsi="Times New Roman" w:cs="Times New Roman"/>
+          <w:sz w:val="28"/>
+          <w:szCs w:val="32"/>
+        </w:rPr>
+        <w:t xml:space="preserve"> </w:t>
+      </w:r>
+      <w:proofErr w:type="spellStart"/>
+      <w:r>
+        <w:rPr>
+          <w:rFonts w:ascii="Times New Roman" w:hAnsi="Times New Roman" w:cs="Times New Roman"/>
+          <w:sz w:val="28"/>
+          <w:szCs w:val="32"/>
+          <w:lang w:val="en-US"/>
+        </w:rPr>
+        <w:t>Landmarker</w:t>
+      </w:r>
+      <w:proofErr w:type="spellEnd"/>
+      <w:r>
+        <w:rPr>
+          <w:rFonts w:ascii="Times New Roman" w:hAnsi="Times New Roman" w:cs="Times New Roman"/>
+          <w:sz w:val="28"/>
+          <w:szCs w:val="32"/>
+        </w:rPr>
+        <w:t>»</w:t>
+      </w:r>
+      <w:r>
+        <w:rPr>
+          <w:rFonts w:ascii="Times New Roman" w:hAnsi="Times New Roman" w:cs="Times New Roman"/>
+          <w:sz w:val="28"/>
+          <w:szCs w:val="32"/>
+        </w:rPr>
+        <w:t>, где кадр пройдёт через модель обнаружения ладони, а потом пройдёт через модель ориентира руки</w:t>
+      </w:r>
+      <w:r>
+        <w:rPr>
+          <w:rFonts w:ascii="Times New Roman" w:hAnsi="Times New Roman" w:cs="Times New Roman"/>
+          <w:sz w:val="28"/>
+          <w:szCs w:val="32"/>
+        </w:rPr>
+        <w:t>. В результате, получим 21 ориентир для каждой обнаруженной руки на данном видеокадре</w:t>
+      </w:r>
+      <w:r>
+        <w:rPr>
+          <w:rFonts w:ascii="Times New Roman" w:hAnsi="Times New Roman" w:cs="Times New Roman"/>
+          <w:sz w:val="28"/>
+          <w:szCs w:val="32"/>
+        </w:rPr>
+        <w:t>;</w:t>
+      </w:r>
+    </w:p>
+    <w:p>
+      <w:pPr>
+        <w:pStyle w:val="a7"/>
+        <w:numPr>
+          <w:ilvl w:val="0"/>
+          <w:numId w:val="10"/>
+        </w:numPr>
+        <w:spacing w:before="30" w:after="30"/>
+        <w:jc w:val="both"/>
+        <w:rPr>
+          <w:rFonts w:ascii="Times New Roman" w:hAnsi="Times New Roman" w:cs="Times New Roman"/>
+          <w:sz w:val="28"/>
+          <w:szCs w:val="32"/>
+        </w:rPr>
+      </w:pPr>
+      <w:r>
+        <w:rPr>
+          <w:rFonts w:ascii="Times New Roman" w:hAnsi="Times New Roman" w:cs="Times New Roman"/>
+          <w:sz w:val="28"/>
+          <w:szCs w:val="32"/>
+        </w:rPr>
+        <w:t>Вторичная обработка каждого кадра видео для классификации жеста:</w:t>
+      </w:r>
+    </w:p>
+    <w:p>
+      <w:pPr>
+        <w:pStyle w:val="a7"/>
+        <w:numPr>
+          <w:ilvl w:val="0"/>
+          <w:numId w:val="13"/>
+        </w:numPr>
+        <w:spacing w:before="30" w:after="30"/>
+        <w:jc w:val="both"/>
+        <w:rPr>
+          <w:rFonts w:ascii="Times New Roman" w:hAnsi="Times New Roman" w:cs="Times New Roman"/>
+          <w:sz w:val="28"/>
+          <w:szCs w:val="32"/>
+        </w:rPr>
+      </w:pPr>
+      <w:r>
+        <w:rPr>
+          <w:rFonts w:ascii="Times New Roman" w:hAnsi="Times New Roman" w:cs="Times New Roman"/>
+          <w:sz w:val="28"/>
+          <w:szCs w:val="32"/>
+        </w:rPr>
+        <w:t>Если в</w:t>
+      </w:r>
+      <w:r>
+        <w:rPr>
+          <w:rFonts w:ascii="Times New Roman" w:hAnsi="Times New Roman" w:cs="Times New Roman"/>
+          <w:sz w:val="28"/>
+          <w:szCs w:val="32"/>
+        </w:rPr>
+        <w:t xml:space="preserve">ыбрана модель двумерной </w:t>
+      </w:r>
+      <w:proofErr w:type="spellStart"/>
+      <w:r>
+        <w:rPr>
+          <w:rFonts w:ascii="Times New Roman" w:hAnsi="Times New Roman" w:cs="Times New Roman"/>
+          <w:sz w:val="28"/>
+          <w:szCs w:val="32"/>
+        </w:rPr>
+        <w:t>свёрточной</w:t>
+      </w:r>
+      <w:proofErr w:type="spellEnd"/>
+      <w:r>
+        <w:rPr>
+          <w:rFonts w:ascii="Times New Roman" w:hAnsi="Times New Roman" w:cs="Times New Roman"/>
+          <w:sz w:val="28"/>
+          <w:szCs w:val="32"/>
+        </w:rPr>
+        <w:t xml:space="preserve"> сети</w:t>
+      </w:r>
+      <w:r>
+        <w:rPr>
+          <w:rFonts w:ascii="Times New Roman" w:hAnsi="Times New Roman" w:cs="Times New Roman"/>
+          <w:sz w:val="28"/>
+          <w:szCs w:val="32"/>
+        </w:rPr>
+        <w:t>. К</w:t>
+      </w:r>
+      <w:r>
+        <w:rPr>
+          <w:rFonts w:ascii="Times New Roman" w:hAnsi="Times New Roman" w:cs="Times New Roman"/>
+          <w:sz w:val="28"/>
+          <w:szCs w:val="32"/>
+        </w:rPr>
+        <w:t>адр обрезается</w:t>
+      </w:r>
+      <w:r>
+        <w:rPr>
+          <w:rFonts w:ascii="Times New Roman" w:hAnsi="Times New Roman" w:cs="Times New Roman"/>
+          <w:sz w:val="28"/>
+          <w:szCs w:val="32"/>
+        </w:rPr>
+        <w:t xml:space="preserve"> с учётом найденных на прошлом шаге ориентиров обнаруженных рук,</w:t>
+      </w:r>
+      <w:r>
+        <w:rPr>
+          <w:rFonts w:ascii="Times New Roman" w:hAnsi="Times New Roman" w:cs="Times New Roman"/>
+          <w:sz w:val="28"/>
+          <w:szCs w:val="32"/>
+        </w:rPr>
+        <w:t xml:space="preserve"> размер изображения меняется на 64 × 64,</w:t>
+      </w:r>
+      <w:r>
+        <w:rPr>
+          <w:rFonts w:ascii="Times New Roman" w:hAnsi="Times New Roman" w:cs="Times New Roman"/>
+          <w:sz w:val="28"/>
+          <w:szCs w:val="32"/>
+        </w:rPr>
+        <w:t xml:space="preserve"> </w:t>
+      </w:r>
+      <w:r>
+        <w:rPr>
+          <w:rFonts w:ascii="Times New Roman" w:hAnsi="Times New Roman" w:cs="Times New Roman"/>
+          <w:sz w:val="28"/>
+          <w:szCs w:val="32"/>
+        </w:rPr>
+        <w:t xml:space="preserve">кадр </w:t>
+      </w:r>
+      <w:r>
+        <w:rPr>
+          <w:rFonts w:ascii="Times New Roman" w:hAnsi="Times New Roman" w:cs="Times New Roman"/>
+          <w:sz w:val="28"/>
+          <w:szCs w:val="32"/>
+        </w:rPr>
+        <w:t>нормализуется и отправляется на вход обученной 2</w:t>
+      </w:r>
+      <w:r>
+        <w:rPr>
+          <w:rFonts w:ascii="Times New Roman" w:hAnsi="Times New Roman" w:cs="Times New Roman"/>
+          <w:sz w:val="28"/>
+          <w:szCs w:val="32"/>
+          <w:lang w:val="en-US"/>
+        </w:rPr>
+        <w:t>D</w:t>
+      </w:r>
+      <w:r>
+        <w:rPr>
+          <w:rFonts w:ascii="Times New Roman" w:hAnsi="Times New Roman" w:cs="Times New Roman"/>
+          <w:sz w:val="28"/>
+          <w:szCs w:val="32"/>
+        </w:rPr>
+        <w:t xml:space="preserve"> </w:t>
+      </w:r>
+      <w:r>
+        <w:rPr>
+          <w:rFonts w:ascii="Times New Roman" w:hAnsi="Times New Roman" w:cs="Times New Roman"/>
+          <w:sz w:val="28"/>
+          <w:szCs w:val="32"/>
+          <w:lang w:val="en-US"/>
+        </w:rPr>
+        <w:t>CNN</w:t>
+      </w:r>
+      <w:r>
+        <w:rPr>
+          <w:rFonts w:ascii="Times New Roman" w:hAnsi="Times New Roman" w:cs="Times New Roman"/>
+          <w:sz w:val="28"/>
+          <w:szCs w:val="32"/>
+        </w:rPr>
+        <w:t>, где сеть пытается предсказать какой жест изображён на кадре;</w:t>
+      </w:r>
+    </w:p>
+    <w:p>
+      <w:pPr>
+        <w:pStyle w:val="a7"/>
+        <w:numPr>
+          <w:ilvl w:val="0"/>
+          <w:numId w:val="13"/>
+        </w:numPr>
+        <w:spacing w:before="30" w:after="30"/>
+        <w:jc w:val="both"/>
+        <w:rPr>
+          <w:rFonts w:ascii="Times New Roman" w:hAnsi="Times New Roman" w:cs="Times New Roman"/>
+          <w:sz w:val="28"/>
+          <w:szCs w:val="32"/>
+        </w:rPr>
+      </w:pPr>
+      <w:r>
+        <w:rPr>
+          <w:rFonts w:ascii="Times New Roman" w:hAnsi="Times New Roman" w:cs="Times New Roman"/>
+          <w:sz w:val="28"/>
+          <w:szCs w:val="32"/>
+        </w:rPr>
+        <w:t>Если в</w:t>
+      </w:r>
+      <w:r>
+        <w:rPr>
+          <w:rFonts w:ascii="Times New Roman" w:hAnsi="Times New Roman" w:cs="Times New Roman"/>
+          <w:sz w:val="28"/>
+          <w:szCs w:val="32"/>
+        </w:rPr>
+        <w:t>ыбрана одна из моделей</w:t>
+      </w:r>
+      <w:r>
+        <w:rPr>
+          <w:rFonts w:ascii="Times New Roman" w:hAnsi="Times New Roman" w:cs="Times New Roman"/>
+          <w:sz w:val="28"/>
+          <w:szCs w:val="32"/>
+        </w:rPr>
+        <w:t>,</w:t>
+      </w:r>
+      <w:r>
+        <w:rPr>
+          <w:rFonts w:ascii="Times New Roman" w:hAnsi="Times New Roman" w:cs="Times New Roman"/>
+          <w:sz w:val="28"/>
+          <w:szCs w:val="32"/>
+        </w:rPr>
+        <w:t xml:space="preserve"> обученная</w:t>
+      </w:r>
+      <w:r>
+        <w:rPr>
+          <w:rFonts w:ascii="Times New Roman" w:hAnsi="Times New Roman" w:cs="Times New Roman"/>
+          <w:sz w:val="28"/>
+          <w:szCs w:val="32"/>
+        </w:rPr>
+        <w:t xml:space="preserve"> на ключевых точках рук (</w:t>
+      </w:r>
+      <w:r>
+        <w:rPr>
+          <w:rFonts w:ascii="Times New Roman" w:hAnsi="Times New Roman" w:cs="Times New Roman"/>
+          <w:sz w:val="28"/>
+          <w:szCs w:val="32"/>
+          <w:lang w:val="en-US"/>
+        </w:rPr>
+        <w:t>MLP</w:t>
+      </w:r>
+      <w:r>
+        <w:rPr>
+          <w:rFonts w:ascii="Times New Roman" w:hAnsi="Times New Roman" w:cs="Times New Roman"/>
+          <w:sz w:val="28"/>
+          <w:szCs w:val="32"/>
+        </w:rPr>
+        <w:t>/1</w:t>
+      </w:r>
+      <w:r>
+        <w:rPr>
+          <w:rFonts w:ascii="Times New Roman" w:hAnsi="Times New Roman" w:cs="Times New Roman"/>
+          <w:sz w:val="28"/>
+          <w:szCs w:val="32"/>
+          <w:lang w:val="en-US"/>
+        </w:rPr>
+        <w:t>D</w:t>
+      </w:r>
+      <w:r>
+        <w:rPr>
+          <w:rFonts w:ascii="Times New Roman" w:hAnsi="Times New Roman" w:cs="Times New Roman"/>
+          <w:sz w:val="28"/>
+          <w:szCs w:val="32"/>
+        </w:rPr>
+        <w:t xml:space="preserve"> </w:t>
+      </w:r>
+      <w:r>
+        <w:rPr>
+          <w:rFonts w:ascii="Times New Roman" w:hAnsi="Times New Roman" w:cs="Times New Roman"/>
+          <w:sz w:val="28"/>
+          <w:szCs w:val="32"/>
+          <w:lang w:val="en-US"/>
+        </w:rPr>
+        <w:t>CNN</w:t>
+      </w:r>
+      <w:r>
+        <w:rPr>
+          <w:rFonts w:ascii="Times New Roman" w:hAnsi="Times New Roman" w:cs="Times New Roman"/>
+          <w:sz w:val="28"/>
+          <w:szCs w:val="32"/>
+        </w:rPr>
+        <w:t>/</w:t>
+      </w:r>
+      <w:r>
+        <w:rPr>
+          <w:rFonts w:ascii="Times New Roman" w:hAnsi="Times New Roman" w:cs="Times New Roman"/>
+          <w:sz w:val="28"/>
+          <w:szCs w:val="32"/>
+          <w:lang w:val="en-US"/>
         </w:rPr>
         <w:t>LSTM</w:t>
       </w:r>
@@ -8670,7 +10260,120 @@
           <w:sz w:val="28"/>
           <w:szCs w:val="32"/>
         </w:rPr>
-        <w:t>)</w:t>
+        <w:t xml:space="preserve">). </w:t>
+      </w:r>
+      <w:r>
+        <w:rPr>
+          <w:rFonts w:ascii="Times New Roman" w:hAnsi="Times New Roman" w:cs="Times New Roman"/>
+          <w:sz w:val="28"/>
+          <w:szCs w:val="32"/>
+        </w:rPr>
+        <w:t xml:space="preserve">Превратить кадр </w:t>
+      </w:r>
+      <w:r>
+        <w:rPr>
+          <w:rFonts w:ascii="Times New Roman" w:hAnsi="Times New Roman" w:cs="Times New Roman"/>
+          <w:sz w:val="28"/>
+          <w:szCs w:val="32"/>
+        </w:rPr>
+        <w:t>в массив</w:t>
+      </w:r>
+      <w:r>
+        <w:rPr>
+          <w:rFonts w:ascii="Times New Roman" w:hAnsi="Times New Roman" w:cs="Times New Roman"/>
+          <w:sz w:val="28"/>
+          <w:szCs w:val="32"/>
+        </w:rPr>
+        <w:t xml:space="preserve"> из 43 точек,</w:t>
+      </w:r>
+      <w:r>
+        <w:rPr>
+          <w:rFonts w:ascii="Times New Roman" w:hAnsi="Times New Roman" w:cs="Times New Roman"/>
+          <w:sz w:val="28"/>
+          <w:szCs w:val="32"/>
+        </w:rPr>
+        <w:t xml:space="preserve"> где </w:t>
+      </w:r>
+      <w:r>
+        <w:rPr>
+          <w:rFonts w:ascii="Times New Roman" w:hAnsi="Times New Roman" w:cs="Times New Roman"/>
+          <w:sz w:val="28"/>
+          <w:szCs w:val="32"/>
+        </w:rPr>
+        <w:t>21 ориентир для правой руки, 21 ориентир для левой руки</w:t>
+      </w:r>
+      <w:r>
+        <w:rPr>
+          <w:rFonts w:ascii="Times New Roman" w:hAnsi="Times New Roman" w:cs="Times New Roman"/>
+          <w:sz w:val="28"/>
+          <w:szCs w:val="32"/>
+        </w:rPr>
+        <w:t>, вычисленные на прошлом шаге,</w:t>
+      </w:r>
+      <w:r>
+        <w:rPr>
+          <w:rFonts w:ascii="Times New Roman" w:hAnsi="Times New Roman" w:cs="Times New Roman"/>
+          <w:sz w:val="28"/>
+          <w:szCs w:val="32"/>
+        </w:rPr>
+        <w:t xml:space="preserve"> и </w:t>
+      </w:r>
+      <w:r>
+        <w:rPr>
+          <w:rFonts w:ascii="Times New Roman" w:hAnsi="Times New Roman" w:cs="Times New Roman"/>
+          <w:sz w:val="28"/>
+          <w:szCs w:val="32"/>
+        </w:rPr>
+        <w:t xml:space="preserve">посчитанная </w:t>
+      </w:r>
+      <w:r>
+        <w:rPr>
+          <w:rFonts w:ascii="Times New Roman" w:hAnsi="Times New Roman" w:cs="Times New Roman"/>
+          <w:sz w:val="28"/>
+          <w:szCs w:val="32"/>
+        </w:rPr>
+        <w:t xml:space="preserve">точка </w:t>
+      </w:r>
+      <w:r>
+        <w:rPr>
+          <w:rFonts w:ascii="Times New Roman" w:hAnsi="Times New Roman" w:cs="Times New Roman"/>
+          <w:sz w:val="28"/>
+          <w:szCs w:val="32"/>
+        </w:rPr>
+        <w:lastRenderedPageBreak/>
+        <w:t>соотношения положений двух рук относительно друг друга</w:t>
+      </w:r>
+      <w:r>
+        <w:rPr>
+          <w:rFonts w:ascii="Times New Roman" w:hAnsi="Times New Roman" w:cs="Times New Roman"/>
+          <w:sz w:val="28"/>
+          <w:szCs w:val="32"/>
+        </w:rPr>
+        <w:t xml:space="preserve"> с помощью алгоритма Евклида</w:t>
+      </w:r>
+      <w:r>
+        <w:rPr>
+          <w:rFonts w:ascii="Times New Roman" w:hAnsi="Times New Roman" w:cs="Times New Roman"/>
+          <w:sz w:val="28"/>
+          <w:szCs w:val="32"/>
+        </w:rPr>
+        <w:t xml:space="preserve">. </w:t>
+      </w:r>
+      <w:r>
+        <w:rPr>
+          <w:rFonts w:ascii="Times New Roman" w:hAnsi="Times New Roman" w:cs="Times New Roman"/>
+          <w:sz w:val="28"/>
+          <w:szCs w:val="32"/>
+        </w:rPr>
+        <w:t xml:space="preserve">Если на </w:t>
+      </w:r>
+      <w:r>
+        <w:rPr>
+          <w:rFonts w:ascii="Times New Roman" w:hAnsi="Times New Roman" w:cs="Times New Roman"/>
+          <w:sz w:val="28"/>
+          <w:szCs w:val="32"/>
+        </w:rPr>
+        <w:t>кадре</w:t>
       </w:r>
       <w:r>
         <w:rPr>
@@ -8686,234 +10389,103 @@
           <w:sz w:val="28"/>
           <w:szCs w:val="32"/>
         </w:rPr>
-        <w:t xml:space="preserve">– </w:t>
-      </w:r>
-      <w:r>
-        <w:rPr>
-          <w:rFonts w:ascii="Times New Roman" w:hAnsi="Times New Roman" w:cs="Times New Roman"/>
-          <w:sz w:val="28"/>
-          <w:szCs w:val="32"/>
-        </w:rPr>
-        <w:t>это тип рекуррентной нейронной сети (RNN), которая особенно полезна для обработки и прогнозирования последовательных данных, таких как временные ряды или текст на естественном языке.</w:t>
-      </w:r>
-      <w:r>
-        <w:t xml:space="preserve"> </w:t>
-      </w:r>
-      <w:r>
-        <w:rPr>
-          <w:rFonts w:ascii="Times New Roman" w:hAnsi="Times New Roman" w:cs="Times New Roman"/>
-          <w:sz w:val="28"/>
-          <w:szCs w:val="32"/>
-        </w:rPr>
-        <w:t>Во время обучения используется последовательная информация, которая проходит через нейронную сеть от входного вектора к выходным нейронам, а ошибка вычисляется и распространяется обратно через сеть для обновления парам</w:t>
-      </w:r>
-      <w:r>
-        <w:rPr>
-          <w:rFonts w:ascii="Times New Roman" w:hAnsi="Times New Roman" w:cs="Times New Roman"/>
-          <w:sz w:val="28"/>
-          <w:szCs w:val="32"/>
-        </w:rPr>
-        <w:t xml:space="preserve">етров сети. </w:t>
-      </w:r>
-      <w:r>
-        <w:rPr>
-          <w:rFonts w:ascii="Times New Roman" w:hAnsi="Times New Roman" w:cs="Times New Roman"/>
-          <w:sz w:val="28"/>
-          <w:szCs w:val="32"/>
-        </w:rPr>
-        <w:t>Информация в этих сетях включает петли в скрытый слой, позволяя информации течь разнонаправленно, так что скрытое состояние означает прошлую информацию, им</w:t>
-      </w:r>
-      <w:r>
-        <w:rPr>
-          <w:rFonts w:ascii="Times New Roman" w:hAnsi="Times New Roman" w:cs="Times New Roman"/>
-          <w:sz w:val="28"/>
-          <w:szCs w:val="32"/>
-        </w:rPr>
-        <w:t xml:space="preserve">еющуюся на данном временном шаге </w:t>
-      </w:r>
-      <w:r>
-        <w:rPr>
-          <w:rFonts w:ascii="Times New Roman" w:hAnsi="Times New Roman" w:cs="Times New Roman"/>
-          <w:sz w:val="28"/>
-          <w:szCs w:val="32"/>
-        </w:rPr>
-        <w:t>[]</w:t>
-      </w:r>
-      <w:r>
-        <w:rPr>
-          <w:rFonts w:ascii="Times New Roman" w:hAnsi="Times New Roman" w:cs="Times New Roman"/>
-          <w:sz w:val="28"/>
-          <w:szCs w:val="32"/>
-        </w:rPr>
-        <w:t>.</w:t>
-      </w:r>
-    </w:p>
-    <w:p>
-      <w:pPr>
-        <w:spacing w:before="30" w:after="30"/>
-        <w:ind w:firstLine="708"/>
-        <w:jc w:val="both"/>
-        <w:rPr>
-          <w:rFonts w:ascii="Times New Roman" w:hAnsi="Times New Roman" w:cs="Times New Roman"/>
-          <w:sz w:val="28"/>
-          <w:szCs w:val="32"/>
-        </w:rPr>
-      </w:pPr>
-      <w:r>
-        <w:rPr>
-          <w:rFonts w:ascii="Times New Roman" w:hAnsi="Times New Roman" w:cs="Times New Roman"/>
-          <w:sz w:val="28"/>
-          <w:szCs w:val="32"/>
-        </w:rPr>
-        <w:t xml:space="preserve">Двумерная </w:t>
-      </w:r>
-      <w:proofErr w:type="spellStart"/>
-      <w:r>
-        <w:rPr>
-          <w:rFonts w:ascii="Times New Roman" w:hAnsi="Times New Roman" w:cs="Times New Roman"/>
-          <w:sz w:val="28"/>
-          <w:szCs w:val="32"/>
-        </w:rPr>
-        <w:t>свё</w:t>
-      </w:r>
-      <w:r>
-        <w:rPr>
-          <w:rFonts w:ascii="Times New Roman" w:hAnsi="Times New Roman" w:cs="Times New Roman"/>
-          <w:sz w:val="28"/>
-          <w:szCs w:val="32"/>
-        </w:rPr>
-        <w:t>рточная</w:t>
-      </w:r>
-      <w:proofErr w:type="spellEnd"/>
-      <w:r>
-        <w:rPr>
-          <w:rFonts w:ascii="Times New Roman" w:hAnsi="Times New Roman" w:cs="Times New Roman"/>
-          <w:sz w:val="28"/>
-          <w:szCs w:val="32"/>
-        </w:rPr>
-        <w:t xml:space="preserve"> нейронная сеть</w:t>
-      </w:r>
-      <w:r>
-        <w:rPr>
-          <w:rFonts w:ascii="Times New Roman" w:hAnsi="Times New Roman" w:cs="Times New Roman"/>
-          <w:sz w:val="28"/>
-          <w:szCs w:val="32"/>
-        </w:rPr>
-        <w:t xml:space="preserve"> (</w:t>
-      </w:r>
-      <w:r>
-        <w:rPr>
-          <w:rFonts w:ascii="Times New Roman" w:hAnsi="Times New Roman" w:cs="Times New Roman"/>
-          <w:sz w:val="28"/>
-          <w:szCs w:val="32"/>
-        </w:rPr>
-        <w:t>2</w:t>
-      </w:r>
-      <w:r>
-        <w:rPr>
-          <w:rFonts w:ascii="Times New Roman" w:hAnsi="Times New Roman" w:cs="Times New Roman"/>
-          <w:sz w:val="28"/>
-          <w:szCs w:val="32"/>
-          <w:lang w:val="en-US"/>
-        </w:rPr>
-        <w:t>D</w:t>
-      </w:r>
-      <w:r>
-        <w:rPr>
-          <w:rFonts w:ascii="Times New Roman" w:hAnsi="Times New Roman" w:cs="Times New Roman"/>
-          <w:sz w:val="28"/>
-          <w:szCs w:val="32"/>
-        </w:rPr>
-        <w:t xml:space="preserve"> </w:t>
-      </w:r>
-      <w:r>
-        <w:rPr>
-          <w:rFonts w:ascii="Times New Roman" w:hAnsi="Times New Roman" w:cs="Times New Roman"/>
-          <w:sz w:val="28"/>
-          <w:szCs w:val="32"/>
-          <w:lang w:val="en-US"/>
-        </w:rPr>
-        <w:t>CNN</w:t>
-      </w:r>
-      <w:r>
-        <w:rPr>
-          <w:rFonts w:ascii="Times New Roman" w:hAnsi="Times New Roman" w:cs="Times New Roman"/>
-          <w:sz w:val="28"/>
-          <w:szCs w:val="32"/>
-        </w:rPr>
-        <w:t>) - это тип архитектуры глубокого обучения, который наиболее широко используется для обработки изобра</w:t>
-      </w:r>
-      <w:r>
-        <w:rPr>
-          <w:rFonts w:ascii="Times New Roman" w:hAnsi="Times New Roman" w:cs="Times New Roman"/>
-          <w:sz w:val="28"/>
-          <w:szCs w:val="32"/>
-        </w:rPr>
-        <w:t>жений и временных рядов.</w:t>
-      </w:r>
-      <w:r>
-        <w:rPr>
-          <w:rFonts w:ascii="Times New Roman" w:hAnsi="Times New Roman" w:cs="Times New Roman"/>
-          <w:sz w:val="28"/>
-          <w:szCs w:val="32"/>
-        </w:rPr>
-        <w:t xml:space="preserve"> </w:t>
-      </w:r>
-      <w:r>
-        <w:rPr>
-          <w:rFonts w:ascii="Times New Roman" w:hAnsi="Times New Roman" w:cs="Times New Roman"/>
-          <w:sz w:val="28"/>
-          <w:szCs w:val="32"/>
-        </w:rPr>
-        <w:t xml:space="preserve"> </w:t>
-      </w:r>
-      <w:r>
-        <w:rPr>
-          <w:rFonts w:ascii="Times New Roman" w:hAnsi="Times New Roman" w:cs="Times New Roman"/>
-          <w:sz w:val="28"/>
-          <w:szCs w:val="32"/>
-        </w:rPr>
-        <w:t>Она подходит</w:t>
-      </w:r>
-      <w:r>
-        <w:rPr>
-          <w:rFonts w:ascii="Times New Roman" w:hAnsi="Times New Roman" w:cs="Times New Roman"/>
-          <w:sz w:val="28"/>
-          <w:szCs w:val="32"/>
-        </w:rPr>
-        <w:t xml:space="preserve"> для анализа и обработки двумерных данных, поскольку </w:t>
-      </w:r>
-      <w:r>
-        <w:rPr>
-          <w:rFonts w:ascii="Times New Roman" w:hAnsi="Times New Roman" w:cs="Times New Roman"/>
-          <w:sz w:val="28"/>
-          <w:szCs w:val="32"/>
-        </w:rPr>
-        <w:t>признаки</w:t>
-      </w:r>
-      <w:r>
-        <w:rPr>
-          <w:rFonts w:ascii="Times New Roman" w:hAnsi="Times New Roman" w:cs="Times New Roman"/>
-          <w:sz w:val="28"/>
-          <w:szCs w:val="32"/>
-        </w:rPr>
-        <w:t xml:space="preserve"> извлекаются и</w:t>
-      </w:r>
-      <w:r>
-        <w:rPr>
-          <w:rFonts w:ascii="Times New Roman" w:hAnsi="Times New Roman" w:cs="Times New Roman"/>
-          <w:sz w:val="28"/>
-          <w:szCs w:val="32"/>
-        </w:rPr>
-        <w:t>з входных данных посредством свё</w:t>
-      </w:r>
-      <w:r>
-        <w:rPr>
-          <w:rFonts w:ascii="Times New Roman" w:hAnsi="Times New Roman" w:cs="Times New Roman"/>
-          <w:sz w:val="28"/>
-          <w:szCs w:val="32"/>
-        </w:rPr>
-        <w:t>ртки</w:t>
+        <w:t xml:space="preserve">была </w:t>
+      </w:r>
+      <w:r>
+        <w:rPr>
+          <w:rFonts w:ascii="Times New Roman" w:hAnsi="Times New Roman" w:cs="Times New Roman"/>
+          <w:sz w:val="28"/>
+          <w:szCs w:val="32"/>
+        </w:rPr>
+        <w:t>обнаружена одна рука, то элементы с индексами после 21 будут нулевыми.</w:t>
+      </w:r>
+      <w:r>
+        <w:rPr>
+          <w:rFonts w:ascii="Times New Roman" w:hAnsi="Times New Roman" w:cs="Times New Roman"/>
+          <w:sz w:val="28"/>
+          <w:szCs w:val="32"/>
+        </w:rPr>
+        <w:t xml:space="preserve"> Далее точки нормализуются от 0 до 1 и массив данных </w:t>
+      </w:r>
+      <w:r>
+        <w:rPr>
+          <w:rFonts w:ascii="Times New Roman" w:hAnsi="Times New Roman" w:cs="Times New Roman"/>
+          <w:sz w:val="28"/>
+          <w:szCs w:val="32"/>
+        </w:rPr>
+        <w:t xml:space="preserve">отправляется на вход обученной </w:t>
+      </w:r>
+      <w:r>
+        <w:rPr>
+          <w:rFonts w:ascii="Times New Roman" w:hAnsi="Times New Roman" w:cs="Times New Roman"/>
+          <w:sz w:val="28"/>
+          <w:szCs w:val="32"/>
+        </w:rPr>
+        <w:t>сети</w:t>
+      </w:r>
+      <w:r>
+        <w:rPr>
+          <w:rFonts w:ascii="Times New Roman" w:hAnsi="Times New Roman" w:cs="Times New Roman"/>
+          <w:sz w:val="28"/>
+          <w:szCs w:val="32"/>
+        </w:rPr>
+        <w:t xml:space="preserve">, где </w:t>
+      </w:r>
+      <w:r>
+        <w:rPr>
+          <w:rFonts w:ascii="Times New Roman" w:hAnsi="Times New Roman" w:cs="Times New Roman"/>
+          <w:sz w:val="28"/>
+          <w:szCs w:val="32"/>
+        </w:rPr>
+        <w:t>она по ключевым точкам рук</w:t>
+      </w:r>
+      <w:r>
+        <w:rPr>
+          <w:rFonts w:ascii="Times New Roman" w:hAnsi="Times New Roman" w:cs="Times New Roman"/>
+          <w:sz w:val="28"/>
+          <w:szCs w:val="32"/>
+        </w:rPr>
+        <w:t xml:space="preserve"> пытается предсказать какой жест изображён на кадре;</w:t>
+      </w:r>
+    </w:p>
+    <w:p>
+      <w:pPr>
+        <w:pStyle w:val="a7"/>
+        <w:numPr>
+          <w:ilvl w:val="0"/>
+          <w:numId w:val="10"/>
+        </w:numPr>
+        <w:spacing w:before="30" w:after="30"/>
+        <w:jc w:val="both"/>
+        <w:rPr>
+          <w:rFonts w:ascii="Times New Roman" w:hAnsi="Times New Roman" w:cs="Times New Roman"/>
+          <w:sz w:val="28"/>
+          <w:szCs w:val="32"/>
+        </w:rPr>
+      </w:pPr>
+      <w:r>
+        <w:rPr>
+          <w:rFonts w:ascii="Times New Roman" w:hAnsi="Times New Roman" w:cs="Times New Roman"/>
+          <w:sz w:val="28"/>
+          <w:szCs w:val="32"/>
+        </w:rPr>
+        <w:t>На кадре визуализируются ориентиры обнаруженных рук и символами отображается пре</w:t>
+      </w:r>
+      <w:r>
+        <w:rPr>
+          <w:rFonts w:ascii="Times New Roman" w:hAnsi="Times New Roman" w:cs="Times New Roman"/>
+          <w:sz w:val="28"/>
+          <w:szCs w:val="32"/>
+        </w:rPr>
+        <w:t>дсказанный нейронной сетью жест</w:t>
+      </w:r>
+      <w:r>
+        <w:rPr>
+          <w:rFonts w:ascii="Times New Roman" w:hAnsi="Times New Roman" w:cs="Times New Roman"/>
+          <w:sz w:val="28"/>
+          <w:szCs w:val="32"/>
+        </w:rPr>
+        <w:t xml:space="preserve"> (пример на Рис. 8)</w:t>
       </w:r>
       <w:bookmarkStart w:id="0" w:name="_GoBack"/>
       <w:bookmarkEnd w:id="0"/>
@@ -8923,75 +10495,7 @@
           <w:sz w:val="28"/>
           <w:szCs w:val="32"/>
         </w:rPr>
-        <w:t xml:space="preserve">. </w:t>
-      </w:r>
-      <w:r>
-        <w:rPr>
-          <w:rFonts w:ascii="Times New Roman" w:hAnsi="Times New Roman" w:cs="Times New Roman"/>
-          <w:sz w:val="28"/>
-          <w:szCs w:val="32"/>
-        </w:rPr>
-        <w:t xml:space="preserve">Модель состоит из повторяющегося </w:t>
-      </w:r>
-      <w:proofErr w:type="spellStart"/>
-      <w:r>
-        <w:rPr>
-          <w:rFonts w:ascii="Times New Roman" w:hAnsi="Times New Roman" w:cs="Times New Roman"/>
-          <w:sz w:val="28"/>
-          <w:szCs w:val="32"/>
-        </w:rPr>
-        <w:t>свё</w:t>
-      </w:r>
-      <w:r>
-        <w:rPr>
-          <w:rFonts w:ascii="Times New Roman" w:hAnsi="Times New Roman" w:cs="Times New Roman"/>
-          <w:sz w:val="28"/>
-          <w:szCs w:val="32"/>
-        </w:rPr>
-        <w:t>рточного</w:t>
-      </w:r>
-      <w:proofErr w:type="spellEnd"/>
-      <w:r>
-        <w:rPr>
-          <w:rFonts w:ascii="Times New Roman" w:hAnsi="Times New Roman" w:cs="Times New Roman"/>
-          <w:sz w:val="28"/>
-          <w:szCs w:val="32"/>
-        </w:rPr>
-        <w:t xml:space="preserve"> слоя,</w:t>
-      </w:r>
-      <w:r>
-        <w:rPr>
-          <w:rFonts w:ascii="Times New Roman" w:hAnsi="Times New Roman" w:cs="Times New Roman"/>
-          <w:sz w:val="28"/>
-          <w:szCs w:val="32"/>
-        </w:rPr>
-        <w:t xml:space="preserve"> объединяющего слоя и </w:t>
-      </w:r>
-      <w:proofErr w:type="spellStart"/>
-      <w:r>
-        <w:rPr>
-          <w:rFonts w:ascii="Times New Roman" w:hAnsi="Times New Roman" w:cs="Times New Roman"/>
-          <w:sz w:val="28"/>
-          <w:szCs w:val="32"/>
-        </w:rPr>
-        <w:t>полно</w:t>
-      </w:r>
-      <w:r>
-        <w:rPr>
-          <w:rFonts w:ascii="Times New Roman" w:hAnsi="Times New Roman" w:cs="Times New Roman"/>
-          <w:sz w:val="28"/>
-          <w:szCs w:val="32"/>
-        </w:rPr>
-        <w:t>связанного</w:t>
-      </w:r>
-      <w:proofErr w:type="spellEnd"/>
-      <w:r>
-        <w:rPr>
-          <w:rFonts w:ascii="Times New Roman" w:hAnsi="Times New Roman" w:cs="Times New Roman"/>
-          <w:sz w:val="28"/>
-          <w:szCs w:val="32"/>
-        </w:rPr>
-        <w:t xml:space="preserve"> слоя</w:t>
+        <w:t>;</w:t>
       </w:r>
       <w:r>
         <w:rPr>
@@ -9001,111 +10505,180 @@
         </w:rPr>
         <w:t xml:space="preserve"> </w:t>
       </w:r>
-      <w:r>
-        <w:rPr>
-          <w:rFonts w:ascii="Times New Roman" w:hAnsi="Times New Roman" w:cs="Times New Roman"/>
-          <w:sz w:val="28"/>
-          <w:szCs w:val="32"/>
-        </w:rPr>
-        <w:t>[]</w:t>
-      </w:r>
-      <w:r>
-        <w:rPr>
-          <w:rFonts w:ascii="Times New Roman" w:hAnsi="Times New Roman" w:cs="Times New Roman"/>
-          <w:sz w:val="28"/>
-          <w:szCs w:val="32"/>
-        </w:rPr>
-        <w:t>.</w:t>
-      </w:r>
-    </w:p>
-    <w:p>
-      <w:pPr>
-        <w:spacing w:before="30" w:after="30"/>
-        <w:ind w:firstLine="708"/>
-        <w:jc w:val="both"/>
-        <w:rPr>
-          <w:rFonts w:ascii="Times New Roman" w:hAnsi="Times New Roman" w:cs="Times New Roman"/>
-          <w:sz w:val="28"/>
-          <w:szCs w:val="32"/>
-        </w:rPr>
-      </w:pPr>
-      <w:r>
-        <w:rPr>
-          <w:rFonts w:ascii="Times New Roman" w:hAnsi="Times New Roman" w:cs="Times New Roman"/>
-          <w:sz w:val="28"/>
-          <w:szCs w:val="32"/>
-        </w:rPr>
-        <w:t xml:space="preserve">Многослойная </w:t>
-      </w:r>
-      <w:proofErr w:type="spellStart"/>
-      <w:r>
-        <w:rPr>
-          <w:rFonts w:ascii="Times New Roman" w:hAnsi="Times New Roman" w:cs="Times New Roman"/>
-          <w:sz w:val="28"/>
-          <w:szCs w:val="32"/>
-        </w:rPr>
-        <w:t>полносвязная</w:t>
-      </w:r>
-      <w:proofErr w:type="spellEnd"/>
-      <w:r>
-        <w:rPr>
-          <w:rFonts w:ascii="Times New Roman" w:hAnsi="Times New Roman" w:cs="Times New Roman"/>
-          <w:sz w:val="28"/>
-          <w:szCs w:val="32"/>
-        </w:rPr>
-        <w:t xml:space="preserve"> сеть</w:t>
-      </w:r>
-      <w:r>
-        <w:rPr>
-          <w:rFonts w:ascii="Times New Roman" w:hAnsi="Times New Roman" w:cs="Times New Roman"/>
-          <w:sz w:val="28"/>
-          <w:szCs w:val="32"/>
-        </w:rPr>
-        <w:t xml:space="preserve"> была выбрана, поскольку</w:t>
-      </w:r>
-      <w:r>
-        <w:rPr>
-          <w:rFonts w:ascii="Times New Roman" w:hAnsi="Times New Roman" w:cs="Times New Roman"/>
-          <w:sz w:val="28"/>
-          <w:szCs w:val="32"/>
-        </w:rPr>
-        <w:t xml:space="preserve"> является классической сетью, которая годится для многих задач классификации</w:t>
-      </w:r>
-      <w:r>
-        <w:rPr>
-          <w:rFonts w:ascii="Times New Roman" w:hAnsi="Times New Roman" w:cs="Times New Roman"/>
-          <w:sz w:val="28"/>
-          <w:szCs w:val="32"/>
-        </w:rPr>
-        <w:t xml:space="preserve">. </w:t>
-      </w:r>
-      <w:r>
-        <w:rPr>
-          <w:rFonts w:ascii="Times New Roman" w:hAnsi="Times New Roman" w:cs="Times New Roman"/>
-          <w:sz w:val="28"/>
-          <w:szCs w:val="32"/>
-        </w:rPr>
-        <w:t xml:space="preserve">Последние три модели </w:t>
-      </w:r>
-      <w:r>
-        <w:rPr>
-          <w:rFonts w:ascii="Times New Roman" w:hAnsi="Times New Roman" w:cs="Times New Roman"/>
-          <w:sz w:val="28"/>
-          <w:szCs w:val="32"/>
-        </w:rPr>
-        <w:t>–</w:t>
-      </w:r>
-      <w:r>
-        <w:rPr>
-          <w:rFonts w:ascii="Times New Roman" w:hAnsi="Times New Roman" w:cs="Times New Roman"/>
-          <w:sz w:val="28"/>
-          <w:szCs w:val="32"/>
-        </w:rPr>
-        <w:t xml:space="preserve"> исходя из применения их исследователями в похожих областях. </w:t>
+    </w:p>
+    <w:p>
+      <w:pPr>
+        <w:pStyle w:val="a7"/>
+        <w:numPr>
+          <w:ilvl w:val="0"/>
+          <w:numId w:val="10"/>
+        </w:numPr>
+        <w:spacing w:before="30" w:after="30"/>
+        <w:jc w:val="both"/>
+        <w:rPr>
+          <w:rFonts w:ascii="Times New Roman" w:hAnsi="Times New Roman" w:cs="Times New Roman"/>
+          <w:sz w:val="28"/>
+          <w:szCs w:val="32"/>
+        </w:rPr>
+      </w:pPr>
+      <w:r>
+        <w:rPr>
+          <w:rFonts w:ascii="Times New Roman" w:hAnsi="Times New Roman" w:cs="Times New Roman"/>
+          <w:sz w:val="28"/>
+          <w:szCs w:val="32"/>
+        </w:rPr>
+        <w:t>Шаги 3-5 повторяются до тех пор, пока пользователь не выйдет из режима камеры.</w:t>
+      </w:r>
+      <w:r>
+        <w:rPr>
+          <w:rFonts w:ascii="Times New Roman" w:hAnsi="Times New Roman" w:cs="Times New Roman"/>
+          <w:sz w:val="28"/>
+          <w:szCs w:val="32"/>
+        </w:rPr>
+        <w:t xml:space="preserve"> </w:t>
+      </w:r>
+    </w:p>
+    <w:p>
+      <w:pPr>
+        <w:spacing w:before="30" w:after="30"/>
+        <w:ind w:left="360"/>
+        <w:jc w:val="both"/>
+        <w:rPr>
+          <w:rFonts w:ascii="Times New Roman" w:hAnsi="Times New Roman" w:cs="Times New Roman"/>
+          <w:sz w:val="28"/>
+          <w:szCs w:val="32"/>
+        </w:rPr>
+      </w:pPr>
+    </w:p>
+    <w:p>
+      <w:pPr>
+        <w:keepNext/>
+        <w:spacing w:before="30" w:after="30"/>
+        <w:ind w:left="360"/>
+        <w:jc w:val="center"/>
+      </w:pPr>
+      <w:r>
+        <w:rPr>
+          <w:rFonts w:ascii="Times New Roman" w:hAnsi="Times New Roman" w:cs="Times New Roman"/>
+          <w:sz w:val="28"/>
+          <w:szCs w:val="32"/>
+        </w:rPr>
+        <w:drawing>
+          <wp:inline distT="0" distB="0" distL="0" distR="0" wp14:anchorId="78ED31F2" wp14:editId="3EA20D25">
+            <wp:extent cx="1972030" cy="2309149"/>
+            <wp:effectExtent l="0" t="0" r="9525" b="0"/>
+            <wp:docPr id="8" name="Рисунок 8"/>
+            <wp:cNvGraphicFramePr>
+              <a:graphicFrameLocks xmlns:a="http://schemas.openxmlformats.org/drawingml/2006/main" noChangeAspect="1"/>
+            </wp:cNvGraphicFramePr>
+            <a:graphic xmlns:a="http://schemas.openxmlformats.org/drawingml/2006/main">
+              <a:graphicData uri="http://schemas.openxmlformats.org/drawingml/2006/picture">
+                <pic:pic xmlns:pic="http://schemas.openxmlformats.org/drawingml/2006/picture">
+                  <pic:nvPicPr>
+                    <pic:cNvPr id="1" name=""/>
+                    <pic:cNvPicPr/>
+                  </pic:nvPicPr>
+                  <pic:blipFill>
+                    <a:blip r:embed="rId15"/>
+                    <a:stretch>
+                      <a:fillRect/>
+                    </a:stretch>
+                  </pic:blipFill>
+                  <pic:spPr>
+                    <a:xfrm>
+                      <a:off x="0" y="0"/>
+                      <a:ext cx="1995610" cy="2336760"/>
+                    </a:xfrm>
+                    <a:prstGeom prst="rect">
+                      <a:avLst/>
+                    </a:prstGeom>
+                  </pic:spPr>
+                </pic:pic>
+              </a:graphicData>
+            </a:graphic>
+          </wp:inline>
+        </w:drawing>
+      </w:r>
+    </w:p>
+    <w:p>
+      <w:pPr>
+        <w:pStyle w:val="a8"/>
+        <w:jc w:val="center"/>
+        <w:rPr>
+          <w:rFonts w:ascii="Times New Roman" w:hAnsi="Times New Roman" w:cs="Times New Roman"/>
+          <w:i w:val="0"/>
+          <w:color w:val="auto"/>
+          <w:sz w:val="32"/>
+          <w:szCs w:val="32"/>
+        </w:rPr>
+      </w:pPr>
+      <w:r>
+        <w:rPr>
+          <w:rFonts w:ascii="Times New Roman" w:hAnsi="Times New Roman" w:cs="Times New Roman"/>
+          <w:i w:val="0"/>
+          <w:color w:val="auto"/>
+          <w:sz w:val="20"/>
+        </w:rPr>
+        <w:t xml:space="preserve">Рис. </w:t>
+      </w:r>
+      <w:r>
+        <w:rPr>
+          <w:rFonts w:ascii="Times New Roman" w:hAnsi="Times New Roman" w:cs="Times New Roman"/>
+          <w:i w:val="0"/>
+          <w:color w:val="auto"/>
+          <w:sz w:val="20"/>
+        </w:rPr>
+        <w:fldChar w:fldCharType="begin"/>
+      </w:r>
+      <w:r>
+        <w:rPr>
+          <w:rFonts w:ascii="Times New Roman" w:hAnsi="Times New Roman" w:cs="Times New Roman"/>
+          <w:i w:val="0"/>
+          <w:color w:val="auto"/>
+          <w:sz w:val="20"/>
+        </w:rPr>
+        <w:instrText xml:space="preserve"> SEQ Рис. \* ARABIC </w:instrText>
+      </w:r>
+      <w:r>
+        <w:rPr>
+          <w:rFonts w:ascii="Times New Roman" w:hAnsi="Times New Roman" w:cs="Times New Roman"/>
+          <w:i w:val="0"/>
+          <w:color w:val="auto"/>
+          <w:sz w:val="20"/>
+        </w:rPr>
+        <w:fldChar w:fldCharType="separate"/>
+      </w:r>
+      <w:r>
+        <w:rPr>
+          <w:rFonts w:ascii="Times New Roman" w:hAnsi="Times New Roman" w:cs="Times New Roman"/>
+          <w:i w:val="0"/>
+          <w:noProof/>
+          <w:color w:val="auto"/>
+          <w:sz w:val="20"/>
+        </w:rPr>
+        <w:t>8</w:t>
+      </w:r>
+      <w:r>
+        <w:rPr>
+          <w:rFonts w:ascii="Times New Roman" w:hAnsi="Times New Roman" w:cs="Times New Roman"/>
+          <w:i w:val="0"/>
+          <w:color w:val="auto"/>
+          <w:sz w:val="20"/>
+        </w:rPr>
+        <w:fldChar w:fldCharType="end"/>
+      </w:r>
+      <w:r>
+        <w:rPr>
+          <w:rFonts w:ascii="Times New Roman" w:hAnsi="Times New Roman" w:cs="Times New Roman"/>
+          <w:i w:val="0"/>
+          <w:color w:val="auto"/>
+          <w:sz w:val="20"/>
+        </w:rPr>
+        <w:t xml:space="preserve"> - Пример распознавания руки и классификации жеста</w:t>
       </w:r>
     </w:p>
     <w:sectPr>
-      <w:footerReference w:type="default" r:id="rId14"/>
+      <w:footerReference w:type="default" r:id="rId16"/>
       <w:pgSz w:w="11906" w:h="16838"/>
       <w:pgMar w:top="1440" w:right="1440" w:bottom="1440" w:left="1440" w:header="708" w:footer="708" w:gutter="0"/>
       <w:cols w:space="708"/>
@@ -9171,7 +10744,7 @@
           <w:rPr>
             <w:noProof/>
           </w:rPr>
-          <w:t>18</w:t>
+          <w:t>19</w:t>
         </w:r>
         <w:r>
           <w:fldChar w:fldCharType="end"/>
@@ -9215,6 +10788,119 @@
 <file path=word/numbering.xml><?xml version="1.0" encoding="utf-8"?>
 <w:numbering xmlns:wpc="http://schemas.microsoft.com/office/word/2010/wordprocessingCanvas" xmlns:cx="http://schemas.microsoft.com/office/drawing/2014/chartex" xmlns:mc="http://schemas.openxmlformats.org/markup-compatibility/2006" xmlns:o="urn:schemas-microsoft-com:office:office" xmlns:r="http://schemas.openxmlformats.org/officeDocument/2006/relationships" xmlns:m="http://schemas.openxmlformats.org/officeDocument/2006/math" xmlns:v="urn:schemas-microsoft-com:vml" xmlns:wp14="http://schemas.microsoft.com/office/word/2010/wordprocessingDrawing" xmlns:wp="http://schemas.openxmlformats.org/drawingml/2006/wordprocessingDrawing" xmlns:w10="urn:schemas-microsoft-com:office:word" xmlns:w="http://schemas.openxmlformats.org/wordprocessingml/2006/main" xmlns:w14="http://schemas.microsoft.com/office/word/2010/wordml" xmlns:w15="http://schemas.microsoft.com/office/word/2012/wordml" xmlns:w16se="http://schemas.microsoft.com/office/word/2015/wordml/symex" xmlns:wpg="http://schemas.microsoft.com/office/word/2010/wordprocessingGroup" xmlns:wpi="http://schemas.microsoft.com/office/word/2010/wordprocessingInk" xmlns:wne="http://schemas.microsoft.com/office/word/2006/wordml" xmlns:wps="http://schemas.microsoft.com/office/word/2010/wordprocessingShape" mc:Ignorable="w14 w15 w16se wp14">
   <w:abstractNum w:abstractNumId="0" w15:restartNumberingAfterBreak="0">
+    <w:nsid w:val="1D2C4D54"/>
+    <w:multiLevelType w:val="hybridMultilevel"/>
+    <w:tmpl w:val="C48821DC"/>
+    <w:lvl w:ilvl="0" w:tplc="567651D8">
+      <w:start w:val="1"/>
+      <w:numFmt w:val="bullet"/>
+      <w:lvlText w:val=""/>
+      <w:lvlJc w:val="left"/>
+      <w:pPr>
+        <w:ind w:left="1440" w:hanging="360"/>
+      </w:pPr>
+      <w:rPr>
+        <w:rFonts w:ascii="Symbol" w:hAnsi="Symbol" w:hint="default"/>
+      </w:rPr>
+    </w:lvl>
+    <w:lvl w:ilvl="1" w:tplc="04190003" w:tentative="1">
+      <w:start w:val="1"/>
+      <w:numFmt w:val="bullet"/>
+      <w:lvlText w:val="o"/>
+      <w:lvlJc w:val="left"/>
+      <w:pPr>
+        <w:ind w:left="2160" w:hanging="360"/>
+      </w:pPr>
+      <w:rPr>
+        <w:rFonts w:ascii="Courier New" w:hAnsi="Courier New" w:cs="Courier New" w:hint="default"/>
+      </w:rPr>
+    </w:lvl>
+    <w:lvl w:ilvl="2" w:tplc="04190005" w:tentative="1">
+      <w:start w:val="1"/>
+      <w:numFmt w:val="bullet"/>
+      <w:lvlText w:val=""/>
+      <w:lvlJc w:val="left"/>
+      <w:pPr>
+        <w:ind w:left="2880" w:hanging="360"/>
+      </w:pPr>
+      <w:rPr>
+        <w:rFonts w:ascii="Wingdings" w:hAnsi="Wingdings" w:hint="default"/>
+      </w:rPr>
+    </w:lvl>
+    <w:lvl w:ilvl="3" w:tplc="04190001" w:tentative="1">
+      <w:start w:val="1"/>
+      <w:numFmt w:val="bullet"/>
+      <w:lvlText w:val=""/>
+      <w:lvlJc w:val="left"/>
+      <w:pPr>
+        <w:ind w:left="3600" w:hanging="360"/>
+      </w:pPr>
+      <w:rPr>
+        <w:rFonts w:ascii="Symbol" w:hAnsi="Symbol" w:hint="default"/>
+      </w:rPr>
+    </w:lvl>
+    <w:lvl w:ilvl="4" w:tplc="04190003" w:tentative="1">
+      <w:start w:val="1"/>
+      <w:numFmt w:val="bullet"/>
+      <w:lvlText w:val="o"/>
+      <w:lvlJc w:val="left"/>
+      <w:pPr>
+        <w:ind w:left="4320" w:hanging="360"/>
+      </w:pPr>
+      <w:rPr>
+        <w:rFonts w:ascii="Courier New" w:hAnsi="Courier New" w:cs="Courier New" w:hint="default"/>
+      </w:rPr>
+    </w:lvl>
+    <w:lvl w:ilvl="5" w:tplc="04190005" w:tentative="1">
+      <w:start w:val="1"/>
+      <w:numFmt w:val="bullet"/>
+      <w:lvlText w:val=""/>
+      <w:lvlJc w:val="left"/>
+      <w:pPr>
+        <w:ind w:left="5040" w:hanging="360"/>
+      </w:pPr>
+      <w:rPr>
+        <w:rFonts w:ascii="Wingdings" w:hAnsi="Wingdings" w:hint="default"/>
+      </w:rPr>
+    </w:lvl>
+    <w:lvl w:ilvl="6" w:tplc="04190001" w:tentative="1">
+      <w:start w:val="1"/>
+      <w:numFmt w:val="bullet"/>
+      <w:lvlText w:val=""/>
+      <w:lvlJc w:val="left"/>
+      <w:pPr>
+        <w:ind w:left="5760" w:hanging="360"/>
+      </w:pPr>
+      <w:rPr>
+        <w:rFonts w:ascii="Symbol" w:hAnsi="Symbol" w:hint="default"/>
+      </w:rPr>
+    </w:lvl>
+    <w:lvl w:ilvl="7" w:tplc="04190003" w:tentative="1">
+      <w:start w:val="1"/>
+      <w:numFmt w:val="bullet"/>
+      <w:lvlText w:val="o"/>
+      <w:lvlJc w:val="left"/>
+      <w:pPr>
+        <w:ind w:left="6480" w:hanging="360"/>
+      </w:pPr>
+      <w:rPr>
+        <w:rFonts w:ascii="Courier New" w:hAnsi="Courier New" w:cs="Courier New" w:hint="default"/>
+      </w:rPr>
+    </w:lvl>
+    <w:lvl w:ilvl="8" w:tplc="04190005" w:tentative="1">
+      <w:start w:val="1"/>
+      <w:numFmt w:val="bullet"/>
+      <w:lvlText w:val=""/>
+      <w:lvlJc w:val="left"/>
+      <w:pPr>
+        <w:ind w:left="7200" w:hanging="360"/>
+      </w:pPr>
+      <w:rPr>
+        <w:rFonts w:ascii="Wingdings" w:hAnsi="Wingdings" w:hint="default"/>
+      </w:rPr>
+    </w:lvl>
+  </w:abstractNum>
+  <w:abstractNum w:abstractNumId="1" w15:restartNumberingAfterBreak="0">
     <w:nsid w:val="1E414AC0"/>
     <w:multiLevelType w:val="hybridMultilevel"/>
     <w:tmpl w:val="783E700A"/>
@@ -9327,17 +11013,17 @@
       </w:rPr>
     </w:lvl>
   </w:abstractNum>
-  <w:abstractNum w:abstractNumId="1" w15:restartNumberingAfterBreak="0">
-    <w:nsid w:val="2E9C4CB1"/>
+  <w:abstractNum w:abstractNumId="2" w15:restartNumberingAfterBreak="0">
+    <w:nsid w:val="21E46096"/>
     <w:multiLevelType w:val="hybridMultilevel"/>
-    <w:tmpl w:val="36EEA55E"/>
-    <w:lvl w:ilvl="0" w:tplc="4394D1DA">
+    <w:tmpl w:val="7982F5FE"/>
+    <w:lvl w:ilvl="0" w:tplc="0419000F">
       <w:start w:val="1"/>
       <w:numFmt w:val="decimal"/>
       <w:lvlText w:val="%1."/>
       <w:lvlJc w:val="left"/>
       <w:pPr>
-        <w:ind w:left="1069" w:hanging="360"/>
+        <w:ind w:left="720" w:hanging="360"/>
       </w:pPr>
       <w:rPr>
         <w:rFonts w:hint="default"/>
@@ -9349,7 +11035,7 @@
       <w:lvlText w:val="%2."/>
       <w:lvlJc w:val="left"/>
       <w:pPr>
-        <w:ind w:left="1789" w:hanging="360"/>
+        <w:ind w:left="1440" w:hanging="360"/>
       </w:pPr>
     </w:lvl>
     <w:lvl w:ilvl="2" w:tplc="0419001B" w:tentative="1">
@@ -9358,7 +11044,7 @@
       <w:lvlText w:val="%3."/>
       <w:lvlJc w:val="right"/>
       <w:pPr>
-        <w:ind w:left="2509" w:hanging="180"/>
+        <w:ind w:left="2160" w:hanging="180"/>
       </w:pPr>
     </w:lvl>
     <w:lvl w:ilvl="3" w:tplc="0419000F" w:tentative="1">
@@ -9367,7 +11053,7 @@
       <w:lvlText w:val="%4."/>
       <w:lvlJc w:val="left"/>
       <w:pPr>
-        <w:ind w:left="3229" w:hanging="360"/>
+        <w:ind w:left="2880" w:hanging="360"/>
       </w:pPr>
     </w:lvl>
     <w:lvl w:ilvl="4" w:tplc="04190019" w:tentative="1">
@@ -9376,7 +11062,7 @@
       <w:lvlText w:val="%5."/>
       <w:lvlJc w:val="left"/>
       <w:pPr>
-        <w:ind w:left="3949" w:hanging="360"/>
+        <w:ind w:left="3600" w:hanging="360"/>
       </w:pPr>
     </w:lvl>
     <w:lvl w:ilvl="5" w:tplc="0419001B" w:tentative="1">
@@ -9385,7 +11071,7 @@
       <w:lvlText w:val="%6."/>
       <w:lvlJc w:val="right"/>
       <w:pPr>
-        <w:ind w:left="4669" w:hanging="180"/>
+        <w:ind w:left="4320" w:hanging="180"/>
       </w:pPr>
     </w:lvl>
     <w:lvl w:ilvl="6" w:tplc="0419000F" w:tentative="1">
@@ -9394,7 +11080,7 @@
       <w:lvlText w:val="%7."/>
       <w:lvlJc w:val="left"/>
       <w:pPr>
-        <w:ind w:left="5389" w:hanging="360"/>
+        <w:ind w:left="5040" w:hanging="360"/>
       </w:pPr>
     </w:lvl>
     <w:lvl w:ilvl="7" w:tplc="04190019" w:tentative="1">
@@ -9403,7 +11089,7 @@
       <w:lvlText w:val="%8."/>
       <w:lvlJc w:val="left"/>
       <w:pPr>
-        <w:ind w:left="6109" w:hanging="360"/>
+        <w:ind w:left="5760" w:hanging="360"/>
       </w:pPr>
     </w:lvl>
     <w:lvl w:ilvl="8" w:tplc="0419001B" w:tentative="1">
@@ -9412,11 +11098,100 @@
       <w:lvlText w:val="%9."/>
       <w:lvlJc w:val="right"/>
       <w:pPr>
-        <w:ind w:left="6829" w:hanging="180"/>
+        <w:ind w:left="6480" w:hanging="180"/>
       </w:pPr>
     </w:lvl>
   </w:abstractNum>
-  <w:abstractNum w:abstractNumId="2" w15:restartNumberingAfterBreak="0">
+  <w:abstractNum w:abstractNumId="3" w15:restartNumberingAfterBreak="0">
+    <w:nsid w:val="2E9C4CB1"/>
+    <w:multiLevelType w:val="hybridMultilevel"/>
+    <w:tmpl w:val="36EEA55E"/>
+    <w:lvl w:ilvl="0" w:tplc="4394D1DA">
+      <w:start w:val="1"/>
+      <w:numFmt w:val="decimal"/>
+      <w:lvlText w:val="%1."/>
+      <w:lvlJc w:val="left"/>
+      <w:pPr>
+        <w:ind w:left="1069" w:hanging="360"/>
+      </w:pPr>
+      <w:rPr>
+        <w:rFonts w:hint="default"/>
+      </w:rPr>
+    </w:lvl>
+    <w:lvl w:ilvl="1" w:tplc="04190019" w:tentative="1">
+      <w:start w:val="1"/>
+      <w:numFmt w:val="lowerLetter"/>
+      <w:lvlText w:val="%2."/>
+      <w:lvlJc w:val="left"/>
+      <w:pPr>
+        <w:ind w:left="1789" w:hanging="360"/>
+      </w:pPr>
+    </w:lvl>
+    <w:lvl w:ilvl="2" w:tplc="0419001B" w:tentative="1">
+      <w:start w:val="1"/>
+      <w:numFmt w:val="lowerRoman"/>
+      <w:lvlText w:val="%3."/>
+      <w:lvlJc w:val="right"/>
+      <w:pPr>
+        <w:ind w:left="2509" w:hanging="180"/>
+      </w:pPr>
+    </w:lvl>
+    <w:lvl w:ilvl="3" w:tplc="0419000F" w:tentative="1">
+      <w:start w:val="1"/>
+      <w:numFmt w:val="decimal"/>
+      <w:lvlText w:val="%4."/>
+      <w:lvlJc w:val="left"/>
+      <w:pPr>
+        <w:ind w:left="3229" w:hanging="360"/>
+      </w:pPr>
+    </w:lvl>
+    <w:lvl w:ilvl="4" w:tplc="04190019" w:tentative="1">
+      <w:start w:val="1"/>
+      <w:numFmt w:val="lowerLetter"/>
+      <w:lvlText w:val="%5."/>
+      <w:lvlJc w:val="left"/>
+      <w:pPr>
+        <w:ind w:left="3949" w:hanging="360"/>
+      </w:pPr>
+    </w:lvl>
+    <w:lvl w:ilvl="5" w:tplc="0419001B" w:tentative="1">
+      <w:start w:val="1"/>
+      <w:numFmt w:val="lowerRoman"/>
+      <w:lvlText w:val="%6."/>
+      <w:lvlJc w:val="right"/>
+      <w:pPr>
+        <w:ind w:left="4669" w:hanging="180"/>
+      </w:pPr>
+    </w:lvl>
+    <w:lvl w:ilvl="6" w:tplc="0419000F" w:tentative="1">
+      <w:start w:val="1"/>
+      <w:numFmt w:val="decimal"/>
+      <w:lvlText w:val="%7."/>
+      <w:lvlJc w:val="left"/>
+      <w:pPr>
+        <w:ind w:left="5389" w:hanging="360"/>
+      </w:pPr>
+    </w:lvl>
+    <w:lvl w:ilvl="7" w:tplc="04190019" w:tentative="1">
+      <w:start w:val="1"/>
+      <w:numFmt w:val="lowerLetter"/>
+      <w:lvlText w:val="%8."/>
+      <w:lvlJc w:val="left"/>
+      <w:pPr>
+        <w:ind w:left="6109" w:hanging="360"/>
+      </w:pPr>
+    </w:lvl>
+    <w:lvl w:ilvl="8" w:tplc="0419001B" w:tentative="1">
+      <w:start w:val="1"/>
+      <w:numFmt w:val="lowerRoman"/>
+      <w:lvlText w:val="%9."/>
+      <w:lvlJc w:val="right"/>
+      <w:pPr>
+        <w:ind w:left="6829" w:hanging="180"/>
+      </w:pPr>
+    </w:lvl>
+  </w:abstractNum>
+  <w:abstractNum w:abstractNumId="4" w15:restartNumberingAfterBreak="0">
     <w:nsid w:val="38572908"/>
     <w:multiLevelType w:val="multilevel"/>
     <w:tmpl w:val="55CCC7D4"/>
@@ -9537,7 +11312,185 @@
       </w:rPr>
     </w:lvl>
   </w:abstractNum>
-  <w:abstractNum w:abstractNumId="3" w15:restartNumberingAfterBreak="0">
+  <w:abstractNum w:abstractNumId="5" w15:restartNumberingAfterBreak="0">
+    <w:nsid w:val="3B670E6C"/>
+    <w:multiLevelType w:val="hybridMultilevel"/>
+    <w:tmpl w:val="F2CACD50"/>
+    <w:lvl w:ilvl="0" w:tplc="E06A0714">
+      <w:start w:val="1"/>
+      <w:numFmt w:val="decimal"/>
+      <w:lvlText w:val="%1."/>
+      <w:lvlJc w:val="left"/>
+      <w:pPr>
+        <w:ind w:left="1068" w:hanging="360"/>
+      </w:pPr>
+      <w:rPr>
+        <w:rFonts w:hint="default"/>
+      </w:rPr>
+    </w:lvl>
+    <w:lvl w:ilvl="1" w:tplc="04190019" w:tentative="1">
+      <w:start w:val="1"/>
+      <w:numFmt w:val="lowerLetter"/>
+      <w:lvlText w:val="%2."/>
+      <w:lvlJc w:val="left"/>
+      <w:pPr>
+        <w:ind w:left="1788" w:hanging="360"/>
+      </w:pPr>
+    </w:lvl>
+    <w:lvl w:ilvl="2" w:tplc="0419001B" w:tentative="1">
+      <w:start w:val="1"/>
+      <w:numFmt w:val="lowerRoman"/>
+      <w:lvlText w:val="%3."/>
+      <w:lvlJc w:val="right"/>
+      <w:pPr>
+        <w:ind w:left="2508" w:hanging="180"/>
+      </w:pPr>
+    </w:lvl>
+    <w:lvl w:ilvl="3" w:tplc="0419000F" w:tentative="1">
+      <w:start w:val="1"/>
+      <w:numFmt w:val="decimal"/>
+      <w:lvlText w:val="%4."/>
+      <w:lvlJc w:val="left"/>
+      <w:pPr>
+        <w:ind w:left="3228" w:hanging="360"/>
+      </w:pPr>
+    </w:lvl>
+    <w:lvl w:ilvl="4" w:tplc="04190019" w:tentative="1">
+      <w:start w:val="1"/>
+      <w:numFmt w:val="lowerLetter"/>
+      <w:lvlText w:val="%5."/>
+      <w:lvlJc w:val="left"/>
+      <w:pPr>
+        <w:ind w:left="3948" w:hanging="360"/>
+      </w:pPr>
+    </w:lvl>
+    <w:lvl w:ilvl="5" w:tplc="0419001B" w:tentative="1">
+      <w:start w:val="1"/>
+      <w:numFmt w:val="lowerRoman"/>
+      <w:lvlText w:val="%6."/>
+      <w:lvlJc w:val="right"/>
+      <w:pPr>
+        <w:ind w:left="4668" w:hanging="180"/>
+      </w:pPr>
+    </w:lvl>
+    <w:lvl w:ilvl="6" w:tplc="0419000F" w:tentative="1">
+      <w:start w:val="1"/>
+      <w:numFmt w:val="decimal"/>
+      <w:lvlText w:val="%7."/>
+      <w:lvlJc w:val="left"/>
+      <w:pPr>
+        <w:ind w:left="5388" w:hanging="360"/>
+      </w:pPr>
+    </w:lvl>
+    <w:lvl w:ilvl="7" w:tplc="04190019" w:tentative="1">
+      <w:start w:val="1"/>
+      <w:numFmt w:val="lowerLetter"/>
+      <w:lvlText w:val="%8."/>
+      <w:lvlJc w:val="left"/>
+      <w:pPr>
+        <w:ind w:left="6108" w:hanging="360"/>
+      </w:pPr>
+    </w:lvl>
+    <w:lvl w:ilvl="8" w:tplc="0419001B" w:tentative="1">
+      <w:start w:val="1"/>
+      <w:numFmt w:val="lowerRoman"/>
+      <w:lvlText w:val="%9."/>
+      <w:lvlJc w:val="right"/>
+      <w:pPr>
+        <w:ind w:left="6828" w:hanging="180"/>
+      </w:pPr>
+    </w:lvl>
+  </w:abstractNum>
+  <w:abstractNum w:abstractNumId="6" w15:restartNumberingAfterBreak="0">
+    <w:nsid w:val="45FA4C58"/>
+    <w:multiLevelType w:val="hybridMultilevel"/>
+    <w:tmpl w:val="728CD764"/>
+    <w:lvl w:ilvl="0" w:tplc="D1BA7BB6">
+      <w:start w:val="1"/>
+      <w:numFmt w:val="decimal"/>
+      <w:lvlText w:val="%1."/>
+      <w:lvlJc w:val="left"/>
+      <w:pPr>
+        <w:ind w:left="1068" w:hanging="360"/>
+      </w:pPr>
+      <w:rPr>
+        <w:rFonts w:hint="default"/>
+      </w:rPr>
+    </w:lvl>
+    <w:lvl w:ilvl="1" w:tplc="04190019" w:tentative="1">
+      <w:start w:val="1"/>
+      <w:numFmt w:val="lowerLetter"/>
+      <w:lvlText w:val="%2."/>
+      <w:lvlJc w:val="left"/>
+      <w:pPr>
+        <w:ind w:left="1788" w:hanging="360"/>
+      </w:pPr>
+    </w:lvl>
+    <w:lvl w:ilvl="2" w:tplc="0419001B" w:tentative="1">
+      <w:start w:val="1"/>
+      <w:numFmt w:val="lowerRoman"/>
+      <w:lvlText w:val="%3."/>
+      <w:lvlJc w:val="right"/>
+      <w:pPr>
+        <w:ind w:left="2508" w:hanging="180"/>
+      </w:pPr>
+    </w:lvl>
+    <w:lvl w:ilvl="3" w:tplc="0419000F" w:tentative="1">
+      <w:start w:val="1"/>
+      <w:numFmt w:val="decimal"/>
+      <w:lvlText w:val="%4."/>
+      <w:lvlJc w:val="left"/>
+      <w:pPr>
+        <w:ind w:left="3228" w:hanging="360"/>
+      </w:pPr>
+    </w:lvl>
+    <w:lvl w:ilvl="4" w:tplc="04190019" w:tentative="1">
+      <w:start w:val="1"/>
+      <w:numFmt w:val="lowerLetter"/>
+      <w:lvlText w:val="%5."/>
+      <w:lvlJc w:val="left"/>
+      <w:pPr>
+        <w:ind w:left="3948" w:hanging="360"/>
+      </w:pPr>
+    </w:lvl>
+    <w:lvl w:ilvl="5" w:tplc="0419001B" w:tentative="1">
+      <w:start w:val="1"/>
+      <w:numFmt w:val="lowerRoman"/>
+      <w:lvlText w:val="%6."/>
+      <w:lvlJc w:val="right"/>
+      <w:pPr>
+        <w:ind w:left="4668" w:hanging="180"/>
+      </w:pPr>
+    </w:lvl>
+    <w:lvl w:ilvl="6" w:tplc="0419000F" w:tentative="1">
+      <w:start w:val="1"/>
+      <w:numFmt w:val="decimal"/>
+      <w:lvlText w:val="%7."/>
+      <w:lvlJc w:val="left"/>
+      <w:pPr>
+        <w:ind w:left="5388" w:hanging="360"/>
+      </w:pPr>
+    </w:lvl>
+    <w:lvl w:ilvl="7" w:tplc="04190019" w:tentative="1">
+      <w:start w:val="1"/>
+      <w:numFmt w:val="lowerLetter"/>
+      <w:lvlText w:val="%8."/>
+      <w:lvlJc w:val="left"/>
+      <w:pPr>
+        <w:ind w:left="6108" w:hanging="360"/>
+      </w:pPr>
+    </w:lvl>
+    <w:lvl w:ilvl="8" w:tplc="0419001B" w:tentative="1">
+      <w:start w:val="1"/>
+      <w:numFmt w:val="lowerRoman"/>
+      <w:lvlText w:val="%9."/>
+      <w:lvlJc w:val="right"/>
+      <w:pPr>
+        <w:ind w:left="6828" w:hanging="180"/>
+      </w:pPr>
+    </w:lvl>
+  </w:abstractNum>
+  <w:abstractNum w:abstractNumId="7" w15:restartNumberingAfterBreak="0">
     <w:nsid w:val="50FC0A30"/>
     <w:multiLevelType w:val="hybridMultilevel"/>
     <w:tmpl w:val="E58E0BE4"/>
@@ -9650,7 +11603,120 @@
       </w:rPr>
     </w:lvl>
   </w:abstractNum>
-  <w:abstractNum w:abstractNumId="4" w15:restartNumberingAfterBreak="0">
+  <w:abstractNum w:abstractNumId="8" w15:restartNumberingAfterBreak="0">
+    <w:nsid w:val="5898065C"/>
+    <w:multiLevelType w:val="hybridMultilevel"/>
+    <w:tmpl w:val="2A8C8A2E"/>
+    <w:lvl w:ilvl="0" w:tplc="04190003">
+      <w:start w:val="1"/>
+      <w:numFmt w:val="bullet"/>
+      <w:lvlText w:val="o"/>
+      <w:lvlJc w:val="left"/>
+      <w:pPr>
+        <w:ind w:left="2160" w:hanging="360"/>
+      </w:pPr>
+      <w:rPr>
+        <w:rFonts w:ascii="Courier New" w:hAnsi="Courier New" w:cs="Courier New" w:hint="default"/>
+      </w:rPr>
+    </w:lvl>
+    <w:lvl w:ilvl="1" w:tplc="04190003" w:tentative="1">
+      <w:start w:val="1"/>
+      <w:numFmt w:val="bullet"/>
+      <w:lvlText w:val="o"/>
+      <w:lvlJc w:val="left"/>
+      <w:pPr>
+        <w:ind w:left="2880" w:hanging="360"/>
+      </w:pPr>
+      <w:rPr>
+        <w:rFonts w:ascii="Courier New" w:hAnsi="Courier New" w:cs="Courier New" w:hint="default"/>
+      </w:rPr>
+    </w:lvl>
+    <w:lvl w:ilvl="2" w:tplc="04190005" w:tentative="1">
+      <w:start w:val="1"/>
+      <w:numFmt w:val="bullet"/>
+      <w:lvlText w:val=""/>
+      <w:lvlJc w:val="left"/>
+      <w:pPr>
+        <w:ind w:left="3600" w:hanging="360"/>
+      </w:pPr>
+      <w:rPr>
+        <w:rFonts w:ascii="Wingdings" w:hAnsi="Wingdings" w:hint="default"/>
+      </w:rPr>
+    </w:lvl>
+    <w:lvl w:ilvl="3" w:tplc="04190001" w:tentative="1">
+      <w:start w:val="1"/>
+      <w:numFmt w:val="bullet"/>
+      <w:lvlText w:val=""/>
+      <w:lvlJc w:val="left"/>
+      <w:pPr>
+        <w:ind w:left="4320" w:hanging="360"/>
+      </w:pPr>
+      <w:rPr>
+        <w:rFonts w:ascii="Symbol" w:hAnsi="Symbol" w:hint="default"/>
+      </w:rPr>
+    </w:lvl>
+    <w:lvl w:ilvl="4" w:tplc="04190003" w:tentative="1">
+      <w:start w:val="1"/>
+      <w:numFmt w:val="bullet"/>
+      <w:lvlText w:val="o"/>
+      <w:lvlJc w:val="left"/>
+      <w:pPr>
+        <w:ind w:left="5040" w:hanging="360"/>
+      </w:pPr>
+      <w:rPr>
+        <w:rFonts w:ascii="Courier New" w:hAnsi="Courier New" w:cs="Courier New" w:hint="default"/>
+      </w:rPr>
+    </w:lvl>
+    <w:lvl w:ilvl="5" w:tplc="04190005" w:tentative="1">
+      <w:start w:val="1"/>
+      <w:numFmt w:val="bullet"/>
+      <w:lvlText w:val=""/>
+      <w:lvlJc w:val="left"/>
+      <w:pPr>
+        <w:ind w:left="5760" w:hanging="360"/>
+      </w:pPr>
+      <w:rPr>
+        <w:rFonts w:ascii="Wingdings" w:hAnsi="Wingdings" w:hint="default"/>
+      </w:rPr>
+    </w:lvl>
+    <w:lvl w:ilvl="6" w:tplc="04190001" w:tentative="1">
+      <w:start w:val="1"/>
+      <w:numFmt w:val="bullet"/>
+      <w:lvlText w:val=""/>
+      <w:lvlJc w:val="left"/>
+      <w:pPr>
+        <w:ind w:left="6480" w:hanging="360"/>
+      </w:pPr>
+      <w:rPr>
+        <w:rFonts w:ascii="Symbol" w:hAnsi="Symbol" w:hint="default"/>
+      </w:rPr>
+    </w:lvl>
+    <w:lvl w:ilvl="7" w:tplc="04190003" w:tentative="1">
+      <w:start w:val="1"/>
+      <w:numFmt w:val="bullet"/>
+      <w:lvlText w:val="o"/>
+      <w:lvlJc w:val="left"/>
+      <w:pPr>
+        <w:ind w:left="7200" w:hanging="360"/>
+      </w:pPr>
+      <w:rPr>
+        <w:rFonts w:ascii="Courier New" w:hAnsi="Courier New" w:cs="Courier New" w:hint="default"/>
+      </w:rPr>
+    </w:lvl>
+    <w:lvl w:ilvl="8" w:tplc="04190005" w:tentative="1">
+      <w:start w:val="1"/>
+      <w:numFmt w:val="bullet"/>
+      <w:lvlText w:val=""/>
+      <w:lvlJc w:val="left"/>
+      <w:pPr>
+        <w:ind w:left="7920" w:hanging="360"/>
+      </w:pPr>
+      <w:rPr>
+        <w:rFonts w:ascii="Wingdings" w:hAnsi="Wingdings" w:hint="default"/>
+      </w:rPr>
+    </w:lvl>
+  </w:abstractNum>
+  <w:abstractNum w:abstractNumId="9" w15:restartNumberingAfterBreak="0">
     <w:nsid w:val="5C306AA9"/>
     <w:multiLevelType w:val="hybridMultilevel"/>
     <w:tmpl w:val="5D34FA82"/>
@@ -9763,7 +11829,7 @@
       </w:rPr>
     </w:lvl>
   </w:abstractNum>
-  <w:abstractNum w:abstractNumId="5" w15:restartNumberingAfterBreak="0">
+  <w:abstractNum w:abstractNumId="10" w15:restartNumberingAfterBreak="0">
     <w:nsid w:val="69825F1D"/>
     <w:multiLevelType w:val="hybridMultilevel"/>
     <w:tmpl w:val="4378CD02"/>
@@ -9876,7 +11942,7 @@
       </w:rPr>
     </w:lvl>
   </w:abstractNum>
-  <w:abstractNum w:abstractNumId="6" w15:restartNumberingAfterBreak="0">
+  <w:abstractNum w:abstractNumId="11" w15:restartNumberingAfterBreak="0">
     <w:nsid w:val="6983200E"/>
     <w:multiLevelType w:val="hybridMultilevel"/>
     <w:tmpl w:val="228832E8"/>
@@ -9965,26 +12031,157 @@
       </w:pPr>
     </w:lvl>
   </w:abstractNum>
+  <w:abstractNum w:abstractNumId="12" w15:restartNumberingAfterBreak="0">
+    <w:nsid w:val="77B40125"/>
+    <w:multiLevelType w:val="hybridMultilevel"/>
+    <w:tmpl w:val="53E4BD1E"/>
+    <w:lvl w:ilvl="0" w:tplc="567651D8">
+      <w:start w:val="1"/>
+      <w:numFmt w:val="bullet"/>
+      <w:lvlText w:val=""/>
+      <w:lvlJc w:val="left"/>
+      <w:pPr>
+        <w:ind w:left="1440" w:hanging="360"/>
+      </w:pPr>
+      <w:rPr>
+        <w:rFonts w:ascii="Symbol" w:hAnsi="Symbol" w:hint="default"/>
+      </w:rPr>
+    </w:lvl>
+    <w:lvl w:ilvl="1" w:tplc="04190003" w:tentative="1">
+      <w:start w:val="1"/>
+      <w:numFmt w:val="bullet"/>
+      <w:lvlText w:val="o"/>
+      <w:lvlJc w:val="left"/>
+      <w:pPr>
+        <w:ind w:left="2160" w:hanging="360"/>
+      </w:pPr>
+      <w:rPr>
+        <w:rFonts w:ascii="Courier New" w:hAnsi="Courier New" w:cs="Courier New" w:hint="default"/>
+      </w:rPr>
+    </w:lvl>
+    <w:lvl w:ilvl="2" w:tplc="04190005" w:tentative="1">
+      <w:start w:val="1"/>
+      <w:numFmt w:val="bullet"/>
+      <w:lvlText w:val=""/>
+      <w:lvlJc w:val="left"/>
+      <w:pPr>
+        <w:ind w:left="2880" w:hanging="360"/>
+      </w:pPr>
+      <w:rPr>
+        <w:rFonts w:ascii="Wingdings" w:hAnsi="Wingdings" w:hint="default"/>
+      </w:rPr>
+    </w:lvl>
+    <w:lvl w:ilvl="3" w:tplc="04190001" w:tentative="1">
+      <w:start w:val="1"/>
+      <w:numFmt w:val="bullet"/>
+      <w:lvlText w:val=""/>
+      <w:lvlJc w:val="left"/>
+      <w:pPr>
+        <w:ind w:left="3600" w:hanging="360"/>
+      </w:pPr>
+      <w:rPr>
+        <w:rFonts w:ascii="Symbol" w:hAnsi="Symbol" w:hint="default"/>
+      </w:rPr>
+    </w:lvl>
+    <w:lvl w:ilvl="4" w:tplc="04190003" w:tentative="1">
+      <w:start w:val="1"/>
+      <w:numFmt w:val="bullet"/>
+      <w:lvlText w:val="o"/>
+      <w:lvlJc w:val="left"/>
+      <w:pPr>
+        <w:ind w:left="4320" w:hanging="360"/>
+      </w:pPr>
+      <w:rPr>
+        <w:rFonts w:ascii="Courier New" w:hAnsi="Courier New" w:cs="Courier New" w:hint="default"/>
+      </w:rPr>
+    </w:lvl>
+    <w:lvl w:ilvl="5" w:tplc="04190005" w:tentative="1">
+      <w:start w:val="1"/>
+      <w:numFmt w:val="bullet"/>
+      <w:lvlText w:val=""/>
+      <w:lvlJc w:val="left"/>
+      <w:pPr>
+        <w:ind w:left="5040" w:hanging="360"/>
+      </w:pPr>
+      <w:rPr>
+        <w:rFonts w:ascii="Wingdings" w:hAnsi="Wingdings" w:hint="default"/>
+      </w:rPr>
+    </w:lvl>
+    <w:lvl w:ilvl="6" w:tplc="04190001" w:tentative="1">
+      <w:start w:val="1"/>
+      <w:numFmt w:val="bullet"/>
+      <w:lvlText w:val=""/>
+      <w:lvlJc w:val="left"/>
+      <w:pPr>
+        <w:ind w:left="5760" w:hanging="360"/>
+      </w:pPr>
+      <w:rPr>
+        <w:rFonts w:ascii="Symbol" w:hAnsi="Symbol" w:hint="default"/>
+      </w:rPr>
+    </w:lvl>
+    <w:lvl w:ilvl="7" w:tplc="04190003" w:tentative="1">
+      <w:start w:val="1"/>
+      <w:numFmt w:val="bullet"/>
+      <w:lvlText w:val="o"/>
+      <w:lvlJc w:val="left"/>
+      <w:pPr>
+        <w:ind w:left="6480" w:hanging="360"/>
+      </w:pPr>
+      <w:rPr>
+        <w:rFonts w:ascii="Courier New" w:hAnsi="Courier New" w:cs="Courier New" w:hint="default"/>
+      </w:rPr>
+    </w:lvl>
+    <w:lvl w:ilvl="8" w:tplc="04190005" w:tentative="1">
+      <w:start w:val="1"/>
+      <w:numFmt w:val="bullet"/>
+      <w:lvlText w:val=""/>
+      <w:lvlJc w:val="left"/>
+      <w:pPr>
+        <w:ind w:left="7200" w:hanging="360"/>
+      </w:pPr>
+      <w:rPr>
+        <w:rFonts w:ascii="Wingdings" w:hAnsi="Wingdings" w:hint="default"/>
+      </w:rPr>
+    </w:lvl>
+  </w:abstractNum>
   <w:num w:numId="1">
+    <w:abstractNumId w:val="1"/>
+  </w:num>
+  <w:num w:numId="2">
+    <w:abstractNumId w:val="4"/>
+  </w:num>
+  <w:num w:numId="3">
+    <w:abstractNumId w:val="9"/>
+  </w:num>
+  <w:num w:numId="4">
+    <w:abstractNumId w:val="7"/>
+  </w:num>
+  <w:num w:numId="5">
+    <w:abstractNumId w:val="10"/>
+  </w:num>
+  <w:num w:numId="6">
+    <w:abstractNumId w:val="11"/>
+  </w:num>
+  <w:num w:numId="7">
+    <w:abstractNumId w:val="3"/>
+  </w:num>
+  <w:num w:numId="8">
+    <w:abstractNumId w:val="5"/>
+  </w:num>
+  <w:num w:numId="9">
+    <w:abstractNumId w:val="6"/>
+  </w:num>
+  <w:num w:numId="10">
+    <w:abstractNumId w:val="2"/>
+  </w:num>
+  <w:num w:numId="11">
     <w:abstractNumId w:val="0"/>
   </w:num>
-  <w:num w:numId="2">
-    <w:abstractNumId w:val="2"/>
+  <w:num w:numId="12">
+    <w:abstractNumId w:val="8"/>
   </w:num>
-  <w:num w:numId="3">
-    <w:abstractNumId w:val="4"/>
-  </w:num>
-  <w:num w:numId="4">
-    <w:abstractNumId w:val="3"/>
-  </w:num>
-  <w:num w:numId="5">
-    <w:abstractNumId w:val="5"/>
-  </w:num>
-  <w:num w:numId="6">
-    <w:abstractNumId w:val="6"/>
-  </w:num>
-  <w:num w:numId="7">
-    <w:abstractNumId w:val="1"/>
+  <w:num w:numId="13">
+    <w:abstractNumId w:val="12"/>
   </w:num>
 </w:numbering>
 </file>
@@ -10387,7 +12584,6 @@
   <w:style w:type="character" w:default="1" w:styleId="a0">
     <w:name w:val="Default Paragraph Font"/>
     <w:uiPriority w:val="1"/>
-    <w:semiHidden/>
     <w:unhideWhenUsed/>
   </w:style>
   <w:style w:type="table" w:default="1" w:styleId="a1">
@@ -10754,7 +12950,7 @@
 </file>
 
 <file path=customXml/itemProps1.xml><?xml version="1.0" encoding="utf-8"?>
-<ds:datastoreItem xmlns:ds="http://schemas.openxmlformats.org/officeDocument/2006/customXml" ds:itemID="{4203BD11-6933-4A4E-82A4-E1BDF09F15BB}">
+<ds:datastoreItem xmlns:ds="http://schemas.openxmlformats.org/officeDocument/2006/customXml" ds:itemID="{5B5B0902-0D32-4D0D-94EB-A96FE434A143}">
   <ds:schemaRefs>
     <ds:schemaRef ds:uri="http://schemas.openxmlformats.org/officeDocument/2006/bibliography"/>
   </ds:schemaRefs>
